--- a/docs/Test Plan.docx
+++ b/docs/Test Plan.docx
@@ -38,7 +38,13 @@
         <w:rPr>
           <w:i/>
         </w:rPr>
-        <w:t>CMSC 495 Week 3</w:t>
+        <w:t xml:space="preserve">CMSC 495 Week </w:t>
+      </w:r>
+      <w:r>
+        <w:rPr>
+          <w:i/>
+        </w:rPr>
+        <w:t>3</w:t>
       </w:r>
     </w:p>
     <w:p>
@@ -89,6 +95,22 @@
     <w:p>
       <w:pPr>
         <w:spacing w:after="500"/>
+        <w:ind w:left="100" w:right="80"/>
+        <w:jc w:val="center"/>
+        <w:rPr>
+          <w:i/>
+        </w:rPr>
+      </w:pPr>
+      <w:r>
+        <w:rPr>
+          <w:i/>
+        </w:rPr>
+        <w:t>Revision 1.1</w:t>
+      </w:r>
+    </w:p>
+    <w:p>
+      <w:pPr>
+        <w:spacing w:after="500"/>
         <w:ind w:left="100" w:right="140"/>
         <w:jc w:val="center"/>
         <w:rPr>
@@ -99,7 +121,2919 @@
         <w:rPr>
           <w:i/>
         </w:rPr>
-        <w:t>09/02/2022</w:t>
+        <w:t>09/0</w:t>
+      </w:r>
+      <w:r>
+        <w:rPr>
+          <w:i/>
+        </w:rPr>
+        <w:t>2</w:t>
+      </w:r>
+      <w:r>
+        <w:rPr>
+          <w:i/>
+        </w:rPr>
+        <w:t>/2022</w:t>
+      </w:r>
+    </w:p>
+    <w:p>
+      <w:pPr>
+        <w:rPr>
+          <w:i/>
+        </w:rPr>
+      </w:pPr>
+      <w:r>
+        <w:rPr>
+          <w:i/>
+        </w:rPr>
+        <w:br w:type="page"/>
+      </w:r>
+    </w:p>
+    <w:sdt>
+      <w:sdtPr>
+        <w:id w:val="322160811"/>
+        <w:docPartObj>
+          <w:docPartGallery w:val="Table of Contents"/>
+          <w:docPartUnique/>
+        </w:docPartObj>
+      </w:sdtPr>
+      <w:sdtEndPr>
+        <w:rPr>
+          <w:rFonts w:ascii="Arial" w:eastAsia="Arial" w:hAnsi="Arial" w:cs="Arial"/>
+          <w:b/>
+          <w:bCs/>
+          <w:noProof/>
+          <w:color w:val="auto"/>
+          <w:sz w:val="22"/>
+          <w:szCs w:val="22"/>
+          <w:lang w:val="en"/>
+        </w:rPr>
+      </w:sdtEndPr>
+      <w:sdtContent>
+        <w:p>
+          <w:pPr>
+            <w:pStyle w:val="TOCHeading"/>
+          </w:pPr>
+          <w:r>
+            <w:t>Contents</w:t>
+          </w:r>
+        </w:p>
+        <w:p>
+          <w:pPr>
+            <w:pStyle w:val="TOC1"/>
+            <w:tabs>
+              <w:tab w:val="right" w:leader="dot" w:pos="9350"/>
+            </w:tabs>
+            <w:rPr>
+              <w:noProof/>
+            </w:rPr>
+          </w:pPr>
+          <w:r>
+            <w:fldChar w:fldCharType="begin"/>
+          </w:r>
+          <w:r>
+            <w:instrText xml:space="preserve"> TOC \o "1-3" \h \z \u </w:instrText>
+          </w:r>
+          <w:r>
+            <w:fldChar w:fldCharType="separate"/>
+          </w:r>
+          <w:hyperlink w:anchor="_Toc115076982" w:history="1">
+            <w:r>
+              <w:rPr>
+                <w:rStyle w:val="Hyperlink"/>
+                <w:b/>
+                <w:noProof/>
+              </w:rPr>
+              <w:t>1. Introduction</w:t>
+            </w:r>
+            <w:r>
+              <w:rPr>
+                <w:noProof/>
+                <w:webHidden/>
+              </w:rPr>
+              <w:tab/>
+            </w:r>
+            <w:r>
+              <w:rPr>
+                <w:noProof/>
+                <w:webHidden/>
+              </w:rPr>
+              <w:fldChar w:fldCharType="begin"/>
+            </w:r>
+            <w:r>
+              <w:rPr>
+                <w:noProof/>
+                <w:webHidden/>
+              </w:rPr>
+              <w:instrText xml:space="preserve"> PAGEREF _Toc115076982 \h </w:instrText>
+            </w:r>
+            <w:r>
+              <w:rPr>
+                <w:noProof/>
+                <w:webHidden/>
+              </w:rPr>
+            </w:r>
+            <w:r>
+              <w:rPr>
+                <w:noProof/>
+                <w:webHidden/>
+              </w:rPr>
+              <w:fldChar w:fldCharType="separate"/>
+            </w:r>
+            <w:r>
+              <w:rPr>
+                <w:noProof/>
+                <w:webHidden/>
+              </w:rPr>
+              <w:t>4</w:t>
+            </w:r>
+            <w:r>
+              <w:rPr>
+                <w:noProof/>
+                <w:webHidden/>
+              </w:rPr>
+              <w:fldChar w:fldCharType="end"/>
+            </w:r>
+          </w:hyperlink>
+        </w:p>
+        <w:p>
+          <w:pPr>
+            <w:pStyle w:val="TOC1"/>
+            <w:tabs>
+              <w:tab w:val="right" w:leader="dot" w:pos="9350"/>
+            </w:tabs>
+            <w:rPr>
+              <w:noProof/>
+            </w:rPr>
+          </w:pPr>
+          <w:hyperlink w:anchor="_Toc115076983" w:history="1">
+            <w:r>
+              <w:rPr>
+                <w:rStyle w:val="Hyperlink"/>
+                <w:b/>
+                <w:noProof/>
+              </w:rPr>
+              <w:t>2. Test Environment</w:t>
+            </w:r>
+            <w:r>
+              <w:rPr>
+                <w:noProof/>
+                <w:webHidden/>
+              </w:rPr>
+              <w:tab/>
+            </w:r>
+            <w:r>
+              <w:rPr>
+                <w:noProof/>
+                <w:webHidden/>
+              </w:rPr>
+              <w:fldChar w:fldCharType="begin"/>
+            </w:r>
+            <w:r>
+              <w:rPr>
+                <w:noProof/>
+                <w:webHidden/>
+              </w:rPr>
+              <w:instrText xml:space="preserve"> PAGEREF _Toc115076983 \h </w:instrText>
+            </w:r>
+            <w:r>
+              <w:rPr>
+                <w:noProof/>
+                <w:webHidden/>
+              </w:rPr>
+            </w:r>
+            <w:r>
+              <w:rPr>
+                <w:noProof/>
+                <w:webHidden/>
+              </w:rPr>
+              <w:fldChar w:fldCharType="separate"/>
+            </w:r>
+            <w:r>
+              <w:rPr>
+                <w:noProof/>
+                <w:webHidden/>
+              </w:rPr>
+              <w:t>4</w:t>
+            </w:r>
+            <w:r>
+              <w:rPr>
+                <w:noProof/>
+                <w:webHidden/>
+              </w:rPr>
+              <w:fldChar w:fldCharType="end"/>
+            </w:r>
+          </w:hyperlink>
+        </w:p>
+        <w:p>
+          <w:pPr>
+            <w:pStyle w:val="TOC2"/>
+            <w:tabs>
+              <w:tab w:val="right" w:leader="dot" w:pos="9350"/>
+            </w:tabs>
+            <w:rPr>
+              <w:noProof/>
+            </w:rPr>
+          </w:pPr>
+          <w:hyperlink w:anchor="_Toc115076984" w:history="1">
+            <w:r>
+              <w:rPr>
+                <w:rStyle w:val="Hyperlink"/>
+                <w:b/>
+                <w:noProof/>
+              </w:rPr>
+              <w:t>2.1 Hardware</w:t>
+            </w:r>
+            <w:r>
+              <w:rPr>
+                <w:noProof/>
+                <w:webHidden/>
+              </w:rPr>
+              <w:tab/>
+            </w:r>
+            <w:r>
+              <w:rPr>
+                <w:noProof/>
+                <w:webHidden/>
+              </w:rPr>
+              <w:fldChar w:fldCharType="begin"/>
+            </w:r>
+            <w:r>
+              <w:rPr>
+                <w:noProof/>
+                <w:webHidden/>
+              </w:rPr>
+              <w:instrText xml:space="preserve"> PAGEREF _Toc115076984 \h </w:instrText>
+            </w:r>
+            <w:r>
+              <w:rPr>
+                <w:noProof/>
+                <w:webHidden/>
+              </w:rPr>
+            </w:r>
+            <w:r>
+              <w:rPr>
+                <w:noProof/>
+                <w:webHidden/>
+              </w:rPr>
+              <w:fldChar w:fldCharType="separate"/>
+            </w:r>
+            <w:r>
+              <w:rPr>
+                <w:noProof/>
+                <w:webHidden/>
+              </w:rPr>
+              <w:t>4</w:t>
+            </w:r>
+            <w:r>
+              <w:rPr>
+                <w:noProof/>
+                <w:webHidden/>
+              </w:rPr>
+              <w:fldChar w:fldCharType="end"/>
+            </w:r>
+          </w:hyperlink>
+        </w:p>
+        <w:p>
+          <w:pPr>
+            <w:pStyle w:val="TOC2"/>
+            <w:tabs>
+              <w:tab w:val="right" w:leader="dot" w:pos="9350"/>
+            </w:tabs>
+            <w:rPr>
+              <w:noProof/>
+            </w:rPr>
+          </w:pPr>
+          <w:hyperlink w:anchor="_Toc115076985" w:history="1">
+            <w:r>
+              <w:rPr>
+                <w:rStyle w:val="Hyperlink"/>
+                <w:b/>
+                <w:noProof/>
+              </w:rPr>
+              <w:t>2.2 Software</w:t>
+            </w:r>
+            <w:r>
+              <w:rPr>
+                <w:noProof/>
+                <w:webHidden/>
+              </w:rPr>
+              <w:tab/>
+            </w:r>
+            <w:r>
+              <w:rPr>
+                <w:noProof/>
+                <w:webHidden/>
+              </w:rPr>
+              <w:fldChar w:fldCharType="begin"/>
+            </w:r>
+            <w:r>
+              <w:rPr>
+                <w:noProof/>
+                <w:webHidden/>
+              </w:rPr>
+              <w:instrText xml:space="preserve"> PAGEREF _Toc115076985 \h </w:instrText>
+            </w:r>
+            <w:r>
+              <w:rPr>
+                <w:noProof/>
+                <w:webHidden/>
+              </w:rPr>
+            </w:r>
+            <w:r>
+              <w:rPr>
+                <w:noProof/>
+                <w:webHidden/>
+              </w:rPr>
+              <w:fldChar w:fldCharType="separate"/>
+            </w:r>
+            <w:r>
+              <w:rPr>
+                <w:noProof/>
+                <w:webHidden/>
+              </w:rPr>
+              <w:t>5</w:t>
+            </w:r>
+            <w:r>
+              <w:rPr>
+                <w:noProof/>
+                <w:webHidden/>
+              </w:rPr>
+              <w:fldChar w:fldCharType="end"/>
+            </w:r>
+          </w:hyperlink>
+        </w:p>
+        <w:p>
+          <w:pPr>
+            <w:pStyle w:val="TOC2"/>
+            <w:tabs>
+              <w:tab w:val="right" w:leader="dot" w:pos="9350"/>
+            </w:tabs>
+            <w:rPr>
+              <w:noProof/>
+            </w:rPr>
+          </w:pPr>
+          <w:hyperlink w:anchor="_Toc115076986" w:history="1">
+            <w:r>
+              <w:rPr>
+                <w:rStyle w:val="Hyperlink"/>
+                <w:b/>
+                <w:noProof/>
+              </w:rPr>
+              <w:t>2.3 Tools</w:t>
+            </w:r>
+            <w:r>
+              <w:rPr>
+                <w:noProof/>
+                <w:webHidden/>
+              </w:rPr>
+              <w:tab/>
+            </w:r>
+            <w:r>
+              <w:rPr>
+                <w:noProof/>
+                <w:webHidden/>
+              </w:rPr>
+              <w:fldChar w:fldCharType="begin"/>
+            </w:r>
+            <w:r>
+              <w:rPr>
+                <w:noProof/>
+                <w:webHidden/>
+              </w:rPr>
+              <w:instrText xml:space="preserve"> PAGEREF _Toc115076986 \h </w:instrText>
+            </w:r>
+            <w:r>
+              <w:rPr>
+                <w:noProof/>
+                <w:webHidden/>
+              </w:rPr>
+            </w:r>
+            <w:r>
+              <w:rPr>
+                <w:noProof/>
+                <w:webHidden/>
+              </w:rPr>
+              <w:fldChar w:fldCharType="separate"/>
+            </w:r>
+            <w:r>
+              <w:rPr>
+                <w:noProof/>
+                <w:webHidden/>
+              </w:rPr>
+              <w:t>6</w:t>
+            </w:r>
+            <w:r>
+              <w:rPr>
+                <w:noProof/>
+                <w:webHidden/>
+              </w:rPr>
+              <w:fldChar w:fldCharType="end"/>
+            </w:r>
+          </w:hyperlink>
+        </w:p>
+        <w:p>
+          <w:pPr>
+            <w:pStyle w:val="TOC2"/>
+            <w:tabs>
+              <w:tab w:val="right" w:leader="dot" w:pos="9350"/>
+            </w:tabs>
+            <w:rPr>
+              <w:noProof/>
+            </w:rPr>
+          </w:pPr>
+          <w:hyperlink w:anchor="_Toc115076987" w:history="1">
+            <w:r>
+              <w:rPr>
+                <w:rStyle w:val="Hyperlink"/>
+                <w:b/>
+                <w:noProof/>
+              </w:rPr>
+              <w:t>2.4 Data</w:t>
+            </w:r>
+            <w:r>
+              <w:rPr>
+                <w:noProof/>
+                <w:webHidden/>
+              </w:rPr>
+              <w:tab/>
+            </w:r>
+            <w:r>
+              <w:rPr>
+                <w:noProof/>
+                <w:webHidden/>
+              </w:rPr>
+              <w:fldChar w:fldCharType="begin"/>
+            </w:r>
+            <w:r>
+              <w:rPr>
+                <w:noProof/>
+                <w:webHidden/>
+              </w:rPr>
+              <w:instrText xml:space="preserve"> PAGEREF _Toc115076987 \h </w:instrText>
+            </w:r>
+            <w:r>
+              <w:rPr>
+                <w:noProof/>
+                <w:webHidden/>
+              </w:rPr>
+            </w:r>
+            <w:r>
+              <w:rPr>
+                <w:noProof/>
+                <w:webHidden/>
+              </w:rPr>
+              <w:fldChar w:fldCharType="separate"/>
+            </w:r>
+            <w:r>
+              <w:rPr>
+                <w:noProof/>
+                <w:webHidden/>
+              </w:rPr>
+              <w:t>6</w:t>
+            </w:r>
+            <w:r>
+              <w:rPr>
+                <w:noProof/>
+                <w:webHidden/>
+              </w:rPr>
+              <w:fldChar w:fldCharType="end"/>
+            </w:r>
+          </w:hyperlink>
+        </w:p>
+        <w:p>
+          <w:pPr>
+            <w:pStyle w:val="TOC1"/>
+            <w:tabs>
+              <w:tab w:val="right" w:leader="dot" w:pos="9350"/>
+            </w:tabs>
+            <w:rPr>
+              <w:noProof/>
+            </w:rPr>
+          </w:pPr>
+          <w:hyperlink w:anchor="_Toc115076988" w:history="1">
+            <w:r>
+              <w:rPr>
+                <w:rStyle w:val="Hyperlink"/>
+                <w:b/>
+                <w:noProof/>
+              </w:rPr>
+              <w:t>3. Diagrams</w:t>
+            </w:r>
+            <w:r>
+              <w:rPr>
+                <w:noProof/>
+                <w:webHidden/>
+              </w:rPr>
+              <w:tab/>
+            </w:r>
+            <w:r>
+              <w:rPr>
+                <w:noProof/>
+                <w:webHidden/>
+              </w:rPr>
+              <w:fldChar w:fldCharType="begin"/>
+            </w:r>
+            <w:r>
+              <w:rPr>
+                <w:noProof/>
+                <w:webHidden/>
+              </w:rPr>
+              <w:instrText xml:space="preserve"> PAGEREF _Toc115076988 \h </w:instrText>
+            </w:r>
+            <w:r>
+              <w:rPr>
+                <w:noProof/>
+                <w:webHidden/>
+              </w:rPr>
+            </w:r>
+            <w:r>
+              <w:rPr>
+                <w:noProof/>
+                <w:webHidden/>
+              </w:rPr>
+              <w:fldChar w:fldCharType="separate"/>
+            </w:r>
+            <w:r>
+              <w:rPr>
+                <w:noProof/>
+                <w:webHidden/>
+              </w:rPr>
+              <w:t>6</w:t>
+            </w:r>
+            <w:r>
+              <w:rPr>
+                <w:noProof/>
+                <w:webHidden/>
+              </w:rPr>
+              <w:fldChar w:fldCharType="end"/>
+            </w:r>
+          </w:hyperlink>
+        </w:p>
+        <w:p>
+          <w:pPr>
+            <w:pStyle w:val="TOC2"/>
+            <w:tabs>
+              <w:tab w:val="right" w:leader="dot" w:pos="9350"/>
+            </w:tabs>
+            <w:rPr>
+              <w:noProof/>
+            </w:rPr>
+          </w:pPr>
+          <w:hyperlink w:anchor="_Toc115076989" w:history="1">
+            <w:r>
+              <w:rPr>
+                <w:rStyle w:val="Hyperlink"/>
+                <w:b/>
+                <w:noProof/>
+              </w:rPr>
+              <w:t>3.1 Overview</w:t>
+            </w:r>
+            <w:r>
+              <w:rPr>
+                <w:noProof/>
+                <w:webHidden/>
+              </w:rPr>
+              <w:tab/>
+            </w:r>
+            <w:r>
+              <w:rPr>
+                <w:noProof/>
+                <w:webHidden/>
+              </w:rPr>
+              <w:fldChar w:fldCharType="begin"/>
+            </w:r>
+            <w:r>
+              <w:rPr>
+                <w:noProof/>
+                <w:webHidden/>
+              </w:rPr>
+              <w:instrText xml:space="preserve"> PAGEREF _Toc115076989 \h </w:instrText>
+            </w:r>
+            <w:r>
+              <w:rPr>
+                <w:noProof/>
+                <w:webHidden/>
+              </w:rPr>
+            </w:r>
+            <w:r>
+              <w:rPr>
+                <w:noProof/>
+                <w:webHidden/>
+              </w:rPr>
+              <w:fldChar w:fldCharType="separate"/>
+            </w:r>
+            <w:r>
+              <w:rPr>
+                <w:noProof/>
+                <w:webHidden/>
+              </w:rPr>
+              <w:t>6</w:t>
+            </w:r>
+            <w:r>
+              <w:rPr>
+                <w:noProof/>
+                <w:webHidden/>
+              </w:rPr>
+              <w:fldChar w:fldCharType="end"/>
+            </w:r>
+          </w:hyperlink>
+        </w:p>
+        <w:p>
+          <w:pPr>
+            <w:pStyle w:val="TOC1"/>
+            <w:tabs>
+              <w:tab w:val="right" w:leader="dot" w:pos="9350"/>
+            </w:tabs>
+            <w:rPr>
+              <w:noProof/>
+            </w:rPr>
+          </w:pPr>
+          <w:hyperlink w:anchor="_Toc115076990" w:history="1">
+            <w:r>
+              <w:rPr>
+                <w:rStyle w:val="Hyperlink"/>
+                <w:b/>
+                <w:noProof/>
+              </w:rPr>
+              <w:t>4. Test Specifications</w:t>
+            </w:r>
+            <w:r>
+              <w:rPr>
+                <w:noProof/>
+                <w:webHidden/>
+              </w:rPr>
+              <w:tab/>
+            </w:r>
+            <w:r>
+              <w:rPr>
+                <w:noProof/>
+                <w:webHidden/>
+              </w:rPr>
+              <w:fldChar w:fldCharType="begin"/>
+            </w:r>
+            <w:r>
+              <w:rPr>
+                <w:noProof/>
+                <w:webHidden/>
+              </w:rPr>
+              <w:instrText xml:space="preserve"> PAGEREF _Toc115076990 \h </w:instrText>
+            </w:r>
+            <w:r>
+              <w:rPr>
+                <w:noProof/>
+                <w:webHidden/>
+              </w:rPr>
+            </w:r>
+            <w:r>
+              <w:rPr>
+                <w:noProof/>
+                <w:webHidden/>
+              </w:rPr>
+              <w:fldChar w:fldCharType="separate"/>
+            </w:r>
+            <w:r>
+              <w:rPr>
+                <w:noProof/>
+                <w:webHidden/>
+              </w:rPr>
+              <w:t>7</w:t>
+            </w:r>
+            <w:r>
+              <w:rPr>
+                <w:noProof/>
+                <w:webHidden/>
+              </w:rPr>
+              <w:fldChar w:fldCharType="end"/>
+            </w:r>
+          </w:hyperlink>
+        </w:p>
+        <w:p>
+          <w:pPr>
+            <w:pStyle w:val="TOC2"/>
+            <w:tabs>
+              <w:tab w:val="right" w:leader="dot" w:pos="9350"/>
+            </w:tabs>
+            <w:rPr>
+              <w:noProof/>
+            </w:rPr>
+          </w:pPr>
+          <w:hyperlink w:anchor="_Toc115076991" w:history="1">
+            <w:r>
+              <w:rPr>
+                <w:rStyle w:val="Hyperlink"/>
+                <w:b/>
+                <w:noProof/>
+              </w:rPr>
+              <w:t>4.1 User Interface test cases</w:t>
+            </w:r>
+            <w:r>
+              <w:rPr>
+                <w:noProof/>
+                <w:webHidden/>
+              </w:rPr>
+              <w:tab/>
+            </w:r>
+            <w:r>
+              <w:rPr>
+                <w:noProof/>
+                <w:webHidden/>
+              </w:rPr>
+              <w:fldChar w:fldCharType="begin"/>
+            </w:r>
+            <w:r>
+              <w:rPr>
+                <w:noProof/>
+                <w:webHidden/>
+              </w:rPr>
+              <w:instrText xml:space="preserve"> PAGEREF _Toc115076991 \h </w:instrText>
+            </w:r>
+            <w:r>
+              <w:rPr>
+                <w:noProof/>
+                <w:webHidden/>
+              </w:rPr>
+            </w:r>
+            <w:r>
+              <w:rPr>
+                <w:noProof/>
+                <w:webHidden/>
+              </w:rPr>
+              <w:fldChar w:fldCharType="separate"/>
+            </w:r>
+            <w:r>
+              <w:rPr>
+                <w:noProof/>
+                <w:webHidden/>
+              </w:rPr>
+              <w:t>7</w:t>
+            </w:r>
+            <w:r>
+              <w:rPr>
+                <w:noProof/>
+                <w:webHidden/>
+              </w:rPr>
+              <w:fldChar w:fldCharType="end"/>
+            </w:r>
+          </w:hyperlink>
+        </w:p>
+        <w:p>
+          <w:pPr>
+            <w:pStyle w:val="TOC3"/>
+            <w:tabs>
+              <w:tab w:val="right" w:leader="dot" w:pos="9350"/>
+            </w:tabs>
+            <w:rPr>
+              <w:noProof/>
+            </w:rPr>
+          </w:pPr>
+          <w:hyperlink w:anchor="_Toc115076992" w:history="1">
+            <w:r>
+              <w:rPr>
+                <w:rStyle w:val="Hyperlink"/>
+                <w:b/>
+                <w:noProof/>
+              </w:rPr>
+              <w:t>4.1.1 Select Choose File Button</w:t>
+            </w:r>
+            <w:r>
+              <w:rPr>
+                <w:noProof/>
+                <w:webHidden/>
+              </w:rPr>
+              <w:tab/>
+            </w:r>
+            <w:r>
+              <w:rPr>
+                <w:noProof/>
+                <w:webHidden/>
+              </w:rPr>
+              <w:fldChar w:fldCharType="begin"/>
+            </w:r>
+            <w:r>
+              <w:rPr>
+                <w:noProof/>
+                <w:webHidden/>
+              </w:rPr>
+              <w:instrText xml:space="preserve"> PAGEREF _Toc115076992 \h </w:instrText>
+            </w:r>
+            <w:r>
+              <w:rPr>
+                <w:noProof/>
+                <w:webHidden/>
+              </w:rPr>
+            </w:r>
+            <w:r>
+              <w:rPr>
+                <w:noProof/>
+                <w:webHidden/>
+              </w:rPr>
+              <w:fldChar w:fldCharType="separate"/>
+            </w:r>
+            <w:r>
+              <w:rPr>
+                <w:noProof/>
+                <w:webHidden/>
+              </w:rPr>
+              <w:t>7</w:t>
+            </w:r>
+            <w:r>
+              <w:rPr>
+                <w:noProof/>
+                <w:webHidden/>
+              </w:rPr>
+              <w:fldChar w:fldCharType="end"/>
+            </w:r>
+          </w:hyperlink>
+        </w:p>
+        <w:p>
+          <w:pPr>
+            <w:pStyle w:val="TOC3"/>
+            <w:tabs>
+              <w:tab w:val="right" w:leader="dot" w:pos="9350"/>
+            </w:tabs>
+            <w:rPr>
+              <w:noProof/>
+            </w:rPr>
+          </w:pPr>
+          <w:hyperlink w:anchor="_Toc115076993" w:history="1">
+            <w:r>
+              <w:rPr>
+                <w:rStyle w:val="Hyperlink"/>
+                <w:b/>
+                <w:noProof/>
+              </w:rPr>
+              <w:t>4.1.2 Select Submit button</w:t>
+            </w:r>
+            <w:r>
+              <w:rPr>
+                <w:noProof/>
+                <w:webHidden/>
+              </w:rPr>
+              <w:tab/>
+            </w:r>
+            <w:r>
+              <w:rPr>
+                <w:noProof/>
+                <w:webHidden/>
+              </w:rPr>
+              <w:fldChar w:fldCharType="begin"/>
+            </w:r>
+            <w:r>
+              <w:rPr>
+                <w:noProof/>
+                <w:webHidden/>
+              </w:rPr>
+              <w:instrText xml:space="preserve"> PAGEREF _Toc115076993 \h </w:instrText>
+            </w:r>
+            <w:r>
+              <w:rPr>
+                <w:noProof/>
+                <w:webHidden/>
+              </w:rPr>
+            </w:r>
+            <w:r>
+              <w:rPr>
+                <w:noProof/>
+                <w:webHidden/>
+              </w:rPr>
+              <w:fldChar w:fldCharType="separate"/>
+            </w:r>
+            <w:r>
+              <w:rPr>
+                <w:noProof/>
+                <w:webHidden/>
+              </w:rPr>
+              <w:t>8</w:t>
+            </w:r>
+            <w:r>
+              <w:rPr>
+                <w:noProof/>
+                <w:webHidden/>
+              </w:rPr>
+              <w:fldChar w:fldCharType="end"/>
+            </w:r>
+          </w:hyperlink>
+        </w:p>
+        <w:p>
+          <w:pPr>
+            <w:pStyle w:val="TOC3"/>
+            <w:tabs>
+              <w:tab w:val="right" w:leader="dot" w:pos="9350"/>
+            </w:tabs>
+            <w:rPr>
+              <w:noProof/>
+            </w:rPr>
+          </w:pPr>
+          <w:hyperlink w:anchor="_Toc115076994" w:history="1">
+            <w:r>
+              <w:rPr>
+                <w:rStyle w:val="Hyperlink"/>
+                <w:b/>
+                <w:noProof/>
+              </w:rPr>
+              <w:t>4.1.3 Select Export</w:t>
+            </w:r>
+            <w:r>
+              <w:rPr>
+                <w:noProof/>
+                <w:webHidden/>
+              </w:rPr>
+              <w:tab/>
+            </w:r>
+            <w:r>
+              <w:rPr>
+                <w:noProof/>
+                <w:webHidden/>
+              </w:rPr>
+              <w:fldChar w:fldCharType="begin"/>
+            </w:r>
+            <w:r>
+              <w:rPr>
+                <w:noProof/>
+                <w:webHidden/>
+              </w:rPr>
+              <w:instrText xml:space="preserve"> PAGEREF _Toc115076994 \h </w:instrText>
+            </w:r>
+            <w:r>
+              <w:rPr>
+                <w:noProof/>
+                <w:webHidden/>
+              </w:rPr>
+            </w:r>
+            <w:r>
+              <w:rPr>
+                <w:noProof/>
+                <w:webHidden/>
+              </w:rPr>
+              <w:fldChar w:fldCharType="separate"/>
+            </w:r>
+            <w:r>
+              <w:rPr>
+                <w:noProof/>
+                <w:webHidden/>
+              </w:rPr>
+              <w:t>10</w:t>
+            </w:r>
+            <w:r>
+              <w:rPr>
+                <w:noProof/>
+                <w:webHidden/>
+              </w:rPr>
+              <w:fldChar w:fldCharType="end"/>
+            </w:r>
+          </w:hyperlink>
+        </w:p>
+        <w:p>
+          <w:pPr>
+            <w:pStyle w:val="TOC3"/>
+            <w:tabs>
+              <w:tab w:val="right" w:leader="dot" w:pos="9350"/>
+            </w:tabs>
+            <w:rPr>
+              <w:noProof/>
+            </w:rPr>
+          </w:pPr>
+          <w:hyperlink w:anchor="_Toc115076995" w:history="1">
+            <w:r>
+              <w:rPr>
+                <w:rStyle w:val="Hyperlink"/>
+                <w:b/>
+                <w:noProof/>
+              </w:rPr>
+              <w:t>4.1.4 Return from Results page</w:t>
+            </w:r>
+            <w:r>
+              <w:rPr>
+                <w:noProof/>
+                <w:webHidden/>
+              </w:rPr>
+              <w:tab/>
+            </w:r>
+            <w:r>
+              <w:rPr>
+                <w:noProof/>
+                <w:webHidden/>
+              </w:rPr>
+              <w:fldChar w:fldCharType="begin"/>
+            </w:r>
+            <w:r>
+              <w:rPr>
+                <w:noProof/>
+                <w:webHidden/>
+              </w:rPr>
+              <w:instrText xml:space="preserve"> PAGEREF _Toc115076995 \h </w:instrText>
+            </w:r>
+            <w:r>
+              <w:rPr>
+                <w:noProof/>
+                <w:webHidden/>
+              </w:rPr>
+            </w:r>
+            <w:r>
+              <w:rPr>
+                <w:noProof/>
+                <w:webHidden/>
+              </w:rPr>
+              <w:fldChar w:fldCharType="separate"/>
+            </w:r>
+            <w:r>
+              <w:rPr>
+                <w:noProof/>
+                <w:webHidden/>
+              </w:rPr>
+              <w:t>11</w:t>
+            </w:r>
+            <w:r>
+              <w:rPr>
+                <w:noProof/>
+                <w:webHidden/>
+              </w:rPr>
+              <w:fldChar w:fldCharType="end"/>
+            </w:r>
+          </w:hyperlink>
+        </w:p>
+        <w:p>
+          <w:pPr>
+            <w:pStyle w:val="TOC3"/>
+            <w:tabs>
+              <w:tab w:val="right" w:leader="dot" w:pos="9350"/>
+            </w:tabs>
+            <w:rPr>
+              <w:noProof/>
+            </w:rPr>
+          </w:pPr>
+          <w:hyperlink w:anchor="_Toc115076996" w:history="1">
+            <w:r>
+              <w:rPr>
+                <w:rStyle w:val="Hyperlink"/>
+                <w:b/>
+                <w:noProof/>
+              </w:rPr>
+              <w:t>4.1.5 About Button</w:t>
+            </w:r>
+            <w:r>
+              <w:rPr>
+                <w:noProof/>
+                <w:webHidden/>
+              </w:rPr>
+              <w:tab/>
+            </w:r>
+            <w:r>
+              <w:rPr>
+                <w:noProof/>
+                <w:webHidden/>
+              </w:rPr>
+              <w:fldChar w:fldCharType="begin"/>
+            </w:r>
+            <w:r>
+              <w:rPr>
+                <w:noProof/>
+                <w:webHidden/>
+              </w:rPr>
+              <w:instrText xml:space="preserve"> PAGEREF _Toc115076996 \h </w:instrText>
+            </w:r>
+            <w:r>
+              <w:rPr>
+                <w:noProof/>
+                <w:webHidden/>
+              </w:rPr>
+            </w:r>
+            <w:r>
+              <w:rPr>
+                <w:noProof/>
+                <w:webHidden/>
+              </w:rPr>
+              <w:fldChar w:fldCharType="separate"/>
+            </w:r>
+            <w:r>
+              <w:rPr>
+                <w:noProof/>
+                <w:webHidden/>
+              </w:rPr>
+              <w:t>11</w:t>
+            </w:r>
+            <w:r>
+              <w:rPr>
+                <w:noProof/>
+                <w:webHidden/>
+              </w:rPr>
+              <w:fldChar w:fldCharType="end"/>
+            </w:r>
+          </w:hyperlink>
+        </w:p>
+        <w:p>
+          <w:pPr>
+            <w:pStyle w:val="TOC3"/>
+            <w:tabs>
+              <w:tab w:val="right" w:leader="dot" w:pos="9350"/>
+            </w:tabs>
+            <w:rPr>
+              <w:noProof/>
+            </w:rPr>
+          </w:pPr>
+          <w:hyperlink w:anchor="_Toc115076997" w:history="1">
+            <w:r>
+              <w:rPr>
+                <w:rStyle w:val="Hyperlink"/>
+                <w:b/>
+                <w:noProof/>
+              </w:rPr>
+              <w:t>4.1.6 Return from About page</w:t>
+            </w:r>
+            <w:r>
+              <w:rPr>
+                <w:noProof/>
+                <w:webHidden/>
+              </w:rPr>
+              <w:tab/>
+            </w:r>
+            <w:r>
+              <w:rPr>
+                <w:noProof/>
+                <w:webHidden/>
+              </w:rPr>
+              <w:fldChar w:fldCharType="begin"/>
+            </w:r>
+            <w:r>
+              <w:rPr>
+                <w:noProof/>
+                <w:webHidden/>
+              </w:rPr>
+              <w:instrText xml:space="preserve"> PAGEREF _Toc115076997 \h </w:instrText>
+            </w:r>
+            <w:r>
+              <w:rPr>
+                <w:noProof/>
+                <w:webHidden/>
+              </w:rPr>
+            </w:r>
+            <w:r>
+              <w:rPr>
+                <w:noProof/>
+                <w:webHidden/>
+              </w:rPr>
+              <w:fldChar w:fldCharType="separate"/>
+            </w:r>
+            <w:r>
+              <w:rPr>
+                <w:noProof/>
+                <w:webHidden/>
+              </w:rPr>
+              <w:t>12</w:t>
+            </w:r>
+            <w:r>
+              <w:rPr>
+                <w:noProof/>
+                <w:webHidden/>
+              </w:rPr>
+              <w:fldChar w:fldCharType="end"/>
+            </w:r>
+          </w:hyperlink>
+        </w:p>
+        <w:p>
+          <w:pPr>
+            <w:pStyle w:val="TOC2"/>
+            <w:tabs>
+              <w:tab w:val="right" w:leader="dot" w:pos="9350"/>
+            </w:tabs>
+            <w:rPr>
+              <w:noProof/>
+            </w:rPr>
+          </w:pPr>
+          <w:hyperlink w:anchor="_Toc115076998" w:history="1">
+            <w:r>
+              <w:rPr>
+                <w:rStyle w:val="Hyperlink"/>
+                <w:b/>
+                <w:noProof/>
+              </w:rPr>
+              <w:t>4.2 File Handling</w:t>
+            </w:r>
+            <w:r>
+              <w:rPr>
+                <w:noProof/>
+                <w:webHidden/>
+              </w:rPr>
+              <w:tab/>
+            </w:r>
+            <w:r>
+              <w:rPr>
+                <w:noProof/>
+                <w:webHidden/>
+              </w:rPr>
+              <w:fldChar w:fldCharType="begin"/>
+            </w:r>
+            <w:r>
+              <w:rPr>
+                <w:noProof/>
+                <w:webHidden/>
+              </w:rPr>
+              <w:instrText xml:space="preserve"> PAGEREF _Toc115076998 \h </w:instrText>
+            </w:r>
+            <w:r>
+              <w:rPr>
+                <w:noProof/>
+                <w:webHidden/>
+              </w:rPr>
+            </w:r>
+            <w:r>
+              <w:rPr>
+                <w:noProof/>
+                <w:webHidden/>
+              </w:rPr>
+              <w:fldChar w:fldCharType="separate"/>
+            </w:r>
+            <w:r>
+              <w:rPr>
+                <w:noProof/>
+                <w:webHidden/>
+              </w:rPr>
+              <w:t>12</w:t>
+            </w:r>
+            <w:r>
+              <w:rPr>
+                <w:noProof/>
+                <w:webHidden/>
+              </w:rPr>
+              <w:fldChar w:fldCharType="end"/>
+            </w:r>
+          </w:hyperlink>
+        </w:p>
+        <w:p>
+          <w:pPr>
+            <w:pStyle w:val="TOC3"/>
+            <w:tabs>
+              <w:tab w:val="right" w:leader="dot" w:pos="9350"/>
+            </w:tabs>
+            <w:rPr>
+              <w:noProof/>
+            </w:rPr>
+          </w:pPr>
+          <w:hyperlink w:anchor="_Toc115076999" w:history="1">
+            <w:r>
+              <w:rPr>
+                <w:rStyle w:val="Hyperlink"/>
+                <w:b/>
+                <w:noProof/>
+              </w:rPr>
+              <w:t>4.2.1 Incorrect file type is presented</w:t>
+            </w:r>
+            <w:r>
+              <w:rPr>
+                <w:noProof/>
+                <w:webHidden/>
+              </w:rPr>
+              <w:tab/>
+            </w:r>
+            <w:r>
+              <w:rPr>
+                <w:noProof/>
+                <w:webHidden/>
+              </w:rPr>
+              <w:fldChar w:fldCharType="begin"/>
+            </w:r>
+            <w:r>
+              <w:rPr>
+                <w:noProof/>
+                <w:webHidden/>
+              </w:rPr>
+              <w:instrText xml:space="preserve"> PAGEREF _Toc115076999 \h </w:instrText>
+            </w:r>
+            <w:r>
+              <w:rPr>
+                <w:noProof/>
+                <w:webHidden/>
+              </w:rPr>
+            </w:r>
+            <w:r>
+              <w:rPr>
+                <w:noProof/>
+                <w:webHidden/>
+              </w:rPr>
+              <w:fldChar w:fldCharType="separate"/>
+            </w:r>
+            <w:r>
+              <w:rPr>
+                <w:noProof/>
+                <w:webHidden/>
+              </w:rPr>
+              <w:t>12</w:t>
+            </w:r>
+            <w:r>
+              <w:rPr>
+                <w:noProof/>
+                <w:webHidden/>
+              </w:rPr>
+              <w:fldChar w:fldCharType="end"/>
+            </w:r>
+          </w:hyperlink>
+        </w:p>
+        <w:p>
+          <w:pPr>
+            <w:pStyle w:val="TOC3"/>
+            <w:tabs>
+              <w:tab w:val="right" w:leader="dot" w:pos="9350"/>
+            </w:tabs>
+            <w:rPr>
+              <w:noProof/>
+            </w:rPr>
+          </w:pPr>
+          <w:hyperlink w:anchor="_Toc115077000" w:history="1">
+            <w:r>
+              <w:rPr>
+                <w:rStyle w:val="Hyperlink"/>
+                <w:b/>
+                <w:noProof/>
+              </w:rPr>
+              <w:t>4.2.2 Requested Data is not Available/Missing</w:t>
+            </w:r>
+            <w:r>
+              <w:rPr>
+                <w:noProof/>
+                <w:webHidden/>
+              </w:rPr>
+              <w:tab/>
+            </w:r>
+            <w:r>
+              <w:rPr>
+                <w:noProof/>
+                <w:webHidden/>
+              </w:rPr>
+              <w:fldChar w:fldCharType="begin"/>
+            </w:r>
+            <w:r>
+              <w:rPr>
+                <w:noProof/>
+                <w:webHidden/>
+              </w:rPr>
+              <w:instrText xml:space="preserve"> PAGEREF _Toc115077000 \h </w:instrText>
+            </w:r>
+            <w:r>
+              <w:rPr>
+                <w:noProof/>
+                <w:webHidden/>
+              </w:rPr>
+            </w:r>
+            <w:r>
+              <w:rPr>
+                <w:noProof/>
+                <w:webHidden/>
+              </w:rPr>
+              <w:fldChar w:fldCharType="separate"/>
+            </w:r>
+            <w:r>
+              <w:rPr>
+                <w:noProof/>
+                <w:webHidden/>
+              </w:rPr>
+              <w:t>13</w:t>
+            </w:r>
+            <w:r>
+              <w:rPr>
+                <w:noProof/>
+                <w:webHidden/>
+              </w:rPr>
+              <w:fldChar w:fldCharType="end"/>
+            </w:r>
+          </w:hyperlink>
+        </w:p>
+        <w:p>
+          <w:pPr>
+            <w:pStyle w:val="TOC3"/>
+            <w:tabs>
+              <w:tab w:val="right" w:leader="dot" w:pos="9350"/>
+            </w:tabs>
+            <w:rPr>
+              <w:noProof/>
+            </w:rPr>
+          </w:pPr>
+          <w:hyperlink w:anchor="_Toc115077001" w:history="1">
+            <w:r>
+              <w:rPr>
+                <w:rStyle w:val="Hyperlink"/>
+                <w:b/>
+                <w:noProof/>
+              </w:rPr>
+              <w:t>4.2.3 User fails to upload an image before submitting</w:t>
+            </w:r>
+            <w:r>
+              <w:rPr>
+                <w:noProof/>
+                <w:webHidden/>
+              </w:rPr>
+              <w:tab/>
+            </w:r>
+            <w:r>
+              <w:rPr>
+                <w:noProof/>
+                <w:webHidden/>
+              </w:rPr>
+              <w:fldChar w:fldCharType="begin"/>
+            </w:r>
+            <w:r>
+              <w:rPr>
+                <w:noProof/>
+                <w:webHidden/>
+              </w:rPr>
+              <w:instrText xml:space="preserve"> PAGEREF _Toc115077001 \h </w:instrText>
+            </w:r>
+            <w:r>
+              <w:rPr>
+                <w:noProof/>
+                <w:webHidden/>
+              </w:rPr>
+            </w:r>
+            <w:r>
+              <w:rPr>
+                <w:noProof/>
+                <w:webHidden/>
+              </w:rPr>
+              <w:fldChar w:fldCharType="separate"/>
+            </w:r>
+            <w:r>
+              <w:rPr>
+                <w:noProof/>
+                <w:webHidden/>
+              </w:rPr>
+              <w:t>13</w:t>
+            </w:r>
+            <w:r>
+              <w:rPr>
+                <w:noProof/>
+                <w:webHidden/>
+              </w:rPr>
+              <w:fldChar w:fldCharType="end"/>
+            </w:r>
+          </w:hyperlink>
+        </w:p>
+        <w:p>
+          <w:pPr>
+            <w:pStyle w:val="TOC1"/>
+            <w:tabs>
+              <w:tab w:val="right" w:leader="dot" w:pos="9350"/>
+            </w:tabs>
+            <w:rPr>
+              <w:noProof/>
+            </w:rPr>
+          </w:pPr>
+          <w:hyperlink w:anchor="_Toc115077002" w:history="1">
+            <w:r>
+              <w:rPr>
+                <w:rStyle w:val="Hyperlink"/>
+                <w:b/>
+                <w:noProof/>
+              </w:rPr>
+              <w:t>5. User Guide</w:t>
+            </w:r>
+            <w:r>
+              <w:rPr>
+                <w:noProof/>
+                <w:webHidden/>
+              </w:rPr>
+              <w:tab/>
+            </w:r>
+            <w:r>
+              <w:rPr>
+                <w:noProof/>
+                <w:webHidden/>
+              </w:rPr>
+              <w:fldChar w:fldCharType="begin"/>
+            </w:r>
+            <w:r>
+              <w:rPr>
+                <w:noProof/>
+                <w:webHidden/>
+              </w:rPr>
+              <w:instrText xml:space="preserve"> PAGEREF _Toc115077002 \h </w:instrText>
+            </w:r>
+            <w:r>
+              <w:rPr>
+                <w:noProof/>
+                <w:webHidden/>
+              </w:rPr>
+            </w:r>
+            <w:r>
+              <w:rPr>
+                <w:noProof/>
+                <w:webHidden/>
+              </w:rPr>
+              <w:fldChar w:fldCharType="separate"/>
+            </w:r>
+            <w:r>
+              <w:rPr>
+                <w:noProof/>
+                <w:webHidden/>
+              </w:rPr>
+              <w:t>14</w:t>
+            </w:r>
+            <w:r>
+              <w:rPr>
+                <w:noProof/>
+                <w:webHidden/>
+              </w:rPr>
+              <w:fldChar w:fldCharType="end"/>
+            </w:r>
+          </w:hyperlink>
+        </w:p>
+        <w:p>
+          <w:pPr>
+            <w:pStyle w:val="TOC3"/>
+            <w:tabs>
+              <w:tab w:val="right" w:leader="dot" w:pos="9350"/>
+            </w:tabs>
+            <w:rPr>
+              <w:noProof/>
+            </w:rPr>
+          </w:pPr>
+          <w:hyperlink w:anchor="_Toc115077003" w:history="1">
+            <w:r>
+              <w:rPr>
+                <w:rStyle w:val="Hyperlink"/>
+                <w:b/>
+                <w:noProof/>
+              </w:rPr>
+              <w:t>5.1 Home Page</w:t>
+            </w:r>
+            <w:r>
+              <w:rPr>
+                <w:noProof/>
+                <w:webHidden/>
+              </w:rPr>
+              <w:tab/>
+            </w:r>
+            <w:r>
+              <w:rPr>
+                <w:noProof/>
+                <w:webHidden/>
+              </w:rPr>
+              <w:fldChar w:fldCharType="begin"/>
+            </w:r>
+            <w:r>
+              <w:rPr>
+                <w:noProof/>
+                <w:webHidden/>
+              </w:rPr>
+              <w:instrText xml:space="preserve"> PAGEREF _Toc115077003 \h </w:instrText>
+            </w:r>
+            <w:r>
+              <w:rPr>
+                <w:noProof/>
+                <w:webHidden/>
+              </w:rPr>
+            </w:r>
+            <w:r>
+              <w:rPr>
+                <w:noProof/>
+                <w:webHidden/>
+              </w:rPr>
+              <w:fldChar w:fldCharType="separate"/>
+            </w:r>
+            <w:r>
+              <w:rPr>
+                <w:noProof/>
+                <w:webHidden/>
+              </w:rPr>
+              <w:t>14</w:t>
+            </w:r>
+            <w:r>
+              <w:rPr>
+                <w:noProof/>
+                <w:webHidden/>
+              </w:rPr>
+              <w:fldChar w:fldCharType="end"/>
+            </w:r>
+          </w:hyperlink>
+        </w:p>
+        <w:p>
+          <w:pPr>
+            <w:pStyle w:val="TOC3"/>
+            <w:tabs>
+              <w:tab w:val="right" w:leader="dot" w:pos="9350"/>
+            </w:tabs>
+            <w:rPr>
+              <w:noProof/>
+            </w:rPr>
+          </w:pPr>
+          <w:hyperlink w:anchor="_Toc115077004" w:history="1">
+            <w:r>
+              <w:rPr>
+                <w:rStyle w:val="Hyperlink"/>
+                <w:b/>
+                <w:noProof/>
+              </w:rPr>
+              <w:t>5.2 Results Page (Under Construction)</w:t>
+            </w:r>
+            <w:r>
+              <w:rPr>
+                <w:noProof/>
+                <w:webHidden/>
+              </w:rPr>
+              <w:tab/>
+            </w:r>
+            <w:r>
+              <w:rPr>
+                <w:noProof/>
+                <w:webHidden/>
+              </w:rPr>
+              <w:fldChar w:fldCharType="begin"/>
+            </w:r>
+            <w:r>
+              <w:rPr>
+                <w:noProof/>
+                <w:webHidden/>
+              </w:rPr>
+              <w:instrText xml:space="preserve"> PAGEREF _Toc115077004 \h </w:instrText>
+            </w:r>
+            <w:r>
+              <w:rPr>
+                <w:noProof/>
+                <w:webHidden/>
+              </w:rPr>
+            </w:r>
+            <w:r>
+              <w:rPr>
+                <w:noProof/>
+                <w:webHidden/>
+              </w:rPr>
+              <w:fldChar w:fldCharType="separate"/>
+            </w:r>
+            <w:r>
+              <w:rPr>
+                <w:noProof/>
+                <w:webHidden/>
+              </w:rPr>
+              <w:t>16</w:t>
+            </w:r>
+            <w:r>
+              <w:rPr>
+                <w:noProof/>
+                <w:webHidden/>
+              </w:rPr>
+              <w:fldChar w:fldCharType="end"/>
+            </w:r>
+          </w:hyperlink>
+        </w:p>
+        <w:p>
+          <w:pPr>
+            <w:pStyle w:val="TOC3"/>
+            <w:tabs>
+              <w:tab w:val="right" w:leader="dot" w:pos="9350"/>
+            </w:tabs>
+            <w:rPr>
+              <w:noProof/>
+            </w:rPr>
+          </w:pPr>
+          <w:hyperlink w:anchor="_Toc115077005" w:history="1">
+            <w:r>
+              <w:rPr>
+                <w:rStyle w:val="Hyperlink"/>
+                <w:b/>
+                <w:noProof/>
+              </w:rPr>
+              <w:t>5.3 About Page</w:t>
+            </w:r>
+            <w:r>
+              <w:rPr>
+                <w:noProof/>
+                <w:webHidden/>
+              </w:rPr>
+              <w:tab/>
+            </w:r>
+            <w:r>
+              <w:rPr>
+                <w:noProof/>
+                <w:webHidden/>
+              </w:rPr>
+              <w:fldChar w:fldCharType="begin"/>
+            </w:r>
+            <w:r>
+              <w:rPr>
+                <w:noProof/>
+                <w:webHidden/>
+              </w:rPr>
+              <w:instrText xml:space="preserve"> PAGEREF _Toc115077005 \h </w:instrText>
+            </w:r>
+            <w:r>
+              <w:rPr>
+                <w:noProof/>
+                <w:webHidden/>
+              </w:rPr>
+            </w:r>
+            <w:r>
+              <w:rPr>
+                <w:noProof/>
+                <w:webHidden/>
+              </w:rPr>
+              <w:fldChar w:fldCharType="separate"/>
+            </w:r>
+            <w:r>
+              <w:rPr>
+                <w:noProof/>
+                <w:webHidden/>
+              </w:rPr>
+              <w:t>17</w:t>
+            </w:r>
+            <w:r>
+              <w:rPr>
+                <w:noProof/>
+                <w:webHidden/>
+              </w:rPr>
+              <w:fldChar w:fldCharType="end"/>
+            </w:r>
+          </w:hyperlink>
+        </w:p>
+        <w:p>
+          <w:r>
+            <w:rPr>
+              <w:b/>
+              <w:bCs/>
+              <w:noProof/>
+            </w:rPr>
+            <w:fldChar w:fldCharType="end"/>
+          </w:r>
+        </w:p>
+      </w:sdtContent>
+    </w:sdt>
+    <w:p>
+      <w:pPr>
+        <w:rPr>
+          <w:b/>
+          <w:bCs/>
+        </w:rPr>
+      </w:pPr>
+      <w:r>
+        <w:rPr>
+          <w:b/>
+          <w:bCs/>
+        </w:rPr>
+        <w:br w:type="page"/>
+      </w:r>
+    </w:p>
+    <w:p>
+      <w:pPr>
+        <w:pStyle w:val="TableofFigures"/>
+        <w:tabs>
+          <w:tab w:val="right" w:leader="dot" w:pos="9350"/>
+        </w:tabs>
+        <w:rPr>
+          <w:noProof/>
+        </w:rPr>
+      </w:pPr>
+      <w:r>
+        <w:rPr>
+          <w:b/>
+          <w:bCs/>
+        </w:rPr>
+        <w:lastRenderedPageBreak/>
+        <w:fldChar w:fldCharType="begin"/>
+      </w:r>
+      <w:r>
+        <w:rPr>
+          <w:b/>
+          <w:bCs/>
+        </w:rPr>
+        <w:instrText xml:space="preserve"> TOC \h \z \c "Figure" </w:instrText>
+      </w:r>
+      <w:r>
+        <w:rPr>
+          <w:b/>
+          <w:bCs/>
+        </w:rPr>
+        <w:fldChar w:fldCharType="separate"/>
+      </w:r>
+      <w:hyperlink w:anchor="_Toc115077010" w:history="1">
+        <w:r>
+          <w:rPr>
+            <w:rStyle w:val="Hyperlink"/>
+            <w:noProof/>
+          </w:rPr>
+          <w:t>Figure 1: Flow Diagram</w:t>
+        </w:r>
+        <w:r>
+          <w:rPr>
+            <w:noProof/>
+            <w:webHidden/>
+          </w:rPr>
+          <w:tab/>
+        </w:r>
+        <w:r>
+          <w:rPr>
+            <w:noProof/>
+            <w:webHidden/>
+          </w:rPr>
+          <w:fldChar w:fldCharType="begin"/>
+        </w:r>
+        <w:r>
+          <w:rPr>
+            <w:noProof/>
+            <w:webHidden/>
+          </w:rPr>
+          <w:instrText xml:space="preserve"> PAGEREF _Toc115077010 \h </w:instrText>
+        </w:r>
+        <w:r>
+          <w:rPr>
+            <w:noProof/>
+            <w:webHidden/>
+          </w:rPr>
+        </w:r>
+        <w:r>
+          <w:rPr>
+            <w:noProof/>
+            <w:webHidden/>
+          </w:rPr>
+          <w:fldChar w:fldCharType="separate"/>
+        </w:r>
+        <w:r>
+          <w:rPr>
+            <w:noProof/>
+            <w:webHidden/>
+          </w:rPr>
+          <w:t>7</w:t>
+        </w:r>
+        <w:r>
+          <w:rPr>
+            <w:noProof/>
+            <w:webHidden/>
+          </w:rPr>
+          <w:fldChar w:fldCharType="end"/>
+        </w:r>
+      </w:hyperlink>
+    </w:p>
+    <w:p>
+      <w:pPr>
+        <w:pStyle w:val="TableofFigures"/>
+        <w:tabs>
+          <w:tab w:val="right" w:leader="dot" w:pos="9350"/>
+        </w:tabs>
+        <w:rPr>
+          <w:noProof/>
+        </w:rPr>
+      </w:pPr>
+      <w:hyperlink w:anchor="_Toc115077011" w:history="1">
+        <w:r>
+          <w:rPr>
+            <w:rStyle w:val="Hyperlink"/>
+            <w:noProof/>
+          </w:rPr>
+          <w:t>Figure 2: Exif Data</w:t>
+        </w:r>
+        <w:r>
+          <w:rPr>
+            <w:noProof/>
+            <w:webHidden/>
+          </w:rPr>
+          <w:tab/>
+        </w:r>
+        <w:r>
+          <w:rPr>
+            <w:noProof/>
+            <w:webHidden/>
+          </w:rPr>
+          <w:fldChar w:fldCharType="begin"/>
+        </w:r>
+        <w:r>
+          <w:rPr>
+            <w:noProof/>
+            <w:webHidden/>
+          </w:rPr>
+          <w:instrText xml:space="preserve"> PAGEREF _Toc115077011 \h </w:instrText>
+        </w:r>
+        <w:r>
+          <w:rPr>
+            <w:noProof/>
+            <w:webHidden/>
+          </w:rPr>
+        </w:r>
+        <w:r>
+          <w:rPr>
+            <w:noProof/>
+            <w:webHidden/>
+          </w:rPr>
+          <w:fldChar w:fldCharType="separate"/>
+        </w:r>
+        <w:r>
+          <w:rPr>
+            <w:noProof/>
+            <w:webHidden/>
+          </w:rPr>
+          <w:t>10</w:t>
+        </w:r>
+        <w:r>
+          <w:rPr>
+            <w:noProof/>
+            <w:webHidden/>
+          </w:rPr>
+          <w:fldChar w:fldCharType="end"/>
+        </w:r>
+      </w:hyperlink>
+    </w:p>
+    <w:p>
+      <w:pPr>
+        <w:pStyle w:val="TableofFigures"/>
+        <w:tabs>
+          <w:tab w:val="right" w:leader="dot" w:pos="9350"/>
+        </w:tabs>
+        <w:rPr>
+          <w:noProof/>
+        </w:rPr>
+      </w:pPr>
+      <w:hyperlink w:anchor="_Toc115077012" w:history="1">
+        <w:r>
+          <w:rPr>
+            <w:rStyle w:val="Hyperlink"/>
+            <w:noProof/>
+          </w:rPr>
+          <w:t>Figure 3: Exported Exif data</w:t>
+        </w:r>
+        <w:r>
+          <w:rPr>
+            <w:noProof/>
+            <w:webHidden/>
+          </w:rPr>
+          <w:tab/>
+        </w:r>
+        <w:r>
+          <w:rPr>
+            <w:noProof/>
+            <w:webHidden/>
+          </w:rPr>
+          <w:fldChar w:fldCharType="begin"/>
+        </w:r>
+        <w:r>
+          <w:rPr>
+            <w:noProof/>
+            <w:webHidden/>
+          </w:rPr>
+          <w:instrText xml:space="preserve"> PAGEREF _Toc115077012 \h </w:instrText>
+        </w:r>
+        <w:r>
+          <w:rPr>
+            <w:noProof/>
+            <w:webHidden/>
+          </w:rPr>
+        </w:r>
+        <w:r>
+          <w:rPr>
+            <w:noProof/>
+            <w:webHidden/>
+          </w:rPr>
+          <w:fldChar w:fldCharType="separate"/>
+        </w:r>
+        <w:r>
+          <w:rPr>
+            <w:noProof/>
+            <w:webHidden/>
+          </w:rPr>
+          <w:t>11</w:t>
+        </w:r>
+        <w:r>
+          <w:rPr>
+            <w:noProof/>
+            <w:webHidden/>
+          </w:rPr>
+          <w:fldChar w:fldCharType="end"/>
+        </w:r>
+      </w:hyperlink>
+    </w:p>
+    <w:p>
+      <w:pPr>
+        <w:pStyle w:val="TableofFigures"/>
+        <w:tabs>
+          <w:tab w:val="right" w:leader="dot" w:pos="9350"/>
+        </w:tabs>
+        <w:rPr>
+          <w:noProof/>
+        </w:rPr>
+      </w:pPr>
+      <w:hyperlink w:anchor="_Toc115077013" w:history="1">
+        <w:r>
+          <w:rPr>
+            <w:rStyle w:val="Hyperlink"/>
+            <w:noProof/>
+          </w:rPr>
+          <w:t>Figure 4 Home Page</w:t>
+        </w:r>
+        <w:r>
+          <w:rPr>
+            <w:noProof/>
+            <w:webHidden/>
+          </w:rPr>
+          <w:tab/>
+        </w:r>
+        <w:r>
+          <w:rPr>
+            <w:noProof/>
+            <w:webHidden/>
+          </w:rPr>
+          <w:fldChar w:fldCharType="begin"/>
+        </w:r>
+        <w:r>
+          <w:rPr>
+            <w:noProof/>
+            <w:webHidden/>
+          </w:rPr>
+          <w:instrText xml:space="preserve"> PAGEREF _Toc115077013 \h </w:instrText>
+        </w:r>
+        <w:r>
+          <w:rPr>
+            <w:noProof/>
+            <w:webHidden/>
+          </w:rPr>
+        </w:r>
+        <w:r>
+          <w:rPr>
+            <w:noProof/>
+            <w:webHidden/>
+          </w:rPr>
+          <w:fldChar w:fldCharType="separate"/>
+        </w:r>
+        <w:r>
+          <w:rPr>
+            <w:noProof/>
+            <w:webHidden/>
+          </w:rPr>
+          <w:t>15</w:t>
+        </w:r>
+        <w:r>
+          <w:rPr>
+            <w:noProof/>
+            <w:webHidden/>
+          </w:rPr>
+          <w:fldChar w:fldCharType="end"/>
+        </w:r>
+      </w:hyperlink>
+    </w:p>
+    <w:p>
+      <w:pPr>
+        <w:pStyle w:val="TableofFigures"/>
+        <w:tabs>
+          <w:tab w:val="right" w:leader="dot" w:pos="9350"/>
+        </w:tabs>
+        <w:rPr>
+          <w:noProof/>
+        </w:rPr>
+      </w:pPr>
+      <w:hyperlink w:anchor="_Toc115077014" w:history="1">
+        <w:r>
+          <w:rPr>
+            <w:rStyle w:val="Hyperlink"/>
+            <w:noProof/>
+          </w:rPr>
+          <w:t>Figure 5 Choose File Button</w:t>
+        </w:r>
+        <w:r>
+          <w:rPr>
+            <w:noProof/>
+            <w:webHidden/>
+          </w:rPr>
+          <w:tab/>
+        </w:r>
+        <w:r>
+          <w:rPr>
+            <w:noProof/>
+            <w:webHidden/>
+          </w:rPr>
+          <w:fldChar w:fldCharType="begin"/>
+        </w:r>
+        <w:r>
+          <w:rPr>
+            <w:noProof/>
+            <w:webHidden/>
+          </w:rPr>
+          <w:instrText xml:space="preserve"> PAGEREF _Toc115077014 \h </w:instrText>
+        </w:r>
+        <w:r>
+          <w:rPr>
+            <w:noProof/>
+            <w:webHidden/>
+          </w:rPr>
+        </w:r>
+        <w:r>
+          <w:rPr>
+            <w:noProof/>
+            <w:webHidden/>
+          </w:rPr>
+          <w:fldChar w:fldCharType="separate"/>
+        </w:r>
+        <w:r>
+          <w:rPr>
+            <w:noProof/>
+            <w:webHidden/>
+          </w:rPr>
+          <w:t>16</w:t>
+        </w:r>
+        <w:r>
+          <w:rPr>
+            <w:noProof/>
+            <w:webHidden/>
+          </w:rPr>
+          <w:fldChar w:fldCharType="end"/>
+        </w:r>
+      </w:hyperlink>
+    </w:p>
+    <w:p>
+      <w:pPr>
+        <w:pStyle w:val="TableofFigures"/>
+        <w:tabs>
+          <w:tab w:val="right" w:leader="dot" w:pos="9350"/>
+        </w:tabs>
+        <w:rPr>
+          <w:noProof/>
+        </w:rPr>
+      </w:pPr>
+      <w:hyperlink w:anchor="_Toc115077015" w:history="1">
+        <w:r>
+          <w:rPr>
+            <w:rStyle w:val="Hyperlink"/>
+            <w:noProof/>
+          </w:rPr>
+          <w:t>Figure 6 Explorer</w:t>
+        </w:r>
+        <w:r>
+          <w:rPr>
+            <w:noProof/>
+            <w:webHidden/>
+          </w:rPr>
+          <w:tab/>
+        </w:r>
+        <w:r>
+          <w:rPr>
+            <w:noProof/>
+            <w:webHidden/>
+          </w:rPr>
+          <w:fldChar w:fldCharType="begin"/>
+        </w:r>
+        <w:r>
+          <w:rPr>
+            <w:noProof/>
+            <w:webHidden/>
+          </w:rPr>
+          <w:instrText xml:space="preserve"> PAGEREF _Toc115077015 \h </w:instrText>
+        </w:r>
+        <w:r>
+          <w:rPr>
+            <w:noProof/>
+            <w:webHidden/>
+          </w:rPr>
+        </w:r>
+        <w:r>
+          <w:rPr>
+            <w:noProof/>
+            <w:webHidden/>
+          </w:rPr>
+          <w:fldChar w:fldCharType="separate"/>
+        </w:r>
+        <w:r>
+          <w:rPr>
+            <w:noProof/>
+            <w:webHidden/>
+          </w:rPr>
+          <w:t>16</w:t>
+        </w:r>
+        <w:r>
+          <w:rPr>
+            <w:noProof/>
+            <w:webHidden/>
+          </w:rPr>
+          <w:fldChar w:fldCharType="end"/>
+        </w:r>
+      </w:hyperlink>
+    </w:p>
+    <w:p>
+      <w:pPr>
+        <w:pStyle w:val="TableofFigures"/>
+        <w:tabs>
+          <w:tab w:val="right" w:leader="dot" w:pos="9350"/>
+        </w:tabs>
+        <w:rPr>
+          <w:noProof/>
+        </w:rPr>
+      </w:pPr>
+      <w:hyperlink w:anchor="_Toc115077016" w:history="1">
+        <w:r>
+          <w:rPr>
+            <w:rStyle w:val="Hyperlink"/>
+            <w:noProof/>
+          </w:rPr>
+          <w:t>Figure 7 About Button</w:t>
+        </w:r>
+        <w:r>
+          <w:rPr>
+            <w:noProof/>
+            <w:webHidden/>
+          </w:rPr>
+          <w:tab/>
+        </w:r>
+        <w:r>
+          <w:rPr>
+            <w:noProof/>
+            <w:webHidden/>
+          </w:rPr>
+          <w:fldChar w:fldCharType="begin"/>
+        </w:r>
+        <w:r>
+          <w:rPr>
+            <w:noProof/>
+            <w:webHidden/>
+          </w:rPr>
+          <w:instrText xml:space="preserve"> PAGEREF _Toc115077016 \h </w:instrText>
+        </w:r>
+        <w:r>
+          <w:rPr>
+            <w:noProof/>
+            <w:webHidden/>
+          </w:rPr>
+        </w:r>
+        <w:r>
+          <w:rPr>
+            <w:noProof/>
+            <w:webHidden/>
+          </w:rPr>
+          <w:fldChar w:fldCharType="separate"/>
+        </w:r>
+        <w:r>
+          <w:rPr>
+            <w:noProof/>
+            <w:webHidden/>
+          </w:rPr>
+          <w:t>17</w:t>
+        </w:r>
+        <w:r>
+          <w:rPr>
+            <w:noProof/>
+            <w:webHidden/>
+          </w:rPr>
+          <w:fldChar w:fldCharType="end"/>
+        </w:r>
+      </w:hyperlink>
+    </w:p>
+    <w:p>
+      <w:pPr>
+        <w:pStyle w:val="TableofFigures"/>
+        <w:tabs>
+          <w:tab w:val="right" w:leader="dot" w:pos="9350"/>
+        </w:tabs>
+        <w:rPr>
+          <w:noProof/>
+        </w:rPr>
+      </w:pPr>
+      <w:hyperlink w:anchor="_Toc115077017" w:history="1">
+        <w:r>
+          <w:rPr>
+            <w:rStyle w:val="Hyperlink"/>
+            <w:noProof/>
+          </w:rPr>
+          <w:t>Figure 8 About page</w:t>
+        </w:r>
+        <w:r>
+          <w:rPr>
+            <w:noProof/>
+            <w:webHidden/>
+          </w:rPr>
+          <w:tab/>
+        </w:r>
+        <w:r>
+          <w:rPr>
+            <w:noProof/>
+            <w:webHidden/>
+          </w:rPr>
+          <w:fldChar w:fldCharType="begin"/>
+        </w:r>
+        <w:r>
+          <w:rPr>
+            <w:noProof/>
+            <w:webHidden/>
+          </w:rPr>
+          <w:instrText xml:space="preserve"> PAGEREF _Toc115077017 \h </w:instrText>
+        </w:r>
+        <w:r>
+          <w:rPr>
+            <w:noProof/>
+            <w:webHidden/>
+          </w:rPr>
+        </w:r>
+        <w:r>
+          <w:rPr>
+            <w:noProof/>
+            <w:webHidden/>
+          </w:rPr>
+          <w:fldChar w:fldCharType="separate"/>
+        </w:r>
+        <w:r>
+          <w:rPr>
+            <w:noProof/>
+            <w:webHidden/>
+          </w:rPr>
+          <w:t>18</w:t>
+        </w:r>
+        <w:r>
+          <w:rPr>
+            <w:noProof/>
+            <w:webHidden/>
+          </w:rPr>
+          <w:fldChar w:fldCharType="end"/>
+        </w:r>
+      </w:hyperlink>
+    </w:p>
+    <w:p>
+      <w:pPr>
+        <w:rPr>
+          <w:b/>
+          <w:bCs/>
+          <w:sz w:val="52"/>
+          <w:szCs w:val="52"/>
+        </w:rPr>
+      </w:pPr>
+      <w:r>
+        <w:rPr>
+          <w:b/>
+          <w:bCs/>
+        </w:rPr>
+        <w:fldChar w:fldCharType="end"/>
+      </w:r>
+      <w:r>
+        <w:rPr>
+          <w:b/>
+          <w:bCs/>
+        </w:rPr>
+        <w:br w:type="page"/>
+      </w:r>
+    </w:p>
+    <w:p>
+      <w:pPr>
+        <w:pStyle w:val="Title"/>
+        <w:jc w:val="center"/>
+        <w:rPr>
+          <w:b/>
+          <w:bCs/>
+        </w:rPr>
+      </w:pPr>
+      <w:r>
+        <w:rPr>
+          <w:b/>
+          <w:bCs/>
+        </w:rPr>
+        <w:lastRenderedPageBreak/>
+        <w:t>History of Changes</w:t>
+      </w:r>
+    </w:p>
+    <w:tbl>
+      <w:tblPr>
+        <w:tblStyle w:val="TableGrid"/>
+        <w:tblW w:w="0" w:type="auto"/>
+        <w:jc w:val="center"/>
+        <w:tblLook w:val="04A0" w:firstRow="1" w:lastRow="0" w:firstColumn="1" w:lastColumn="0" w:noHBand="0" w:noVBand="1"/>
+      </w:tblPr>
+      <w:tblGrid>
+        <w:gridCol w:w="1259"/>
+        <w:gridCol w:w="5306"/>
+        <w:gridCol w:w="928"/>
+      </w:tblGrid>
+      <w:tr>
+        <w:trPr>
+          <w:jc w:val="center"/>
+        </w:trPr>
+        <w:tc>
+          <w:tcPr>
+            <w:tcW w:w="1259" w:type="dxa"/>
+          </w:tcPr>
+          <w:p>
+            <w:pPr>
+              <w:pStyle w:val="Title"/>
+              <w:jc w:val="center"/>
+              <w:rPr>
+                <w:b/>
+                <w:bCs/>
+                <w:sz w:val="28"/>
+                <w:szCs w:val="28"/>
+              </w:rPr>
+            </w:pPr>
+            <w:r>
+              <w:rPr>
+                <w:b/>
+                <w:bCs/>
+                <w:sz w:val="28"/>
+                <w:szCs w:val="28"/>
+              </w:rPr>
+              <w:t>Initials</w:t>
+            </w:r>
+          </w:p>
+        </w:tc>
+        <w:tc>
+          <w:tcPr>
+            <w:tcW w:w="5306" w:type="dxa"/>
+          </w:tcPr>
+          <w:p>
+            <w:pPr>
+              <w:pStyle w:val="Title"/>
+              <w:jc w:val="center"/>
+              <w:rPr>
+                <w:b/>
+                <w:bCs/>
+                <w:sz w:val="28"/>
+                <w:szCs w:val="28"/>
+              </w:rPr>
+            </w:pPr>
+            <w:r>
+              <w:rPr>
+                <w:b/>
+                <w:bCs/>
+                <w:sz w:val="28"/>
+                <w:szCs w:val="28"/>
+              </w:rPr>
+              <w:t>Comment</w:t>
+            </w:r>
+          </w:p>
+        </w:tc>
+        <w:tc>
+          <w:tcPr>
+            <w:tcW w:w="928" w:type="dxa"/>
+          </w:tcPr>
+          <w:p>
+            <w:pPr>
+              <w:pStyle w:val="Title"/>
+              <w:jc w:val="center"/>
+              <w:rPr>
+                <w:b/>
+                <w:bCs/>
+                <w:sz w:val="28"/>
+                <w:szCs w:val="28"/>
+              </w:rPr>
+            </w:pPr>
+            <w:r>
+              <w:rPr>
+                <w:b/>
+                <w:bCs/>
+                <w:sz w:val="28"/>
+                <w:szCs w:val="28"/>
+              </w:rPr>
+              <w:t>Rev</w:t>
+            </w:r>
+          </w:p>
+        </w:tc>
+      </w:tr>
+      <w:tr>
+        <w:trPr>
+          <w:jc w:val="center"/>
+        </w:trPr>
+        <w:tc>
+          <w:tcPr>
+            <w:tcW w:w="1259" w:type="dxa"/>
+          </w:tcPr>
+          <w:p>
+            <w:pPr>
+              <w:pStyle w:val="Title"/>
+              <w:jc w:val="center"/>
+              <w:rPr>
+                <w:sz w:val="28"/>
+                <w:szCs w:val="28"/>
+              </w:rPr>
+            </w:pPr>
+            <w:r>
+              <w:rPr>
+                <w:sz w:val="28"/>
+                <w:szCs w:val="28"/>
+              </w:rPr>
+              <w:t>TWS</w:t>
+            </w:r>
+          </w:p>
+        </w:tc>
+        <w:tc>
+          <w:tcPr>
+            <w:tcW w:w="5306" w:type="dxa"/>
+          </w:tcPr>
+          <w:p>
+            <w:pPr>
+              <w:pStyle w:val="Title"/>
+              <w:jc w:val="center"/>
+              <w:rPr>
+                <w:sz w:val="28"/>
+                <w:szCs w:val="28"/>
+              </w:rPr>
+            </w:pPr>
+            <w:r>
+              <w:rPr>
+                <w:sz w:val="28"/>
+                <w:szCs w:val="28"/>
+              </w:rPr>
+              <w:t>Initial Submission</w:t>
+            </w:r>
+          </w:p>
+        </w:tc>
+        <w:tc>
+          <w:tcPr>
+            <w:tcW w:w="928" w:type="dxa"/>
+          </w:tcPr>
+          <w:p>
+            <w:pPr>
+              <w:pStyle w:val="Title"/>
+              <w:jc w:val="center"/>
+              <w:rPr>
+                <w:sz w:val="28"/>
+                <w:szCs w:val="28"/>
+              </w:rPr>
+            </w:pPr>
+            <w:r>
+              <w:rPr>
+                <w:sz w:val="28"/>
+                <w:szCs w:val="28"/>
+              </w:rPr>
+              <w:t>1.0</w:t>
+            </w:r>
+          </w:p>
+        </w:tc>
+      </w:tr>
+      <w:tr>
+        <w:trPr>
+          <w:jc w:val="center"/>
+        </w:trPr>
+        <w:tc>
+          <w:tcPr>
+            <w:tcW w:w="1259" w:type="dxa"/>
+          </w:tcPr>
+          <w:p>
+            <w:pPr>
+              <w:pStyle w:val="Title"/>
+              <w:jc w:val="center"/>
+              <w:rPr>
+                <w:sz w:val="28"/>
+                <w:szCs w:val="28"/>
+              </w:rPr>
+            </w:pPr>
+            <w:r>
+              <w:rPr>
+                <w:sz w:val="28"/>
+                <w:szCs w:val="28"/>
+              </w:rPr>
+              <w:t>TWS</w:t>
+            </w:r>
+          </w:p>
+        </w:tc>
+        <w:tc>
+          <w:tcPr>
+            <w:tcW w:w="5306" w:type="dxa"/>
+          </w:tcPr>
+          <w:p>
+            <w:pPr>
+              <w:pStyle w:val="Title"/>
+              <w:jc w:val="center"/>
+              <w:rPr>
+                <w:sz w:val="28"/>
+                <w:szCs w:val="28"/>
+              </w:rPr>
+            </w:pPr>
+            <w:r>
+              <w:rPr>
+                <w:sz w:val="28"/>
+                <w:szCs w:val="28"/>
+              </w:rPr>
+              <w:t>Update 1</w:t>
+            </w:r>
+            <w:r>
+              <w:rPr>
+                <w:sz w:val="28"/>
+                <w:szCs w:val="28"/>
+              </w:rPr>
+              <w:t xml:space="preserve"> rework</w:t>
+            </w:r>
+          </w:p>
+        </w:tc>
+        <w:tc>
+          <w:tcPr>
+            <w:tcW w:w="928" w:type="dxa"/>
+          </w:tcPr>
+          <w:p>
+            <w:pPr>
+              <w:pStyle w:val="Title"/>
+              <w:jc w:val="center"/>
+              <w:rPr>
+                <w:sz w:val="28"/>
+                <w:szCs w:val="28"/>
+              </w:rPr>
+            </w:pPr>
+            <w:r>
+              <w:rPr>
+                <w:sz w:val="28"/>
+                <w:szCs w:val="28"/>
+              </w:rPr>
+              <w:t>1.1</w:t>
+            </w:r>
+          </w:p>
+        </w:tc>
+      </w:tr>
+      <w:tr>
+        <w:trPr>
+          <w:jc w:val="center"/>
+        </w:trPr>
+        <w:tc>
+          <w:tcPr>
+            <w:tcW w:w="1259" w:type="dxa"/>
+          </w:tcPr>
+          <w:p>
+            <w:pPr>
+              <w:pStyle w:val="Title"/>
+              <w:jc w:val="center"/>
+              <w:rPr>
+                <w:b/>
+                <w:bCs/>
+                <w:sz w:val="28"/>
+                <w:szCs w:val="28"/>
+              </w:rPr>
+            </w:pPr>
+          </w:p>
+        </w:tc>
+        <w:tc>
+          <w:tcPr>
+            <w:tcW w:w="5306" w:type="dxa"/>
+          </w:tcPr>
+          <w:p>
+            <w:pPr>
+              <w:pStyle w:val="Title"/>
+              <w:jc w:val="center"/>
+              <w:rPr>
+                <w:b/>
+                <w:bCs/>
+                <w:sz w:val="28"/>
+                <w:szCs w:val="28"/>
+              </w:rPr>
+            </w:pPr>
+          </w:p>
+        </w:tc>
+        <w:tc>
+          <w:tcPr>
+            <w:tcW w:w="928" w:type="dxa"/>
+          </w:tcPr>
+          <w:p>
+            <w:pPr>
+              <w:pStyle w:val="Title"/>
+              <w:jc w:val="center"/>
+              <w:rPr>
+                <w:b/>
+                <w:bCs/>
+                <w:sz w:val="28"/>
+                <w:szCs w:val="28"/>
+              </w:rPr>
+            </w:pPr>
+          </w:p>
+        </w:tc>
+      </w:tr>
+      <w:tr>
+        <w:trPr>
+          <w:jc w:val="center"/>
+        </w:trPr>
+        <w:tc>
+          <w:tcPr>
+            <w:tcW w:w="1259" w:type="dxa"/>
+          </w:tcPr>
+          <w:p>
+            <w:pPr>
+              <w:pStyle w:val="Title"/>
+              <w:jc w:val="center"/>
+              <w:rPr>
+                <w:b/>
+                <w:bCs/>
+                <w:sz w:val="28"/>
+                <w:szCs w:val="28"/>
+              </w:rPr>
+            </w:pPr>
+          </w:p>
+        </w:tc>
+        <w:tc>
+          <w:tcPr>
+            <w:tcW w:w="5306" w:type="dxa"/>
+          </w:tcPr>
+          <w:p>
+            <w:pPr>
+              <w:pStyle w:val="Title"/>
+              <w:jc w:val="center"/>
+              <w:rPr>
+                <w:b/>
+                <w:bCs/>
+                <w:sz w:val="28"/>
+                <w:szCs w:val="28"/>
+              </w:rPr>
+            </w:pPr>
+          </w:p>
+        </w:tc>
+        <w:tc>
+          <w:tcPr>
+            <w:tcW w:w="928" w:type="dxa"/>
+          </w:tcPr>
+          <w:p>
+            <w:pPr>
+              <w:pStyle w:val="Title"/>
+              <w:jc w:val="center"/>
+              <w:rPr>
+                <w:b/>
+                <w:bCs/>
+                <w:sz w:val="28"/>
+                <w:szCs w:val="28"/>
+              </w:rPr>
+            </w:pPr>
+          </w:p>
+        </w:tc>
+      </w:tr>
+      <w:tr>
+        <w:trPr>
+          <w:jc w:val="center"/>
+        </w:trPr>
+        <w:tc>
+          <w:tcPr>
+            <w:tcW w:w="1259" w:type="dxa"/>
+          </w:tcPr>
+          <w:p>
+            <w:pPr>
+              <w:pStyle w:val="Title"/>
+              <w:jc w:val="center"/>
+              <w:rPr>
+                <w:b/>
+                <w:bCs/>
+                <w:sz w:val="28"/>
+                <w:szCs w:val="28"/>
+              </w:rPr>
+            </w:pPr>
+          </w:p>
+        </w:tc>
+        <w:tc>
+          <w:tcPr>
+            <w:tcW w:w="5306" w:type="dxa"/>
+          </w:tcPr>
+          <w:p>
+            <w:pPr>
+              <w:pStyle w:val="Title"/>
+              <w:jc w:val="center"/>
+              <w:rPr>
+                <w:b/>
+                <w:bCs/>
+                <w:sz w:val="28"/>
+                <w:szCs w:val="28"/>
+              </w:rPr>
+            </w:pPr>
+          </w:p>
+        </w:tc>
+        <w:tc>
+          <w:tcPr>
+            <w:tcW w:w="928" w:type="dxa"/>
+          </w:tcPr>
+          <w:p>
+            <w:pPr>
+              <w:pStyle w:val="Title"/>
+              <w:jc w:val="center"/>
+              <w:rPr>
+                <w:b/>
+                <w:bCs/>
+                <w:sz w:val="28"/>
+                <w:szCs w:val="28"/>
+              </w:rPr>
+            </w:pPr>
+          </w:p>
+        </w:tc>
+      </w:tr>
+      <w:tr>
+        <w:trPr>
+          <w:jc w:val="center"/>
+        </w:trPr>
+        <w:tc>
+          <w:tcPr>
+            <w:tcW w:w="1259" w:type="dxa"/>
+          </w:tcPr>
+          <w:p>
+            <w:pPr>
+              <w:pStyle w:val="Title"/>
+              <w:jc w:val="center"/>
+              <w:rPr>
+                <w:b/>
+                <w:bCs/>
+                <w:sz w:val="28"/>
+                <w:szCs w:val="28"/>
+              </w:rPr>
+            </w:pPr>
+          </w:p>
+        </w:tc>
+        <w:tc>
+          <w:tcPr>
+            <w:tcW w:w="5306" w:type="dxa"/>
+          </w:tcPr>
+          <w:p>
+            <w:pPr>
+              <w:pStyle w:val="Title"/>
+              <w:jc w:val="center"/>
+              <w:rPr>
+                <w:b/>
+                <w:bCs/>
+                <w:sz w:val="28"/>
+                <w:szCs w:val="28"/>
+              </w:rPr>
+            </w:pPr>
+          </w:p>
+        </w:tc>
+        <w:tc>
+          <w:tcPr>
+            <w:tcW w:w="928" w:type="dxa"/>
+          </w:tcPr>
+          <w:p>
+            <w:pPr>
+              <w:pStyle w:val="Title"/>
+              <w:jc w:val="center"/>
+              <w:rPr>
+                <w:b/>
+                <w:bCs/>
+                <w:sz w:val="28"/>
+                <w:szCs w:val="28"/>
+              </w:rPr>
+            </w:pPr>
+          </w:p>
+        </w:tc>
+      </w:tr>
+      <w:tr>
+        <w:trPr>
+          <w:jc w:val="center"/>
+        </w:trPr>
+        <w:tc>
+          <w:tcPr>
+            <w:tcW w:w="1259" w:type="dxa"/>
+          </w:tcPr>
+          <w:p>
+            <w:pPr>
+              <w:pStyle w:val="Title"/>
+              <w:jc w:val="center"/>
+              <w:rPr>
+                <w:b/>
+                <w:bCs/>
+                <w:sz w:val="28"/>
+                <w:szCs w:val="28"/>
+              </w:rPr>
+            </w:pPr>
+          </w:p>
+        </w:tc>
+        <w:tc>
+          <w:tcPr>
+            <w:tcW w:w="5306" w:type="dxa"/>
+          </w:tcPr>
+          <w:p>
+            <w:pPr>
+              <w:pStyle w:val="Title"/>
+              <w:jc w:val="center"/>
+              <w:rPr>
+                <w:b/>
+                <w:bCs/>
+                <w:sz w:val="28"/>
+                <w:szCs w:val="28"/>
+              </w:rPr>
+            </w:pPr>
+          </w:p>
+        </w:tc>
+        <w:tc>
+          <w:tcPr>
+            <w:tcW w:w="928" w:type="dxa"/>
+          </w:tcPr>
+          <w:p>
+            <w:pPr>
+              <w:pStyle w:val="Title"/>
+              <w:jc w:val="center"/>
+              <w:rPr>
+                <w:b/>
+                <w:bCs/>
+                <w:sz w:val="28"/>
+                <w:szCs w:val="28"/>
+              </w:rPr>
+            </w:pPr>
+          </w:p>
+        </w:tc>
+      </w:tr>
+    </w:tbl>
+    <w:p>
+      <w:pPr>
+        <w:pStyle w:val="Caption"/>
+        <w:jc w:val="center"/>
+        <w:rPr>
+          <w:i w:val="0"/>
+        </w:rPr>
+      </w:pPr>
+      <w:r>
+        <w:t xml:space="preserve">Table </w:t>
+      </w:r>
+      <w:r>
+        <w:fldChar w:fldCharType="begin"/>
+      </w:r>
+      <w:r>
+        <w:instrText xml:space="preserve"> SEQ Table \* ARABIC </w:instrText>
+      </w:r>
+      <w:r>
+        <w:fldChar w:fldCharType="separate"/>
+      </w:r>
+      <w:r>
+        <w:rPr>
+          <w:noProof/>
+        </w:rPr>
+        <w:t>1</w:t>
+      </w:r>
+      <w:r>
+        <w:fldChar w:fldCharType="end"/>
+      </w:r>
+      <w:r>
+        <w:t>: History of Changes</w:t>
       </w:r>
       <w:r>
         <w:br w:type="page"/>
@@ -114,6 +3048,7 @@
         <w:ind w:right="140"/>
       </w:pPr>
       <w:bookmarkStart w:id="0" w:name="_us0xioyvuvtv" w:colFirst="0" w:colLast="0"/>
+      <w:bookmarkStart w:id="1" w:name="_Toc115076982"/>
       <w:bookmarkEnd w:id="0"/>
       <w:r>
         <w:rPr>
@@ -124,6 +3059,7 @@
         <w:lastRenderedPageBreak/>
         <w:t>1. Introduction</w:t>
       </w:r>
+      <w:bookmarkEnd w:id="1"/>
     </w:p>
     <w:p>
       <w:pPr>
@@ -170,23 +3106,17 @@
         <w:ind w:left="100" w:right="140"/>
       </w:pPr>
       <w:r>
-        <w:t xml:space="preserve">The idea is to create a program that uploads, analyzes and manipulates image </w:t>
-      </w:r>
-      <w:proofErr w:type="spellStart"/>
-      <w:proofErr w:type="gramStart"/>
-      <w:r>
-        <w:t>metadata.The</w:t>
-      </w:r>
-      <w:proofErr w:type="spellEnd"/>
-      <w:proofErr w:type="gramEnd"/>
-      <w:r>
-        <w:t xml:space="preserve"> program will be able to handle both JPG and PNG formats and produce </w:t>
-      </w:r>
-      <w:proofErr w:type="spellStart"/>
-      <w:r>
-        <w:t>exif</w:t>
-      </w:r>
-      <w:proofErr w:type="spellEnd"/>
+        <w:t>The idea is to create a program that uploads, analyzes and manipulates image metadata.</w:t>
+      </w:r>
+      <w:r>
+        <w:t xml:space="preserve"> </w:t>
+      </w:r>
+      <w:r>
+        <w:t xml:space="preserve">The program will be able to handle both JPG and PNG formats and produce </w:t>
+      </w:r>
+      <w:r>
+        <w:t>EXIF</w:t>
+      </w:r>
       <w:r>
         <w:t xml:space="preserve"> data. Errors will be handled gracefully if encountered.</w:t>
       </w:r>
@@ -223,8 +3153,9 @@
         <w:spacing w:before="480"/>
         <w:ind w:right="140"/>
       </w:pPr>
-      <w:bookmarkStart w:id="1" w:name="_4r15gvawb1sw" w:colFirst="0" w:colLast="0"/>
-      <w:bookmarkEnd w:id="1"/>
+      <w:bookmarkStart w:id="2" w:name="_4r15gvawb1sw" w:colFirst="0" w:colLast="0"/>
+      <w:bookmarkStart w:id="3" w:name="_Toc115076983"/>
+      <w:bookmarkEnd w:id="2"/>
       <w:r>
         <w:rPr>
           <w:b/>
@@ -233,6 +3164,7 @@
         </w:rPr>
         <w:t>2. Test Environment</w:t>
       </w:r>
+      <w:bookmarkEnd w:id="3"/>
     </w:p>
     <w:p>
       <w:pPr>
@@ -243,14 +3175,16 @@
           <w:b/>
         </w:rPr>
       </w:pPr>
-      <w:bookmarkStart w:id="2" w:name="_ks3vye6gypos" w:colFirst="0" w:colLast="0"/>
-      <w:bookmarkEnd w:id="2"/>
+      <w:bookmarkStart w:id="4" w:name="_ks3vye6gypos" w:colFirst="0" w:colLast="0"/>
+      <w:bookmarkStart w:id="5" w:name="_Toc115076984"/>
+      <w:bookmarkEnd w:id="4"/>
       <w:r>
         <w:rPr>
           <w:b/>
         </w:rPr>
         <w:t>2.1 Hardware</w:t>
       </w:r>
+      <w:bookmarkEnd w:id="5"/>
     </w:p>
     <w:p>
       <w:pPr>
@@ -349,14 +3283,16 @@
           <w:b/>
         </w:rPr>
       </w:pPr>
-      <w:bookmarkStart w:id="3" w:name="_xa17guoxb8y0" w:colFirst="0" w:colLast="0"/>
-      <w:bookmarkEnd w:id="3"/>
+      <w:bookmarkStart w:id="6" w:name="_xa17guoxb8y0" w:colFirst="0" w:colLast="0"/>
+      <w:bookmarkStart w:id="7" w:name="_Toc115076985"/>
+      <w:bookmarkEnd w:id="6"/>
       <w:r>
         <w:rPr>
           <w:b/>
         </w:rPr>
         <w:t>2.2 Software</w:t>
       </w:r>
+      <w:bookmarkEnd w:id="7"/>
     </w:p>
     <w:p>
       <w:pPr>
@@ -404,7 +3340,10 @@
         <w:ind w:right="140"/>
       </w:pPr>
       <w:r>
-        <w:t>Pillow Library installed.</w:t>
+        <w:t>Pillow Library installed</w:t>
+      </w:r>
+      <w:r>
+        <w:t xml:space="preserve"> using PIP</w:t>
       </w:r>
     </w:p>
     <w:p>
@@ -418,6 +3357,9 @@
       <w:r>
         <w:t>Python Flask</w:t>
       </w:r>
+      <w:r>
+        <w:t xml:space="preserve"> using PIP</w:t>
+      </w:r>
     </w:p>
     <w:p>
       <w:pPr>
@@ -462,9 +3404,31 @@
           <w:numId w:val="1"/>
         </w:numPr>
         <w:ind w:right="140"/>
-      </w:pPr>
-      <w:r>
-        <w:t>Landing page</w:t>
+        <w:rPr>
+          <w:b/>
+          <w:bCs/>
+        </w:rPr>
+      </w:pPr>
+      <w:r>
+        <w:rPr>
+          <w:b/>
+          <w:bCs/>
+        </w:rPr>
+        <w:t>Landing</w:t>
+      </w:r>
+      <w:r>
+        <w:rPr>
+          <w:b/>
+          <w:bCs/>
+        </w:rPr>
+        <w:t>/Home</w:t>
+      </w:r>
+      <w:r>
+        <w:rPr>
+          <w:b/>
+          <w:bCs/>
+        </w:rPr>
+        <w:t xml:space="preserve"> page</w:t>
       </w:r>
     </w:p>
     <w:p>
@@ -476,7 +3440,14 @@
         <w:ind w:right="140"/>
       </w:pPr>
       <w:r>
-        <w:t>Upload button - opens Finder or File Explorer for user to choose their image</w:t>
+        <w:rPr>
+          <w:b/>
+          <w:bCs/>
+        </w:rPr>
+        <w:t xml:space="preserve">Upload Image </w:t>
+      </w:r>
+      <w:r>
+        <w:t>window – Contains buttons to be used on images.</w:t>
       </w:r>
     </w:p>
     <w:p>
@@ -488,7 +3459,20 @@
         <w:ind w:right="140"/>
       </w:pPr>
       <w:r>
-        <w:t>Once chose, the photo’s file path will be displayed</w:t>
+        <w:rPr>
+          <w:b/>
+          <w:bCs/>
+        </w:rPr>
+        <w:t>Choose File</w:t>
+      </w:r>
+      <w:r>
+        <w:t xml:space="preserve"> button - opens Finder or File Explorer for </w:t>
+      </w:r>
+      <w:r>
+        <w:t>users</w:t>
+      </w:r>
+      <w:r>
+        <w:t xml:space="preserve"> to choose their image</w:t>
       </w:r>
     </w:p>
     <w:p>
@@ -500,7 +3484,23 @@
         <w:ind w:right="140"/>
       </w:pPr>
       <w:r>
-        <w:t>Submit button - submits photo to be analyzed</w:t>
+        <w:t>Once chose</w:t>
+      </w:r>
+      <w:r>
+        <w:t>n</w:t>
+      </w:r>
+      <w:r>
+        <w:t xml:space="preserve">, the </w:t>
+      </w:r>
+      <w:r>
+        <w:rPr>
+          <w:b/>
+          <w:bCs/>
+        </w:rPr>
+        <w:t xml:space="preserve">type </w:t>
+      </w:r>
+      <w:r>
+        <w:t>of photo will be displayed.</w:t>
       </w:r>
     </w:p>
     <w:p>
@@ -512,7 +3512,86 @@
         <w:ind w:right="140"/>
       </w:pPr>
       <w:r>
-        <w:t>Link to About page in upper corner of page</w:t>
+        <w:rPr>
+          <w:b/>
+          <w:bCs/>
+        </w:rPr>
+        <w:t>Submit</w:t>
+      </w:r>
+      <w:r>
+        <w:t xml:space="preserve"> button - submits photo to be analyzed</w:t>
+      </w:r>
+      <w:r>
+        <w:t xml:space="preserve"> and opens up the </w:t>
+      </w:r>
+      <w:r>
+        <w:rPr>
+          <w:b/>
+          <w:bCs/>
+        </w:rPr>
+        <w:t xml:space="preserve">Results </w:t>
+      </w:r>
+      <w:r>
+        <w:t>page.</w:t>
+      </w:r>
+    </w:p>
+    <w:p>
+      <w:pPr>
+        <w:numPr>
+          <w:ilvl w:val="2"/>
+          <w:numId w:val="1"/>
+        </w:numPr>
+        <w:ind w:right="140"/>
+      </w:pPr>
+      <w:r>
+        <w:t xml:space="preserve">Link to </w:t>
+      </w:r>
+      <w:r>
+        <w:rPr>
+          <w:b/>
+          <w:bCs/>
+        </w:rPr>
+        <w:t>About</w:t>
+      </w:r>
+      <w:r>
+        <w:t xml:space="preserve"> page in upper</w:t>
+      </w:r>
+      <w:r>
+        <w:t xml:space="preserve"> right</w:t>
+      </w:r>
+      <w:r>
+        <w:t xml:space="preserve"> corner</w:t>
+      </w:r>
+      <w:r>
+        <w:t xml:space="preserve"> and bottom center</w:t>
+      </w:r>
+      <w:r>
+        <w:t xml:space="preserve"> of page</w:t>
+      </w:r>
+      <w:r>
+        <w:t>.</w:t>
+      </w:r>
+    </w:p>
+    <w:p>
+      <w:pPr>
+        <w:numPr>
+          <w:ilvl w:val="2"/>
+          <w:numId w:val="1"/>
+        </w:numPr>
+        <w:ind w:right="140"/>
+      </w:pPr>
+      <w:r>
+        <w:t xml:space="preserve">Link to </w:t>
+      </w:r>
+      <w:r>
+        <w:rPr>
+          <w:b/>
+          <w:bCs/>
+        </w:rPr>
+        <w:t>Home</w:t>
+      </w:r>
+      <w:r>
+        <w:t xml:space="preserve"> page in upper right corner and bottom center of page.</w:t>
       </w:r>
     </w:p>
     <w:p>
@@ -522,8 +3601,16 @@
           <w:numId w:val="1"/>
         </w:numPr>
         <w:ind w:right="140"/>
-      </w:pPr>
-      <w:r>
+        <w:rPr>
+          <w:b/>
+          <w:bCs/>
+        </w:rPr>
+      </w:pPr>
+      <w:r>
+        <w:rPr>
+          <w:b/>
+          <w:bCs/>
+        </w:rPr>
         <w:t>Results page</w:t>
       </w:r>
     </w:p>
@@ -560,7 +3647,17 @@
         <w:ind w:right="140"/>
       </w:pPr>
       <w:r>
-        <w:t>Link to About page in upper corner of page</w:t>
+        <w:t xml:space="preserve">Link to </w:t>
+      </w:r>
+      <w:r>
+        <w:rPr>
+          <w:b/>
+          <w:bCs/>
+        </w:rPr>
+        <w:t>About</w:t>
+      </w:r>
+      <w:r>
+        <w:t xml:space="preserve"> page in upper right corner and bottom center of page.</w:t>
       </w:r>
     </w:p>
     <w:p>
@@ -572,7 +3669,49 @@
         <w:ind w:right="140"/>
       </w:pPr>
       <w:r>
-        <w:t>Export button - option to export file of the analysis report</w:t>
+        <w:t xml:space="preserve">Link to </w:t>
+      </w:r>
+      <w:r>
+        <w:rPr>
+          <w:b/>
+          <w:bCs/>
+        </w:rPr>
+        <w:t>Home</w:t>
+      </w:r>
+      <w:r>
+        <w:t xml:space="preserve"> page in upper right corner and bottom center of page.</w:t>
+      </w:r>
+    </w:p>
+    <w:p>
+      <w:pPr>
+        <w:numPr>
+          <w:ilvl w:val="2"/>
+          <w:numId w:val="1"/>
+        </w:numPr>
+        <w:ind w:right="140"/>
+      </w:pPr>
+      <w:r>
+        <w:rPr>
+          <w:b/>
+          <w:bCs/>
+        </w:rPr>
+        <w:t>Export</w:t>
+      </w:r>
+      <w:r>
+        <w:t xml:space="preserve"> button - option to export file of the analysis report</w:t>
+      </w:r>
+      <w:r>
+        <w:t xml:space="preserve"> in </w:t>
+      </w:r>
+      <w:r>
+        <w:rPr>
+          <w:b/>
+          <w:bCs/>
+        </w:rPr>
+        <w:t xml:space="preserve">PDF </w:t>
+      </w:r>
+      <w:r>
+        <w:t>format.</w:t>
       </w:r>
     </w:p>
     <w:p>
@@ -582,8 +3721,16 @@
           <w:numId w:val="1"/>
         </w:numPr>
         <w:ind w:right="140"/>
-      </w:pPr>
-      <w:r>
+        <w:rPr>
+          <w:b/>
+          <w:bCs/>
+        </w:rPr>
+      </w:pPr>
+      <w:r>
+        <w:rPr>
+          <w:b/>
+          <w:bCs/>
+        </w:rPr>
         <w:t>About page</w:t>
       </w:r>
     </w:p>
@@ -633,14 +3780,17 @@
           <w:b/>
         </w:rPr>
       </w:pPr>
-      <w:bookmarkStart w:id="4" w:name="_2snsw7e98n7n" w:colFirst="0" w:colLast="0"/>
-      <w:bookmarkEnd w:id="4"/>
-      <w:r>
-        <w:rPr>
-          <w:b/>
-        </w:rPr>
+      <w:bookmarkStart w:id="8" w:name="_2snsw7e98n7n" w:colFirst="0" w:colLast="0"/>
+      <w:bookmarkStart w:id="9" w:name="_Toc115076986"/>
+      <w:bookmarkEnd w:id="8"/>
+      <w:r>
+        <w:rPr>
+          <w:b/>
+        </w:rPr>
+        <w:lastRenderedPageBreak/>
         <w:t>2.3 Tools</w:t>
       </w:r>
+      <w:bookmarkEnd w:id="9"/>
     </w:p>
     <w:p>
       <w:pPr>
@@ -660,15 +3810,16 @@
           <w:b/>
         </w:rPr>
       </w:pPr>
-      <w:bookmarkStart w:id="5" w:name="_60cxvzr7iuys" w:colFirst="0" w:colLast="0"/>
-      <w:bookmarkEnd w:id="5"/>
-      <w:r>
-        <w:rPr>
-          <w:b/>
-        </w:rPr>
-        <w:lastRenderedPageBreak/>
+      <w:bookmarkStart w:id="10" w:name="_60cxvzr7iuys" w:colFirst="0" w:colLast="0"/>
+      <w:bookmarkStart w:id="11" w:name="_Toc115076987"/>
+      <w:bookmarkEnd w:id="10"/>
+      <w:r>
+        <w:rPr>
+          <w:b/>
+        </w:rPr>
         <w:t>2.4 Data</w:t>
       </w:r>
+      <w:bookmarkEnd w:id="11"/>
     </w:p>
     <w:p>
       <w:pPr>
@@ -694,14 +3845,16 @@
           <w:b/>
         </w:rPr>
       </w:pPr>
-      <w:bookmarkStart w:id="6" w:name="_bcb6zucn4b67" w:colFirst="0" w:colLast="0"/>
-      <w:bookmarkEnd w:id="6"/>
+      <w:bookmarkStart w:id="12" w:name="_bcb6zucn4b67" w:colFirst="0" w:colLast="0"/>
+      <w:bookmarkStart w:id="13" w:name="_Toc115076988"/>
+      <w:bookmarkEnd w:id="12"/>
       <w:r>
         <w:rPr>
           <w:b/>
         </w:rPr>
         <w:t>3. Diagrams</w:t>
       </w:r>
+      <w:bookmarkEnd w:id="13"/>
     </w:p>
     <w:p>
       <w:pPr>
@@ -712,14 +3865,16 @@
           <w:b/>
         </w:rPr>
       </w:pPr>
-      <w:bookmarkStart w:id="7" w:name="_3t62pwpn79ka" w:colFirst="0" w:colLast="0"/>
-      <w:bookmarkEnd w:id="7"/>
+      <w:bookmarkStart w:id="14" w:name="_3t62pwpn79ka" w:colFirst="0" w:colLast="0"/>
+      <w:bookmarkStart w:id="15" w:name="_Toc115076989"/>
+      <w:bookmarkEnd w:id="14"/>
       <w:r>
         <w:rPr>
           <w:b/>
         </w:rPr>
         <w:t>3.1 Overview</w:t>
       </w:r>
+      <w:bookmarkEnd w:id="15"/>
     </w:p>
     <w:p>
       <w:pPr>
@@ -756,7 +3911,7 @@
                     <pic:cNvPicPr preferRelativeResize="0"/>
                   </pic:nvPicPr>
                   <pic:blipFill>
-                    <a:blip r:embed="rId5">
+                    <a:blip r:embed="rId6">
                       <a:extLst>
                         <a:ext uri="{28A0092B-C50C-407E-A947-70E740481C1C}">
                           <a14:useLocalDpi xmlns:a14="http://schemas.microsoft.com/office/drawing/2010/main" val="0"/>
@@ -789,13 +3944,71 @@
       <w:pPr>
         <w:spacing w:after="500"/>
         <w:ind w:left="100" w:right="140"/>
-        <w:rPr>
-          <w:b/>
-        </w:rPr>
-      </w:pPr>
-      <w:r>
-        <w:br w:type="page"/>
-      </w:r>
+      </w:pPr>
+    </w:p>
+    <w:p>
+      <w:pPr>
+        <w:spacing w:after="500"/>
+        <w:ind w:left="100" w:right="140"/>
+      </w:pPr>
+    </w:p>
+    <w:p>
+      <w:pPr>
+        <w:spacing w:after="500"/>
+        <w:ind w:left="100" w:right="140"/>
+      </w:pPr>
+    </w:p>
+    <w:p>
+      <w:pPr>
+        <w:spacing w:after="500"/>
+        <w:ind w:left="100" w:right="140"/>
+      </w:pPr>
+    </w:p>
+    <w:p>
+      <w:pPr>
+        <w:spacing w:after="500"/>
+        <w:ind w:left="100" w:right="140"/>
+      </w:pPr>
+    </w:p>
+    <w:p>
+      <w:pPr>
+        <w:spacing w:after="500"/>
+        <w:ind w:left="100" w:right="140"/>
+      </w:pPr>
+    </w:p>
+    <w:p>
+      <w:pPr>
+        <w:pStyle w:val="Caption"/>
+        <w:rPr>
+          <w:b/>
+        </w:rPr>
+      </w:pPr>
+      <w:bookmarkStart w:id="16" w:name="_Toc115077010"/>
+      <w:r>
+        <w:t xml:space="preserve">Figure </w:t>
+      </w:r>
+      <w:r>
+        <w:fldChar w:fldCharType="begin"/>
+      </w:r>
+      <w:r>
+        <w:instrText xml:space="preserve"> SEQ Figure \* ARABIC </w:instrText>
+      </w:r>
+      <w:r>
+        <w:fldChar w:fldCharType="separate"/>
+      </w:r>
+      <w:r>
+        <w:rPr>
+          <w:noProof/>
+        </w:rPr>
+        <w:t>1</w:t>
+      </w:r>
+      <w:r>
+        <w:fldChar w:fldCharType="end"/>
+      </w:r>
+      <w:r>
+        <w:t>: Flow Diagram</w:t>
+      </w:r>
+      <w:bookmarkEnd w:id="16"/>
     </w:p>
     <w:p>
       <w:pPr>
@@ -803,8 +4016,9 @@
         <w:spacing w:after="500"/>
         <w:ind w:right="140"/>
       </w:pPr>
-      <w:bookmarkStart w:id="8" w:name="_eoce6n21l1f2" w:colFirst="0" w:colLast="0"/>
-      <w:bookmarkEnd w:id="8"/>
+      <w:bookmarkStart w:id="17" w:name="_eoce6n21l1f2" w:colFirst="0" w:colLast="0"/>
+      <w:bookmarkStart w:id="18" w:name="_Toc115076990"/>
+      <w:bookmarkEnd w:id="17"/>
       <w:r>
         <w:rPr>
           <w:b/>
@@ -812,6 +4026,7 @@
         <w:lastRenderedPageBreak/>
         <w:t>4. Test Specifications</w:t>
       </w:r>
+      <w:bookmarkEnd w:id="18"/>
     </w:p>
     <w:p>
       <w:pPr>
@@ -822,14 +4037,16 @@
           <w:b/>
         </w:rPr>
       </w:pPr>
-      <w:bookmarkStart w:id="9" w:name="_m4aayi9c4ijv" w:colFirst="0" w:colLast="0"/>
-      <w:bookmarkEnd w:id="9"/>
+      <w:bookmarkStart w:id="19" w:name="_m4aayi9c4ijv" w:colFirst="0" w:colLast="0"/>
+      <w:bookmarkStart w:id="20" w:name="_Toc115076991"/>
+      <w:bookmarkEnd w:id="19"/>
       <w:r>
         <w:rPr>
           <w:b/>
         </w:rPr>
         <w:t>4.1 User Interface test cases</w:t>
       </w:r>
+      <w:bookmarkEnd w:id="20"/>
     </w:p>
     <w:p>
       <w:pPr>
@@ -837,15 +4054,7 @@
         <w:ind w:left="100" w:right="140"/>
       </w:pPr>
       <w:r>
-        <w:t xml:space="preserve">These cases </w:t>
-      </w:r>
-      <w:proofErr w:type="gramStart"/>
-      <w:r>
-        <w:t>are  for</w:t>
-      </w:r>
-      <w:proofErr w:type="gramEnd"/>
-      <w:r>
-        <w:t xml:space="preserve"> the testing of the program</w:t>
+        <w:t>These cases are for the testing of the program</w:t>
       </w:r>
     </w:p>
     <w:p>
@@ -857,14 +4066,28 @@
           <w:b/>
         </w:rPr>
       </w:pPr>
-      <w:bookmarkStart w:id="10" w:name="_csu79aakw387" w:colFirst="0" w:colLast="0"/>
-      <w:bookmarkEnd w:id="10"/>
-      <w:r>
-        <w:rPr>
-          <w:b/>
-        </w:rPr>
-        <w:t>4.1.1 Select Upload Button</w:t>
-      </w:r>
+      <w:bookmarkStart w:id="21" w:name="_csu79aakw387" w:colFirst="0" w:colLast="0"/>
+      <w:bookmarkStart w:id="22" w:name="_Toc115076992"/>
+      <w:bookmarkEnd w:id="21"/>
+      <w:r>
+        <w:rPr>
+          <w:b/>
+        </w:rPr>
+        <w:t xml:space="preserve">4.1.1 Select </w:t>
+      </w:r>
+      <w:r>
+        <w:rPr>
+          <w:b/>
+        </w:rPr>
+        <w:t>Choose File</w:t>
+      </w:r>
+      <w:r>
+        <w:rPr>
+          <w:b/>
+        </w:rPr>
+        <w:t xml:space="preserve"> Button</w:t>
+      </w:r>
+      <w:bookmarkEnd w:id="22"/>
     </w:p>
     <w:p>
       <w:pPr>
@@ -890,7 +4113,13 @@
         </w:rPr>
       </w:pPr>
       <w:r>
-        <w:t>The purpose of this test is to verify that the upload button allows the user to select an image.</w:t>
+        <w:t xml:space="preserve">The purpose of this test is to verify that the </w:t>
+      </w:r>
+      <w:r>
+        <w:t>“Choose File”</w:t>
+      </w:r>
+      <w:r>
+        <w:t xml:space="preserve"> button allows the user to select an image.</w:t>
       </w:r>
     </w:p>
     <w:p>
@@ -945,7 +4174,13 @@
         <w:ind w:right="140"/>
       </w:pPr>
       <w:r>
-        <w:t>Opens a window that allows the user to select an image.</w:t>
+        <w:t>Opens a</w:t>
+      </w:r>
+      <w:r>
+        <w:t xml:space="preserve">n explorer window </w:t>
+      </w:r>
+      <w:r>
+        <w:t>that allows the user to select an image.</w:t>
       </w:r>
     </w:p>
     <w:p>
@@ -958,59 +4193,26 @@
         <w:ind w:right="140"/>
       </w:pPr>
       <w:r>
-        <w:t>File path to the image is displayed.</w:t>
-      </w:r>
-    </w:p>
-    <w:p>
-      <w:pPr>
-        <w:spacing w:after="500"/>
-        <w:ind w:right="140"/>
-      </w:pPr>
-    </w:p>
-    <w:p>
-      <w:pPr>
-        <w:spacing w:after="500"/>
-        <w:ind w:right="140"/>
-      </w:pPr>
-    </w:p>
-    <w:p>
-      <w:pPr>
-        <w:spacing w:after="500"/>
-        <w:ind w:right="140"/>
-      </w:pPr>
-    </w:p>
-    <w:p>
-      <w:pPr>
-        <w:spacing w:after="500"/>
-        <w:ind w:right="140"/>
-      </w:pPr>
-    </w:p>
-    <w:p>
-      <w:pPr>
-        <w:spacing w:after="500"/>
-        <w:ind w:right="140"/>
-      </w:pPr>
-    </w:p>
-    <w:p>
-      <w:pPr>
+        <w:t>Once image has been selected, the image type is displayed next to the “Choose File” button.</w:t>
+      </w:r>
+    </w:p>
+    <w:p>
+      <w:r>
+        <w:br w:type="page"/>
+      </w:r>
+    </w:p>
+    <w:p>
+      <w:pPr>
+        <w:pStyle w:val="Heading3"/>
         <w:spacing w:after="500"/>
         <w:ind w:left="100" w:right="140"/>
         <w:rPr>
           <w:b/>
         </w:rPr>
       </w:pPr>
-    </w:p>
-    <w:p>
-      <w:pPr>
-        <w:pStyle w:val="Heading3"/>
-        <w:spacing w:after="500"/>
-        <w:ind w:left="100" w:right="140"/>
-        <w:rPr>
-          <w:b/>
-        </w:rPr>
-      </w:pPr>
-      <w:bookmarkStart w:id="11" w:name="_7lnpe56igmuu" w:colFirst="0" w:colLast="0"/>
-      <w:bookmarkEnd w:id="11"/>
+      <w:bookmarkStart w:id="23" w:name="_7lnpe56igmuu" w:colFirst="0" w:colLast="0"/>
+      <w:bookmarkStart w:id="24" w:name="_Toc115076993"/>
+      <w:bookmarkEnd w:id="23"/>
       <w:r>
         <w:rPr>
           <w:b/>
@@ -1018,6 +4220,13 @@
         <w:lastRenderedPageBreak/>
         <w:t>4.1.2 Select Submit</w:t>
       </w:r>
+      <w:r>
+        <w:rPr>
+          <w:b/>
+        </w:rPr>
+        <w:t xml:space="preserve"> button</w:t>
+      </w:r>
+      <w:bookmarkEnd w:id="24"/>
     </w:p>
     <w:p>
       <w:pPr>
@@ -1068,7 +4277,10 @@
         <w:ind w:right="140"/>
       </w:pPr>
       <w:r>
-        <w:t>Select the “Submit” button.</w:t>
+        <w:t>Select the “Submit” button</w:t>
+      </w:r>
+      <w:r>
+        <w:t xml:space="preserve"> once an image type is displayed next to the “Choose File” button.</w:t>
       </w:r>
     </w:p>
     <w:p>
@@ -1099,29 +4311,23 @@
       </w:r>
     </w:p>
     <w:p>
-      <w:pPr>
-        <w:numPr>
-          <w:ilvl w:val="0"/>
-          <w:numId w:val="8"/>
-        </w:numPr>
-      </w:pPr>
       <w:r>
         <w:rPr>
           <w:noProof/>
         </w:rPr>
         <w:lastRenderedPageBreak/>
         <w:drawing>
-          <wp:anchor distT="0" distB="0" distL="114300" distR="114300" simplePos="0" relativeHeight="251659264" behindDoc="0" locked="0" layoutInCell="1" allowOverlap="1" wp14:anchorId="14B2A28B" wp14:editId="75DB8BC5">
+          <wp:anchor distT="0" distB="0" distL="114300" distR="114300" simplePos="0" relativeHeight="251659264" behindDoc="1" locked="0" layoutInCell="1" allowOverlap="1" wp14:anchorId="14B2A28B" wp14:editId="64599ECF">
             <wp:simplePos x="0" y="0"/>
             <wp:positionH relativeFrom="column">
               <wp:posOffset>457200</wp:posOffset>
             </wp:positionH>
-            <wp:positionV relativeFrom="paragraph">
-              <wp:posOffset>0</wp:posOffset>
+            <wp:positionV relativeFrom="page">
+              <wp:posOffset>914400</wp:posOffset>
             </wp:positionV>
             <wp:extent cx="5943600" cy="5130800"/>
             <wp:effectExtent l="0" t="0" r="0" b="0"/>
-            <wp:wrapSquare wrapText="bothSides"/>
+            <wp:wrapTopAndBottom/>
             <wp:docPr id="1" name="image2.png"/>
             <wp:cNvGraphicFramePr/>
             <a:graphic xmlns:a="http://schemas.openxmlformats.org/drawingml/2006/main">
@@ -1132,7 +4338,7 @@
                     <pic:cNvPicPr preferRelativeResize="0"/>
                   </pic:nvPicPr>
                   <pic:blipFill>
-                    <a:blip r:embed="rId6">
+                    <a:blip r:embed="rId7">
                       <a:extLst>
                         <a:ext uri="{28A0092B-C50C-407E-A947-70E740481C1C}">
                           <a14:useLocalDpi xmlns:a14="http://schemas.microsoft.com/office/drawing/2010/main" val="0"/>
@@ -1163,58 +4369,61 @@
     </w:p>
     <w:p>
       <w:pPr>
-        <w:spacing w:after="500"/>
-        <w:ind w:right="140"/>
-      </w:pPr>
-    </w:p>
-    <w:p>
-      <w:pPr>
+        <w:pStyle w:val="Caption"/>
+        <w:jc w:val="center"/>
+      </w:pPr>
+      <w:bookmarkStart w:id="25" w:name="_a54z3frnxriu" w:colFirst="0" w:colLast="0"/>
+      <w:bookmarkStart w:id="26" w:name="_Toc115077011"/>
+      <w:bookmarkEnd w:id="25"/>
+      <w:r>
+        <w:t xml:space="preserve">Figure </w:t>
+      </w:r>
+      <w:r>
+        <w:fldChar w:fldCharType="begin"/>
+      </w:r>
+      <w:r>
+        <w:instrText xml:space="preserve"> SEQ Figure \* ARABIC </w:instrText>
+      </w:r>
+      <w:r>
+        <w:fldChar w:fldCharType="separate"/>
+      </w:r>
+      <w:r>
+        <w:rPr>
+          <w:noProof/>
+        </w:rPr>
+        <w:t>2</w:t>
+      </w:r>
+      <w:r>
+        <w:fldChar w:fldCharType="end"/>
+      </w:r>
+      <w:r>
+        <w:t>: Exif Data</w:t>
+      </w:r>
+      <w:bookmarkEnd w:id="26"/>
+    </w:p>
+    <w:p>
+      <w:r>
+        <w:br w:type="page"/>
+      </w:r>
+    </w:p>
+    <w:p/>
+    <w:p>
+      <w:pPr>
+        <w:pStyle w:val="Heading3"/>
         <w:spacing w:after="500"/>
         <w:ind w:left="100" w:right="140"/>
-      </w:pPr>
-    </w:p>
-    <w:p>
-      <w:pPr>
-        <w:spacing w:after="500"/>
-        <w:ind w:left="100" w:right="140"/>
-      </w:pPr>
-    </w:p>
-    <w:p>
-      <w:pPr>
-        <w:spacing w:after="500"/>
-        <w:ind w:left="100" w:right="140"/>
-        <w:rPr>
-          <w:b/>
-        </w:rPr>
-      </w:pPr>
-    </w:p>
-    <w:p>
-      <w:pPr>
-        <w:spacing w:after="500"/>
-        <w:ind w:left="100" w:right="140"/>
-        <w:rPr>
-          <w:b/>
-        </w:rPr>
-      </w:pPr>
-    </w:p>
-    <w:p>
-      <w:pPr>
-        <w:pStyle w:val="Heading3"/>
-        <w:spacing w:after="500"/>
-        <w:ind w:left="100" w:right="140"/>
-        <w:rPr>
-          <w:b/>
-        </w:rPr>
-      </w:pPr>
-      <w:bookmarkStart w:id="12" w:name="_a54z3frnxriu" w:colFirst="0" w:colLast="0"/>
-      <w:bookmarkEnd w:id="12"/>
-      <w:r>
-        <w:rPr>
-          <w:b/>
-        </w:rPr>
-        <w:lastRenderedPageBreak/>
+        <w:rPr>
+          <w:b/>
+        </w:rPr>
+      </w:pPr>
+      <w:bookmarkStart w:id="27" w:name="_Toc115076994"/>
+      <w:r>
+        <w:rPr>
+          <w:b/>
+        </w:rPr>
         <w:t>4.1.3 Select Export</w:t>
       </w:r>
+      <w:bookmarkEnd w:id="27"/>
     </w:p>
     <w:p>
       <w:pPr>
@@ -1306,9 +4515,34 @@
     </w:p>
     <w:p>
       <w:pPr>
-        <w:spacing w:after="500"/>
-        <w:ind w:left="100" w:right="140"/>
-      </w:pPr>
+        <w:pStyle w:val="Caption"/>
+        <w:jc w:val="center"/>
+      </w:pPr>
+      <w:bookmarkStart w:id="28" w:name="_Toc115077012"/>
+      <w:r>
+        <w:t xml:space="preserve">Figure </w:t>
+      </w:r>
+      <w:r>
+        <w:fldChar w:fldCharType="begin"/>
+      </w:r>
+      <w:r>
+        <w:instrText xml:space="preserve"> SEQ Figure \* ARABIC </w:instrText>
+      </w:r>
+      <w:r>
+        <w:fldChar w:fldCharType="separate"/>
+      </w:r>
+      <w:r>
+        <w:rPr>
+          <w:noProof/>
+        </w:rPr>
+        <w:t>3</w:t>
+      </w:r>
+      <w:r>
+        <w:fldChar w:fldCharType="end"/>
+      </w:r>
+      <w:r>
+        <w:t>: Exported Exif data</w:t>
+      </w:r>
       <w:r>
         <w:rPr>
           <w:noProof/>
@@ -1335,7 +4569,7 @@
                     <pic:cNvPicPr preferRelativeResize="0"/>
                   </pic:nvPicPr>
                   <pic:blipFill>
-                    <a:blip r:embed="rId7">
+                    <a:blip r:embed="rId8">
                       <a:extLst>
                         <a:ext uri="{28A0092B-C50C-407E-A947-70E740481C1C}">
                           <a14:useLocalDpi xmlns:a14="http://schemas.microsoft.com/office/drawing/2010/main" val="0"/>
@@ -1363,6 +4597,7 @@
           </wp:anchor>
         </w:drawing>
       </w:r>
+      <w:bookmarkEnd w:id="28"/>
     </w:p>
     <w:p>
       <w:pPr>
@@ -1373,15 +4608,35 @@
           <w:b/>
         </w:rPr>
       </w:pPr>
-      <w:bookmarkStart w:id="13" w:name="_jbjncpd6rh4y" w:colFirst="0" w:colLast="0"/>
-      <w:bookmarkEnd w:id="13"/>
+      <w:bookmarkStart w:id="29" w:name="_jbjncpd6rh4y" w:colFirst="0" w:colLast="0"/>
+      <w:bookmarkStart w:id="30" w:name="_Toc115076995"/>
+      <w:bookmarkEnd w:id="29"/>
       <w:r>
         <w:rPr>
           <w:b/>
         </w:rPr>
         <w:lastRenderedPageBreak/>
-        <w:t>4.1.4 Return Button</w:t>
-      </w:r>
+        <w:t xml:space="preserve">4.1.4 Return </w:t>
+      </w:r>
+      <w:r>
+        <w:rPr>
+          <w:b/>
+        </w:rPr>
+        <w:t xml:space="preserve">from </w:t>
+      </w:r>
+      <w:r>
+        <w:rPr>
+          <w:b/>
+        </w:rPr>
+        <w:t>Results</w:t>
+      </w:r>
+      <w:r>
+        <w:rPr>
+          <w:b/>
+        </w:rPr>
+        <w:t xml:space="preserve"> page</w:t>
+      </w:r>
+      <w:bookmarkEnd w:id="30"/>
     </w:p>
     <w:p>
       <w:pPr>
@@ -1404,7 +4659,13 @@
         <w:ind w:left="100" w:right="140"/>
       </w:pPr>
       <w:r>
-        <w:t>The purpose of this test is to return to the home page from the data page.</w:t>
+        <w:t xml:space="preserve">The purpose of this test is to return to the home page from the </w:t>
+      </w:r>
+      <w:r>
+        <w:t>Results</w:t>
+      </w:r>
+      <w:r>
+        <w:t xml:space="preserve"> page.</w:t>
       </w:r>
     </w:p>
     <w:p>
@@ -1432,7 +4693,19 @@
         <w:ind w:right="140"/>
       </w:pPr>
       <w:r>
-        <w:t>Push the Return button.</w:t>
+        <w:t xml:space="preserve">Once on the </w:t>
+      </w:r>
+      <w:r>
+        <w:t>Results</w:t>
+      </w:r>
+      <w:r>
+        <w:t xml:space="preserve"> page, click the </w:t>
+      </w:r>
+      <w:r>
+        <w:t>home</w:t>
+      </w:r>
+      <w:r>
+        <w:t xml:space="preserve"> button.</w:t>
       </w:r>
     </w:p>
     <w:p>
@@ -1460,7 +4733,22 @@
         <w:ind w:right="140"/>
       </w:pPr>
       <w:r>
-        <w:t>Return the user to the home page</w:t>
+        <w:t>Return</w:t>
+      </w:r>
+      <w:r>
+        <w:t>s</w:t>
+      </w:r>
+      <w:r>
+        <w:t xml:space="preserve"> the user to the </w:t>
+      </w:r>
+      <w:r>
+        <w:t>home</w:t>
+      </w:r>
+      <w:r>
+        <w:t xml:space="preserve"> page</w:t>
+      </w:r>
+      <w:r>
+        <w:t xml:space="preserve"> from the Results page.</w:t>
       </w:r>
     </w:p>
     <w:p>
@@ -1478,14 +4766,16 @@
           <w:b/>
         </w:rPr>
       </w:pPr>
-      <w:bookmarkStart w:id="14" w:name="_xrrwy5l81gy6" w:colFirst="0" w:colLast="0"/>
-      <w:bookmarkEnd w:id="14"/>
+      <w:bookmarkStart w:id="31" w:name="_xrrwy5l81gy6" w:colFirst="0" w:colLast="0"/>
+      <w:bookmarkStart w:id="32" w:name="_Toc115076996"/>
+      <w:bookmarkEnd w:id="31"/>
       <w:r>
         <w:rPr>
           <w:b/>
         </w:rPr>
         <w:t>4.1.5 About Button</w:t>
       </w:r>
+      <w:bookmarkEnd w:id="32"/>
     </w:p>
     <w:p>
       <w:pPr>
@@ -1536,7 +4826,13 @@
         <w:ind w:right="140"/>
       </w:pPr>
       <w:r>
-        <w:t>Push the “About” button.</w:t>
+        <w:t>Push the “About” button</w:t>
+      </w:r>
+      <w:r>
+        <w:t xml:space="preserve"> from the home page</w:t>
+      </w:r>
+      <w:r>
+        <w:t>.</w:t>
       </w:r>
     </w:p>
     <w:p>
@@ -1564,8 +4860,167 @@
         <w:ind w:right="140"/>
       </w:pPr>
       <w:r>
-        <w:t>User is presented the “About” page.</w:t>
-      </w:r>
+        <w:t>User is presented the “About” page</w:t>
+      </w:r>
+      <w:r>
+        <w:t xml:space="preserve"> with details</w:t>
+      </w:r>
+      <w:r>
+        <w:t>.</w:t>
+      </w:r>
+    </w:p>
+    <w:p>
+      <w:pPr>
+        <w:spacing w:after="500"/>
+        <w:ind w:right="140"/>
+      </w:pPr>
+    </w:p>
+    <w:p>
+      <w:pPr>
+        <w:pStyle w:val="Heading3"/>
+        <w:spacing w:after="500"/>
+        <w:ind w:right="140"/>
+        <w:rPr>
+          <w:b/>
+        </w:rPr>
+      </w:pPr>
+      <w:bookmarkStart w:id="33" w:name="_Toc115076997"/>
+      <w:r>
+        <w:rPr>
+          <w:b/>
+        </w:rPr>
+        <w:lastRenderedPageBreak/>
+        <w:t>4.1.</w:t>
+      </w:r>
+      <w:r>
+        <w:rPr>
+          <w:b/>
+        </w:rPr>
+        <w:t>6</w:t>
+      </w:r>
+      <w:r>
+        <w:rPr>
+          <w:b/>
+        </w:rPr>
+        <w:t xml:space="preserve"> Return from </w:t>
+      </w:r>
+      <w:r>
+        <w:rPr>
+          <w:b/>
+        </w:rPr>
+        <w:t>About</w:t>
+      </w:r>
+      <w:r>
+        <w:rPr>
+          <w:b/>
+        </w:rPr>
+        <w:t xml:space="preserve"> page</w:t>
+      </w:r>
+      <w:bookmarkEnd w:id="33"/>
+    </w:p>
+    <w:p>
+      <w:pPr>
+        <w:spacing w:after="500"/>
+        <w:ind w:left="100" w:right="140"/>
+        <w:rPr>
+          <w:b/>
+        </w:rPr>
+      </w:pPr>
+      <w:r>
+        <w:rPr>
+          <w:b/>
+        </w:rPr>
+        <w:t>Objective</w:t>
+      </w:r>
+    </w:p>
+    <w:p>
+      <w:pPr>
+        <w:spacing w:after="500"/>
+        <w:ind w:left="100" w:right="140"/>
+      </w:pPr>
+      <w:r>
+        <w:t xml:space="preserve">The purpose of this test is to return to the home page from the </w:t>
+      </w:r>
+      <w:r>
+        <w:t>About</w:t>
+      </w:r>
+      <w:r>
+        <w:t xml:space="preserve"> page.</w:t>
+      </w:r>
+    </w:p>
+    <w:p>
+      <w:pPr>
+        <w:spacing w:after="500"/>
+        <w:ind w:left="100" w:right="140"/>
+        <w:rPr>
+          <w:b/>
+        </w:rPr>
+      </w:pPr>
+      <w:r>
+        <w:rPr>
+          <w:b/>
+        </w:rPr>
+        <w:t>Input Specifications</w:t>
+      </w:r>
+    </w:p>
+    <w:p>
+      <w:pPr>
+        <w:numPr>
+          <w:ilvl w:val="0"/>
+          <w:numId w:val="18"/>
+        </w:numPr>
+        <w:spacing w:after="500"/>
+        <w:ind w:right="140"/>
+      </w:pPr>
+      <w:r>
+        <w:t xml:space="preserve">Once on the </w:t>
+      </w:r>
+      <w:r>
+        <w:t>About</w:t>
+      </w:r>
+      <w:r>
+        <w:t xml:space="preserve"> page, click the home button.</w:t>
+      </w:r>
+    </w:p>
+    <w:p>
+      <w:pPr>
+        <w:spacing w:after="500"/>
+        <w:ind w:right="140"/>
+        <w:rPr>
+          <w:b/>
+        </w:rPr>
+      </w:pPr>
+      <w:r>
+        <w:rPr>
+          <w:b/>
+        </w:rPr>
+        <w:t>Output Specifications</w:t>
+      </w:r>
+    </w:p>
+    <w:p>
+      <w:pPr>
+        <w:numPr>
+          <w:ilvl w:val="0"/>
+          <w:numId w:val="14"/>
+        </w:numPr>
+        <w:spacing w:after="500"/>
+        <w:ind w:right="140"/>
+      </w:pPr>
+      <w:r>
+        <w:t xml:space="preserve">Returns the user to the home page from the </w:t>
+      </w:r>
+      <w:r>
+        <w:t>About</w:t>
+      </w:r>
+      <w:r>
+        <w:t xml:space="preserve"> page.</w:t>
+      </w:r>
+    </w:p>
+    <w:p>
+      <w:pPr>
+        <w:spacing w:after="500"/>
+        <w:ind w:right="140"/>
+      </w:pPr>
     </w:p>
     <w:p>
       <w:pPr>
@@ -1576,15 +5031,16 @@
           <w:b/>
         </w:rPr>
       </w:pPr>
-      <w:bookmarkStart w:id="15" w:name="_a5lxryihtg0g" w:colFirst="0" w:colLast="0"/>
-      <w:bookmarkEnd w:id="15"/>
-      <w:r>
-        <w:rPr>
-          <w:b/>
-        </w:rPr>
-        <w:lastRenderedPageBreak/>
+      <w:bookmarkStart w:id="34" w:name="_a5lxryihtg0g" w:colFirst="0" w:colLast="0"/>
+      <w:bookmarkStart w:id="35" w:name="_Toc115076998"/>
+      <w:bookmarkEnd w:id="34"/>
+      <w:r>
+        <w:rPr>
+          <w:b/>
+        </w:rPr>
         <w:t>4.2 File Handling</w:t>
       </w:r>
+      <w:bookmarkEnd w:id="35"/>
     </w:p>
     <w:p>
       <w:pPr>
@@ -1593,14 +5049,16 @@
           <w:b/>
         </w:rPr>
       </w:pPr>
-      <w:bookmarkStart w:id="16" w:name="_2ih47f6bn55" w:colFirst="0" w:colLast="0"/>
-      <w:bookmarkEnd w:id="16"/>
+      <w:bookmarkStart w:id="36" w:name="_2ih47f6bn55" w:colFirst="0" w:colLast="0"/>
+      <w:bookmarkStart w:id="37" w:name="_Toc115076999"/>
+      <w:bookmarkEnd w:id="36"/>
       <w:r>
         <w:rPr>
           <w:b/>
         </w:rPr>
         <w:t>4.2.1 Incorrect file type is presented</w:t>
       </w:r>
+      <w:bookmarkEnd w:id="37"/>
     </w:p>
     <w:p/>
     <w:p>
@@ -1706,14 +5164,16 @@
           <w:b/>
         </w:rPr>
       </w:pPr>
-      <w:bookmarkStart w:id="17" w:name="_ksttuaewnpzu" w:colFirst="0" w:colLast="0"/>
-      <w:bookmarkEnd w:id="17"/>
+      <w:bookmarkStart w:id="38" w:name="_ksttuaewnpzu" w:colFirst="0" w:colLast="0"/>
+      <w:bookmarkStart w:id="39" w:name="_Toc115077000"/>
+      <w:bookmarkEnd w:id="38"/>
       <w:r>
         <w:rPr>
           <w:b/>
         </w:rPr>
         <w:t>4.2.2 Requested Data is not Available/Missing</w:t>
       </w:r>
+      <w:bookmarkEnd w:id="39"/>
     </w:p>
     <w:p>
       <w:pPr>
@@ -1825,274 +5285,325 @@
     </w:p>
     <w:p>
       <w:pPr>
-        <w:spacing w:after="500"/>
-        <w:ind w:right="140"/>
-        <w:rPr>
-          <w:i/>
-        </w:rPr>
-      </w:pPr>
-    </w:p>
-    <w:p>
-      <w:pPr>
-        <w:pStyle w:val="Heading1"/>
-        <w:rPr>
-          <w:b/>
-        </w:rPr>
-      </w:pPr>
-      <w:bookmarkStart w:id="18" w:name="_s284gp4bxc18" w:colFirst="0" w:colLast="0"/>
-      <w:bookmarkEnd w:id="18"/>
-      <w:r>
-        <w:rPr>
-          <w:b/>
-        </w:rPr>
-        <w:t>5. User Guide</w:t>
-      </w:r>
+        <w:pStyle w:val="Heading3"/>
+        <w:rPr>
+          <w:b/>
+        </w:rPr>
+      </w:pPr>
+      <w:bookmarkStart w:id="40" w:name="_Toc115077001"/>
+      <w:r>
+        <w:rPr>
+          <w:b/>
+        </w:rPr>
+        <w:t>4.2.</w:t>
+      </w:r>
+      <w:r>
+        <w:rPr>
+          <w:b/>
+        </w:rPr>
+        <w:t>3</w:t>
+      </w:r>
+      <w:r>
+        <w:rPr>
+          <w:b/>
+        </w:rPr>
+        <w:t xml:space="preserve"> </w:t>
+      </w:r>
+      <w:r>
+        <w:rPr>
+          <w:b/>
+        </w:rPr>
+        <w:t>User</w:t>
+      </w:r>
+      <w:r>
+        <w:rPr>
+          <w:b/>
+        </w:rPr>
+        <w:t xml:space="preserve"> f</w:t>
+      </w:r>
+      <w:r>
+        <w:rPr>
+          <w:b/>
+        </w:rPr>
+        <w:t>ails to upload an image before submitting</w:t>
+      </w:r>
+      <w:bookmarkEnd w:id="40"/>
     </w:p>
     <w:p/>
     <w:p>
       <w:pPr>
-        <w:pStyle w:val="Heading3"/>
-        <w:rPr>
-          <w:b/>
-        </w:rPr>
-      </w:pPr>
-      <w:bookmarkStart w:id="19" w:name="_g6x70erm5hb9" w:colFirst="0" w:colLast="0"/>
-      <w:bookmarkEnd w:id="19"/>
-      <w:r>
-        <w:rPr>
-          <w:b/>
-        </w:rPr>
-        <w:t>5.1 Home Page</w:t>
+        <w:spacing w:after="500"/>
+        <w:ind w:left="100" w:right="140"/>
+        <w:rPr>
+          <w:b/>
+        </w:rPr>
+      </w:pPr>
+      <w:r>
+        <w:rPr>
+          <w:b/>
+        </w:rPr>
+        <w:t>Objective</w:t>
+      </w:r>
+    </w:p>
+    <w:p>
+      <w:pPr>
+        <w:spacing w:after="500"/>
+        <w:ind w:left="100" w:right="140"/>
+      </w:pPr>
+      <w:r>
+        <w:t xml:space="preserve">The purpose of this test is to ensure </w:t>
+      </w:r>
+      <w:r>
+        <w:t>a proper error is displayed if the user forgets to upload an image via the “Choose File” button on the home page</w:t>
+      </w:r>
+      <w:r>
+        <w:t xml:space="preserve"> and then clicks Submit.</w:t>
+      </w:r>
+    </w:p>
+    <w:p>
+      <w:pPr>
+        <w:spacing w:after="500"/>
+        <w:ind w:left="100" w:right="140"/>
+        <w:rPr>
+          <w:b/>
+        </w:rPr>
+      </w:pPr>
+      <w:r>
+        <w:rPr>
+          <w:b/>
+        </w:rPr>
+        <w:t>Input Specifications</w:t>
       </w:r>
     </w:p>
     <w:p>
       <w:pPr>
         <w:numPr>
           <w:ilvl w:val="0"/>
-          <w:numId w:val="2"/>
+          <w:numId w:val="19"/>
         </w:numPr>
-      </w:pPr>
-      <w:r>
-        <w:t>Add Image Button</w:t>
-      </w:r>
-    </w:p>
-    <w:p>
-      <w:pPr>
-        <w:numPr>
-          <w:ilvl w:val="1"/>
-          <w:numId w:val="2"/>
-        </w:numPr>
-      </w:pPr>
-      <w:r>
-        <w:t xml:space="preserve">Users can add an image to retrieve </w:t>
-      </w:r>
-      <w:proofErr w:type="spellStart"/>
-      <w:r>
-        <w:t>exif</w:t>
-      </w:r>
-      <w:proofErr w:type="spellEnd"/>
-      <w:r>
-        <w:t xml:space="preserve"> data. Takes the user to the data page. Image must be jpg or </w:t>
-      </w:r>
-      <w:proofErr w:type="spellStart"/>
-      <w:r>
-        <w:t>png</w:t>
-      </w:r>
-      <w:proofErr w:type="spellEnd"/>
-      <w:r>
-        <w:t>.</w:t>
-      </w:r>
-    </w:p>
-    <w:p>
-      <w:pPr>
-        <w:numPr>
-          <w:ilvl w:val="2"/>
-          <w:numId w:val="2"/>
-        </w:numPr>
-      </w:pPr>
-      <w:r>
-        <w:t>Opens a navigation window so the user can navigate to the file in question</w:t>
+        <w:spacing w:after="500"/>
+        <w:ind w:right="140"/>
+      </w:pPr>
+      <w:r>
+        <w:t>No file selected.</w:t>
+      </w:r>
+    </w:p>
+    <w:p>
+      <w:pPr>
+        <w:spacing w:after="500"/>
+        <w:ind w:right="140"/>
+        <w:rPr>
+          <w:b/>
+        </w:rPr>
+      </w:pPr>
+      <w:r>
+        <w:rPr>
+          <w:b/>
+        </w:rPr>
+        <w:t>Output Specifications</w:t>
       </w:r>
     </w:p>
     <w:p>
       <w:pPr>
         <w:numPr>
           <w:ilvl w:val="0"/>
-          <w:numId w:val="2"/>
+          <w:numId w:val="9"/>
         </w:numPr>
-      </w:pPr>
-      <w:r>
-        <w:t>Search for…</w:t>
-      </w:r>
-    </w:p>
-    <w:p>
-      <w:pPr>
-        <w:numPr>
-          <w:ilvl w:val="1"/>
-          <w:numId w:val="2"/>
-        </w:numPr>
-      </w:pPr>
-      <w:r>
-        <w:t>User can use drop down to determine what specific data to sort for.</w:t>
-      </w:r>
+        <w:spacing w:after="500"/>
+        <w:ind w:right="140"/>
+      </w:pPr>
+      <w:r>
+        <w:t>The message “Please select a file” is displayed.</w:t>
+      </w:r>
+    </w:p>
+    <w:p>
+      <w:pPr>
+        <w:spacing w:after="500"/>
+        <w:ind w:right="140"/>
+      </w:pPr>
+    </w:p>
+    <w:p>
+      <w:pPr>
+        <w:spacing w:after="500"/>
+        <w:ind w:right="140"/>
+        <w:rPr>
+          <w:i/>
+        </w:rPr>
+      </w:pPr>
+    </w:p>
+    <w:p>
+      <w:pPr>
+        <w:pStyle w:val="Heading1"/>
+        <w:rPr>
+          <w:b/>
+        </w:rPr>
+      </w:pPr>
+      <w:bookmarkStart w:id="41" w:name="_s284gp4bxc18" w:colFirst="0" w:colLast="0"/>
+      <w:bookmarkStart w:id="42" w:name="_Toc115077002"/>
+      <w:bookmarkEnd w:id="41"/>
+      <w:r>
+        <w:rPr>
+          <w:b/>
+        </w:rPr>
+        <w:t>5. User Guide</w:t>
+      </w:r>
+      <w:bookmarkEnd w:id="42"/>
     </w:p>
     <w:p/>
     <w:p>
       <w:pPr>
-        <w:numPr>
-          <w:ilvl w:val="0"/>
-          <w:numId w:val="2"/>
-        </w:numPr>
-      </w:pPr>
-      <w:r>
-        <w:t>About Button</w:t>
-      </w:r>
-    </w:p>
-    <w:p>
-      <w:pPr>
-        <w:numPr>
-          <w:ilvl w:val="1"/>
-          <w:numId w:val="2"/>
-        </w:numPr>
-      </w:pPr>
-      <w:r>
-        <w:t>User is taken to an “about” page to learn about the site and what it is capable of.</w:t>
-      </w:r>
-    </w:p>
-    <w:p>
-      <w:pPr>
         <w:pStyle w:val="Heading3"/>
-      </w:pPr>
-      <w:bookmarkStart w:id="20" w:name="_63z129rgqi67" w:colFirst="0" w:colLast="0"/>
-      <w:bookmarkEnd w:id="20"/>
-      <w:r>
-        <w:rPr>
-          <w:b/>
-        </w:rPr>
-        <w:t>5.2 Data Page</w:t>
-      </w:r>
-    </w:p>
-    <w:p>
-      <w:pPr>
-        <w:numPr>
-          <w:ilvl w:val="0"/>
-          <w:numId w:val="3"/>
-        </w:numPr>
-      </w:pPr>
-      <w:r>
-        <w:t>Data pane</w:t>
-      </w:r>
-    </w:p>
-    <w:p>
-      <w:pPr>
-        <w:numPr>
-          <w:ilvl w:val="1"/>
-          <w:numId w:val="3"/>
-        </w:numPr>
-      </w:pPr>
-      <w:r>
-        <w:t xml:space="preserve">User is presented the </w:t>
-      </w:r>
-      <w:proofErr w:type="spellStart"/>
-      <w:r>
-        <w:t>exif</w:t>
-      </w:r>
-      <w:proofErr w:type="spellEnd"/>
-      <w:r>
-        <w:t xml:space="preserve"> data in the pane</w:t>
-      </w:r>
-    </w:p>
-    <w:p>
-      <w:pPr>
-        <w:numPr>
-          <w:ilvl w:val="0"/>
-          <w:numId w:val="3"/>
-        </w:numPr>
-      </w:pPr>
-      <w:r>
-        <w:t>Return Button</w:t>
-      </w:r>
-    </w:p>
-    <w:p>
-      <w:pPr>
-        <w:numPr>
-          <w:ilvl w:val="1"/>
-          <w:numId w:val="3"/>
-        </w:numPr>
-      </w:pPr>
-      <w:r>
-        <w:t>User is returned to home screen</w:t>
-      </w:r>
-    </w:p>
-    <w:p>
-      <w:pPr>
-        <w:numPr>
-          <w:ilvl w:val="0"/>
-          <w:numId w:val="3"/>
-        </w:numPr>
-      </w:pPr>
-      <w:r>
-        <w:t>Export Button</w:t>
-      </w:r>
-    </w:p>
-    <w:p>
-      <w:pPr>
-        <w:numPr>
-          <w:ilvl w:val="1"/>
-          <w:numId w:val="3"/>
-        </w:numPr>
-      </w:pPr>
-      <w:r>
-        <w:t>User can export the data to a saved file</w:t>
-      </w:r>
-    </w:p>
-    <w:p>
-      <w:pPr>
-        <w:spacing w:after="500"/>
-        <w:ind w:left="100" w:right="140"/>
-      </w:pPr>
-    </w:p>
-    <w:p>
-      <w:pPr>
-        <w:spacing w:after="500"/>
-        <w:ind w:left="100" w:right="140"/>
-      </w:pPr>
-    </w:p>
-    <w:p>
-      <w:pPr>
-        <w:spacing w:after="500"/>
-        <w:ind w:left="100" w:right="140"/>
-      </w:pPr>
-    </w:p>
-    <w:p>
-      <w:pPr>
-        <w:spacing w:after="500"/>
-        <w:ind w:right="140"/>
-      </w:pPr>
-    </w:p>
-    <w:p>
-      <w:pPr>
-        <w:spacing w:after="500"/>
-        <w:ind w:right="140"/>
-      </w:pPr>
-    </w:p>
-    <w:p>
-      <w:pPr>
-        <w:spacing w:after="500"/>
-        <w:ind w:left="100" w:right="140"/>
-      </w:pPr>
-      <w:r>
-        <w:t>Loop through and extract metadata with Python.</w:t>
-      </w:r>
-    </w:p>
-    <w:p>
+        <w:rPr>
+          <w:b/>
+        </w:rPr>
+      </w:pPr>
+      <w:bookmarkStart w:id="43" w:name="_g6x70erm5hb9" w:colFirst="0" w:colLast="0"/>
+      <w:bookmarkStart w:id="44" w:name="_Toc115077003"/>
+      <w:bookmarkEnd w:id="43"/>
+      <w:r>
+        <w:rPr>
+          <w:b/>
+        </w:rPr>
+        <w:t>5.1 Home Page</w:t>
+      </w:r>
+      <w:bookmarkEnd w:id="44"/>
+    </w:p>
+    <w:p>
+      <w:pPr>
+        <w:pStyle w:val="Caption"/>
+        <w:jc w:val="center"/>
+      </w:pPr>
+      <w:bookmarkStart w:id="45" w:name="_Toc115077013"/>
+      <w:r>
+        <w:t xml:space="preserve">Figure </w:t>
+      </w:r>
+      <w:r>
+        <w:fldChar w:fldCharType="begin"/>
+      </w:r>
+      <w:r>
+        <w:instrText xml:space="preserve"> SEQ Figure \* ARABIC </w:instrText>
+      </w:r>
+      <w:r>
+        <w:fldChar w:fldCharType="separate"/>
+      </w:r>
       <w:r>
         <w:rPr>
           <w:noProof/>
         </w:rPr>
+        <w:t>4</w:t>
+      </w:r>
+      <w:r>
+        <w:fldChar w:fldCharType="end"/>
+      </w:r>
+      <w:r>
+        <w:t xml:space="preserve"> Home Page</w:t>
+      </w:r>
+      <w:r>
+        <w:rPr>
+          <w:noProof/>
+        </w:rPr>
+        <w:drawing>
+          <wp:anchor distT="0" distB="0" distL="114300" distR="114300" simplePos="0" relativeHeight="251662336" behindDoc="1" locked="0" layoutInCell="1" allowOverlap="1" wp14:anchorId="0D09DD20" wp14:editId="473DEB6D">
+            <wp:simplePos x="0" y="0"/>
+            <wp:positionH relativeFrom="column">
+              <wp:posOffset>0</wp:posOffset>
+            </wp:positionH>
+            <wp:positionV relativeFrom="paragraph">
+              <wp:posOffset>2540</wp:posOffset>
+            </wp:positionV>
+            <wp:extent cx="5943600" cy="3219450"/>
+            <wp:effectExtent l="0" t="0" r="0" b="0"/>
+            <wp:wrapTight wrapText="bothSides">
+              <wp:wrapPolygon edited="0">
+                <wp:start x="0" y="0"/>
+                <wp:lineTo x="0" y="21472"/>
+                <wp:lineTo x="21531" y="21472"/>
+                <wp:lineTo x="21531" y="0"/>
+                <wp:lineTo x="0" y="0"/>
+              </wp:wrapPolygon>
+            </wp:wrapTight>
+            <wp:docPr id="6" name="Picture 6"/>
+            <wp:cNvGraphicFramePr>
+              <a:graphicFrameLocks xmlns:a="http://schemas.openxmlformats.org/drawingml/2006/main" noChangeAspect="1"/>
+            </wp:cNvGraphicFramePr>
+            <a:graphic xmlns:a="http://schemas.openxmlformats.org/drawingml/2006/main">
+              <a:graphicData uri="http://schemas.openxmlformats.org/drawingml/2006/picture">
+                <pic:pic xmlns:pic="http://schemas.openxmlformats.org/drawingml/2006/picture">
+                  <pic:nvPicPr>
+                    <pic:cNvPr id="1" name=""/>
+                    <pic:cNvPicPr/>
+                  </pic:nvPicPr>
+                  <pic:blipFill>
+                    <a:blip r:embed="rId9" cstate="print">
+                      <a:extLst>
+                        <a:ext uri="{28A0092B-C50C-407E-A947-70E740481C1C}">
+                          <a14:useLocalDpi xmlns:a14="http://schemas.microsoft.com/office/drawing/2010/main" val="0"/>
+                        </a:ext>
+                      </a:extLst>
+                    </a:blip>
+                    <a:stretch>
+                      <a:fillRect/>
+                    </a:stretch>
+                  </pic:blipFill>
+                  <pic:spPr>
+                    <a:xfrm>
+                      <a:off x="0" y="0"/>
+                      <a:ext cx="5943600" cy="3219450"/>
+                    </a:xfrm>
+                    <a:prstGeom prst="rect">
+                      <a:avLst/>
+                    </a:prstGeom>
+                  </pic:spPr>
+                </pic:pic>
+              </a:graphicData>
+            </a:graphic>
+          </wp:anchor>
+        </w:drawing>
+      </w:r>
+      <w:bookmarkEnd w:id="45"/>
+    </w:p>
+    <w:p>
+      <w:r>
+        <w:br w:type="page"/>
+      </w:r>
+    </w:p>
+    <w:p>
+      <w:pPr>
+        <w:pStyle w:val="Caption"/>
+        <w:jc w:val="center"/>
+      </w:pPr>
+      <w:bookmarkStart w:id="46" w:name="_Toc115077014"/>
+      <w:r>
         <w:lastRenderedPageBreak/>
+        <w:t xml:space="preserve">Figure </w:t>
+      </w:r>
+      <w:r>
+        <w:fldChar w:fldCharType="begin"/>
+      </w:r>
+      <w:r>
+        <w:instrText xml:space="preserve"> SEQ Figure \* ARABIC </w:instrText>
+      </w:r>
+      <w:r>
+        <w:fldChar w:fldCharType="separate"/>
+      </w:r>
+      <w:r>
+        <w:rPr>
+          <w:noProof/>
+        </w:rPr>
+        <w:t>5</w:t>
+      </w:r>
+      <w:r>
+        <w:fldChar w:fldCharType="end"/>
+      </w:r>
+      <w:r>
+        <w:t xml:space="preserve"> Choose File</w:t>
+      </w:r>
+      <w:r>
+        <w:rPr>
+          <w:noProof/>
+        </w:rPr>
         <w:drawing>
-          <wp:anchor distT="0" distB="0" distL="114300" distR="114300" simplePos="0" relativeHeight="251661312" behindDoc="0" locked="0" layoutInCell="1" allowOverlap="1" wp14:anchorId="780B1F03" wp14:editId="61FEB203">
+          <wp:anchor distT="0" distB="0" distL="114300" distR="114300" simplePos="0" relativeHeight="251663360" behindDoc="1" locked="0" layoutInCell="1" allowOverlap="1" wp14:anchorId="09D00663" wp14:editId="4E6181FE">
             <wp:simplePos x="0" y="0"/>
             <wp:positionH relativeFrom="column">
               <wp:posOffset>0</wp:posOffset>
@@ -2100,20 +5611,24 @@
             <wp:positionV relativeFrom="paragraph">
               <wp:posOffset>0</wp:posOffset>
             </wp:positionV>
-            <wp:extent cx="2962275" cy="4381500"/>
-            <wp:effectExtent l="0" t="0" r="9525" b="0"/>
-            <wp:wrapSquare wrapText="bothSides"/>
-            <wp:docPr id="3" name="image3.png"/>
-            <wp:cNvGraphicFramePr/>
+            <wp:extent cx="5314950" cy="4076700"/>
+            <wp:effectExtent l="0" t="0" r="0" b="0"/>
+            <wp:wrapTopAndBottom/>
+            <wp:docPr id="7" name="Picture 7"/>
+            <wp:cNvGraphicFramePr>
+              <a:graphicFrameLocks xmlns:a="http://schemas.openxmlformats.org/drawingml/2006/main" noChangeAspect="1"/>
+            </wp:cNvGraphicFramePr>
             <a:graphic xmlns:a="http://schemas.openxmlformats.org/drawingml/2006/main">
               <a:graphicData uri="http://schemas.openxmlformats.org/drawingml/2006/picture">
                 <pic:pic xmlns:pic="http://schemas.openxmlformats.org/drawingml/2006/picture">
                   <pic:nvPicPr>
-                    <pic:cNvPr id="0" name="image3.png"/>
-                    <pic:cNvPicPr preferRelativeResize="0"/>
+                    <pic:cNvPr id="0" name="Picture 2"/>
+                    <pic:cNvPicPr>
+                      <a:picLocks noChangeAspect="1" noChangeArrowheads="1"/>
+                    </pic:cNvPicPr>
                   </pic:nvPicPr>
                   <pic:blipFill>
-                    <a:blip r:embed="rId8">
+                    <a:blip r:embed="rId10">
                       <a:extLst>
                         <a:ext uri="{28A0092B-C50C-407E-A947-70E740481C1C}">
                           <a14:useLocalDpi xmlns:a14="http://schemas.microsoft.com/office/drawing/2010/main" val="0"/>
@@ -2125,15 +5640,18 @@
                       <a:fillRect/>
                     </a:stretch>
                   </pic:blipFill>
-                  <pic:spPr>
+                  <pic:spPr bwMode="auto">
                     <a:xfrm>
                       <a:off x="0" y="0"/>
-                      <a:ext cx="2962275" cy="4381500"/>
+                      <a:ext cx="5314950" cy="4076700"/>
                     </a:xfrm>
                     <a:prstGeom prst="rect">
                       <a:avLst/>
                     </a:prstGeom>
-                    <a:ln/>
+                    <a:noFill/>
+                    <a:ln>
+                      <a:noFill/>
+                    </a:ln>
                   </pic:spPr>
                 </pic:pic>
               </a:graphicData>
@@ -2141,97 +5659,511 @@
           </wp:anchor>
         </w:drawing>
       </w:r>
-    </w:p>
-    <w:p>
-      <w:pPr>
-        <w:ind w:left="720"/>
-      </w:pPr>
+      <w:r>
+        <w:t xml:space="preserve"> Button</w:t>
+      </w:r>
+      <w:bookmarkEnd w:id="46"/>
+    </w:p>
+    <w:p>
+      <w:pPr>
+        <w:numPr>
+          <w:ilvl w:val="0"/>
+          <w:numId w:val="2"/>
+        </w:numPr>
+      </w:pPr>
+      <w:r>
+        <w:t>Choose File button</w:t>
+      </w:r>
+    </w:p>
+    <w:p>
+      <w:pPr>
+        <w:numPr>
+          <w:ilvl w:val="1"/>
+          <w:numId w:val="2"/>
+        </w:numPr>
+      </w:pPr>
+      <w:r>
+        <w:t xml:space="preserve">Users can add an image to retrieve </w:t>
+      </w:r>
+      <w:proofErr w:type="spellStart"/>
+      <w:r>
+        <w:t>exif</w:t>
+      </w:r>
+      <w:proofErr w:type="spellEnd"/>
+      <w:r>
+        <w:t xml:space="preserve"> data. Takes the user to the </w:t>
+      </w:r>
+      <w:r>
+        <w:t>results</w:t>
+      </w:r>
+      <w:r>
+        <w:t xml:space="preserve"> page. Image must be jpg or </w:t>
+      </w:r>
+      <w:proofErr w:type="spellStart"/>
+      <w:r>
+        <w:t>png</w:t>
+      </w:r>
+      <w:proofErr w:type="spellEnd"/>
+      <w:r>
+        <w:t>.</w:t>
+      </w:r>
+    </w:p>
+    <w:p>
+      <w:pPr>
+        <w:numPr>
+          <w:ilvl w:val="2"/>
+          <w:numId w:val="2"/>
+        </w:numPr>
+      </w:pPr>
+      <w:r>
+        <w:t>Opens a navigation window so the user can navigate to the file in question</w:t>
+      </w:r>
+    </w:p>
+    <w:p>
+      <w:r>
+        <w:rPr>
+          <w:noProof/>
+        </w:rPr>
+        <w:drawing>
+          <wp:anchor distT="0" distB="0" distL="114300" distR="114300" simplePos="0" relativeHeight="251664384" behindDoc="1" locked="0" layoutInCell="1" allowOverlap="1" wp14:anchorId="7F577405" wp14:editId="41407CD7">
+            <wp:simplePos x="0" y="0"/>
+            <wp:positionH relativeFrom="column">
+              <wp:posOffset>0</wp:posOffset>
+            </wp:positionH>
+            <wp:positionV relativeFrom="paragraph">
+              <wp:posOffset>-1270</wp:posOffset>
+            </wp:positionV>
+            <wp:extent cx="5943600" cy="1885950"/>
+            <wp:effectExtent l="0" t="0" r="0" b="0"/>
+            <wp:wrapTopAndBottom/>
+            <wp:docPr id="8" name="Picture 8"/>
+            <wp:cNvGraphicFramePr>
+              <a:graphicFrameLocks xmlns:a="http://schemas.openxmlformats.org/drawingml/2006/main" noChangeAspect="1"/>
+            </wp:cNvGraphicFramePr>
+            <a:graphic xmlns:a="http://schemas.openxmlformats.org/drawingml/2006/main">
+              <a:graphicData uri="http://schemas.openxmlformats.org/drawingml/2006/picture">
+                <pic:pic xmlns:pic="http://schemas.openxmlformats.org/drawingml/2006/picture">
+                  <pic:nvPicPr>
+                    <pic:cNvPr id="0" name="Picture 3"/>
+                    <pic:cNvPicPr>
+                      <a:picLocks noChangeAspect="1" noChangeArrowheads="1"/>
+                    </pic:cNvPicPr>
+                  </pic:nvPicPr>
+                  <pic:blipFill>
+                    <a:blip r:embed="rId11">
+                      <a:extLst>
+                        <a:ext uri="{28A0092B-C50C-407E-A947-70E740481C1C}">
+                          <a14:useLocalDpi xmlns:a14="http://schemas.microsoft.com/office/drawing/2010/main" val="0"/>
+                        </a:ext>
+                      </a:extLst>
+                    </a:blip>
+                    <a:srcRect/>
+                    <a:stretch>
+                      <a:fillRect/>
+                    </a:stretch>
+                  </pic:blipFill>
+                  <pic:spPr bwMode="auto">
+                    <a:xfrm>
+                      <a:off x="0" y="0"/>
+                      <a:ext cx="5943600" cy="1885950"/>
+                    </a:xfrm>
+                    <a:prstGeom prst="rect">
+                      <a:avLst/>
+                    </a:prstGeom>
+                    <a:noFill/>
+                    <a:ln>
+                      <a:noFill/>
+                    </a:ln>
+                  </pic:spPr>
+                </pic:pic>
+              </a:graphicData>
+            </a:graphic>
+          </wp:anchor>
+        </w:drawing>
+      </w:r>
+    </w:p>
+    <w:p>
+      <w:pPr>
+        <w:pStyle w:val="Caption"/>
+        <w:jc w:val="center"/>
+      </w:pPr>
+      <w:bookmarkStart w:id="47" w:name="_Toc115077015"/>
+      <w:r>
+        <w:t xml:space="preserve">Figure </w:t>
+      </w:r>
+      <w:r>
+        <w:fldChar w:fldCharType="begin"/>
+      </w:r>
+      <w:r>
+        <w:instrText xml:space="preserve"> SEQ Figure \* ARABIC </w:instrText>
+      </w:r>
+      <w:r>
+        <w:fldChar w:fldCharType="separate"/>
+      </w:r>
+      <w:r>
+        <w:rPr>
+          <w:noProof/>
+        </w:rPr>
+        <w:t>6</w:t>
+      </w:r>
+      <w:r>
+        <w:fldChar w:fldCharType="end"/>
+      </w:r>
+      <w:r>
+        <w:t xml:space="preserve"> Explorer</w:t>
+      </w:r>
+      <w:bookmarkEnd w:id="47"/>
+    </w:p>
+    <w:p>
+      <w:r>
+        <w:br w:type="page"/>
+      </w:r>
+    </w:p>
+    <w:p>
+      <w:pPr>
+        <w:pStyle w:val="Caption"/>
+        <w:jc w:val="center"/>
+      </w:pPr>
+      <w:bookmarkStart w:id="48" w:name="_Toc115077016"/>
+      <w:r>
+        <w:lastRenderedPageBreak/>
+        <w:t xml:space="preserve">Figure </w:t>
+      </w:r>
+      <w:r>
+        <w:fldChar w:fldCharType="begin"/>
+      </w:r>
+      <w:r>
+        <w:instrText xml:space="preserve"> SEQ Figure \* ARABIC </w:instrText>
+      </w:r>
+      <w:r>
+        <w:fldChar w:fldCharType="separate"/>
+      </w:r>
+      <w:r>
+        <w:rPr>
+          <w:noProof/>
+        </w:rPr>
+        <w:t>7</w:t>
+      </w:r>
+      <w:r>
+        <w:fldChar w:fldCharType="end"/>
+      </w:r>
+      <w:r>
+        <w:t xml:space="preserve"> About Button</w:t>
+      </w:r>
+      <w:r>
+        <w:rPr>
+          <w:noProof/>
+        </w:rPr>
+        <w:drawing>
+          <wp:anchor distT="0" distB="0" distL="114300" distR="114300" simplePos="0" relativeHeight="251665408" behindDoc="1" locked="0" layoutInCell="1" allowOverlap="1" wp14:anchorId="65F58FA4" wp14:editId="173CD293">
+            <wp:simplePos x="0" y="0"/>
+            <wp:positionH relativeFrom="column">
+              <wp:posOffset>457200</wp:posOffset>
+            </wp:positionH>
+            <wp:positionV relativeFrom="paragraph">
+              <wp:posOffset>-3810</wp:posOffset>
+            </wp:positionV>
+            <wp:extent cx="4800600" cy="1733550"/>
+            <wp:effectExtent l="0" t="0" r="0" b="0"/>
+            <wp:wrapTopAndBottom/>
+            <wp:docPr id="9" name="Picture 9"/>
+            <wp:cNvGraphicFramePr>
+              <a:graphicFrameLocks xmlns:a="http://schemas.openxmlformats.org/drawingml/2006/main" noChangeAspect="1"/>
+            </wp:cNvGraphicFramePr>
+            <a:graphic xmlns:a="http://schemas.openxmlformats.org/drawingml/2006/main">
+              <a:graphicData uri="http://schemas.openxmlformats.org/drawingml/2006/picture">
+                <pic:pic xmlns:pic="http://schemas.openxmlformats.org/drawingml/2006/picture">
+                  <pic:nvPicPr>
+                    <pic:cNvPr id="0" name="Picture 4"/>
+                    <pic:cNvPicPr>
+                      <a:picLocks noChangeAspect="1" noChangeArrowheads="1"/>
+                    </pic:cNvPicPr>
+                  </pic:nvPicPr>
+                  <pic:blipFill>
+                    <a:blip r:embed="rId12">
+                      <a:extLst>
+                        <a:ext uri="{28A0092B-C50C-407E-A947-70E740481C1C}">
+                          <a14:useLocalDpi xmlns:a14="http://schemas.microsoft.com/office/drawing/2010/main" val="0"/>
+                        </a:ext>
+                      </a:extLst>
+                    </a:blip>
+                    <a:srcRect/>
+                    <a:stretch>
+                      <a:fillRect/>
+                    </a:stretch>
+                  </pic:blipFill>
+                  <pic:spPr bwMode="auto">
+                    <a:xfrm>
+                      <a:off x="0" y="0"/>
+                      <a:ext cx="4800600" cy="1733550"/>
+                    </a:xfrm>
+                    <a:prstGeom prst="rect">
+                      <a:avLst/>
+                    </a:prstGeom>
+                    <a:noFill/>
+                    <a:ln>
+                      <a:noFill/>
+                    </a:ln>
+                  </pic:spPr>
+                </pic:pic>
+              </a:graphicData>
+            </a:graphic>
+          </wp:anchor>
+        </w:drawing>
+      </w:r>
+      <w:bookmarkEnd w:id="48"/>
+    </w:p>
+    <w:p>
+      <w:pPr>
+        <w:numPr>
+          <w:ilvl w:val="0"/>
+          <w:numId w:val="2"/>
+        </w:numPr>
+      </w:pPr>
+      <w:r>
+        <w:t>About Button</w:t>
+      </w:r>
+    </w:p>
+    <w:p>
+      <w:pPr>
+        <w:numPr>
+          <w:ilvl w:val="1"/>
+          <w:numId w:val="2"/>
+        </w:numPr>
+      </w:pPr>
+      <w:r>
+        <w:t>User is taken to an “about” page to learn about the site and what it is capable of.</w:t>
+      </w:r>
     </w:p>
     <w:p/>
     <w:p>
       <w:pPr>
         <w:pStyle w:val="Heading3"/>
-        <w:rPr>
-          <w:b/>
-        </w:rPr>
-      </w:pPr>
-      <w:bookmarkStart w:id="21" w:name="_8mwny7n3e9ip" w:colFirst="0" w:colLast="0"/>
-      <w:bookmarkEnd w:id="21"/>
+      </w:pPr>
+      <w:bookmarkStart w:id="49" w:name="_63z129rgqi67" w:colFirst="0" w:colLast="0"/>
+      <w:bookmarkStart w:id="50" w:name="_Toc115077004"/>
+      <w:bookmarkEnd w:id="49"/>
+      <w:r>
+        <w:rPr>
+          <w:b/>
+        </w:rPr>
+        <w:t xml:space="preserve">5.2 </w:t>
+      </w:r>
+      <w:r>
+        <w:rPr>
+          <w:b/>
+        </w:rPr>
+        <w:t>Results</w:t>
+      </w:r>
+      <w:r>
+        <w:rPr>
+          <w:b/>
+        </w:rPr>
+        <w:t xml:space="preserve"> Page</w:t>
+      </w:r>
+      <w:r>
+        <w:rPr>
+          <w:b/>
+        </w:rPr>
+        <w:t xml:space="preserve"> (Under Construction)</w:t>
+      </w:r>
+      <w:bookmarkEnd w:id="50"/>
+    </w:p>
+    <w:p>
+      <w:pPr>
+        <w:numPr>
+          <w:ilvl w:val="0"/>
+          <w:numId w:val="3"/>
+        </w:numPr>
+      </w:pPr>
+      <w:r>
+        <w:t>Data pane</w:t>
+      </w:r>
+    </w:p>
+    <w:p>
+      <w:pPr>
+        <w:numPr>
+          <w:ilvl w:val="1"/>
+          <w:numId w:val="3"/>
+        </w:numPr>
+      </w:pPr>
+      <w:r>
+        <w:t xml:space="preserve">User is presented the </w:t>
+      </w:r>
+      <w:proofErr w:type="spellStart"/>
+      <w:r>
+        <w:t>exif</w:t>
+      </w:r>
+      <w:proofErr w:type="spellEnd"/>
+      <w:r>
+        <w:t xml:space="preserve"> data in the pane</w:t>
+      </w:r>
+    </w:p>
+    <w:p>
+      <w:pPr>
+        <w:numPr>
+          <w:ilvl w:val="0"/>
+          <w:numId w:val="3"/>
+        </w:numPr>
+      </w:pPr>
+      <w:r>
+        <w:t>Home</w:t>
+      </w:r>
+      <w:r>
+        <w:t xml:space="preserve"> Button</w:t>
+      </w:r>
+    </w:p>
+    <w:p>
+      <w:pPr>
+        <w:numPr>
+          <w:ilvl w:val="1"/>
+          <w:numId w:val="3"/>
+        </w:numPr>
+      </w:pPr>
+      <w:r>
+        <w:t>User is returned to home screen</w:t>
+      </w:r>
+    </w:p>
+    <w:p>
+      <w:pPr>
+        <w:numPr>
+          <w:ilvl w:val="0"/>
+          <w:numId w:val="3"/>
+        </w:numPr>
+      </w:pPr>
+      <w:r>
+        <w:t>Export Button</w:t>
+      </w:r>
+    </w:p>
+    <w:p>
+      <w:pPr>
+        <w:numPr>
+          <w:ilvl w:val="1"/>
+          <w:numId w:val="3"/>
+        </w:numPr>
+      </w:pPr>
+      <w:r>
+        <w:t>User can export the data to a saved file</w:t>
+      </w:r>
+    </w:p>
+    <w:p/>
+    <w:p>
+      <w:r>
+        <w:br w:type="page"/>
+      </w:r>
+    </w:p>
+    <w:p>
+      <w:pPr>
+        <w:pStyle w:val="Caption"/>
+        <w:jc w:val="center"/>
+        <w:rPr>
+          <w:b/>
+        </w:rPr>
+      </w:pPr>
+      <w:bookmarkStart w:id="51" w:name="_8mwny7n3e9ip" w:colFirst="0" w:colLast="0"/>
+      <w:bookmarkStart w:id="52" w:name="_Toc115077017"/>
+      <w:bookmarkEnd w:id="51"/>
+      <w:r>
+        <w:lastRenderedPageBreak/>
+        <w:t xml:space="preserve">Figure </w:t>
+      </w:r>
+      <w:r>
+        <w:fldChar w:fldCharType="begin"/>
+      </w:r>
+      <w:r>
+        <w:instrText xml:space="preserve"> SEQ Figure \* ARABIC </w:instrText>
+      </w:r>
+      <w:r>
+        <w:fldChar w:fldCharType="separate"/>
+      </w:r>
+      <w:r>
+        <w:rPr>
+          <w:noProof/>
+        </w:rPr>
+        <w:t>8</w:t>
+      </w:r>
+      <w:r>
+        <w:fldChar w:fldCharType="end"/>
+      </w:r>
+      <w:r>
+        <w:t xml:space="preserve"> About page</w:t>
+      </w:r>
+      <w:r>
+        <w:rPr>
+          <w:b/>
+          <w:noProof/>
+        </w:rPr>
+        <w:drawing>
+          <wp:anchor distT="0" distB="0" distL="114300" distR="114300" simplePos="0" relativeHeight="251666432" behindDoc="0" locked="0" layoutInCell="1" allowOverlap="1" wp14:anchorId="65B26B7E" wp14:editId="4156EE94">
+            <wp:simplePos x="0" y="0"/>
+            <wp:positionH relativeFrom="column">
+              <wp:posOffset>0</wp:posOffset>
+            </wp:positionH>
+            <wp:positionV relativeFrom="paragraph">
+              <wp:posOffset>0</wp:posOffset>
+            </wp:positionV>
+            <wp:extent cx="5943600" cy="1866900"/>
+            <wp:effectExtent l="0" t="0" r="0" b="0"/>
+            <wp:wrapTopAndBottom/>
+            <wp:docPr id="10" name="Picture 10"/>
+            <wp:cNvGraphicFramePr>
+              <a:graphicFrameLocks xmlns:a="http://schemas.openxmlformats.org/drawingml/2006/main" noChangeAspect="1"/>
+            </wp:cNvGraphicFramePr>
+            <a:graphic xmlns:a="http://schemas.openxmlformats.org/drawingml/2006/main">
+              <a:graphicData uri="http://schemas.openxmlformats.org/drawingml/2006/picture">
+                <pic:pic xmlns:pic="http://schemas.openxmlformats.org/drawingml/2006/picture">
+                  <pic:nvPicPr>
+                    <pic:cNvPr id="0" name="Picture 5"/>
+                    <pic:cNvPicPr>
+                      <a:picLocks noChangeAspect="1" noChangeArrowheads="1"/>
+                    </pic:cNvPicPr>
+                  </pic:nvPicPr>
+                  <pic:blipFill>
+                    <a:blip r:embed="rId13" cstate="print">
+                      <a:extLst>
+                        <a:ext uri="{28A0092B-C50C-407E-A947-70E740481C1C}">
+                          <a14:useLocalDpi xmlns:a14="http://schemas.microsoft.com/office/drawing/2010/main" val="0"/>
+                        </a:ext>
+                      </a:extLst>
+                    </a:blip>
+                    <a:srcRect/>
+                    <a:stretch>
+                      <a:fillRect/>
+                    </a:stretch>
+                  </pic:blipFill>
+                  <pic:spPr bwMode="auto">
+                    <a:xfrm>
+                      <a:off x="0" y="0"/>
+                      <a:ext cx="5943600" cy="1866900"/>
+                    </a:xfrm>
+                    <a:prstGeom prst="rect">
+                      <a:avLst/>
+                    </a:prstGeom>
+                    <a:noFill/>
+                    <a:ln>
+                      <a:noFill/>
+                    </a:ln>
+                  </pic:spPr>
+                </pic:pic>
+              </a:graphicData>
+            </a:graphic>
+          </wp:anchor>
+        </w:drawing>
+      </w:r>
+      <w:bookmarkEnd w:id="52"/>
     </w:p>
     <w:p>
       <w:pPr>
         <w:pStyle w:val="Heading3"/>
-        <w:rPr>
-          <w:b/>
-        </w:rPr>
-      </w:pPr>
-    </w:p>
-    <w:p>
-      <w:pPr>
-        <w:pStyle w:val="Heading3"/>
-        <w:rPr>
-          <w:b/>
-        </w:rPr>
-      </w:pPr>
-    </w:p>
-    <w:p>
-      <w:pPr>
-        <w:pStyle w:val="Heading3"/>
-        <w:rPr>
-          <w:b/>
-        </w:rPr>
-      </w:pPr>
-    </w:p>
-    <w:p>
-      <w:pPr>
-        <w:pStyle w:val="Heading3"/>
-        <w:rPr>
-          <w:b/>
-        </w:rPr>
-      </w:pPr>
-    </w:p>
-    <w:p>
-      <w:pPr>
-        <w:pStyle w:val="Heading3"/>
-        <w:rPr>
-          <w:b/>
-        </w:rPr>
-      </w:pPr>
-    </w:p>
-    <w:p>
-      <w:pPr>
-        <w:pStyle w:val="Heading3"/>
-        <w:rPr>
-          <w:b/>
-        </w:rPr>
-      </w:pPr>
-    </w:p>
-    <w:p>
-      <w:pPr>
-        <w:pStyle w:val="Heading3"/>
-        <w:rPr>
-          <w:b/>
-        </w:rPr>
-      </w:pPr>
-    </w:p>
-    <w:p>
-      <w:pPr>
-        <w:pStyle w:val="Heading3"/>
-        <w:rPr>
-          <w:b/>
-        </w:rPr>
-      </w:pPr>
-    </w:p>
-    <w:p>
-      <w:pPr>
-        <w:pStyle w:val="Heading3"/>
-      </w:pPr>
+      </w:pPr>
+      <w:bookmarkStart w:id="53" w:name="_Toc115077005"/>
       <w:r>
         <w:rPr>
           <w:b/>
         </w:rPr>
         <w:t>5.3 About Page</w:t>
       </w:r>
+      <w:bookmarkEnd w:id="53"/>
     </w:p>
     <w:p>
       <w:pPr>
@@ -2252,7 +6184,10 @@
         </w:numPr>
       </w:pPr>
       <w:r>
-        <w:t>Return button</w:t>
+        <w:t>Home</w:t>
+      </w:r>
+      <w:r>
+        <w:t xml:space="preserve"> button</w:t>
       </w:r>
     </w:p>
     <w:p>
@@ -3861,6 +7796,232 @@
     </w:lvl>
   </w:abstractNum>
   <w:abstractNum w:abstractNumId="14" w15:restartNumberingAfterBreak="0">
+    <w:nsid w:val="60A85DFA"/>
+    <w:multiLevelType w:val="multilevel"/>
+    <w:tmpl w:val="CF86F9EA"/>
+    <w:lvl w:ilvl="0">
+      <w:start w:val="1"/>
+      <w:numFmt w:val="decimal"/>
+      <w:lvlText w:val="%1."/>
+      <w:lvlJc w:val="left"/>
+      <w:pPr>
+        <w:ind w:left="720" w:hanging="360"/>
+      </w:pPr>
+      <w:rPr>
+        <w:u w:val="none"/>
+      </w:rPr>
+    </w:lvl>
+    <w:lvl w:ilvl="1">
+      <w:start w:val="1"/>
+      <w:numFmt w:val="lowerLetter"/>
+      <w:lvlText w:val="%2."/>
+      <w:lvlJc w:val="left"/>
+      <w:pPr>
+        <w:ind w:left="1440" w:hanging="360"/>
+      </w:pPr>
+      <w:rPr>
+        <w:u w:val="none"/>
+      </w:rPr>
+    </w:lvl>
+    <w:lvl w:ilvl="2">
+      <w:start w:val="1"/>
+      <w:numFmt w:val="lowerRoman"/>
+      <w:lvlText w:val="%3."/>
+      <w:lvlJc w:val="right"/>
+      <w:pPr>
+        <w:ind w:left="2160" w:hanging="360"/>
+      </w:pPr>
+      <w:rPr>
+        <w:u w:val="none"/>
+      </w:rPr>
+    </w:lvl>
+    <w:lvl w:ilvl="3">
+      <w:start w:val="1"/>
+      <w:numFmt w:val="decimal"/>
+      <w:lvlText w:val="%4."/>
+      <w:lvlJc w:val="left"/>
+      <w:pPr>
+        <w:ind w:left="2880" w:hanging="360"/>
+      </w:pPr>
+      <w:rPr>
+        <w:u w:val="none"/>
+      </w:rPr>
+    </w:lvl>
+    <w:lvl w:ilvl="4">
+      <w:start w:val="1"/>
+      <w:numFmt w:val="lowerLetter"/>
+      <w:lvlText w:val="%5."/>
+      <w:lvlJc w:val="left"/>
+      <w:pPr>
+        <w:ind w:left="3600" w:hanging="360"/>
+      </w:pPr>
+      <w:rPr>
+        <w:u w:val="none"/>
+      </w:rPr>
+    </w:lvl>
+    <w:lvl w:ilvl="5">
+      <w:start w:val="1"/>
+      <w:numFmt w:val="lowerRoman"/>
+      <w:lvlText w:val="%6."/>
+      <w:lvlJc w:val="right"/>
+      <w:pPr>
+        <w:ind w:left="4320" w:hanging="360"/>
+      </w:pPr>
+      <w:rPr>
+        <w:u w:val="none"/>
+      </w:rPr>
+    </w:lvl>
+    <w:lvl w:ilvl="6">
+      <w:start w:val="1"/>
+      <w:numFmt w:val="decimal"/>
+      <w:lvlText w:val="%7."/>
+      <w:lvlJc w:val="left"/>
+      <w:pPr>
+        <w:ind w:left="5040" w:hanging="360"/>
+      </w:pPr>
+      <w:rPr>
+        <w:u w:val="none"/>
+      </w:rPr>
+    </w:lvl>
+    <w:lvl w:ilvl="7">
+      <w:start w:val="1"/>
+      <w:numFmt w:val="lowerLetter"/>
+      <w:lvlText w:val="%8."/>
+      <w:lvlJc w:val="left"/>
+      <w:pPr>
+        <w:ind w:left="5760" w:hanging="360"/>
+      </w:pPr>
+      <w:rPr>
+        <w:u w:val="none"/>
+      </w:rPr>
+    </w:lvl>
+    <w:lvl w:ilvl="8">
+      <w:start w:val="1"/>
+      <w:numFmt w:val="lowerRoman"/>
+      <w:lvlText w:val="%9."/>
+      <w:lvlJc w:val="right"/>
+      <w:pPr>
+        <w:ind w:left="6480" w:hanging="360"/>
+      </w:pPr>
+      <w:rPr>
+        <w:u w:val="none"/>
+      </w:rPr>
+    </w:lvl>
+  </w:abstractNum>
+  <w:abstractNum w:abstractNumId="15" w15:restartNumberingAfterBreak="0">
+    <w:nsid w:val="619C7AD3"/>
+    <w:multiLevelType w:val="multilevel"/>
+    <w:tmpl w:val="38568B3A"/>
+    <w:lvl w:ilvl="0">
+      <w:start w:val="1"/>
+      <w:numFmt w:val="decimal"/>
+      <w:lvlText w:val="%1."/>
+      <w:lvlJc w:val="left"/>
+      <w:pPr>
+        <w:ind w:left="720" w:hanging="360"/>
+      </w:pPr>
+      <w:rPr>
+        <w:u w:val="none"/>
+      </w:rPr>
+    </w:lvl>
+    <w:lvl w:ilvl="1">
+      <w:start w:val="1"/>
+      <w:numFmt w:val="lowerLetter"/>
+      <w:lvlText w:val="%2."/>
+      <w:lvlJc w:val="left"/>
+      <w:pPr>
+        <w:ind w:left="1440" w:hanging="360"/>
+      </w:pPr>
+      <w:rPr>
+        <w:u w:val="none"/>
+      </w:rPr>
+    </w:lvl>
+    <w:lvl w:ilvl="2">
+      <w:start w:val="1"/>
+      <w:numFmt w:val="lowerRoman"/>
+      <w:lvlText w:val="%3."/>
+      <w:lvlJc w:val="right"/>
+      <w:pPr>
+        <w:ind w:left="2160" w:hanging="360"/>
+      </w:pPr>
+      <w:rPr>
+        <w:u w:val="none"/>
+      </w:rPr>
+    </w:lvl>
+    <w:lvl w:ilvl="3">
+      <w:start w:val="1"/>
+      <w:numFmt w:val="decimal"/>
+      <w:lvlText w:val="%4."/>
+      <w:lvlJc w:val="left"/>
+      <w:pPr>
+        <w:ind w:left="2880" w:hanging="360"/>
+      </w:pPr>
+      <w:rPr>
+        <w:u w:val="none"/>
+      </w:rPr>
+    </w:lvl>
+    <w:lvl w:ilvl="4">
+      <w:start w:val="1"/>
+      <w:numFmt w:val="lowerLetter"/>
+      <w:lvlText w:val="%5."/>
+      <w:lvlJc w:val="left"/>
+      <w:pPr>
+        <w:ind w:left="3600" w:hanging="360"/>
+      </w:pPr>
+      <w:rPr>
+        <w:u w:val="none"/>
+      </w:rPr>
+    </w:lvl>
+    <w:lvl w:ilvl="5">
+      <w:start w:val="1"/>
+      <w:numFmt w:val="lowerRoman"/>
+      <w:lvlText w:val="%6."/>
+      <w:lvlJc w:val="right"/>
+      <w:pPr>
+        <w:ind w:left="4320" w:hanging="360"/>
+      </w:pPr>
+      <w:rPr>
+        <w:u w:val="none"/>
+      </w:rPr>
+    </w:lvl>
+    <w:lvl w:ilvl="6">
+      <w:start w:val="1"/>
+      <w:numFmt w:val="decimal"/>
+      <w:lvlText w:val="%7."/>
+      <w:lvlJc w:val="left"/>
+      <w:pPr>
+        <w:ind w:left="5040" w:hanging="360"/>
+      </w:pPr>
+      <w:rPr>
+        <w:u w:val="none"/>
+      </w:rPr>
+    </w:lvl>
+    <w:lvl w:ilvl="7">
+      <w:start w:val="1"/>
+      <w:numFmt w:val="lowerLetter"/>
+      <w:lvlText w:val="%8."/>
+      <w:lvlJc w:val="left"/>
+      <w:pPr>
+        <w:ind w:left="5760" w:hanging="360"/>
+      </w:pPr>
+      <w:rPr>
+        <w:u w:val="none"/>
+      </w:rPr>
+    </w:lvl>
+    <w:lvl w:ilvl="8">
+      <w:start w:val="1"/>
+      <w:numFmt w:val="lowerRoman"/>
+      <w:lvlText w:val="%9."/>
+      <w:lvlJc w:val="right"/>
+      <w:pPr>
+        <w:ind w:left="6480" w:hanging="360"/>
+      </w:pPr>
+      <w:rPr>
+        <w:u w:val="none"/>
+      </w:rPr>
+    </w:lvl>
+  </w:abstractNum>
+  <w:abstractNum w:abstractNumId="16" w15:restartNumberingAfterBreak="0">
     <w:nsid w:val="66854202"/>
     <w:multiLevelType w:val="multilevel"/>
     <w:tmpl w:val="188E6E22"/>
@@ -3973,7 +8134,7 @@
       </w:rPr>
     </w:lvl>
   </w:abstractNum>
-  <w:abstractNum w:abstractNumId="15" w15:restartNumberingAfterBreak="0">
+  <w:abstractNum w:abstractNumId="17" w15:restartNumberingAfterBreak="0">
     <w:nsid w:val="767831AD"/>
     <w:multiLevelType w:val="multilevel"/>
     <w:tmpl w:val="07F46850"/>
@@ -4086,7 +8247,7 @@
       </w:rPr>
     </w:lvl>
   </w:abstractNum>
-  <w:abstractNum w:abstractNumId="16" w15:restartNumberingAfterBreak="0">
+  <w:abstractNum w:abstractNumId="18" w15:restartNumberingAfterBreak="0">
     <w:nsid w:val="770C48D6"/>
     <w:multiLevelType w:val="multilevel"/>
     <w:tmpl w:val="0E02DB10"/>
@@ -4221,7 +8382,7 @@
     <w:abstractNumId w:val="13"/>
   </w:num>
   <w:num w:numId="8" w16cid:durableId="539325243">
-    <w:abstractNumId w:val="14"/>
+    <w:abstractNumId w:val="16"/>
   </w:num>
   <w:num w:numId="9" w16cid:durableId="1711412898">
     <w:abstractNumId w:val="9"/>
@@ -4239,7 +8400,7 @@
     <w:abstractNumId w:val="8"/>
   </w:num>
   <w:num w:numId="14" w16cid:durableId="341442734">
-    <w:abstractNumId w:val="15"/>
+    <w:abstractNumId w:val="17"/>
   </w:num>
   <w:num w:numId="15" w16cid:durableId="1262445099">
     <w:abstractNumId w:val="11"/>
@@ -4248,7 +8409,13 @@
     <w:abstractNumId w:val="6"/>
   </w:num>
   <w:num w:numId="17" w16cid:durableId="561213223">
-    <w:abstractNumId w:val="16"/>
+    <w:abstractNumId w:val="18"/>
+  </w:num>
+  <w:num w:numId="18" w16cid:durableId="915091401">
+    <w:abstractNumId w:val="15"/>
+  </w:num>
+  <w:num w:numId="19" w16cid:durableId="2120834726">
+    <w:abstractNumId w:val="14"/>
   </w:num>
 </w:numbering>
 </file>
@@ -4823,6 +8990,121 @@
       <w:szCs w:val="30"/>
     </w:rPr>
   </w:style>
+  <w:style w:type="table" w:styleId="TableGrid">
+    <w:name w:val="Table Grid"/>
+    <w:basedOn w:val="TableNormal"/>
+    <w:uiPriority w:val="39"/>
+    <w:rsid w:val="00A45725"/>
+    <w:pPr>
+      <w:spacing w:line="240" w:lineRule="auto"/>
+    </w:pPr>
+    <w:tblPr>
+      <w:tblBorders>
+        <w:top w:val="single" w:sz="4" w:space="0" w:color="auto"/>
+        <w:left w:val="single" w:sz="4" w:space="0" w:color="auto"/>
+        <w:bottom w:val="single" w:sz="4" w:space="0" w:color="auto"/>
+        <w:right w:val="single" w:sz="4" w:space="0" w:color="auto"/>
+        <w:insideH w:val="single" w:sz="4" w:space="0" w:color="auto"/>
+        <w:insideV w:val="single" w:sz="4" w:space="0" w:color="auto"/>
+      </w:tblBorders>
+    </w:tblPr>
+  </w:style>
+  <w:style w:type="paragraph" w:styleId="Caption">
+    <w:name w:val="caption"/>
+    <w:basedOn w:val="Normal"/>
+    <w:next w:val="Normal"/>
+    <w:uiPriority w:val="35"/>
+    <w:unhideWhenUsed/>
+    <w:qFormat/>
+    <w:rsid w:val="00361BBE"/>
+    <w:pPr>
+      <w:spacing w:after="200" w:line="240" w:lineRule="auto"/>
+    </w:pPr>
+    <w:rPr>
+      <w:i/>
+      <w:iCs/>
+      <w:color w:val="1F497D" w:themeColor="text2"/>
+      <w:sz w:val="18"/>
+      <w:szCs w:val="18"/>
+    </w:rPr>
+  </w:style>
+  <w:style w:type="paragraph" w:styleId="TOCHeading">
+    <w:name w:val="TOC Heading"/>
+    <w:basedOn w:val="Heading1"/>
+    <w:next w:val="Normal"/>
+    <w:uiPriority w:val="39"/>
+    <w:unhideWhenUsed/>
+    <w:qFormat/>
+    <w:rsid w:val="001271A8"/>
+    <w:pPr>
+      <w:spacing w:before="240" w:after="0" w:line="259" w:lineRule="auto"/>
+      <w:outlineLvl w:val="9"/>
+    </w:pPr>
+    <w:rPr>
+      <w:rFonts w:asciiTheme="majorHAnsi" w:eastAsiaTheme="majorEastAsia" w:hAnsiTheme="majorHAnsi" w:cstheme="majorBidi"/>
+      <w:color w:val="365F91" w:themeColor="accent1" w:themeShade="BF"/>
+      <w:sz w:val="32"/>
+      <w:szCs w:val="32"/>
+      <w:lang w:val="en-US"/>
+    </w:rPr>
+  </w:style>
+  <w:style w:type="paragraph" w:styleId="TOC1">
+    <w:name w:val="toc 1"/>
+    <w:basedOn w:val="Normal"/>
+    <w:next w:val="Normal"/>
+    <w:autoRedefine/>
+    <w:uiPriority w:val="39"/>
+    <w:unhideWhenUsed/>
+    <w:rsid w:val="001271A8"/>
+    <w:pPr>
+      <w:spacing w:after="100"/>
+    </w:pPr>
+  </w:style>
+  <w:style w:type="paragraph" w:styleId="TOC2">
+    <w:name w:val="toc 2"/>
+    <w:basedOn w:val="Normal"/>
+    <w:next w:val="Normal"/>
+    <w:autoRedefine/>
+    <w:uiPriority w:val="39"/>
+    <w:unhideWhenUsed/>
+    <w:rsid w:val="001271A8"/>
+    <w:pPr>
+      <w:spacing w:after="100"/>
+      <w:ind w:left="220"/>
+    </w:pPr>
+  </w:style>
+  <w:style w:type="paragraph" w:styleId="TOC3">
+    <w:name w:val="toc 3"/>
+    <w:basedOn w:val="Normal"/>
+    <w:next w:val="Normal"/>
+    <w:autoRedefine/>
+    <w:uiPriority w:val="39"/>
+    <w:unhideWhenUsed/>
+    <w:rsid w:val="001271A8"/>
+    <w:pPr>
+      <w:spacing w:after="100"/>
+      <w:ind w:left="440"/>
+    </w:pPr>
+  </w:style>
+  <w:style w:type="character" w:styleId="Hyperlink">
+    <w:name w:val="Hyperlink"/>
+    <w:basedOn w:val="DefaultParagraphFont"/>
+    <w:uiPriority w:val="99"/>
+    <w:unhideWhenUsed/>
+    <w:rsid w:val="001271A8"/>
+    <w:rPr>
+      <w:color w:val="0000FF" w:themeColor="hyperlink"/>
+      <w:u w:val="single"/>
+    </w:rPr>
+  </w:style>
+  <w:style w:type="paragraph" w:styleId="TableofFigures">
+    <w:name w:val="table of figures"/>
+    <w:basedOn w:val="Normal"/>
+    <w:next w:val="Normal"/>
+    <w:uiPriority w:val="99"/>
+    <w:unhideWhenUsed/>
+    <w:rsid w:val="001271A8"/>
+  </w:style>
 </w:styles>
 </file>
 
@@ -5144,4 +9426,16 @@
   </a:objectDefaults>
   <a:extraClrSchemeLst/>
 </a:theme>
+</file>
+
+<file path=customXml/item1.xml><?xml version="1.0" encoding="utf-8"?>
+<b:Sources xmlns:b="http://schemas.openxmlformats.org/officeDocument/2006/bibliography" xmlns="http://schemas.openxmlformats.org/officeDocument/2006/bibliography" SelectedStyle="\APASixthEditionOfficeOnline.xsl" StyleName="APA" Version="6"/>
+</file>
+
+<file path=customXml/itemProps1.xml><?xml version="1.0" encoding="utf-8"?>
+<ds:datastoreItem xmlns:ds="http://schemas.openxmlformats.org/officeDocument/2006/customXml" ds:itemID="{0059164F-89A5-41EA-AEB4-005AC5D3DCC7}">
+  <ds:schemaRefs>
+    <ds:schemaRef ds:uri="http://schemas.openxmlformats.org/officeDocument/2006/bibliography"/>
+  </ds:schemaRefs>
+</ds:datastoreItem>
 </file>
--- a/docs/Test Plan.docx
+++ b/docs/Test Plan.docx
@@ -59,21 +59,7 @@
         <w:rPr>
           <w:i/>
         </w:rPr>
-        <w:t xml:space="preserve">By: Shelley </w:t>
-      </w:r>
-      <w:proofErr w:type="spellStart"/>
-      <w:r>
-        <w:rPr>
-          <w:i/>
-        </w:rPr>
-        <w:t>Schoppert</w:t>
-      </w:r>
-      <w:proofErr w:type="spellEnd"/>
-      <w:r>
-        <w:rPr>
-          <w:i/>
-        </w:rPr>
-        <w:t>, Jake Gonzalez, Justin Smith, Timothy Strickland</w:t>
+        <w:t>By: Shelley Schoppert, Jake Gonzalez, Justin Smith, Timothy Strickland</w:t>
       </w:r>
     </w:p>
     <w:p>
@@ -151,6 +137,13 @@
     </w:p>
     <w:sdt>
       <w:sdtPr>
+        <w:rPr>
+          <w:rFonts w:ascii="Arial" w:eastAsia="Arial" w:hAnsi="Arial" w:cs="Arial"/>
+          <w:color w:val="auto"/>
+          <w:sz w:val="22"/>
+          <w:szCs w:val="22"/>
+          <w:lang w:val="en"/>
+        </w:rPr>
         <w:id w:val="322160811"/>
         <w:docPartObj>
           <w:docPartGallery w:val="Table of Contents"/>
@@ -159,14 +152,9 @@
       </w:sdtPr>
       <w:sdtEndPr>
         <w:rPr>
-          <w:rFonts w:ascii="Arial" w:eastAsia="Arial" w:hAnsi="Arial" w:cs="Arial"/>
           <w:b/>
           <w:bCs/>
           <w:noProof/>
-          <w:color w:val="auto"/>
-          <w:sz w:val="22"/>
-          <w:szCs w:val="22"/>
-          <w:lang w:val="en"/>
         </w:rPr>
       </w:sdtEndPr>
       <w:sdtContent>
@@ -2735,6 +2723,77 @@
               <w:pStyle w:val="Title"/>
               <w:jc w:val="center"/>
               <w:rPr>
+                <w:sz w:val="28"/>
+                <w:szCs w:val="28"/>
+              </w:rPr>
+            </w:pPr>
+            <w:r>
+              <w:rPr>
+                <w:sz w:val="28"/>
+                <w:szCs w:val="28"/>
+              </w:rPr>
+              <w:t>TWS</w:t>
+            </w:r>
+          </w:p>
+        </w:tc>
+        <w:tc>
+          <w:tcPr>
+            <w:tcW w:w="5306" w:type="dxa"/>
+          </w:tcPr>
+          <w:p>
+            <w:pPr>
+              <w:pStyle w:val="Title"/>
+              <w:jc w:val="center"/>
+              <w:rPr>
+                <w:sz w:val="28"/>
+                <w:szCs w:val="28"/>
+              </w:rPr>
+            </w:pPr>
+            <w:r>
+              <w:rPr>
+                <w:sz w:val="28"/>
+                <w:szCs w:val="28"/>
+              </w:rPr>
+              <w:t>Removed references to PNG</w:t>
+            </w:r>
+          </w:p>
+        </w:tc>
+        <w:tc>
+          <w:tcPr>
+            <w:tcW w:w="928" w:type="dxa"/>
+          </w:tcPr>
+          <w:p>
+            <w:pPr>
+              <w:pStyle w:val="Title"/>
+              <w:jc w:val="center"/>
+              <w:rPr>
+                <w:sz w:val="28"/>
+                <w:szCs w:val="28"/>
+              </w:rPr>
+            </w:pPr>
+            <w:r>
+              <w:rPr>
+                <w:sz w:val="28"/>
+                <w:szCs w:val="28"/>
+              </w:rPr>
+              <w:t>1.2</w:t>
+            </w:r>
+          </w:p>
+        </w:tc>
+      </w:tr>
+      <w:tr>
+        <w:trPr>
+          <w:jc w:val="center"/>
+        </w:trPr>
+        <w:tc>
+          <w:tcPr>
+            <w:tcW w:w="1259" w:type="dxa"/>
+          </w:tcPr>
+          <w:p>
+            <w:pPr>
+              <w:pStyle w:val="Title"/>
+              <w:jc w:val="center"/>
+              <w:rPr>
                 <w:b/>
                 <w:bCs/>
                 <w:sz w:val="28"/>
@@ -2946,62 +3005,6 @@
           </w:p>
         </w:tc>
       </w:tr>
-      <w:tr>
-        <w:trPr>
-          <w:jc w:val="center"/>
-        </w:trPr>
-        <w:tc>
-          <w:tcPr>
-            <w:tcW w:w="1259" w:type="dxa"/>
-          </w:tcPr>
-          <w:p>
-            <w:pPr>
-              <w:pStyle w:val="Title"/>
-              <w:jc w:val="center"/>
-              <w:rPr>
-                <w:b/>
-                <w:bCs/>
-                <w:sz w:val="28"/>
-                <w:szCs w:val="28"/>
-              </w:rPr>
-            </w:pPr>
-          </w:p>
-        </w:tc>
-        <w:tc>
-          <w:tcPr>
-            <w:tcW w:w="5306" w:type="dxa"/>
-          </w:tcPr>
-          <w:p>
-            <w:pPr>
-              <w:pStyle w:val="Title"/>
-              <w:jc w:val="center"/>
-              <w:rPr>
-                <w:b/>
-                <w:bCs/>
-                <w:sz w:val="28"/>
-                <w:szCs w:val="28"/>
-              </w:rPr>
-            </w:pPr>
-          </w:p>
-        </w:tc>
-        <w:tc>
-          <w:tcPr>
-            <w:tcW w:w="928" w:type="dxa"/>
-          </w:tcPr>
-          <w:p>
-            <w:pPr>
-              <w:pStyle w:val="Title"/>
-              <w:jc w:val="center"/>
-              <w:rPr>
-                <w:b/>
-                <w:bCs/>
-                <w:sz w:val="28"/>
-                <w:szCs w:val="28"/>
-              </w:rPr>
-            </w:pPr>
-          </w:p>
-        </w:tc>
-      </w:tr>
     </w:tbl>
     <w:p>
       <w:pPr>
@@ -3014,24 +3017,14 @@
       <w:r>
         <w:t xml:space="preserve">Table </w:t>
       </w:r>
-      <w:r>
-        <w:fldChar w:fldCharType="begin"/>
-      </w:r>
-      <w:r>
-        <w:instrText xml:space="preserve"> SEQ Table \* ARABIC </w:instrText>
-      </w:r>
-      <w:r>
-        <w:fldChar w:fldCharType="separate"/>
-      </w:r>
-      <w:r>
-        <w:rPr>
-          <w:noProof/>
-        </w:rPr>
-        <w:t>1</w:t>
-      </w:r>
-      <w:r>
-        <w:fldChar w:fldCharType="end"/>
-      </w:r>
+      <w:fldSimple w:instr=" SEQ Table \* ARABIC ">
+        <w:r>
+          <w:rPr>
+            <w:noProof/>
+          </w:rPr>
+          <w:t>1</w:t>
+        </w:r>
+      </w:fldSimple>
       <w:r>
         <w:t>: History of Changes</w:t>
       </w:r>
@@ -3112,7 +3105,13 @@
         <w:t xml:space="preserve"> </w:t>
       </w:r>
       <w:r>
-        <w:t xml:space="preserve">The program will be able to handle both JPG and PNG formats and produce </w:t>
+        <w:t xml:space="preserve">The program will be able to handle both JPG and </w:t>
+      </w:r>
+      <w:r>
+        <w:t>JPEG</w:t>
+      </w:r>
+      <w:r>
+        <w:t xml:space="preserve"> formats and produce </w:t>
       </w:r>
       <w:r>
         <w:t>EXIF</w:t>
@@ -3302,19 +3301,15 @@
       <w:r>
         <w:t xml:space="preserve">The following software is required for operation of the program. The </w:t>
       </w:r>
-      <w:proofErr w:type="spellStart"/>
       <w:r>
         <w:t>ImageMetrics</w:t>
       </w:r>
-      <w:proofErr w:type="spellEnd"/>
       <w:r>
         <w:t xml:space="preserve"> program (to be designed). Browser software. The following applications are required for the </w:t>
       </w:r>
-      <w:proofErr w:type="spellStart"/>
       <w:r>
         <w:t>ImageMetrics</w:t>
       </w:r>
-      <w:proofErr w:type="spellEnd"/>
       <w:r>
         <w:t xml:space="preserve"> program to work:</w:t>
       </w:r>
@@ -3827,7 +3822,13 @@
         <w:ind w:left="100" w:right="140"/>
       </w:pPr>
       <w:r>
-        <w:t>Images raw, modified images. PNG and JPG are supported. PDF exported images.</w:t>
+        <w:t xml:space="preserve">Images raw, modified images. </w:t>
+      </w:r>
+      <w:r>
+        <w:t>JPEG</w:t>
+      </w:r>
+      <w:r>
+        <w:t xml:space="preserve"> and JPG are supported. PDF exported images.</w:t>
       </w:r>
     </w:p>
     <w:p>
@@ -3987,24 +3988,14 @@
       <w:r>
         <w:t xml:space="preserve">Figure </w:t>
       </w:r>
-      <w:r>
-        <w:fldChar w:fldCharType="begin"/>
-      </w:r>
-      <w:r>
-        <w:instrText xml:space="preserve"> SEQ Figure \* ARABIC </w:instrText>
-      </w:r>
-      <w:r>
-        <w:fldChar w:fldCharType="separate"/>
-      </w:r>
-      <w:r>
-        <w:rPr>
-          <w:noProof/>
-        </w:rPr>
-        <w:t>1</w:t>
-      </w:r>
-      <w:r>
-        <w:fldChar w:fldCharType="end"/>
-      </w:r>
+      <w:fldSimple w:instr=" SEQ Figure \* ARABIC ">
+        <w:r>
+          <w:rPr>
+            <w:noProof/>
+          </w:rPr>
+          <w:t>1</w:t>
+        </w:r>
+      </w:fldSimple>
       <w:r>
         <w:t>: Flow Diagram</w:t>
       </w:r>
@@ -4378,24 +4369,14 @@
       <w:r>
         <w:t xml:space="preserve">Figure </w:t>
       </w:r>
-      <w:r>
-        <w:fldChar w:fldCharType="begin"/>
-      </w:r>
-      <w:r>
-        <w:instrText xml:space="preserve"> SEQ Figure \* ARABIC </w:instrText>
-      </w:r>
-      <w:r>
-        <w:fldChar w:fldCharType="separate"/>
-      </w:r>
-      <w:r>
-        <w:rPr>
-          <w:noProof/>
-        </w:rPr>
-        <w:t>2</w:t>
-      </w:r>
-      <w:r>
-        <w:fldChar w:fldCharType="end"/>
-      </w:r>
+      <w:fldSimple w:instr=" SEQ Figure \* ARABIC ">
+        <w:r>
+          <w:rPr>
+            <w:noProof/>
+          </w:rPr>
+          <w:t>2</w:t>
+        </w:r>
+      </w:fldSimple>
       <w:r>
         <w:t>: Exif Data</w:t>
       </w:r>
@@ -4502,15 +4483,7 @@
         <w:ind w:right="140"/>
       </w:pPr>
       <w:r>
-        <w:t xml:space="preserve">File is created with the </w:t>
-      </w:r>
-      <w:proofErr w:type="spellStart"/>
-      <w:r>
-        <w:t>exif</w:t>
-      </w:r>
-      <w:proofErr w:type="spellEnd"/>
-      <w:r>
-        <w:t xml:space="preserve"> data inserted.</w:t>
+        <w:t>File is created with the exif data inserted.</w:t>
       </w:r>
     </w:p>
     <w:p>
@@ -4522,24 +4495,14 @@
       <w:r>
         <w:t xml:space="preserve">Figure </w:t>
       </w:r>
-      <w:r>
-        <w:fldChar w:fldCharType="begin"/>
-      </w:r>
-      <w:r>
-        <w:instrText xml:space="preserve"> SEQ Figure \* ARABIC </w:instrText>
-      </w:r>
-      <w:r>
-        <w:fldChar w:fldCharType="separate"/>
-      </w:r>
-      <w:r>
-        <w:rPr>
-          <w:noProof/>
-        </w:rPr>
-        <w:t>3</w:t>
-      </w:r>
-      <w:r>
-        <w:fldChar w:fldCharType="end"/>
-      </w:r>
+      <w:fldSimple w:instr=" SEQ Figure \* ARABIC ">
+        <w:r>
+          <w:rPr>
+            <w:noProof/>
+          </w:rPr>
+          <w:t>3</w:t>
+        </w:r>
+      </w:fldSimple>
       <w:r>
         <w:t>: Exported Exif data</w:t>
       </w:r>
@@ -4890,31 +4853,7 @@
           <w:b/>
         </w:rPr>
         <w:lastRenderedPageBreak/>
-        <w:t>4.1.</w:t>
-      </w:r>
-      <w:r>
-        <w:rPr>
-          <w:b/>
-        </w:rPr>
-        <w:t>6</w:t>
-      </w:r>
-      <w:r>
-        <w:rPr>
-          <w:b/>
-        </w:rPr>
-        <w:t xml:space="preserve"> Return from </w:t>
-      </w:r>
-      <w:r>
-        <w:rPr>
-          <w:b/>
-        </w:rPr>
-        <w:t>About</w:t>
-      </w:r>
-      <w:r>
-        <w:rPr>
-          <w:b/>
-        </w:rPr>
-        <w:t xml:space="preserve"> page</w:t>
+        <w:t>4.1.6 Return from About page</w:t>
       </w:r>
       <w:bookmarkEnd w:id="33"/>
     </w:p>
@@ -4939,13 +4878,7 @@
         <w:ind w:left="100" w:right="140"/>
       </w:pPr>
       <w:r>
-        <w:t xml:space="preserve">The purpose of this test is to return to the home page from the </w:t>
-      </w:r>
-      <w:r>
-        <w:t>About</w:t>
-      </w:r>
-      <w:r>
-        <w:t xml:space="preserve"> page.</w:t>
+        <w:t>The purpose of this test is to return to the home page from the About page.</w:t>
       </w:r>
     </w:p>
     <w:p>
@@ -4973,13 +4906,7 @@
         <w:ind w:right="140"/>
       </w:pPr>
       <w:r>
-        <w:t xml:space="preserve">Once on the </w:t>
-      </w:r>
-      <w:r>
-        <w:t>About</w:t>
-      </w:r>
-      <w:r>
-        <w:t xml:space="preserve"> page, click the home button.</w:t>
+        <w:t>Once on the About page, click the home button.</w:t>
       </w:r>
     </w:p>
     <w:p>
@@ -5007,13 +4934,7 @@
         <w:ind w:right="140"/>
       </w:pPr>
       <w:r>
-        <w:t xml:space="preserve">Returns the user to the home page from the </w:t>
-      </w:r>
-      <w:r>
-        <w:t>About</w:t>
-      </w:r>
-      <w:r>
-        <w:t xml:space="preserve"> page.</w:t>
+        <w:t>Returns the user to the home page from the About page.</w:t>
       </w:r>
     </w:p>
     <w:p>
@@ -5112,11 +5033,9 @@
       <w:r>
         <w:t xml:space="preserve">Attempt to upload a file that is not jpg or </w:t>
       </w:r>
-      <w:proofErr w:type="spellStart"/>
-      <w:r>
-        <w:t>png</w:t>
-      </w:r>
-      <w:proofErr w:type="spellEnd"/>
+      <w:r>
+        <w:t>jpeg</w:t>
+      </w:r>
       <w:r>
         <w:t>.</w:t>
       </w:r>
@@ -5196,15 +5115,7 @@
         <w:ind w:left="100" w:right="140"/>
       </w:pPr>
       <w:r>
-        <w:t xml:space="preserve">The purpose of this test is the handling of missing </w:t>
-      </w:r>
-      <w:proofErr w:type="spellStart"/>
-      <w:r>
-        <w:t>exif</w:t>
-      </w:r>
-      <w:proofErr w:type="spellEnd"/>
-      <w:r>
-        <w:t xml:space="preserve"> data.</w:t>
+        <w:t>The purpose of this test is the handling of missing exif data.</w:t>
       </w:r>
     </w:p>
     <w:p>
@@ -5231,15 +5142,7 @@
         <w:ind w:right="140"/>
       </w:pPr>
       <w:r>
-        <w:t xml:space="preserve">Upload a valid file that is missing specific </w:t>
-      </w:r>
-      <w:proofErr w:type="spellStart"/>
-      <w:r>
-        <w:t>exif</w:t>
-      </w:r>
-      <w:proofErr w:type="spellEnd"/>
-      <w:r>
-        <w:t xml:space="preserve"> data.</w:t>
+        <w:t>Upload a valid file that is missing specific exif data.</w:t>
       </w:r>
     </w:p>
     <w:p>
@@ -5295,37 +5198,7 @@
         <w:rPr>
           <w:b/>
         </w:rPr>
-        <w:t>4.2.</w:t>
-      </w:r>
-      <w:r>
-        <w:rPr>
-          <w:b/>
-        </w:rPr>
-        <w:t>3</w:t>
-      </w:r>
-      <w:r>
-        <w:rPr>
-          <w:b/>
-        </w:rPr>
-        <w:t xml:space="preserve"> </w:t>
-      </w:r>
-      <w:r>
-        <w:rPr>
-          <w:b/>
-        </w:rPr>
-        <w:t>User</w:t>
-      </w:r>
-      <w:r>
-        <w:rPr>
-          <w:b/>
-        </w:rPr>
-        <w:t xml:space="preserve"> f</w:t>
-      </w:r>
-      <w:r>
-        <w:rPr>
-          <w:b/>
-        </w:rPr>
-        <w:t>ails to upload an image before submitting</w:t>
+        <w:t>4.2.3 User fails to upload an image before submitting</w:t>
       </w:r>
       <w:bookmarkEnd w:id="40"/>
     </w:p>
@@ -5351,10 +5224,7 @@
         <w:ind w:left="100" w:right="140"/>
       </w:pPr>
       <w:r>
-        <w:t xml:space="preserve">The purpose of this test is to ensure </w:t>
-      </w:r>
-      <w:r>
-        <w:t>a proper error is displayed if the user forgets to upload an image via the “Choose File” button on the home page</w:t>
+        <w:t>The purpose of this test is to ensure a proper error is displayed if the user forgets to upload an image via the “Choose File” button on the home page</w:t>
       </w:r>
       <w:r>
         <w:t xml:space="preserve"> and then clicks Submit.</w:t>
@@ -5477,24 +5347,14 @@
       <w:r>
         <w:t xml:space="preserve">Figure </w:t>
       </w:r>
-      <w:r>
-        <w:fldChar w:fldCharType="begin"/>
-      </w:r>
-      <w:r>
-        <w:instrText xml:space="preserve"> SEQ Figure \* ARABIC </w:instrText>
-      </w:r>
-      <w:r>
-        <w:fldChar w:fldCharType="separate"/>
-      </w:r>
-      <w:r>
-        <w:rPr>
-          <w:noProof/>
-        </w:rPr>
-        <w:t>4</w:t>
-      </w:r>
-      <w:r>
-        <w:fldChar w:fldCharType="end"/>
-      </w:r>
+      <w:fldSimple w:instr=" SEQ Figure \* ARABIC ">
+        <w:r>
+          <w:rPr>
+            <w:noProof/>
+          </w:rPr>
+          <w:t>4</w:t>
+        </w:r>
+      </w:fldSimple>
       <w:r>
         <w:t xml:space="preserve"> Home Page</w:t>
       </w:r>
@@ -5577,24 +5437,14 @@
         <w:lastRenderedPageBreak/>
         <w:t xml:space="preserve">Figure </w:t>
       </w:r>
-      <w:r>
-        <w:fldChar w:fldCharType="begin"/>
-      </w:r>
-      <w:r>
-        <w:instrText xml:space="preserve"> SEQ Figure \* ARABIC </w:instrText>
-      </w:r>
-      <w:r>
-        <w:fldChar w:fldCharType="separate"/>
-      </w:r>
-      <w:r>
-        <w:rPr>
-          <w:noProof/>
-        </w:rPr>
-        <w:t>5</w:t>
-      </w:r>
-      <w:r>
-        <w:fldChar w:fldCharType="end"/>
-      </w:r>
+      <w:fldSimple w:instr=" SEQ Figure \* ARABIC ">
+        <w:r>
+          <w:rPr>
+            <w:noProof/>
+          </w:rPr>
+          <w:t>5</w:t>
+        </w:r>
+      </w:fldSimple>
       <w:r>
         <w:t xml:space="preserve"> Choose File</w:t>
       </w:r>
@@ -5683,15 +5533,7 @@
         </w:numPr>
       </w:pPr>
       <w:r>
-        <w:t xml:space="preserve">Users can add an image to retrieve </w:t>
-      </w:r>
-      <w:proofErr w:type="spellStart"/>
-      <w:r>
-        <w:t>exif</w:t>
-      </w:r>
-      <w:proofErr w:type="spellEnd"/>
-      <w:r>
-        <w:t xml:space="preserve"> data. Takes the user to the </w:t>
+        <w:t xml:space="preserve">Users can add an image to retrieve exif data. Takes the user to the </w:t>
       </w:r>
       <w:r>
         <w:t>results</w:t>
@@ -5699,11 +5541,9 @@
       <w:r>
         <w:t xml:space="preserve"> page. Image must be jpg or </w:t>
       </w:r>
-      <w:proofErr w:type="spellStart"/>
-      <w:r>
-        <w:t>png</w:t>
-      </w:r>
-      <w:proofErr w:type="spellEnd"/>
+      <w:r>
+        <w:t>jpeg</w:t>
+      </w:r>
       <w:r>
         <w:t>.</w:t>
       </w:r>
@@ -5791,24 +5631,14 @@
       <w:r>
         <w:t xml:space="preserve">Figure </w:t>
       </w:r>
-      <w:r>
-        <w:fldChar w:fldCharType="begin"/>
-      </w:r>
-      <w:r>
-        <w:instrText xml:space="preserve"> SEQ Figure \* ARABIC </w:instrText>
-      </w:r>
-      <w:r>
-        <w:fldChar w:fldCharType="separate"/>
-      </w:r>
-      <w:r>
-        <w:rPr>
-          <w:noProof/>
-        </w:rPr>
-        <w:t>6</w:t>
-      </w:r>
-      <w:r>
-        <w:fldChar w:fldCharType="end"/>
-      </w:r>
+      <w:fldSimple w:instr=" SEQ Figure \* ARABIC ">
+        <w:r>
+          <w:rPr>
+            <w:noProof/>
+          </w:rPr>
+          <w:t>6</w:t>
+        </w:r>
+      </w:fldSimple>
       <w:r>
         <w:t xml:space="preserve"> Explorer</w:t>
       </w:r>
@@ -5829,24 +5659,14 @@
         <w:lastRenderedPageBreak/>
         <w:t xml:space="preserve">Figure </w:t>
       </w:r>
-      <w:r>
-        <w:fldChar w:fldCharType="begin"/>
-      </w:r>
-      <w:r>
-        <w:instrText xml:space="preserve"> SEQ Figure \* ARABIC </w:instrText>
-      </w:r>
-      <w:r>
-        <w:fldChar w:fldCharType="separate"/>
-      </w:r>
-      <w:r>
-        <w:rPr>
-          <w:noProof/>
-        </w:rPr>
-        <w:t>7</w:t>
-      </w:r>
-      <w:r>
-        <w:fldChar w:fldCharType="end"/>
-      </w:r>
+      <w:fldSimple w:instr=" SEQ Figure \* ARABIC ">
+        <w:r>
+          <w:rPr>
+            <w:noProof/>
+          </w:rPr>
+          <w:t>7</w:t>
+        </w:r>
+      </w:fldSimple>
       <w:r>
         <w:t xml:space="preserve"> About Button</w:t>
       </w:r>
@@ -5988,15 +5808,7 @@
         </w:numPr>
       </w:pPr>
       <w:r>
-        <w:t xml:space="preserve">User is presented the </w:t>
-      </w:r>
-      <w:proofErr w:type="spellStart"/>
-      <w:r>
-        <w:t>exif</w:t>
-      </w:r>
-      <w:proofErr w:type="spellEnd"/>
-      <w:r>
-        <w:t xml:space="preserve"> data in the pane</w:t>
+        <w:t>User is presented the exif data in the pane</w:t>
       </w:r>
     </w:p>
     <w:p>
@@ -6007,10 +5819,7 @@
         </w:numPr>
       </w:pPr>
       <w:r>
-        <w:t>Home</w:t>
-      </w:r>
-      <w:r>
-        <w:t xml:space="preserve"> Button</w:t>
+        <w:t>Home Button</w:t>
       </w:r>
     </w:p>
     <w:p>
@@ -6067,24 +5876,14 @@
         <w:lastRenderedPageBreak/>
         <w:t xml:space="preserve">Figure </w:t>
       </w:r>
-      <w:r>
-        <w:fldChar w:fldCharType="begin"/>
-      </w:r>
-      <w:r>
-        <w:instrText xml:space="preserve"> SEQ Figure \* ARABIC </w:instrText>
-      </w:r>
-      <w:r>
-        <w:fldChar w:fldCharType="separate"/>
-      </w:r>
-      <w:r>
-        <w:rPr>
-          <w:noProof/>
-        </w:rPr>
-        <w:t>8</w:t>
-      </w:r>
-      <w:r>
-        <w:fldChar w:fldCharType="end"/>
-      </w:r>
+      <w:fldSimple w:instr=" SEQ Figure \* ARABIC ">
+        <w:r>
+          <w:rPr>
+            <w:noProof/>
+          </w:rPr>
+          <w:t>8</w:t>
+        </w:r>
+      </w:fldSimple>
       <w:r>
         <w:t xml:space="preserve"> About page</w:t>
       </w:r>
@@ -6184,10 +5983,7 @@
         </w:numPr>
       </w:pPr>
       <w:r>
-        <w:t>Home</w:t>
-      </w:r>
-      <w:r>
-        <w:t xml:space="preserve"> button</w:t>
+        <w:t>Home button</w:t>
       </w:r>
     </w:p>
     <w:p>

--- a/docs/Test Plan.docx
+++ b/docs/Test Plan.docx
@@ -38,13 +38,13 @@
         <w:rPr>
           <w:i/>
         </w:rPr>
-        <w:t xml:space="preserve">CMSC 495 Week </w:t>
+        <w:t xml:space="preserve">CMSC 495 </w:t>
       </w:r>
       <w:r>
         <w:rPr>
           <w:i/>
         </w:rPr>
-        <w:t>3</w:t>
+        <w:t>Final</w:t>
       </w:r>
     </w:p>
     <w:p>
@@ -59,7 +59,21 @@
         <w:rPr>
           <w:i/>
         </w:rPr>
-        <w:t>By: Shelley Schoppert, Jake Gonzalez, Justin Smith, Timothy Strickland</w:t>
+        <w:t xml:space="preserve">By: Shelley </w:t>
+      </w:r>
+      <w:proofErr w:type="spellStart"/>
+      <w:r>
+        <w:rPr>
+          <w:i/>
+        </w:rPr>
+        <w:t>Schoppert</w:t>
+      </w:r>
+      <w:proofErr w:type="spellEnd"/>
+      <w:r>
+        <w:rPr>
+          <w:i/>
+        </w:rPr>
+        <w:t>, Jake Gonzalez, Justin Smith, Timothy Strickland</w:t>
       </w:r>
     </w:p>
     <w:p>
@@ -91,7 +105,13 @@
         <w:rPr>
           <w:i/>
         </w:rPr>
-        <w:t>Revision 1.1</w:t>
+        <w:t>Revision 1.</w:t>
+      </w:r>
+      <w:r>
+        <w:rPr>
+          <w:i/>
+        </w:rPr>
+        <w:t>3</w:t>
       </w:r>
     </w:p>
     <w:p>
@@ -107,13 +127,19 @@
         <w:rPr>
           <w:i/>
         </w:rPr>
-        <w:t>09/0</w:t>
+        <w:t>10</w:t>
       </w:r>
       <w:r>
         <w:rPr>
           <w:i/>
         </w:rPr>
-        <w:t>2</w:t>
+        <w:t>/</w:t>
+      </w:r>
+      <w:r>
+        <w:rPr>
+          <w:i/>
+        </w:rPr>
+        <w:t>11</w:t>
       </w:r>
       <w:r>
         <w:rPr>
@@ -173,7 +199,9 @@
               <w:tab w:val="right" w:leader="dot" w:pos="9350"/>
             </w:tabs>
             <w:rPr>
+              <w:rFonts w:asciiTheme="minorHAnsi" w:eastAsiaTheme="minorEastAsia" w:hAnsiTheme="minorHAnsi" w:cstheme="minorBidi"/>
               <w:noProof/>
+              <w:lang w:val="en-US"/>
             </w:rPr>
           </w:pPr>
           <w:r>
@@ -185,7 +213,7 @@
           <w:r>
             <w:fldChar w:fldCharType="separate"/>
           </w:r>
-          <w:hyperlink w:anchor="_Toc115076982" w:history="1">
+          <w:hyperlink w:anchor="_Toc116372954" w:history="1">
             <w:r>
               <w:rPr>
                 <w:rStyle w:val="Hyperlink"/>
@@ -213,7 +241,7 @@
                 <w:noProof/>
                 <w:webHidden/>
               </w:rPr>
-              <w:instrText xml:space="preserve"> PAGEREF _Toc115076982 \h </w:instrText>
+              <w:instrText xml:space="preserve"> PAGEREF _Toc116372954 \h </w:instrText>
             </w:r>
             <w:r>
               <w:rPr>
@@ -233,7 +261,7 @@
                 <w:noProof/>
                 <w:webHidden/>
               </w:rPr>
-              <w:t>4</w:t>
+              <w:t>5</w:t>
             </w:r>
             <w:r>
               <w:rPr>
@@ -251,10 +279,12 @@
               <w:tab w:val="right" w:leader="dot" w:pos="9350"/>
             </w:tabs>
             <w:rPr>
+              <w:rFonts w:asciiTheme="minorHAnsi" w:eastAsiaTheme="minorEastAsia" w:hAnsiTheme="minorHAnsi" w:cstheme="minorBidi"/>
               <w:noProof/>
+              <w:lang w:val="en-US"/>
             </w:rPr>
           </w:pPr>
-          <w:hyperlink w:anchor="_Toc115076983" w:history="1">
+          <w:hyperlink w:anchor="_Toc116372955" w:history="1">
             <w:r>
               <w:rPr>
                 <w:rStyle w:val="Hyperlink"/>
@@ -282,7 +312,7 @@
                 <w:noProof/>
                 <w:webHidden/>
               </w:rPr>
-              <w:instrText xml:space="preserve"> PAGEREF _Toc115076983 \h </w:instrText>
+              <w:instrText xml:space="preserve"> PAGEREF _Toc116372955 \h </w:instrText>
             </w:r>
             <w:r>
               <w:rPr>
@@ -302,7 +332,7 @@
                 <w:noProof/>
                 <w:webHidden/>
               </w:rPr>
-              <w:t>4</w:t>
+              <w:t>5</w:t>
             </w:r>
             <w:r>
               <w:rPr>
@@ -320,10 +350,12 @@
               <w:tab w:val="right" w:leader="dot" w:pos="9350"/>
             </w:tabs>
             <w:rPr>
+              <w:rFonts w:asciiTheme="minorHAnsi" w:eastAsiaTheme="minorEastAsia" w:hAnsiTheme="minorHAnsi" w:cstheme="minorBidi"/>
               <w:noProof/>
+              <w:lang w:val="en-US"/>
             </w:rPr>
           </w:pPr>
-          <w:hyperlink w:anchor="_Toc115076984" w:history="1">
+          <w:hyperlink w:anchor="_Toc116372956" w:history="1">
             <w:r>
               <w:rPr>
                 <w:rStyle w:val="Hyperlink"/>
@@ -351,7 +383,7 @@
                 <w:noProof/>
                 <w:webHidden/>
               </w:rPr>
-              <w:instrText xml:space="preserve"> PAGEREF _Toc115076984 \h </w:instrText>
+              <w:instrText xml:space="preserve"> PAGEREF _Toc116372956 \h </w:instrText>
             </w:r>
             <w:r>
               <w:rPr>
@@ -371,7 +403,7 @@
                 <w:noProof/>
                 <w:webHidden/>
               </w:rPr>
-              <w:t>4</w:t>
+              <w:t>5</w:t>
             </w:r>
             <w:r>
               <w:rPr>
@@ -389,10 +421,12 @@
               <w:tab w:val="right" w:leader="dot" w:pos="9350"/>
             </w:tabs>
             <w:rPr>
+              <w:rFonts w:asciiTheme="minorHAnsi" w:eastAsiaTheme="minorEastAsia" w:hAnsiTheme="minorHAnsi" w:cstheme="minorBidi"/>
               <w:noProof/>
+              <w:lang w:val="en-US"/>
             </w:rPr>
           </w:pPr>
-          <w:hyperlink w:anchor="_Toc115076985" w:history="1">
+          <w:hyperlink w:anchor="_Toc116372957" w:history="1">
             <w:r>
               <w:rPr>
                 <w:rStyle w:val="Hyperlink"/>
@@ -420,7 +454,7 @@
                 <w:noProof/>
                 <w:webHidden/>
               </w:rPr>
-              <w:instrText xml:space="preserve"> PAGEREF _Toc115076985 \h </w:instrText>
+              <w:instrText xml:space="preserve"> PAGEREF _Toc116372957 \h </w:instrText>
             </w:r>
             <w:r>
               <w:rPr>
@@ -440,7 +474,7 @@
                 <w:noProof/>
                 <w:webHidden/>
               </w:rPr>
-              <w:t>5</w:t>
+              <w:t>6</w:t>
             </w:r>
             <w:r>
               <w:rPr>
@@ -458,10 +492,12 @@
               <w:tab w:val="right" w:leader="dot" w:pos="9350"/>
             </w:tabs>
             <w:rPr>
+              <w:rFonts w:asciiTheme="minorHAnsi" w:eastAsiaTheme="minorEastAsia" w:hAnsiTheme="minorHAnsi" w:cstheme="minorBidi"/>
               <w:noProof/>
+              <w:lang w:val="en-US"/>
             </w:rPr>
           </w:pPr>
-          <w:hyperlink w:anchor="_Toc115076986" w:history="1">
+          <w:hyperlink w:anchor="_Toc116372958" w:history="1">
             <w:r>
               <w:rPr>
                 <w:rStyle w:val="Hyperlink"/>
@@ -489,7 +525,7 @@
                 <w:noProof/>
                 <w:webHidden/>
               </w:rPr>
-              <w:instrText xml:space="preserve"> PAGEREF _Toc115076986 \h </w:instrText>
+              <w:instrText xml:space="preserve"> PAGEREF _Toc116372958 \h </w:instrText>
             </w:r>
             <w:r>
               <w:rPr>
@@ -509,7 +545,7 @@
                 <w:noProof/>
                 <w:webHidden/>
               </w:rPr>
-              <w:t>6</w:t>
+              <w:t>7</w:t>
             </w:r>
             <w:r>
               <w:rPr>
@@ -527,10 +563,12 @@
               <w:tab w:val="right" w:leader="dot" w:pos="9350"/>
             </w:tabs>
             <w:rPr>
+              <w:rFonts w:asciiTheme="minorHAnsi" w:eastAsiaTheme="minorEastAsia" w:hAnsiTheme="minorHAnsi" w:cstheme="minorBidi"/>
               <w:noProof/>
+              <w:lang w:val="en-US"/>
             </w:rPr>
           </w:pPr>
-          <w:hyperlink w:anchor="_Toc115076987" w:history="1">
+          <w:hyperlink w:anchor="_Toc116372959" w:history="1">
             <w:r>
               <w:rPr>
                 <w:rStyle w:val="Hyperlink"/>
@@ -558,7 +596,7 @@
                 <w:noProof/>
                 <w:webHidden/>
               </w:rPr>
-              <w:instrText xml:space="preserve"> PAGEREF _Toc115076987 \h </w:instrText>
+              <w:instrText xml:space="preserve"> PAGEREF _Toc116372959 \h </w:instrText>
             </w:r>
             <w:r>
               <w:rPr>
@@ -578,7 +616,7 @@
                 <w:noProof/>
                 <w:webHidden/>
               </w:rPr>
-              <w:t>6</w:t>
+              <w:t>7</w:t>
             </w:r>
             <w:r>
               <w:rPr>
@@ -596,10 +634,12 @@
               <w:tab w:val="right" w:leader="dot" w:pos="9350"/>
             </w:tabs>
             <w:rPr>
+              <w:rFonts w:asciiTheme="minorHAnsi" w:eastAsiaTheme="minorEastAsia" w:hAnsiTheme="minorHAnsi" w:cstheme="minorBidi"/>
               <w:noProof/>
+              <w:lang w:val="en-US"/>
             </w:rPr>
           </w:pPr>
-          <w:hyperlink w:anchor="_Toc115076988" w:history="1">
+          <w:hyperlink w:anchor="_Toc116372960" w:history="1">
             <w:r>
               <w:rPr>
                 <w:rStyle w:val="Hyperlink"/>
@@ -627,7 +667,7 @@
                 <w:noProof/>
                 <w:webHidden/>
               </w:rPr>
-              <w:instrText xml:space="preserve"> PAGEREF _Toc115076988 \h </w:instrText>
+              <w:instrText xml:space="preserve"> PAGEREF _Toc116372960 \h </w:instrText>
             </w:r>
             <w:r>
               <w:rPr>
@@ -647,7 +687,78 @@
                 <w:noProof/>
                 <w:webHidden/>
               </w:rPr>
-              <w:t>6</w:t>
+              <w:t>7</w:t>
+            </w:r>
+            <w:r>
+              <w:rPr>
+                <w:noProof/>
+                <w:webHidden/>
+              </w:rPr>
+              <w:fldChar w:fldCharType="end"/>
+            </w:r>
+          </w:hyperlink>
+        </w:p>
+        <w:p>
+          <w:pPr>
+            <w:pStyle w:val="TOC1"/>
+            <w:tabs>
+              <w:tab w:val="right" w:leader="dot" w:pos="9350"/>
+            </w:tabs>
+            <w:rPr>
+              <w:rFonts w:asciiTheme="minorHAnsi" w:eastAsiaTheme="minorEastAsia" w:hAnsiTheme="minorHAnsi" w:cstheme="minorBidi"/>
+              <w:noProof/>
+              <w:lang w:val="en-US"/>
+            </w:rPr>
+          </w:pPr>
+          <w:hyperlink w:anchor="_Toc116372961" w:history="1">
+            <w:r>
+              <w:rPr>
+                <w:rStyle w:val="Hyperlink"/>
+                <w:b/>
+                <w:noProof/>
+              </w:rPr>
+              <w:t>4. Test Specifications</w:t>
+            </w:r>
+            <w:r>
+              <w:rPr>
+                <w:noProof/>
+                <w:webHidden/>
+              </w:rPr>
+              <w:tab/>
+            </w:r>
+            <w:r>
+              <w:rPr>
+                <w:noProof/>
+                <w:webHidden/>
+              </w:rPr>
+              <w:fldChar w:fldCharType="begin"/>
+            </w:r>
+            <w:r>
+              <w:rPr>
+                <w:noProof/>
+                <w:webHidden/>
+              </w:rPr>
+              <w:instrText xml:space="preserve"> PAGEREF _Toc116372961 \h </w:instrText>
+            </w:r>
+            <w:r>
+              <w:rPr>
+                <w:noProof/>
+                <w:webHidden/>
+              </w:rPr>
+            </w:r>
+            <w:r>
+              <w:rPr>
+                <w:noProof/>
+                <w:webHidden/>
+              </w:rPr>
+              <w:fldChar w:fldCharType="separate"/>
+            </w:r>
+            <w:r>
+              <w:rPr>
+                <w:noProof/>
+                <w:webHidden/>
+              </w:rPr>
+              <w:t>8</w:t>
             </w:r>
             <w:r>
               <w:rPr>
@@ -665,17 +776,19 @@
               <w:tab w:val="right" w:leader="dot" w:pos="9350"/>
             </w:tabs>
             <w:rPr>
+              <w:rFonts w:asciiTheme="minorHAnsi" w:eastAsiaTheme="minorEastAsia" w:hAnsiTheme="minorHAnsi" w:cstheme="minorBidi"/>
               <w:noProof/>
+              <w:lang w:val="en-US"/>
             </w:rPr>
           </w:pPr>
-          <w:hyperlink w:anchor="_Toc115076989" w:history="1">
+          <w:hyperlink w:anchor="_Toc116372962" w:history="1">
             <w:r>
               <w:rPr>
                 <w:rStyle w:val="Hyperlink"/>
                 <w:b/>
                 <w:noProof/>
               </w:rPr>
-              <w:t>3.1 Overview</w:t>
+              <w:t>4.1 User Interface test cases</w:t>
             </w:r>
             <w:r>
               <w:rPr>
@@ -696,7 +809,7 @@
                 <w:noProof/>
                 <w:webHidden/>
               </w:rPr>
-              <w:instrText xml:space="preserve"> PAGEREF _Toc115076989 \h </w:instrText>
+              <w:instrText xml:space="preserve"> PAGEREF _Toc116372962 \h </w:instrText>
             </w:r>
             <w:r>
               <w:rPr>
@@ -716,7 +829,646 @@
                 <w:noProof/>
                 <w:webHidden/>
               </w:rPr>
-              <w:t>6</w:t>
+              <w:t>8</w:t>
+            </w:r>
+            <w:r>
+              <w:rPr>
+                <w:noProof/>
+                <w:webHidden/>
+              </w:rPr>
+              <w:fldChar w:fldCharType="end"/>
+            </w:r>
+          </w:hyperlink>
+        </w:p>
+        <w:p>
+          <w:pPr>
+            <w:pStyle w:val="TOC3"/>
+            <w:tabs>
+              <w:tab w:val="right" w:leader="dot" w:pos="9350"/>
+            </w:tabs>
+            <w:rPr>
+              <w:rFonts w:asciiTheme="minorHAnsi" w:eastAsiaTheme="minorEastAsia" w:hAnsiTheme="minorHAnsi" w:cstheme="minorBidi"/>
+              <w:noProof/>
+              <w:lang w:val="en-US"/>
+            </w:rPr>
+          </w:pPr>
+          <w:hyperlink w:anchor="_Toc116372963" w:history="1">
+            <w:r>
+              <w:rPr>
+                <w:rStyle w:val="Hyperlink"/>
+                <w:b/>
+                <w:noProof/>
+              </w:rPr>
+              <w:t>4.1.1 Select Choose File Button</w:t>
+            </w:r>
+            <w:r>
+              <w:rPr>
+                <w:noProof/>
+                <w:webHidden/>
+              </w:rPr>
+              <w:tab/>
+            </w:r>
+            <w:r>
+              <w:rPr>
+                <w:noProof/>
+                <w:webHidden/>
+              </w:rPr>
+              <w:fldChar w:fldCharType="begin"/>
+            </w:r>
+            <w:r>
+              <w:rPr>
+                <w:noProof/>
+                <w:webHidden/>
+              </w:rPr>
+              <w:instrText xml:space="preserve"> PAGEREF _Toc116372963 \h </w:instrText>
+            </w:r>
+            <w:r>
+              <w:rPr>
+                <w:noProof/>
+                <w:webHidden/>
+              </w:rPr>
+            </w:r>
+            <w:r>
+              <w:rPr>
+                <w:noProof/>
+                <w:webHidden/>
+              </w:rPr>
+              <w:fldChar w:fldCharType="separate"/>
+            </w:r>
+            <w:r>
+              <w:rPr>
+                <w:noProof/>
+                <w:webHidden/>
+              </w:rPr>
+              <w:t>8</w:t>
+            </w:r>
+            <w:r>
+              <w:rPr>
+                <w:noProof/>
+                <w:webHidden/>
+              </w:rPr>
+              <w:fldChar w:fldCharType="end"/>
+            </w:r>
+          </w:hyperlink>
+        </w:p>
+        <w:p>
+          <w:pPr>
+            <w:pStyle w:val="TOC3"/>
+            <w:tabs>
+              <w:tab w:val="right" w:leader="dot" w:pos="9350"/>
+            </w:tabs>
+            <w:rPr>
+              <w:rFonts w:asciiTheme="minorHAnsi" w:eastAsiaTheme="minorEastAsia" w:hAnsiTheme="minorHAnsi" w:cstheme="minorBidi"/>
+              <w:noProof/>
+              <w:lang w:val="en-US"/>
+            </w:rPr>
+          </w:pPr>
+          <w:hyperlink w:anchor="_Toc116372964" w:history="1">
+            <w:r>
+              <w:rPr>
+                <w:rStyle w:val="Hyperlink"/>
+                <w:b/>
+                <w:noProof/>
+              </w:rPr>
+              <w:t>4.1.2 Select Submit button</w:t>
+            </w:r>
+            <w:r>
+              <w:rPr>
+                <w:noProof/>
+                <w:webHidden/>
+              </w:rPr>
+              <w:tab/>
+            </w:r>
+            <w:r>
+              <w:rPr>
+                <w:noProof/>
+                <w:webHidden/>
+              </w:rPr>
+              <w:fldChar w:fldCharType="begin"/>
+            </w:r>
+            <w:r>
+              <w:rPr>
+                <w:noProof/>
+                <w:webHidden/>
+              </w:rPr>
+              <w:instrText xml:space="preserve"> PAGEREF _Toc116372964 \h </w:instrText>
+            </w:r>
+            <w:r>
+              <w:rPr>
+                <w:noProof/>
+                <w:webHidden/>
+              </w:rPr>
+            </w:r>
+            <w:r>
+              <w:rPr>
+                <w:noProof/>
+                <w:webHidden/>
+              </w:rPr>
+              <w:fldChar w:fldCharType="separate"/>
+            </w:r>
+            <w:r>
+              <w:rPr>
+                <w:noProof/>
+                <w:webHidden/>
+              </w:rPr>
+              <w:t>9</w:t>
+            </w:r>
+            <w:r>
+              <w:rPr>
+                <w:noProof/>
+                <w:webHidden/>
+              </w:rPr>
+              <w:fldChar w:fldCharType="end"/>
+            </w:r>
+          </w:hyperlink>
+        </w:p>
+        <w:p>
+          <w:pPr>
+            <w:pStyle w:val="TOC3"/>
+            <w:tabs>
+              <w:tab w:val="right" w:leader="dot" w:pos="9350"/>
+            </w:tabs>
+            <w:rPr>
+              <w:rFonts w:asciiTheme="minorHAnsi" w:eastAsiaTheme="minorEastAsia" w:hAnsiTheme="minorHAnsi" w:cstheme="minorBidi"/>
+              <w:noProof/>
+              <w:lang w:val="en-US"/>
+            </w:rPr>
+          </w:pPr>
+          <w:hyperlink w:anchor="_Toc116372965" w:history="1">
+            <w:r>
+              <w:rPr>
+                <w:rStyle w:val="Hyperlink"/>
+                <w:b/>
+                <w:noProof/>
+              </w:rPr>
+              <w:t>4.1.3 Select Export</w:t>
+            </w:r>
+            <w:r>
+              <w:rPr>
+                <w:noProof/>
+                <w:webHidden/>
+              </w:rPr>
+              <w:tab/>
+            </w:r>
+            <w:r>
+              <w:rPr>
+                <w:noProof/>
+                <w:webHidden/>
+              </w:rPr>
+              <w:fldChar w:fldCharType="begin"/>
+            </w:r>
+            <w:r>
+              <w:rPr>
+                <w:noProof/>
+                <w:webHidden/>
+              </w:rPr>
+              <w:instrText xml:space="preserve"> PAGEREF _Toc116372965 \h </w:instrText>
+            </w:r>
+            <w:r>
+              <w:rPr>
+                <w:noProof/>
+                <w:webHidden/>
+              </w:rPr>
+            </w:r>
+            <w:r>
+              <w:rPr>
+                <w:noProof/>
+                <w:webHidden/>
+              </w:rPr>
+              <w:fldChar w:fldCharType="separate"/>
+            </w:r>
+            <w:r>
+              <w:rPr>
+                <w:noProof/>
+                <w:webHidden/>
+              </w:rPr>
+              <w:t>11</w:t>
+            </w:r>
+            <w:r>
+              <w:rPr>
+                <w:noProof/>
+                <w:webHidden/>
+              </w:rPr>
+              <w:fldChar w:fldCharType="end"/>
+            </w:r>
+          </w:hyperlink>
+        </w:p>
+        <w:p>
+          <w:pPr>
+            <w:pStyle w:val="TOC3"/>
+            <w:tabs>
+              <w:tab w:val="right" w:leader="dot" w:pos="9350"/>
+            </w:tabs>
+            <w:rPr>
+              <w:rFonts w:asciiTheme="minorHAnsi" w:eastAsiaTheme="minorEastAsia" w:hAnsiTheme="minorHAnsi" w:cstheme="minorBidi"/>
+              <w:noProof/>
+              <w:lang w:val="en-US"/>
+            </w:rPr>
+          </w:pPr>
+          <w:hyperlink w:anchor="_Toc116372966" w:history="1">
+            <w:r>
+              <w:rPr>
+                <w:rStyle w:val="Hyperlink"/>
+                <w:b/>
+                <w:noProof/>
+              </w:rPr>
+              <w:t>4.1.4 Return from Results page</w:t>
+            </w:r>
+            <w:r>
+              <w:rPr>
+                <w:noProof/>
+                <w:webHidden/>
+              </w:rPr>
+              <w:tab/>
+            </w:r>
+            <w:r>
+              <w:rPr>
+                <w:noProof/>
+                <w:webHidden/>
+              </w:rPr>
+              <w:fldChar w:fldCharType="begin"/>
+            </w:r>
+            <w:r>
+              <w:rPr>
+                <w:noProof/>
+                <w:webHidden/>
+              </w:rPr>
+              <w:instrText xml:space="preserve"> PAGEREF _Toc116372966 \h </w:instrText>
+            </w:r>
+            <w:r>
+              <w:rPr>
+                <w:noProof/>
+                <w:webHidden/>
+              </w:rPr>
+            </w:r>
+            <w:r>
+              <w:rPr>
+                <w:noProof/>
+                <w:webHidden/>
+              </w:rPr>
+              <w:fldChar w:fldCharType="separate"/>
+            </w:r>
+            <w:r>
+              <w:rPr>
+                <w:noProof/>
+                <w:webHidden/>
+              </w:rPr>
+              <w:t>13</w:t>
+            </w:r>
+            <w:r>
+              <w:rPr>
+                <w:noProof/>
+                <w:webHidden/>
+              </w:rPr>
+              <w:fldChar w:fldCharType="end"/>
+            </w:r>
+          </w:hyperlink>
+        </w:p>
+        <w:p>
+          <w:pPr>
+            <w:pStyle w:val="TOC3"/>
+            <w:tabs>
+              <w:tab w:val="right" w:leader="dot" w:pos="9350"/>
+            </w:tabs>
+            <w:rPr>
+              <w:rFonts w:asciiTheme="minorHAnsi" w:eastAsiaTheme="minorEastAsia" w:hAnsiTheme="minorHAnsi" w:cstheme="minorBidi"/>
+              <w:noProof/>
+              <w:lang w:val="en-US"/>
+            </w:rPr>
+          </w:pPr>
+          <w:hyperlink w:anchor="_Toc116372967" w:history="1">
+            <w:r>
+              <w:rPr>
+                <w:rStyle w:val="Hyperlink"/>
+                <w:b/>
+                <w:noProof/>
+              </w:rPr>
+              <w:t>4.1.5 About Button</w:t>
+            </w:r>
+            <w:r>
+              <w:rPr>
+                <w:noProof/>
+                <w:webHidden/>
+              </w:rPr>
+              <w:tab/>
+            </w:r>
+            <w:r>
+              <w:rPr>
+                <w:noProof/>
+                <w:webHidden/>
+              </w:rPr>
+              <w:fldChar w:fldCharType="begin"/>
+            </w:r>
+            <w:r>
+              <w:rPr>
+                <w:noProof/>
+                <w:webHidden/>
+              </w:rPr>
+              <w:instrText xml:space="preserve"> PAGEREF _Toc116372967 \h </w:instrText>
+            </w:r>
+            <w:r>
+              <w:rPr>
+                <w:noProof/>
+                <w:webHidden/>
+              </w:rPr>
+            </w:r>
+            <w:r>
+              <w:rPr>
+                <w:noProof/>
+                <w:webHidden/>
+              </w:rPr>
+              <w:fldChar w:fldCharType="separate"/>
+            </w:r>
+            <w:r>
+              <w:rPr>
+                <w:noProof/>
+                <w:webHidden/>
+              </w:rPr>
+              <w:t>13</w:t>
+            </w:r>
+            <w:r>
+              <w:rPr>
+                <w:noProof/>
+                <w:webHidden/>
+              </w:rPr>
+              <w:fldChar w:fldCharType="end"/>
+            </w:r>
+          </w:hyperlink>
+        </w:p>
+        <w:p>
+          <w:pPr>
+            <w:pStyle w:val="TOC3"/>
+            <w:tabs>
+              <w:tab w:val="right" w:leader="dot" w:pos="9350"/>
+            </w:tabs>
+            <w:rPr>
+              <w:rFonts w:asciiTheme="minorHAnsi" w:eastAsiaTheme="minorEastAsia" w:hAnsiTheme="minorHAnsi" w:cstheme="minorBidi"/>
+              <w:noProof/>
+              <w:lang w:val="en-US"/>
+            </w:rPr>
+          </w:pPr>
+          <w:hyperlink w:anchor="_Toc116372968" w:history="1">
+            <w:r>
+              <w:rPr>
+                <w:rStyle w:val="Hyperlink"/>
+                <w:b/>
+                <w:noProof/>
+              </w:rPr>
+              <w:t>4.1.6 Return from About page</w:t>
+            </w:r>
+            <w:r>
+              <w:rPr>
+                <w:noProof/>
+                <w:webHidden/>
+              </w:rPr>
+              <w:tab/>
+            </w:r>
+            <w:r>
+              <w:rPr>
+                <w:noProof/>
+                <w:webHidden/>
+              </w:rPr>
+              <w:fldChar w:fldCharType="begin"/>
+            </w:r>
+            <w:r>
+              <w:rPr>
+                <w:noProof/>
+                <w:webHidden/>
+              </w:rPr>
+              <w:instrText xml:space="preserve"> PAGEREF _Toc116372968 \h </w:instrText>
+            </w:r>
+            <w:r>
+              <w:rPr>
+                <w:noProof/>
+                <w:webHidden/>
+              </w:rPr>
+            </w:r>
+            <w:r>
+              <w:rPr>
+                <w:noProof/>
+                <w:webHidden/>
+              </w:rPr>
+              <w:fldChar w:fldCharType="separate"/>
+            </w:r>
+            <w:r>
+              <w:rPr>
+                <w:noProof/>
+                <w:webHidden/>
+              </w:rPr>
+              <w:t>14</w:t>
+            </w:r>
+            <w:r>
+              <w:rPr>
+                <w:noProof/>
+                <w:webHidden/>
+              </w:rPr>
+              <w:fldChar w:fldCharType="end"/>
+            </w:r>
+          </w:hyperlink>
+        </w:p>
+        <w:p>
+          <w:pPr>
+            <w:pStyle w:val="TOC2"/>
+            <w:tabs>
+              <w:tab w:val="right" w:leader="dot" w:pos="9350"/>
+            </w:tabs>
+            <w:rPr>
+              <w:rFonts w:asciiTheme="minorHAnsi" w:eastAsiaTheme="minorEastAsia" w:hAnsiTheme="minorHAnsi" w:cstheme="minorBidi"/>
+              <w:noProof/>
+              <w:lang w:val="en-US"/>
+            </w:rPr>
+          </w:pPr>
+          <w:hyperlink w:anchor="_Toc116372969" w:history="1">
+            <w:r>
+              <w:rPr>
+                <w:rStyle w:val="Hyperlink"/>
+                <w:b/>
+                <w:noProof/>
+              </w:rPr>
+              <w:t>4.2 File Handling</w:t>
+            </w:r>
+            <w:r>
+              <w:rPr>
+                <w:noProof/>
+                <w:webHidden/>
+              </w:rPr>
+              <w:tab/>
+            </w:r>
+            <w:r>
+              <w:rPr>
+                <w:noProof/>
+                <w:webHidden/>
+              </w:rPr>
+              <w:fldChar w:fldCharType="begin"/>
+            </w:r>
+            <w:r>
+              <w:rPr>
+                <w:noProof/>
+                <w:webHidden/>
+              </w:rPr>
+              <w:instrText xml:space="preserve"> PAGEREF _Toc116372969 \h </w:instrText>
+            </w:r>
+            <w:r>
+              <w:rPr>
+                <w:noProof/>
+                <w:webHidden/>
+              </w:rPr>
+            </w:r>
+            <w:r>
+              <w:rPr>
+                <w:noProof/>
+                <w:webHidden/>
+              </w:rPr>
+              <w:fldChar w:fldCharType="separate"/>
+            </w:r>
+            <w:r>
+              <w:rPr>
+                <w:noProof/>
+                <w:webHidden/>
+              </w:rPr>
+              <w:t>14</w:t>
+            </w:r>
+            <w:r>
+              <w:rPr>
+                <w:noProof/>
+                <w:webHidden/>
+              </w:rPr>
+              <w:fldChar w:fldCharType="end"/>
+            </w:r>
+          </w:hyperlink>
+        </w:p>
+        <w:p>
+          <w:pPr>
+            <w:pStyle w:val="TOC3"/>
+            <w:tabs>
+              <w:tab w:val="right" w:leader="dot" w:pos="9350"/>
+            </w:tabs>
+            <w:rPr>
+              <w:rFonts w:asciiTheme="minorHAnsi" w:eastAsiaTheme="minorEastAsia" w:hAnsiTheme="minorHAnsi" w:cstheme="minorBidi"/>
+              <w:noProof/>
+              <w:lang w:val="en-US"/>
+            </w:rPr>
+          </w:pPr>
+          <w:hyperlink w:anchor="_Toc116372970" w:history="1">
+            <w:r>
+              <w:rPr>
+                <w:rStyle w:val="Hyperlink"/>
+                <w:b/>
+                <w:noProof/>
+              </w:rPr>
+              <w:t>4.2.1 Incorrect file type is presented</w:t>
+            </w:r>
+            <w:r>
+              <w:rPr>
+                <w:noProof/>
+                <w:webHidden/>
+              </w:rPr>
+              <w:tab/>
+            </w:r>
+            <w:r>
+              <w:rPr>
+                <w:noProof/>
+                <w:webHidden/>
+              </w:rPr>
+              <w:fldChar w:fldCharType="begin"/>
+            </w:r>
+            <w:r>
+              <w:rPr>
+                <w:noProof/>
+                <w:webHidden/>
+              </w:rPr>
+              <w:instrText xml:space="preserve"> PAGEREF _Toc116372970 \h </w:instrText>
+            </w:r>
+            <w:r>
+              <w:rPr>
+                <w:noProof/>
+                <w:webHidden/>
+              </w:rPr>
+            </w:r>
+            <w:r>
+              <w:rPr>
+                <w:noProof/>
+                <w:webHidden/>
+              </w:rPr>
+              <w:fldChar w:fldCharType="separate"/>
+            </w:r>
+            <w:r>
+              <w:rPr>
+                <w:noProof/>
+                <w:webHidden/>
+              </w:rPr>
+              <w:t>14</w:t>
+            </w:r>
+            <w:r>
+              <w:rPr>
+                <w:noProof/>
+                <w:webHidden/>
+              </w:rPr>
+              <w:fldChar w:fldCharType="end"/>
+            </w:r>
+          </w:hyperlink>
+        </w:p>
+        <w:p>
+          <w:pPr>
+            <w:pStyle w:val="TOC3"/>
+            <w:tabs>
+              <w:tab w:val="right" w:leader="dot" w:pos="9350"/>
+            </w:tabs>
+            <w:rPr>
+              <w:rFonts w:asciiTheme="minorHAnsi" w:eastAsiaTheme="minorEastAsia" w:hAnsiTheme="minorHAnsi" w:cstheme="minorBidi"/>
+              <w:noProof/>
+              <w:lang w:val="en-US"/>
+            </w:rPr>
+          </w:pPr>
+          <w:hyperlink w:anchor="_Toc116372971" w:history="1">
+            <w:r>
+              <w:rPr>
+                <w:rStyle w:val="Hyperlink"/>
+                <w:b/>
+                <w:noProof/>
+              </w:rPr>
+              <w:t>4.2.2 User fails to upload an image before submitting</w:t>
+            </w:r>
+            <w:r>
+              <w:rPr>
+                <w:noProof/>
+                <w:webHidden/>
+              </w:rPr>
+              <w:tab/>
+            </w:r>
+            <w:r>
+              <w:rPr>
+                <w:noProof/>
+                <w:webHidden/>
+              </w:rPr>
+              <w:fldChar w:fldCharType="begin"/>
+            </w:r>
+            <w:r>
+              <w:rPr>
+                <w:noProof/>
+                <w:webHidden/>
+              </w:rPr>
+              <w:instrText xml:space="preserve"> PAGEREF _Toc116372971 \h </w:instrText>
+            </w:r>
+            <w:r>
+              <w:rPr>
+                <w:noProof/>
+                <w:webHidden/>
+              </w:rPr>
+            </w:r>
+            <w:r>
+              <w:rPr>
+                <w:noProof/>
+                <w:webHidden/>
+              </w:rPr>
+              <w:fldChar w:fldCharType="separate"/>
+            </w:r>
+            <w:r>
+              <w:rPr>
+                <w:noProof/>
+                <w:webHidden/>
+              </w:rPr>
+              <w:t>15</w:t>
             </w:r>
             <w:r>
               <w:rPr>
@@ -734,17 +1486,19 @@
               <w:tab w:val="right" w:leader="dot" w:pos="9350"/>
             </w:tabs>
             <w:rPr>
+              <w:rFonts w:asciiTheme="minorHAnsi" w:eastAsiaTheme="minorEastAsia" w:hAnsiTheme="minorHAnsi" w:cstheme="minorBidi"/>
               <w:noProof/>
+              <w:lang w:val="en-US"/>
             </w:rPr>
           </w:pPr>
-          <w:hyperlink w:anchor="_Toc115076990" w:history="1">
+          <w:hyperlink w:anchor="_Toc116372972" w:history="1">
             <w:r>
               <w:rPr>
                 <w:rStyle w:val="Hyperlink"/>
                 <w:b/>
                 <w:noProof/>
               </w:rPr>
-              <w:t>4. Test Specifications</w:t>
+              <w:t>5. User Guide</w:t>
             </w:r>
             <w:r>
               <w:rPr>
@@ -765,7 +1519,7 @@
                 <w:noProof/>
                 <w:webHidden/>
               </w:rPr>
-              <w:instrText xml:space="preserve"> PAGEREF _Toc115076990 \h </w:instrText>
+              <w:instrText xml:space="preserve"> PAGEREF _Toc116372972 \h </w:instrText>
             </w:r>
             <w:r>
               <w:rPr>
@@ -785,76 +1539,7 @@
                 <w:noProof/>
                 <w:webHidden/>
               </w:rPr>
-              <w:t>7</w:t>
-            </w:r>
-            <w:r>
-              <w:rPr>
-                <w:noProof/>
-                <w:webHidden/>
-              </w:rPr>
-              <w:fldChar w:fldCharType="end"/>
-            </w:r>
-          </w:hyperlink>
-        </w:p>
-        <w:p>
-          <w:pPr>
-            <w:pStyle w:val="TOC2"/>
-            <w:tabs>
-              <w:tab w:val="right" w:leader="dot" w:pos="9350"/>
-            </w:tabs>
-            <w:rPr>
-              <w:noProof/>
-            </w:rPr>
-          </w:pPr>
-          <w:hyperlink w:anchor="_Toc115076991" w:history="1">
-            <w:r>
-              <w:rPr>
-                <w:rStyle w:val="Hyperlink"/>
-                <w:b/>
-                <w:noProof/>
-              </w:rPr>
-              <w:t>4.1 User Interface test cases</w:t>
-            </w:r>
-            <w:r>
-              <w:rPr>
-                <w:noProof/>
-                <w:webHidden/>
-              </w:rPr>
-              <w:tab/>
-            </w:r>
-            <w:r>
-              <w:rPr>
-                <w:noProof/>
-                <w:webHidden/>
-              </w:rPr>
-              <w:fldChar w:fldCharType="begin"/>
-            </w:r>
-            <w:r>
-              <w:rPr>
-                <w:noProof/>
-                <w:webHidden/>
-              </w:rPr>
-              <w:instrText xml:space="preserve"> PAGEREF _Toc115076991 \h </w:instrText>
-            </w:r>
-            <w:r>
-              <w:rPr>
-                <w:noProof/>
-                <w:webHidden/>
-              </w:rPr>
-            </w:r>
-            <w:r>
-              <w:rPr>
-                <w:noProof/>
-                <w:webHidden/>
-              </w:rPr>
-              <w:fldChar w:fldCharType="separate"/>
-            </w:r>
-            <w:r>
-              <w:rPr>
-                <w:noProof/>
-                <w:webHidden/>
-              </w:rPr>
-              <w:t>7</w:t>
+              <w:t>16</w:t>
             </w:r>
             <w:r>
               <w:rPr>
@@ -872,17 +1557,19 @@
               <w:tab w:val="right" w:leader="dot" w:pos="9350"/>
             </w:tabs>
             <w:rPr>
+              <w:rFonts w:asciiTheme="minorHAnsi" w:eastAsiaTheme="minorEastAsia" w:hAnsiTheme="minorHAnsi" w:cstheme="minorBidi"/>
               <w:noProof/>
+              <w:lang w:val="en-US"/>
             </w:rPr>
           </w:pPr>
-          <w:hyperlink w:anchor="_Toc115076992" w:history="1">
+          <w:hyperlink w:anchor="_Toc116372973" w:history="1">
             <w:r>
               <w:rPr>
                 <w:rStyle w:val="Hyperlink"/>
                 <w:b/>
                 <w:noProof/>
               </w:rPr>
-              <w:t>4.1.1 Select Choose File Button</w:t>
+              <w:t>5.1 Home Page</w:t>
             </w:r>
             <w:r>
               <w:rPr>
@@ -903,7 +1590,7 @@
                 <w:noProof/>
                 <w:webHidden/>
               </w:rPr>
-              <w:instrText xml:space="preserve"> PAGEREF _Toc115076992 \h </w:instrText>
+              <w:instrText xml:space="preserve"> PAGEREF _Toc116372973 \h </w:instrText>
             </w:r>
             <w:r>
               <w:rPr>
@@ -923,7 +1610,7 @@
                 <w:noProof/>
                 <w:webHidden/>
               </w:rPr>
-              <w:t>7</w:t>
+              <w:t>16</w:t>
             </w:r>
             <w:r>
               <w:rPr>
@@ -941,17 +1628,19 @@
               <w:tab w:val="right" w:leader="dot" w:pos="9350"/>
             </w:tabs>
             <w:rPr>
+              <w:rFonts w:asciiTheme="minorHAnsi" w:eastAsiaTheme="minorEastAsia" w:hAnsiTheme="minorHAnsi" w:cstheme="minorBidi"/>
               <w:noProof/>
+              <w:lang w:val="en-US"/>
             </w:rPr>
           </w:pPr>
-          <w:hyperlink w:anchor="_Toc115076993" w:history="1">
+          <w:hyperlink w:anchor="_Toc116372974" w:history="1">
             <w:r>
               <w:rPr>
                 <w:rStyle w:val="Hyperlink"/>
                 <w:b/>
                 <w:noProof/>
               </w:rPr>
-              <w:t>4.1.2 Select Submit button</w:t>
+              <w:t>5.2 Results Page</w:t>
             </w:r>
             <w:r>
               <w:rPr>
@@ -972,7 +1661,7 @@
                 <w:noProof/>
                 <w:webHidden/>
               </w:rPr>
-              <w:instrText xml:space="preserve"> PAGEREF _Toc115076993 \h </w:instrText>
+              <w:instrText xml:space="preserve"> PAGEREF _Toc116372974 \h </w:instrText>
             </w:r>
             <w:r>
               <w:rPr>
@@ -992,7 +1681,7 @@
                 <w:noProof/>
                 <w:webHidden/>
               </w:rPr>
-              <w:t>8</w:t>
+              <w:t>18</w:t>
             </w:r>
             <w:r>
               <w:rPr>
@@ -1010,17 +1699,19 @@
               <w:tab w:val="right" w:leader="dot" w:pos="9350"/>
             </w:tabs>
             <w:rPr>
+              <w:rFonts w:asciiTheme="minorHAnsi" w:eastAsiaTheme="minorEastAsia" w:hAnsiTheme="minorHAnsi" w:cstheme="minorBidi"/>
               <w:noProof/>
+              <w:lang w:val="en-US"/>
             </w:rPr>
           </w:pPr>
-          <w:hyperlink w:anchor="_Toc115076994" w:history="1">
+          <w:hyperlink w:anchor="_Toc116372975" w:history="1">
             <w:r>
               <w:rPr>
                 <w:rStyle w:val="Hyperlink"/>
                 <w:b/>
                 <w:noProof/>
               </w:rPr>
-              <w:t>4.1.3 Select Export</w:t>
+              <w:t>5.3 About Page</w:t>
             </w:r>
             <w:r>
               <w:rPr>
@@ -1041,7 +1732,7 @@
                 <w:noProof/>
                 <w:webHidden/>
               </w:rPr>
-              <w:instrText xml:space="preserve"> PAGEREF _Toc115076994 \h </w:instrText>
+              <w:instrText xml:space="preserve"> PAGEREF _Toc116372975 \h </w:instrText>
             </w:r>
             <w:r>
               <w:rPr>
@@ -1061,766 +1752,7 @@
                 <w:noProof/>
                 <w:webHidden/>
               </w:rPr>
-              <w:t>10</w:t>
-            </w:r>
-            <w:r>
-              <w:rPr>
-                <w:noProof/>
-                <w:webHidden/>
-              </w:rPr>
-              <w:fldChar w:fldCharType="end"/>
-            </w:r>
-          </w:hyperlink>
-        </w:p>
-        <w:p>
-          <w:pPr>
-            <w:pStyle w:val="TOC3"/>
-            <w:tabs>
-              <w:tab w:val="right" w:leader="dot" w:pos="9350"/>
-            </w:tabs>
-            <w:rPr>
-              <w:noProof/>
-            </w:rPr>
-          </w:pPr>
-          <w:hyperlink w:anchor="_Toc115076995" w:history="1">
-            <w:r>
-              <w:rPr>
-                <w:rStyle w:val="Hyperlink"/>
-                <w:b/>
-                <w:noProof/>
-              </w:rPr>
-              <w:t>4.1.4 Return from Results page</w:t>
-            </w:r>
-            <w:r>
-              <w:rPr>
-                <w:noProof/>
-                <w:webHidden/>
-              </w:rPr>
-              <w:tab/>
-            </w:r>
-            <w:r>
-              <w:rPr>
-                <w:noProof/>
-                <w:webHidden/>
-              </w:rPr>
-              <w:fldChar w:fldCharType="begin"/>
-            </w:r>
-            <w:r>
-              <w:rPr>
-                <w:noProof/>
-                <w:webHidden/>
-              </w:rPr>
-              <w:instrText xml:space="preserve"> PAGEREF _Toc115076995 \h </w:instrText>
-            </w:r>
-            <w:r>
-              <w:rPr>
-                <w:noProof/>
-                <w:webHidden/>
-              </w:rPr>
-            </w:r>
-            <w:r>
-              <w:rPr>
-                <w:noProof/>
-                <w:webHidden/>
-              </w:rPr>
-              <w:fldChar w:fldCharType="separate"/>
-            </w:r>
-            <w:r>
-              <w:rPr>
-                <w:noProof/>
-                <w:webHidden/>
-              </w:rPr>
-              <w:t>11</w:t>
-            </w:r>
-            <w:r>
-              <w:rPr>
-                <w:noProof/>
-                <w:webHidden/>
-              </w:rPr>
-              <w:fldChar w:fldCharType="end"/>
-            </w:r>
-          </w:hyperlink>
-        </w:p>
-        <w:p>
-          <w:pPr>
-            <w:pStyle w:val="TOC3"/>
-            <w:tabs>
-              <w:tab w:val="right" w:leader="dot" w:pos="9350"/>
-            </w:tabs>
-            <w:rPr>
-              <w:noProof/>
-            </w:rPr>
-          </w:pPr>
-          <w:hyperlink w:anchor="_Toc115076996" w:history="1">
-            <w:r>
-              <w:rPr>
-                <w:rStyle w:val="Hyperlink"/>
-                <w:b/>
-                <w:noProof/>
-              </w:rPr>
-              <w:t>4.1.5 About Button</w:t>
-            </w:r>
-            <w:r>
-              <w:rPr>
-                <w:noProof/>
-                <w:webHidden/>
-              </w:rPr>
-              <w:tab/>
-            </w:r>
-            <w:r>
-              <w:rPr>
-                <w:noProof/>
-                <w:webHidden/>
-              </w:rPr>
-              <w:fldChar w:fldCharType="begin"/>
-            </w:r>
-            <w:r>
-              <w:rPr>
-                <w:noProof/>
-                <w:webHidden/>
-              </w:rPr>
-              <w:instrText xml:space="preserve"> PAGEREF _Toc115076996 \h </w:instrText>
-            </w:r>
-            <w:r>
-              <w:rPr>
-                <w:noProof/>
-                <w:webHidden/>
-              </w:rPr>
-            </w:r>
-            <w:r>
-              <w:rPr>
-                <w:noProof/>
-                <w:webHidden/>
-              </w:rPr>
-              <w:fldChar w:fldCharType="separate"/>
-            </w:r>
-            <w:r>
-              <w:rPr>
-                <w:noProof/>
-                <w:webHidden/>
-              </w:rPr>
-              <w:t>11</w:t>
-            </w:r>
-            <w:r>
-              <w:rPr>
-                <w:noProof/>
-                <w:webHidden/>
-              </w:rPr>
-              <w:fldChar w:fldCharType="end"/>
-            </w:r>
-          </w:hyperlink>
-        </w:p>
-        <w:p>
-          <w:pPr>
-            <w:pStyle w:val="TOC3"/>
-            <w:tabs>
-              <w:tab w:val="right" w:leader="dot" w:pos="9350"/>
-            </w:tabs>
-            <w:rPr>
-              <w:noProof/>
-            </w:rPr>
-          </w:pPr>
-          <w:hyperlink w:anchor="_Toc115076997" w:history="1">
-            <w:r>
-              <w:rPr>
-                <w:rStyle w:val="Hyperlink"/>
-                <w:b/>
-                <w:noProof/>
-              </w:rPr>
-              <w:t>4.1.6 Return from About page</w:t>
-            </w:r>
-            <w:r>
-              <w:rPr>
-                <w:noProof/>
-                <w:webHidden/>
-              </w:rPr>
-              <w:tab/>
-            </w:r>
-            <w:r>
-              <w:rPr>
-                <w:noProof/>
-                <w:webHidden/>
-              </w:rPr>
-              <w:fldChar w:fldCharType="begin"/>
-            </w:r>
-            <w:r>
-              <w:rPr>
-                <w:noProof/>
-                <w:webHidden/>
-              </w:rPr>
-              <w:instrText xml:space="preserve"> PAGEREF _Toc115076997 \h </w:instrText>
-            </w:r>
-            <w:r>
-              <w:rPr>
-                <w:noProof/>
-                <w:webHidden/>
-              </w:rPr>
-            </w:r>
-            <w:r>
-              <w:rPr>
-                <w:noProof/>
-                <w:webHidden/>
-              </w:rPr>
-              <w:fldChar w:fldCharType="separate"/>
-            </w:r>
-            <w:r>
-              <w:rPr>
-                <w:noProof/>
-                <w:webHidden/>
-              </w:rPr>
-              <w:t>12</w:t>
-            </w:r>
-            <w:r>
-              <w:rPr>
-                <w:noProof/>
-                <w:webHidden/>
-              </w:rPr>
-              <w:fldChar w:fldCharType="end"/>
-            </w:r>
-          </w:hyperlink>
-        </w:p>
-        <w:p>
-          <w:pPr>
-            <w:pStyle w:val="TOC2"/>
-            <w:tabs>
-              <w:tab w:val="right" w:leader="dot" w:pos="9350"/>
-            </w:tabs>
-            <w:rPr>
-              <w:noProof/>
-            </w:rPr>
-          </w:pPr>
-          <w:hyperlink w:anchor="_Toc115076998" w:history="1">
-            <w:r>
-              <w:rPr>
-                <w:rStyle w:val="Hyperlink"/>
-                <w:b/>
-                <w:noProof/>
-              </w:rPr>
-              <w:t>4.2 File Handling</w:t>
-            </w:r>
-            <w:r>
-              <w:rPr>
-                <w:noProof/>
-                <w:webHidden/>
-              </w:rPr>
-              <w:tab/>
-            </w:r>
-            <w:r>
-              <w:rPr>
-                <w:noProof/>
-                <w:webHidden/>
-              </w:rPr>
-              <w:fldChar w:fldCharType="begin"/>
-            </w:r>
-            <w:r>
-              <w:rPr>
-                <w:noProof/>
-                <w:webHidden/>
-              </w:rPr>
-              <w:instrText xml:space="preserve"> PAGEREF _Toc115076998 \h </w:instrText>
-            </w:r>
-            <w:r>
-              <w:rPr>
-                <w:noProof/>
-                <w:webHidden/>
-              </w:rPr>
-            </w:r>
-            <w:r>
-              <w:rPr>
-                <w:noProof/>
-                <w:webHidden/>
-              </w:rPr>
-              <w:fldChar w:fldCharType="separate"/>
-            </w:r>
-            <w:r>
-              <w:rPr>
-                <w:noProof/>
-                <w:webHidden/>
-              </w:rPr>
-              <w:t>12</w:t>
-            </w:r>
-            <w:r>
-              <w:rPr>
-                <w:noProof/>
-                <w:webHidden/>
-              </w:rPr>
-              <w:fldChar w:fldCharType="end"/>
-            </w:r>
-          </w:hyperlink>
-        </w:p>
-        <w:p>
-          <w:pPr>
-            <w:pStyle w:val="TOC3"/>
-            <w:tabs>
-              <w:tab w:val="right" w:leader="dot" w:pos="9350"/>
-            </w:tabs>
-            <w:rPr>
-              <w:noProof/>
-            </w:rPr>
-          </w:pPr>
-          <w:hyperlink w:anchor="_Toc115076999" w:history="1">
-            <w:r>
-              <w:rPr>
-                <w:rStyle w:val="Hyperlink"/>
-                <w:b/>
-                <w:noProof/>
-              </w:rPr>
-              <w:t>4.2.1 Incorrect file type is presented</w:t>
-            </w:r>
-            <w:r>
-              <w:rPr>
-                <w:noProof/>
-                <w:webHidden/>
-              </w:rPr>
-              <w:tab/>
-            </w:r>
-            <w:r>
-              <w:rPr>
-                <w:noProof/>
-                <w:webHidden/>
-              </w:rPr>
-              <w:fldChar w:fldCharType="begin"/>
-            </w:r>
-            <w:r>
-              <w:rPr>
-                <w:noProof/>
-                <w:webHidden/>
-              </w:rPr>
-              <w:instrText xml:space="preserve"> PAGEREF _Toc115076999 \h </w:instrText>
-            </w:r>
-            <w:r>
-              <w:rPr>
-                <w:noProof/>
-                <w:webHidden/>
-              </w:rPr>
-            </w:r>
-            <w:r>
-              <w:rPr>
-                <w:noProof/>
-                <w:webHidden/>
-              </w:rPr>
-              <w:fldChar w:fldCharType="separate"/>
-            </w:r>
-            <w:r>
-              <w:rPr>
-                <w:noProof/>
-                <w:webHidden/>
-              </w:rPr>
-              <w:t>12</w:t>
-            </w:r>
-            <w:r>
-              <w:rPr>
-                <w:noProof/>
-                <w:webHidden/>
-              </w:rPr>
-              <w:fldChar w:fldCharType="end"/>
-            </w:r>
-          </w:hyperlink>
-        </w:p>
-        <w:p>
-          <w:pPr>
-            <w:pStyle w:val="TOC3"/>
-            <w:tabs>
-              <w:tab w:val="right" w:leader="dot" w:pos="9350"/>
-            </w:tabs>
-            <w:rPr>
-              <w:noProof/>
-            </w:rPr>
-          </w:pPr>
-          <w:hyperlink w:anchor="_Toc115077000" w:history="1">
-            <w:r>
-              <w:rPr>
-                <w:rStyle w:val="Hyperlink"/>
-                <w:b/>
-                <w:noProof/>
-              </w:rPr>
-              <w:t>4.2.2 Requested Data is not Available/Missing</w:t>
-            </w:r>
-            <w:r>
-              <w:rPr>
-                <w:noProof/>
-                <w:webHidden/>
-              </w:rPr>
-              <w:tab/>
-            </w:r>
-            <w:r>
-              <w:rPr>
-                <w:noProof/>
-                <w:webHidden/>
-              </w:rPr>
-              <w:fldChar w:fldCharType="begin"/>
-            </w:r>
-            <w:r>
-              <w:rPr>
-                <w:noProof/>
-                <w:webHidden/>
-              </w:rPr>
-              <w:instrText xml:space="preserve"> PAGEREF _Toc115077000 \h </w:instrText>
-            </w:r>
-            <w:r>
-              <w:rPr>
-                <w:noProof/>
-                <w:webHidden/>
-              </w:rPr>
-            </w:r>
-            <w:r>
-              <w:rPr>
-                <w:noProof/>
-                <w:webHidden/>
-              </w:rPr>
-              <w:fldChar w:fldCharType="separate"/>
-            </w:r>
-            <w:r>
-              <w:rPr>
-                <w:noProof/>
-                <w:webHidden/>
-              </w:rPr>
-              <w:t>13</w:t>
-            </w:r>
-            <w:r>
-              <w:rPr>
-                <w:noProof/>
-                <w:webHidden/>
-              </w:rPr>
-              <w:fldChar w:fldCharType="end"/>
-            </w:r>
-          </w:hyperlink>
-        </w:p>
-        <w:p>
-          <w:pPr>
-            <w:pStyle w:val="TOC3"/>
-            <w:tabs>
-              <w:tab w:val="right" w:leader="dot" w:pos="9350"/>
-            </w:tabs>
-            <w:rPr>
-              <w:noProof/>
-            </w:rPr>
-          </w:pPr>
-          <w:hyperlink w:anchor="_Toc115077001" w:history="1">
-            <w:r>
-              <w:rPr>
-                <w:rStyle w:val="Hyperlink"/>
-                <w:b/>
-                <w:noProof/>
-              </w:rPr>
-              <w:t>4.2.3 User fails to upload an image before submitting</w:t>
-            </w:r>
-            <w:r>
-              <w:rPr>
-                <w:noProof/>
-                <w:webHidden/>
-              </w:rPr>
-              <w:tab/>
-            </w:r>
-            <w:r>
-              <w:rPr>
-                <w:noProof/>
-                <w:webHidden/>
-              </w:rPr>
-              <w:fldChar w:fldCharType="begin"/>
-            </w:r>
-            <w:r>
-              <w:rPr>
-                <w:noProof/>
-                <w:webHidden/>
-              </w:rPr>
-              <w:instrText xml:space="preserve"> PAGEREF _Toc115077001 \h </w:instrText>
-            </w:r>
-            <w:r>
-              <w:rPr>
-                <w:noProof/>
-                <w:webHidden/>
-              </w:rPr>
-            </w:r>
-            <w:r>
-              <w:rPr>
-                <w:noProof/>
-                <w:webHidden/>
-              </w:rPr>
-              <w:fldChar w:fldCharType="separate"/>
-            </w:r>
-            <w:r>
-              <w:rPr>
-                <w:noProof/>
-                <w:webHidden/>
-              </w:rPr>
-              <w:t>13</w:t>
-            </w:r>
-            <w:r>
-              <w:rPr>
-                <w:noProof/>
-                <w:webHidden/>
-              </w:rPr>
-              <w:fldChar w:fldCharType="end"/>
-            </w:r>
-          </w:hyperlink>
-        </w:p>
-        <w:p>
-          <w:pPr>
-            <w:pStyle w:val="TOC1"/>
-            <w:tabs>
-              <w:tab w:val="right" w:leader="dot" w:pos="9350"/>
-            </w:tabs>
-            <w:rPr>
-              <w:noProof/>
-            </w:rPr>
-          </w:pPr>
-          <w:hyperlink w:anchor="_Toc115077002" w:history="1">
-            <w:r>
-              <w:rPr>
-                <w:rStyle w:val="Hyperlink"/>
-                <w:b/>
-                <w:noProof/>
-              </w:rPr>
-              <w:t>5. User Guide</w:t>
-            </w:r>
-            <w:r>
-              <w:rPr>
-                <w:noProof/>
-                <w:webHidden/>
-              </w:rPr>
-              <w:tab/>
-            </w:r>
-            <w:r>
-              <w:rPr>
-                <w:noProof/>
-                <w:webHidden/>
-              </w:rPr>
-              <w:fldChar w:fldCharType="begin"/>
-            </w:r>
-            <w:r>
-              <w:rPr>
-                <w:noProof/>
-                <w:webHidden/>
-              </w:rPr>
-              <w:instrText xml:space="preserve"> PAGEREF _Toc115077002 \h </w:instrText>
-            </w:r>
-            <w:r>
-              <w:rPr>
-                <w:noProof/>
-                <w:webHidden/>
-              </w:rPr>
-            </w:r>
-            <w:r>
-              <w:rPr>
-                <w:noProof/>
-                <w:webHidden/>
-              </w:rPr>
-              <w:fldChar w:fldCharType="separate"/>
-            </w:r>
-            <w:r>
-              <w:rPr>
-                <w:noProof/>
-                <w:webHidden/>
-              </w:rPr>
-              <w:t>14</w:t>
-            </w:r>
-            <w:r>
-              <w:rPr>
-                <w:noProof/>
-                <w:webHidden/>
-              </w:rPr>
-              <w:fldChar w:fldCharType="end"/>
-            </w:r>
-          </w:hyperlink>
-        </w:p>
-        <w:p>
-          <w:pPr>
-            <w:pStyle w:val="TOC3"/>
-            <w:tabs>
-              <w:tab w:val="right" w:leader="dot" w:pos="9350"/>
-            </w:tabs>
-            <w:rPr>
-              <w:noProof/>
-            </w:rPr>
-          </w:pPr>
-          <w:hyperlink w:anchor="_Toc115077003" w:history="1">
-            <w:r>
-              <w:rPr>
-                <w:rStyle w:val="Hyperlink"/>
-                <w:b/>
-                <w:noProof/>
-              </w:rPr>
-              <w:t>5.1 Home Page</w:t>
-            </w:r>
-            <w:r>
-              <w:rPr>
-                <w:noProof/>
-                <w:webHidden/>
-              </w:rPr>
-              <w:tab/>
-            </w:r>
-            <w:r>
-              <w:rPr>
-                <w:noProof/>
-                <w:webHidden/>
-              </w:rPr>
-              <w:fldChar w:fldCharType="begin"/>
-            </w:r>
-            <w:r>
-              <w:rPr>
-                <w:noProof/>
-                <w:webHidden/>
-              </w:rPr>
-              <w:instrText xml:space="preserve"> PAGEREF _Toc115077003 \h </w:instrText>
-            </w:r>
-            <w:r>
-              <w:rPr>
-                <w:noProof/>
-                <w:webHidden/>
-              </w:rPr>
-            </w:r>
-            <w:r>
-              <w:rPr>
-                <w:noProof/>
-                <w:webHidden/>
-              </w:rPr>
-              <w:fldChar w:fldCharType="separate"/>
-            </w:r>
-            <w:r>
-              <w:rPr>
-                <w:noProof/>
-                <w:webHidden/>
-              </w:rPr>
-              <w:t>14</w:t>
-            </w:r>
-            <w:r>
-              <w:rPr>
-                <w:noProof/>
-                <w:webHidden/>
-              </w:rPr>
-              <w:fldChar w:fldCharType="end"/>
-            </w:r>
-          </w:hyperlink>
-        </w:p>
-        <w:p>
-          <w:pPr>
-            <w:pStyle w:val="TOC3"/>
-            <w:tabs>
-              <w:tab w:val="right" w:leader="dot" w:pos="9350"/>
-            </w:tabs>
-            <w:rPr>
-              <w:noProof/>
-            </w:rPr>
-          </w:pPr>
-          <w:hyperlink w:anchor="_Toc115077004" w:history="1">
-            <w:r>
-              <w:rPr>
-                <w:rStyle w:val="Hyperlink"/>
-                <w:b/>
-                <w:noProof/>
-              </w:rPr>
-              <w:t>5.2 Results Page (Under Construction)</w:t>
-            </w:r>
-            <w:r>
-              <w:rPr>
-                <w:noProof/>
-                <w:webHidden/>
-              </w:rPr>
-              <w:tab/>
-            </w:r>
-            <w:r>
-              <w:rPr>
-                <w:noProof/>
-                <w:webHidden/>
-              </w:rPr>
-              <w:fldChar w:fldCharType="begin"/>
-            </w:r>
-            <w:r>
-              <w:rPr>
-                <w:noProof/>
-                <w:webHidden/>
-              </w:rPr>
-              <w:instrText xml:space="preserve"> PAGEREF _Toc115077004 \h </w:instrText>
-            </w:r>
-            <w:r>
-              <w:rPr>
-                <w:noProof/>
-                <w:webHidden/>
-              </w:rPr>
-            </w:r>
-            <w:r>
-              <w:rPr>
-                <w:noProof/>
-                <w:webHidden/>
-              </w:rPr>
-              <w:fldChar w:fldCharType="separate"/>
-            </w:r>
-            <w:r>
-              <w:rPr>
-                <w:noProof/>
-                <w:webHidden/>
-              </w:rPr>
-              <w:t>16</w:t>
-            </w:r>
-            <w:r>
-              <w:rPr>
-                <w:noProof/>
-                <w:webHidden/>
-              </w:rPr>
-              <w:fldChar w:fldCharType="end"/>
-            </w:r>
-          </w:hyperlink>
-        </w:p>
-        <w:p>
-          <w:pPr>
-            <w:pStyle w:val="TOC3"/>
-            <w:tabs>
-              <w:tab w:val="right" w:leader="dot" w:pos="9350"/>
-            </w:tabs>
-            <w:rPr>
-              <w:noProof/>
-            </w:rPr>
-          </w:pPr>
-          <w:hyperlink w:anchor="_Toc115077005" w:history="1">
-            <w:r>
-              <w:rPr>
-                <w:rStyle w:val="Hyperlink"/>
-                <w:b/>
-                <w:noProof/>
-              </w:rPr>
-              <w:t>5.3 About Page</w:t>
-            </w:r>
-            <w:r>
-              <w:rPr>
-                <w:noProof/>
-                <w:webHidden/>
-              </w:rPr>
-              <w:tab/>
-            </w:r>
-            <w:r>
-              <w:rPr>
-                <w:noProof/>
-                <w:webHidden/>
-              </w:rPr>
-              <w:fldChar w:fldCharType="begin"/>
-            </w:r>
-            <w:r>
-              <w:rPr>
-                <w:noProof/>
-                <w:webHidden/>
-              </w:rPr>
-              <w:instrText xml:space="preserve"> PAGEREF _Toc115077005 \h </w:instrText>
-            </w:r>
-            <w:r>
-              <w:rPr>
-                <w:noProof/>
-                <w:webHidden/>
-              </w:rPr>
-            </w:r>
-            <w:r>
-              <w:rPr>
-                <w:noProof/>
-                <w:webHidden/>
-              </w:rPr>
-              <w:fldChar w:fldCharType="separate"/>
-            </w:r>
-            <w:r>
-              <w:rPr>
-                <w:noProof/>
-                <w:webHidden/>
-              </w:rPr>
-              <w:t>17</w:t>
+              <w:t>21</w:t>
             </w:r>
             <w:r>
               <w:rPr>
@@ -1865,7 +1797,9 @@
           <w:tab w:val="right" w:leader="dot" w:pos="9350"/>
         </w:tabs>
         <w:rPr>
+          <w:rFonts w:asciiTheme="minorHAnsi" w:eastAsiaTheme="minorEastAsia" w:hAnsiTheme="minorHAnsi" w:cstheme="minorBidi"/>
           <w:noProof/>
+          <w:lang w:val="en-US"/>
         </w:rPr>
       </w:pPr>
       <w:r>
@@ -1890,7 +1824,7 @@
         </w:rPr>
         <w:fldChar w:fldCharType="separate"/>
       </w:r>
-      <w:hyperlink w:anchor="_Toc115077010" w:history="1">
+      <w:hyperlink w:anchor="_Toc116372976" w:history="1">
         <w:r>
           <w:rPr>
             <w:rStyle w:val="Hyperlink"/>
@@ -1917,7 +1851,7 @@
             <w:noProof/>
             <w:webHidden/>
           </w:rPr>
-          <w:instrText xml:space="preserve"> PAGEREF _Toc115077010 \h </w:instrText>
+          <w:instrText xml:space="preserve"> PAGEREF _Toc116372976 \h </w:instrText>
         </w:r>
         <w:r>
           <w:rPr>
@@ -1955,10 +1889,12 @@
           <w:tab w:val="right" w:leader="dot" w:pos="9350"/>
         </w:tabs>
         <w:rPr>
+          <w:rFonts w:asciiTheme="minorHAnsi" w:eastAsiaTheme="minorEastAsia" w:hAnsiTheme="minorHAnsi" w:cstheme="minorBidi"/>
           <w:noProof/>
-        </w:rPr>
-      </w:pPr>
-      <w:hyperlink w:anchor="_Toc115077011" w:history="1">
+          <w:lang w:val="en-US"/>
+        </w:rPr>
+      </w:pPr>
+      <w:hyperlink w:anchor="_Toc116372977" w:history="1">
         <w:r>
           <w:rPr>
             <w:rStyle w:val="Hyperlink"/>
@@ -1985,7 +1921,7 @@
             <w:noProof/>
             <w:webHidden/>
           </w:rPr>
-          <w:instrText xml:space="preserve"> PAGEREF _Toc115077011 \h </w:instrText>
+          <w:instrText xml:space="preserve"> PAGEREF _Toc116372977 \h </w:instrText>
         </w:r>
         <w:r>
           <w:rPr>
@@ -2023,10 +1959,12 @@
           <w:tab w:val="right" w:leader="dot" w:pos="9350"/>
         </w:tabs>
         <w:rPr>
+          <w:rFonts w:asciiTheme="minorHAnsi" w:eastAsiaTheme="minorEastAsia" w:hAnsiTheme="minorHAnsi" w:cstheme="minorBidi"/>
           <w:noProof/>
-        </w:rPr>
-      </w:pPr>
-      <w:hyperlink w:anchor="_Toc115077012" w:history="1">
+          <w:lang w:val="en-US"/>
+        </w:rPr>
+      </w:pPr>
+      <w:hyperlink w:anchor="_Toc116372978" w:history="1">
         <w:r>
           <w:rPr>
             <w:rStyle w:val="Hyperlink"/>
@@ -2053,7 +1991,7 @@
             <w:noProof/>
             <w:webHidden/>
           </w:rPr>
-          <w:instrText xml:space="preserve"> PAGEREF _Toc115077012 \h </w:instrText>
+          <w:instrText xml:space="preserve"> PAGEREF _Toc116372978 \h </w:instrText>
         </w:r>
         <w:r>
           <w:rPr>
@@ -2073,7 +2011,7 @@
             <w:noProof/>
             <w:webHidden/>
           </w:rPr>
-          <w:t>11</w:t>
+          <w:t>12</w:t>
         </w:r>
         <w:r>
           <w:rPr>
@@ -2091,10 +2029,12 @@
           <w:tab w:val="right" w:leader="dot" w:pos="9350"/>
         </w:tabs>
         <w:rPr>
+          <w:rFonts w:asciiTheme="minorHAnsi" w:eastAsiaTheme="minorEastAsia" w:hAnsiTheme="minorHAnsi" w:cstheme="minorBidi"/>
           <w:noProof/>
-        </w:rPr>
-      </w:pPr>
-      <w:hyperlink w:anchor="_Toc115077013" w:history="1">
+          <w:lang w:val="en-US"/>
+        </w:rPr>
+      </w:pPr>
+      <w:hyperlink w:anchor="_Toc116372979" w:history="1">
         <w:r>
           <w:rPr>
             <w:rStyle w:val="Hyperlink"/>
@@ -2121,75 +2061,7 @@
             <w:noProof/>
             <w:webHidden/>
           </w:rPr>
-          <w:instrText xml:space="preserve"> PAGEREF _Toc115077013 \h </w:instrText>
-        </w:r>
-        <w:r>
-          <w:rPr>
-            <w:noProof/>
-            <w:webHidden/>
-          </w:rPr>
-        </w:r>
-        <w:r>
-          <w:rPr>
-            <w:noProof/>
-            <w:webHidden/>
-          </w:rPr>
-          <w:fldChar w:fldCharType="separate"/>
-        </w:r>
-        <w:r>
-          <w:rPr>
-            <w:noProof/>
-            <w:webHidden/>
-          </w:rPr>
-          <w:t>15</w:t>
-        </w:r>
-        <w:r>
-          <w:rPr>
-            <w:noProof/>
-            <w:webHidden/>
-          </w:rPr>
-          <w:fldChar w:fldCharType="end"/>
-        </w:r>
-      </w:hyperlink>
-    </w:p>
-    <w:p>
-      <w:pPr>
-        <w:pStyle w:val="TableofFigures"/>
-        <w:tabs>
-          <w:tab w:val="right" w:leader="dot" w:pos="9350"/>
-        </w:tabs>
-        <w:rPr>
-          <w:noProof/>
-        </w:rPr>
-      </w:pPr>
-      <w:hyperlink w:anchor="_Toc115077014" w:history="1">
-        <w:r>
-          <w:rPr>
-            <w:rStyle w:val="Hyperlink"/>
-            <w:noProof/>
-          </w:rPr>
-          <w:t>Figure 5 Choose File Button</w:t>
-        </w:r>
-        <w:r>
-          <w:rPr>
-            <w:noProof/>
-            <w:webHidden/>
-          </w:rPr>
-          <w:tab/>
-        </w:r>
-        <w:r>
-          <w:rPr>
-            <w:noProof/>
-            <w:webHidden/>
-          </w:rPr>
-          <w:fldChar w:fldCharType="begin"/>
-        </w:r>
-        <w:r>
-          <w:rPr>
-            <w:noProof/>
-            <w:webHidden/>
-          </w:rPr>
-          <w:instrText xml:space="preserve"> PAGEREF _Toc115077014 \h </w:instrText>
+          <w:instrText xml:space="preserve"> PAGEREF _Toc116372979 \h </w:instrText>
         </w:r>
         <w:r>
           <w:rPr>
@@ -2227,16 +2099,18 @@
           <w:tab w:val="right" w:leader="dot" w:pos="9350"/>
         </w:tabs>
         <w:rPr>
+          <w:rFonts w:asciiTheme="minorHAnsi" w:eastAsiaTheme="minorEastAsia" w:hAnsiTheme="minorHAnsi" w:cstheme="minorBidi"/>
           <w:noProof/>
-        </w:rPr>
-      </w:pPr>
-      <w:hyperlink w:anchor="_Toc115077015" w:history="1">
+          <w:lang w:val="en-US"/>
+        </w:rPr>
+      </w:pPr>
+      <w:hyperlink w:anchor="_Toc116372980" w:history="1">
         <w:r>
           <w:rPr>
             <w:rStyle w:val="Hyperlink"/>
             <w:noProof/>
           </w:rPr>
-          <w:t>Figure 6 Explorer</w:t>
+          <w:t>Figure 5 Choose File Button</w:t>
         </w:r>
         <w:r>
           <w:rPr>
@@ -2257,75 +2131,7 @@
             <w:noProof/>
             <w:webHidden/>
           </w:rPr>
-          <w:instrText xml:space="preserve"> PAGEREF _Toc115077015 \h </w:instrText>
-        </w:r>
-        <w:r>
-          <w:rPr>
-            <w:noProof/>
-            <w:webHidden/>
-          </w:rPr>
-        </w:r>
-        <w:r>
-          <w:rPr>
-            <w:noProof/>
-            <w:webHidden/>
-          </w:rPr>
-          <w:fldChar w:fldCharType="separate"/>
-        </w:r>
-        <w:r>
-          <w:rPr>
-            <w:noProof/>
-            <w:webHidden/>
-          </w:rPr>
-          <w:t>16</w:t>
-        </w:r>
-        <w:r>
-          <w:rPr>
-            <w:noProof/>
-            <w:webHidden/>
-          </w:rPr>
-          <w:fldChar w:fldCharType="end"/>
-        </w:r>
-      </w:hyperlink>
-    </w:p>
-    <w:p>
-      <w:pPr>
-        <w:pStyle w:val="TableofFigures"/>
-        <w:tabs>
-          <w:tab w:val="right" w:leader="dot" w:pos="9350"/>
-        </w:tabs>
-        <w:rPr>
-          <w:noProof/>
-        </w:rPr>
-      </w:pPr>
-      <w:hyperlink w:anchor="_Toc115077016" w:history="1">
-        <w:r>
-          <w:rPr>
-            <w:rStyle w:val="Hyperlink"/>
-            <w:noProof/>
-          </w:rPr>
-          <w:t>Figure 7 About Button</w:t>
-        </w:r>
-        <w:r>
-          <w:rPr>
-            <w:noProof/>
-            <w:webHidden/>
-          </w:rPr>
-          <w:tab/>
-        </w:r>
-        <w:r>
-          <w:rPr>
-            <w:noProof/>
-            <w:webHidden/>
-          </w:rPr>
-          <w:fldChar w:fldCharType="begin"/>
-        </w:r>
-        <w:r>
-          <w:rPr>
-            <w:noProof/>
-            <w:webHidden/>
-          </w:rPr>
-          <w:instrText xml:space="preserve"> PAGEREF _Toc115077016 \h </w:instrText>
+          <w:instrText xml:space="preserve"> PAGEREF _Toc116372980 \h </w:instrText>
         </w:r>
         <w:r>
           <w:rPr>
@@ -2363,16 +2169,18 @@
           <w:tab w:val="right" w:leader="dot" w:pos="9350"/>
         </w:tabs>
         <w:rPr>
+          <w:rFonts w:asciiTheme="minorHAnsi" w:eastAsiaTheme="minorEastAsia" w:hAnsiTheme="minorHAnsi" w:cstheme="minorBidi"/>
           <w:noProof/>
-        </w:rPr>
-      </w:pPr>
-      <w:hyperlink w:anchor="_Toc115077017" w:history="1">
+          <w:lang w:val="en-US"/>
+        </w:rPr>
+      </w:pPr>
+      <w:hyperlink w:anchor="_Toc116372981" w:history="1">
         <w:r>
           <w:rPr>
             <w:rStyle w:val="Hyperlink"/>
             <w:noProof/>
           </w:rPr>
-          <w:t>Figure 8 About page</w:t>
+          <w:t>Figure 6 Explorer</w:t>
         </w:r>
         <w:r>
           <w:rPr>
@@ -2393,7 +2201,77 @@
             <w:noProof/>
             <w:webHidden/>
           </w:rPr>
-          <w:instrText xml:space="preserve"> PAGEREF _Toc115077017 \h </w:instrText>
+          <w:instrText xml:space="preserve"> PAGEREF _Toc116372981 \h </w:instrText>
+        </w:r>
+        <w:r>
+          <w:rPr>
+            <w:noProof/>
+            <w:webHidden/>
+          </w:rPr>
+        </w:r>
+        <w:r>
+          <w:rPr>
+            <w:noProof/>
+            <w:webHidden/>
+          </w:rPr>
+          <w:fldChar w:fldCharType="separate"/>
+        </w:r>
+        <w:r>
+          <w:rPr>
+            <w:noProof/>
+            <w:webHidden/>
+          </w:rPr>
+          <w:t>17</w:t>
+        </w:r>
+        <w:r>
+          <w:rPr>
+            <w:noProof/>
+            <w:webHidden/>
+          </w:rPr>
+          <w:fldChar w:fldCharType="end"/>
+        </w:r>
+      </w:hyperlink>
+    </w:p>
+    <w:p>
+      <w:pPr>
+        <w:pStyle w:val="TableofFigures"/>
+        <w:tabs>
+          <w:tab w:val="right" w:leader="dot" w:pos="9350"/>
+        </w:tabs>
+        <w:rPr>
+          <w:rFonts w:asciiTheme="minorHAnsi" w:eastAsiaTheme="minorEastAsia" w:hAnsiTheme="minorHAnsi" w:cstheme="minorBidi"/>
+          <w:noProof/>
+          <w:lang w:val="en-US"/>
+        </w:rPr>
+      </w:pPr>
+      <w:hyperlink w:anchor="_Toc116372982" w:history="1">
+        <w:r>
+          <w:rPr>
+            <w:rStyle w:val="Hyperlink"/>
+            <w:noProof/>
+          </w:rPr>
+          <w:t>Figure 7 Submit Button</w:t>
+        </w:r>
+        <w:r>
+          <w:rPr>
+            <w:noProof/>
+            <w:webHidden/>
+          </w:rPr>
+          <w:tab/>
+        </w:r>
+        <w:r>
+          <w:rPr>
+            <w:noProof/>
+            <w:webHidden/>
+          </w:rPr>
+          <w:fldChar w:fldCharType="begin"/>
+        </w:r>
+        <w:r>
+          <w:rPr>
+            <w:noProof/>
+            <w:webHidden/>
+          </w:rPr>
+          <w:instrText xml:space="preserve"> PAGEREF _Toc116372982 \h </w:instrText>
         </w:r>
         <w:r>
           <w:rPr>
@@ -2426,6 +2304,290 @@
     </w:p>
     <w:p>
       <w:pPr>
+        <w:pStyle w:val="TableofFigures"/>
+        <w:tabs>
+          <w:tab w:val="left" w:pos="440"/>
+          <w:tab w:val="right" w:leader="dot" w:pos="9350"/>
+        </w:tabs>
+        <w:rPr>
+          <w:rFonts w:asciiTheme="minorHAnsi" w:eastAsiaTheme="minorEastAsia" w:hAnsiTheme="minorHAnsi" w:cstheme="minorBidi"/>
+          <w:noProof/>
+          <w:lang w:val="en-US"/>
+        </w:rPr>
+      </w:pPr>
+      <w:hyperlink w:anchor="_Toc116372983" w:history="1">
+        <w:r>
+          <w:rPr>
+            <w:rStyle w:val="Hyperlink"/>
+            <w:noProof/>
+          </w:rPr>
+          <w:t>Figure 8 Data Pane</w:t>
+        </w:r>
+        <w:r>
+          <w:rPr>
+            <w:noProof/>
+            <w:webHidden/>
+          </w:rPr>
+          <w:tab/>
+        </w:r>
+        <w:r>
+          <w:rPr>
+            <w:noProof/>
+            <w:webHidden/>
+          </w:rPr>
+          <w:fldChar w:fldCharType="begin"/>
+        </w:r>
+        <w:r>
+          <w:rPr>
+            <w:noProof/>
+            <w:webHidden/>
+          </w:rPr>
+          <w:instrText xml:space="preserve"> PAGEREF _Toc116372983 \h </w:instrText>
+        </w:r>
+        <w:r>
+          <w:rPr>
+            <w:noProof/>
+            <w:webHidden/>
+          </w:rPr>
+        </w:r>
+        <w:r>
+          <w:rPr>
+            <w:noProof/>
+            <w:webHidden/>
+          </w:rPr>
+          <w:fldChar w:fldCharType="separate"/>
+        </w:r>
+        <w:r>
+          <w:rPr>
+            <w:noProof/>
+            <w:webHidden/>
+          </w:rPr>
+          <w:t>19</w:t>
+        </w:r>
+        <w:r>
+          <w:rPr>
+            <w:noProof/>
+            <w:webHidden/>
+          </w:rPr>
+          <w:fldChar w:fldCharType="end"/>
+        </w:r>
+      </w:hyperlink>
+    </w:p>
+    <w:p>
+      <w:pPr>
+        <w:pStyle w:val="TableofFigures"/>
+        <w:tabs>
+          <w:tab w:val="left" w:pos="440"/>
+          <w:tab w:val="right" w:leader="dot" w:pos="9350"/>
+        </w:tabs>
+        <w:rPr>
+          <w:rFonts w:asciiTheme="minorHAnsi" w:eastAsiaTheme="minorEastAsia" w:hAnsiTheme="minorHAnsi" w:cstheme="minorBidi"/>
+          <w:noProof/>
+          <w:lang w:val="en-US"/>
+        </w:rPr>
+      </w:pPr>
+      <w:hyperlink w:anchor="_Toc116372984" w:history="1">
+        <w:r>
+          <w:rPr>
+            <w:rStyle w:val="Hyperlink"/>
+            <w:noProof/>
+          </w:rPr>
+          <w:t>Figure 9 Data Pane 2</w:t>
+        </w:r>
+        <w:r>
+          <w:rPr>
+            <w:noProof/>
+            <w:webHidden/>
+          </w:rPr>
+          <w:tab/>
+        </w:r>
+        <w:r>
+          <w:rPr>
+            <w:noProof/>
+            <w:webHidden/>
+          </w:rPr>
+          <w:fldChar w:fldCharType="begin"/>
+        </w:r>
+        <w:r>
+          <w:rPr>
+            <w:noProof/>
+            <w:webHidden/>
+          </w:rPr>
+          <w:instrText xml:space="preserve"> PAGEREF _Toc116372984 \h </w:instrText>
+        </w:r>
+        <w:r>
+          <w:rPr>
+            <w:noProof/>
+            <w:webHidden/>
+          </w:rPr>
+        </w:r>
+        <w:r>
+          <w:rPr>
+            <w:noProof/>
+            <w:webHidden/>
+          </w:rPr>
+          <w:fldChar w:fldCharType="separate"/>
+        </w:r>
+        <w:r>
+          <w:rPr>
+            <w:noProof/>
+            <w:webHidden/>
+          </w:rPr>
+          <w:t>20</w:t>
+        </w:r>
+        <w:r>
+          <w:rPr>
+            <w:noProof/>
+            <w:webHidden/>
+          </w:rPr>
+          <w:fldChar w:fldCharType="end"/>
+        </w:r>
+      </w:hyperlink>
+    </w:p>
+    <w:p>
+      <w:pPr>
+        <w:pStyle w:val="TableofFigures"/>
+        <w:tabs>
+          <w:tab w:val="left" w:pos="440"/>
+          <w:tab w:val="right" w:leader="dot" w:pos="9350"/>
+        </w:tabs>
+        <w:rPr>
+          <w:rFonts w:asciiTheme="minorHAnsi" w:eastAsiaTheme="minorEastAsia" w:hAnsiTheme="minorHAnsi" w:cstheme="minorBidi"/>
+          <w:noProof/>
+          <w:lang w:val="en-US"/>
+        </w:rPr>
+      </w:pPr>
+      <w:hyperlink w:anchor="_Toc116372985" w:history="1">
+        <w:r>
+          <w:rPr>
+            <w:rStyle w:val="Hyperlink"/>
+            <w:noProof/>
+          </w:rPr>
+          <w:t>Figure 10 About Button</w:t>
+        </w:r>
+        <w:r>
+          <w:rPr>
+            <w:noProof/>
+            <w:webHidden/>
+          </w:rPr>
+          <w:tab/>
+        </w:r>
+        <w:r>
+          <w:rPr>
+            <w:noProof/>
+            <w:webHidden/>
+          </w:rPr>
+          <w:fldChar w:fldCharType="begin"/>
+        </w:r>
+        <w:r>
+          <w:rPr>
+            <w:noProof/>
+            <w:webHidden/>
+          </w:rPr>
+          <w:instrText xml:space="preserve"> PAGEREF _Toc116372985 \h </w:instrText>
+        </w:r>
+        <w:r>
+          <w:rPr>
+            <w:noProof/>
+            <w:webHidden/>
+          </w:rPr>
+        </w:r>
+        <w:r>
+          <w:rPr>
+            <w:noProof/>
+            <w:webHidden/>
+          </w:rPr>
+          <w:fldChar w:fldCharType="separate"/>
+        </w:r>
+        <w:r>
+          <w:rPr>
+            <w:noProof/>
+            <w:webHidden/>
+          </w:rPr>
+          <w:t>21</w:t>
+        </w:r>
+        <w:r>
+          <w:rPr>
+            <w:noProof/>
+            <w:webHidden/>
+          </w:rPr>
+          <w:fldChar w:fldCharType="end"/>
+        </w:r>
+      </w:hyperlink>
+    </w:p>
+    <w:p>
+      <w:pPr>
+        <w:pStyle w:val="TableofFigures"/>
+        <w:tabs>
+          <w:tab w:val="left" w:pos="440"/>
+          <w:tab w:val="right" w:leader="dot" w:pos="9350"/>
+        </w:tabs>
+        <w:rPr>
+          <w:rFonts w:asciiTheme="minorHAnsi" w:eastAsiaTheme="minorEastAsia" w:hAnsiTheme="minorHAnsi" w:cstheme="minorBidi"/>
+          <w:noProof/>
+          <w:lang w:val="en-US"/>
+        </w:rPr>
+      </w:pPr>
+      <w:hyperlink w:anchor="_Toc116372986" w:history="1">
+        <w:r>
+          <w:rPr>
+            <w:rStyle w:val="Hyperlink"/>
+            <w:noProof/>
+          </w:rPr>
+          <w:t>Figure 11 About Page</w:t>
+        </w:r>
+        <w:r>
+          <w:rPr>
+            <w:noProof/>
+            <w:webHidden/>
+          </w:rPr>
+          <w:tab/>
+        </w:r>
+        <w:r>
+          <w:rPr>
+            <w:noProof/>
+            <w:webHidden/>
+          </w:rPr>
+          <w:fldChar w:fldCharType="begin"/>
+        </w:r>
+        <w:r>
+          <w:rPr>
+            <w:noProof/>
+            <w:webHidden/>
+          </w:rPr>
+          <w:instrText xml:space="preserve"> PAGEREF _Toc116372986 \h </w:instrText>
+        </w:r>
+        <w:r>
+          <w:rPr>
+            <w:noProof/>
+            <w:webHidden/>
+          </w:rPr>
+        </w:r>
+        <w:r>
+          <w:rPr>
+            <w:noProof/>
+            <w:webHidden/>
+          </w:rPr>
+          <w:fldChar w:fldCharType="separate"/>
+        </w:r>
+        <w:r>
+          <w:rPr>
+            <w:noProof/>
+            <w:webHidden/>
+          </w:rPr>
+          <w:t>21</w:t>
+        </w:r>
+        <w:r>
+          <w:rPr>
+            <w:noProof/>
+            <w:webHidden/>
+          </w:rPr>
+          <w:fldChar w:fldCharType="end"/>
+        </w:r>
+      </w:hyperlink>
+    </w:p>
+    <w:p>
+      <w:pPr>
         <w:rPr>
           <w:b/>
           <w:bCs/>
@@ -2794,6 +2956,77 @@
               <w:pStyle w:val="Title"/>
               <w:jc w:val="center"/>
               <w:rPr>
+                <w:sz w:val="28"/>
+                <w:szCs w:val="28"/>
+              </w:rPr>
+            </w:pPr>
+            <w:r>
+              <w:rPr>
+                <w:sz w:val="28"/>
+                <w:szCs w:val="28"/>
+              </w:rPr>
+              <w:t>TWS</w:t>
+            </w:r>
+          </w:p>
+        </w:tc>
+        <w:tc>
+          <w:tcPr>
+            <w:tcW w:w="5306" w:type="dxa"/>
+          </w:tcPr>
+          <w:p>
+            <w:pPr>
+              <w:pStyle w:val="Title"/>
+              <w:jc w:val="center"/>
+              <w:rPr>
+                <w:sz w:val="28"/>
+                <w:szCs w:val="28"/>
+              </w:rPr>
+            </w:pPr>
+            <w:r>
+              <w:rPr>
+                <w:sz w:val="28"/>
+                <w:szCs w:val="28"/>
+              </w:rPr>
+              <w:t>Final Updates</w:t>
+            </w:r>
+          </w:p>
+        </w:tc>
+        <w:tc>
+          <w:tcPr>
+            <w:tcW w:w="928" w:type="dxa"/>
+          </w:tcPr>
+          <w:p>
+            <w:pPr>
+              <w:pStyle w:val="Title"/>
+              <w:jc w:val="center"/>
+              <w:rPr>
+                <w:sz w:val="28"/>
+                <w:szCs w:val="28"/>
+              </w:rPr>
+            </w:pPr>
+            <w:r>
+              <w:rPr>
+                <w:sz w:val="28"/>
+                <w:szCs w:val="28"/>
+              </w:rPr>
+              <w:t>1.3</w:t>
+            </w:r>
+          </w:p>
+        </w:tc>
+      </w:tr>
+      <w:tr>
+        <w:trPr>
+          <w:jc w:val="center"/>
+        </w:trPr>
+        <w:tc>
+          <w:tcPr>
+            <w:tcW w:w="1259" w:type="dxa"/>
+          </w:tcPr>
+          <w:p>
+            <w:pPr>
+              <w:pStyle w:val="Title"/>
+              <w:jc w:val="center"/>
+              <w:rPr>
                 <w:b/>
                 <w:bCs/>
                 <w:sz w:val="28"/>
@@ -2949,62 +3182,6 @@
           </w:p>
         </w:tc>
       </w:tr>
-      <w:tr>
-        <w:trPr>
-          <w:jc w:val="center"/>
-        </w:trPr>
-        <w:tc>
-          <w:tcPr>
-            <w:tcW w:w="1259" w:type="dxa"/>
-          </w:tcPr>
-          <w:p>
-            <w:pPr>
-              <w:pStyle w:val="Title"/>
-              <w:jc w:val="center"/>
-              <w:rPr>
-                <w:b/>
-                <w:bCs/>
-                <w:sz w:val="28"/>
-                <w:szCs w:val="28"/>
-              </w:rPr>
-            </w:pPr>
-          </w:p>
-        </w:tc>
-        <w:tc>
-          <w:tcPr>
-            <w:tcW w:w="5306" w:type="dxa"/>
-          </w:tcPr>
-          <w:p>
-            <w:pPr>
-              <w:pStyle w:val="Title"/>
-              <w:jc w:val="center"/>
-              <w:rPr>
-                <w:b/>
-                <w:bCs/>
-                <w:sz w:val="28"/>
-                <w:szCs w:val="28"/>
-              </w:rPr>
-            </w:pPr>
-          </w:p>
-        </w:tc>
-        <w:tc>
-          <w:tcPr>
-            <w:tcW w:w="928" w:type="dxa"/>
-          </w:tcPr>
-          <w:p>
-            <w:pPr>
-              <w:pStyle w:val="Title"/>
-              <w:jc w:val="center"/>
-              <w:rPr>
-                <w:b/>
-                <w:bCs/>
-                <w:sz w:val="28"/>
-                <w:szCs w:val="28"/>
-              </w:rPr>
-            </w:pPr>
-          </w:p>
-        </w:tc>
-      </w:tr>
     </w:tbl>
     <w:p>
       <w:pPr>
@@ -3041,7 +3218,7 @@
         <w:ind w:right="140"/>
       </w:pPr>
       <w:bookmarkStart w:id="0" w:name="_us0xioyvuvtv" w:colFirst="0" w:colLast="0"/>
-      <w:bookmarkStart w:id="1" w:name="_Toc115076982"/>
+      <w:bookmarkStart w:id="1" w:name="_Toc116372954"/>
       <w:bookmarkEnd w:id="0"/>
       <w:r>
         <w:rPr>
@@ -3153,7 +3330,7 @@
         <w:ind w:right="140"/>
       </w:pPr>
       <w:bookmarkStart w:id="2" w:name="_4r15gvawb1sw" w:colFirst="0" w:colLast="0"/>
-      <w:bookmarkStart w:id="3" w:name="_Toc115076983"/>
+      <w:bookmarkStart w:id="3" w:name="_Toc116372955"/>
       <w:bookmarkEnd w:id="2"/>
       <w:r>
         <w:rPr>
@@ -3175,7 +3352,7 @@
         </w:rPr>
       </w:pPr>
       <w:bookmarkStart w:id="4" w:name="_ks3vye6gypos" w:colFirst="0" w:colLast="0"/>
-      <w:bookmarkStart w:id="5" w:name="_Toc115076984"/>
+      <w:bookmarkStart w:id="5" w:name="_Toc116372956"/>
       <w:bookmarkEnd w:id="4"/>
       <w:r>
         <w:rPr>
@@ -3283,7 +3460,7 @@
         </w:rPr>
       </w:pPr>
       <w:bookmarkStart w:id="6" w:name="_xa17guoxb8y0" w:colFirst="0" w:colLast="0"/>
-      <w:bookmarkStart w:id="7" w:name="_Toc115076985"/>
+      <w:bookmarkStart w:id="7" w:name="_Toc116372957"/>
       <w:bookmarkEnd w:id="6"/>
       <w:r>
         <w:rPr>
@@ -3301,15 +3478,19 @@
       <w:r>
         <w:t xml:space="preserve">The following software is required for operation of the program. The </w:t>
       </w:r>
+      <w:proofErr w:type="spellStart"/>
       <w:r>
         <w:t>ImageMetrics</w:t>
       </w:r>
+      <w:proofErr w:type="spellEnd"/>
       <w:r>
         <w:t xml:space="preserve"> program (to be designed). Browser software. The following applications are required for the </w:t>
       </w:r>
+      <w:proofErr w:type="spellStart"/>
       <w:r>
         <w:t>ImageMetrics</w:t>
       </w:r>
+      <w:proofErr w:type="spellEnd"/>
       <w:r>
         <w:t xml:space="preserve"> program to work:</w:t>
       </w:r>
@@ -3703,7 +3884,14 @@
           <w:b/>
           <w:bCs/>
         </w:rPr>
-        <w:t xml:space="preserve">PDF </w:t>
+        <w:t>CSV</w:t>
+      </w:r>
+      <w:r>
+        <w:rPr>
+          <w:b/>
+          <w:bCs/>
+        </w:rPr>
+        <w:t xml:space="preserve"> </w:t>
       </w:r>
       <w:r>
         <w:t>format.</w:t>
@@ -3776,7 +3964,7 @@
         </w:rPr>
       </w:pPr>
       <w:bookmarkStart w:id="8" w:name="_2snsw7e98n7n" w:colFirst="0" w:colLast="0"/>
-      <w:bookmarkStart w:id="9" w:name="_Toc115076986"/>
+      <w:bookmarkStart w:id="9" w:name="_Toc116372958"/>
       <w:bookmarkEnd w:id="8"/>
       <w:r>
         <w:rPr>
@@ -3806,7 +3994,7 @@
         </w:rPr>
       </w:pPr>
       <w:bookmarkStart w:id="10" w:name="_60cxvzr7iuys" w:colFirst="0" w:colLast="0"/>
-      <w:bookmarkStart w:id="11" w:name="_Toc115076987"/>
+      <w:bookmarkStart w:id="11" w:name="_Toc116372959"/>
       <w:bookmarkEnd w:id="10"/>
       <w:r>
         <w:rPr>
@@ -3828,7 +4016,19 @@
         <w:t>JPEG</w:t>
       </w:r>
       <w:r>
-        <w:t xml:space="preserve"> and JPG are supported. PDF exported images.</w:t>
+        <w:t xml:space="preserve"> and JPG are supported. </w:t>
+      </w:r>
+      <w:r>
+        <w:t>CSV</w:t>
+      </w:r>
+      <w:r>
+        <w:t xml:space="preserve"> exported </w:t>
+      </w:r>
+      <w:r>
+        <w:t>files</w:t>
+      </w:r>
+      <w:r>
+        <w:t>.</w:t>
       </w:r>
     </w:p>
     <w:p>
@@ -3847,7 +4047,7 @@
         </w:rPr>
       </w:pPr>
       <w:bookmarkStart w:id="12" w:name="_bcb6zucn4b67" w:colFirst="0" w:colLast="0"/>
-      <w:bookmarkStart w:id="13" w:name="_Toc115076988"/>
+      <w:bookmarkStart w:id="13" w:name="_Toc116372960"/>
       <w:bookmarkEnd w:id="12"/>
       <w:r>
         <w:rPr>
@@ -3858,58 +4058,42 @@
       <w:bookmarkEnd w:id="13"/>
     </w:p>
     <w:p>
-      <w:pPr>
-        <w:pStyle w:val="Heading2"/>
-        <w:spacing w:after="500"/>
-        <w:ind w:left="100" w:right="140"/>
-        <w:rPr>
-          <w:b/>
-        </w:rPr>
-      </w:pPr>
-      <w:bookmarkStart w:id="14" w:name="_3t62pwpn79ka" w:colFirst="0" w:colLast="0"/>
-      <w:bookmarkStart w:id="15" w:name="_Toc115076989"/>
-      <w:bookmarkEnd w:id="14"/>
-      <w:r>
-        <w:rPr>
-          <w:b/>
-        </w:rPr>
-        <w:t>3.1 Overview</w:t>
-      </w:r>
-      <w:bookmarkEnd w:id="15"/>
-    </w:p>
-    <w:p>
-      <w:pPr>
-        <w:spacing w:after="500"/>
-        <w:ind w:left="100" w:right="140"/>
-        <w:rPr>
-          <w:b/>
-        </w:rPr>
-      </w:pPr>
-      <w:r>
-        <w:rPr>
-          <w:b/>
+      <w:r>
+        <w:rPr>
           <w:noProof/>
         </w:rPr>
         <w:drawing>
-          <wp:anchor distT="0" distB="0" distL="114300" distR="114300" simplePos="0" relativeHeight="251658240" behindDoc="0" locked="0" layoutInCell="1" allowOverlap="1" wp14:anchorId="4F5E70A2" wp14:editId="2D956941">
+          <wp:anchor distT="0" distB="0" distL="114300" distR="114300" simplePos="0" relativeHeight="251667456" behindDoc="1" locked="0" layoutInCell="1" allowOverlap="1" wp14:anchorId="48008BD0" wp14:editId="6428F968">
             <wp:simplePos x="0" y="0"/>
             <wp:positionH relativeFrom="column">
-              <wp:posOffset>66675</wp:posOffset>
+              <wp:posOffset>0</wp:posOffset>
             </wp:positionH>
             <wp:positionV relativeFrom="paragraph">
-              <wp:posOffset>-1270</wp:posOffset>
+              <wp:posOffset>1270</wp:posOffset>
             </wp:positionV>
-            <wp:extent cx="4581525" cy="3476625"/>
-            <wp:effectExtent l="0" t="0" r="9525" b="9525"/>
-            <wp:wrapSquare wrapText="bothSides"/>
-            <wp:docPr id="2" name="image4.png"/>
-            <wp:cNvGraphicFramePr/>
+            <wp:extent cx="5934075" cy="2705100"/>
+            <wp:effectExtent l="0" t="0" r="9525" b="0"/>
+            <wp:wrapTight wrapText="bothSides">
+              <wp:wrapPolygon edited="0">
+                <wp:start x="0" y="0"/>
+                <wp:lineTo x="0" y="21448"/>
+                <wp:lineTo x="21565" y="21448"/>
+                <wp:lineTo x="21565" y="0"/>
+                <wp:lineTo x="0" y="0"/>
+              </wp:wrapPolygon>
+            </wp:wrapTight>
+            <wp:docPr id="3" name="Picture 3"/>
+            <wp:cNvGraphicFramePr>
+              <a:graphicFrameLocks xmlns:a="http://schemas.openxmlformats.org/drawingml/2006/main" noChangeAspect="1"/>
+            </wp:cNvGraphicFramePr>
             <a:graphic xmlns:a="http://schemas.openxmlformats.org/drawingml/2006/main">
               <a:graphicData uri="http://schemas.openxmlformats.org/drawingml/2006/picture">
                 <pic:pic xmlns:pic="http://schemas.openxmlformats.org/drawingml/2006/picture">
                   <pic:nvPicPr>
-                    <pic:cNvPr id="0" name="image4.png"/>
-                    <pic:cNvPicPr preferRelativeResize="0"/>
+                    <pic:cNvPr id="0" name="Picture 1"/>
+                    <pic:cNvPicPr>
+                      <a:picLocks noChangeAspect="1" noChangeArrowheads="1"/>
+                    </pic:cNvPicPr>
                   </pic:nvPicPr>
                   <pic:blipFill>
                     <a:blip r:embed="rId6">
@@ -3924,15 +4108,18 @@
                       <a:fillRect/>
                     </a:stretch>
                   </pic:blipFill>
-                  <pic:spPr>
+                  <pic:spPr bwMode="auto">
                     <a:xfrm>
                       <a:off x="0" y="0"/>
-                      <a:ext cx="4581525" cy="3476625"/>
+                      <a:ext cx="5934075" cy="2705100"/>
                     </a:xfrm>
                     <a:prstGeom prst="rect">
                       <a:avLst/>
                     </a:prstGeom>
-                    <a:ln/>
+                    <a:noFill/>
+                    <a:ln>
+                      <a:noFill/>
+                    </a:ln>
                   </pic:spPr>
                 </pic:pic>
               </a:graphicData>
@@ -3943,63 +4130,54 @@
     </w:p>
     <w:p>
       <w:pPr>
+        <w:pStyle w:val="Caption"/>
+        <w:rPr>
+          <w:b/>
+        </w:rPr>
+      </w:pPr>
+      <w:bookmarkStart w:id="14" w:name="_3t62pwpn79ka" w:colFirst="0" w:colLast="0"/>
+      <w:bookmarkStart w:id="15" w:name="_Toc116372976"/>
+      <w:bookmarkEnd w:id="14"/>
+      <w:r>
+        <w:t xml:space="preserve">Figure </w:t>
+      </w:r>
+      <w:r>
+        <w:fldChar w:fldCharType="begin"/>
+      </w:r>
+      <w:r>
+        <w:instrText xml:space="preserve"> SEQ Figure \* ARABIC </w:instrText>
+      </w:r>
+      <w:r>
+        <w:fldChar w:fldCharType="separate"/>
+      </w:r>
+      <w:r>
+        <w:rPr>
+          <w:noProof/>
+        </w:rPr>
+        <w:t>1</w:t>
+      </w:r>
+      <w:r>
+        <w:rPr>
+          <w:noProof/>
+        </w:rPr>
+        <w:fldChar w:fldCharType="end"/>
+      </w:r>
+      <w:r>
+        <w:t>: Flow Diagram</w:t>
+      </w:r>
+      <w:bookmarkEnd w:id="15"/>
+    </w:p>
+    <w:p>
+      <w:pPr>
+        <w:spacing w:after="500"/>
+        <w:ind w:right="140"/>
+      </w:pPr>
+    </w:p>
+    <w:p>
+      <w:pPr>
         <w:spacing w:after="500"/>
         <w:ind w:left="100" w:right="140"/>
       </w:pPr>
-    </w:p>
-    <w:p>
-      <w:pPr>
-        <w:spacing w:after="500"/>
-        <w:ind w:left="100" w:right="140"/>
-      </w:pPr>
-    </w:p>
-    <w:p>
-      <w:pPr>
-        <w:spacing w:after="500"/>
-        <w:ind w:left="100" w:right="140"/>
-      </w:pPr>
-    </w:p>
-    <w:p>
-      <w:pPr>
-        <w:spacing w:after="500"/>
-        <w:ind w:left="100" w:right="140"/>
-      </w:pPr>
-    </w:p>
-    <w:p>
-      <w:pPr>
-        <w:spacing w:after="500"/>
-        <w:ind w:left="100" w:right="140"/>
-      </w:pPr>
-    </w:p>
-    <w:p>
-      <w:pPr>
-        <w:spacing w:after="500"/>
-        <w:ind w:left="100" w:right="140"/>
-      </w:pPr>
-    </w:p>
-    <w:p>
-      <w:pPr>
-        <w:pStyle w:val="Caption"/>
-        <w:rPr>
-          <w:b/>
-        </w:rPr>
-      </w:pPr>
-      <w:bookmarkStart w:id="16" w:name="_Toc115077010"/>
-      <w:r>
-        <w:t xml:space="preserve">Figure </w:t>
-      </w:r>
-      <w:fldSimple w:instr=" SEQ Figure \* ARABIC ">
-        <w:r>
-          <w:rPr>
-            <w:noProof/>
-          </w:rPr>
-          <w:t>1</w:t>
-        </w:r>
-      </w:fldSimple>
-      <w:r>
-        <w:t>: Flow Diagram</w:t>
-      </w:r>
-      <w:bookmarkEnd w:id="16"/>
     </w:p>
     <w:p>
       <w:pPr>
@@ -4007,9 +4185,9 @@
         <w:spacing w:after="500"/>
         <w:ind w:right="140"/>
       </w:pPr>
-      <w:bookmarkStart w:id="17" w:name="_eoce6n21l1f2" w:colFirst="0" w:colLast="0"/>
-      <w:bookmarkStart w:id="18" w:name="_Toc115076990"/>
-      <w:bookmarkEnd w:id="17"/>
+      <w:bookmarkStart w:id="16" w:name="_eoce6n21l1f2" w:colFirst="0" w:colLast="0"/>
+      <w:bookmarkStart w:id="17" w:name="_Toc116372961"/>
+      <w:bookmarkEnd w:id="16"/>
       <w:r>
         <w:rPr>
           <w:b/>
@@ -4017,7 +4195,7 @@
         <w:lastRenderedPageBreak/>
         <w:t>4. Test Specifications</w:t>
       </w:r>
-      <w:bookmarkEnd w:id="18"/>
+      <w:bookmarkEnd w:id="17"/>
     </w:p>
     <w:p>
       <w:pPr>
@@ -4028,16 +4206,16 @@
           <w:b/>
         </w:rPr>
       </w:pPr>
-      <w:bookmarkStart w:id="19" w:name="_m4aayi9c4ijv" w:colFirst="0" w:colLast="0"/>
-      <w:bookmarkStart w:id="20" w:name="_Toc115076991"/>
+      <w:bookmarkStart w:id="18" w:name="_m4aayi9c4ijv" w:colFirst="0" w:colLast="0"/>
+      <w:bookmarkStart w:id="19" w:name="_Toc116372962"/>
+      <w:bookmarkEnd w:id="18"/>
+      <w:r>
+        <w:rPr>
+          <w:b/>
+        </w:rPr>
+        <w:t>4.1 User Interface test cases</w:t>
+      </w:r>
       <w:bookmarkEnd w:id="19"/>
-      <w:r>
-        <w:rPr>
-          <w:b/>
-        </w:rPr>
-        <w:t>4.1 User Interface test cases</w:t>
-      </w:r>
-      <w:bookmarkEnd w:id="20"/>
     </w:p>
     <w:p>
       <w:pPr>
@@ -4057,28 +4235,28 @@
           <w:b/>
         </w:rPr>
       </w:pPr>
-      <w:bookmarkStart w:id="21" w:name="_csu79aakw387" w:colFirst="0" w:colLast="0"/>
-      <w:bookmarkStart w:id="22" w:name="_Toc115076992"/>
+      <w:bookmarkStart w:id="20" w:name="_csu79aakw387" w:colFirst="0" w:colLast="0"/>
+      <w:bookmarkStart w:id="21" w:name="_Toc116372963"/>
+      <w:bookmarkEnd w:id="20"/>
+      <w:r>
+        <w:rPr>
+          <w:b/>
+        </w:rPr>
+        <w:t xml:space="preserve">4.1.1 Select </w:t>
+      </w:r>
+      <w:r>
+        <w:rPr>
+          <w:b/>
+        </w:rPr>
+        <w:t>Choose File</w:t>
+      </w:r>
+      <w:r>
+        <w:rPr>
+          <w:b/>
+        </w:rPr>
+        <w:t xml:space="preserve"> Button</w:t>
+      </w:r>
       <w:bookmarkEnd w:id="21"/>
-      <w:r>
-        <w:rPr>
-          <w:b/>
-        </w:rPr>
-        <w:t xml:space="preserve">4.1.1 Select </w:t>
-      </w:r>
-      <w:r>
-        <w:rPr>
-          <w:b/>
-        </w:rPr>
-        <w:t>Choose File</w:t>
-      </w:r>
-      <w:r>
-        <w:rPr>
-          <w:b/>
-        </w:rPr>
-        <w:t xml:space="preserve"> Button</w:t>
-      </w:r>
-      <w:bookmarkEnd w:id="22"/>
     </w:p>
     <w:p>
       <w:pPr>
@@ -4201,9 +4379,9 @@
           <w:b/>
         </w:rPr>
       </w:pPr>
-      <w:bookmarkStart w:id="23" w:name="_7lnpe56igmuu" w:colFirst="0" w:colLast="0"/>
-      <w:bookmarkStart w:id="24" w:name="_Toc115076993"/>
-      <w:bookmarkEnd w:id="23"/>
+      <w:bookmarkStart w:id="22" w:name="_7lnpe56igmuu" w:colFirst="0" w:colLast="0"/>
+      <w:bookmarkStart w:id="23" w:name="_Toc116372964"/>
+      <w:bookmarkEnd w:id="22"/>
       <w:r>
         <w:rPr>
           <w:b/>
@@ -4217,7 +4395,7 @@
         </w:rPr>
         <w:t xml:space="preserve"> button</w:t>
       </w:r>
-      <w:bookmarkEnd w:id="24"/>
+      <w:bookmarkEnd w:id="23"/>
     </w:p>
     <w:p>
       <w:pPr>
@@ -4308,25 +4486,29 @@
         </w:rPr>
         <w:lastRenderedPageBreak/>
         <w:drawing>
-          <wp:anchor distT="0" distB="0" distL="114300" distR="114300" simplePos="0" relativeHeight="251659264" behindDoc="1" locked="0" layoutInCell="1" allowOverlap="1" wp14:anchorId="14B2A28B" wp14:editId="64599ECF">
+          <wp:anchor distT="0" distB="0" distL="114300" distR="114300" simplePos="0" relativeHeight="251668480" behindDoc="1" locked="0" layoutInCell="1" allowOverlap="1" wp14:anchorId="05DACD25" wp14:editId="1FF7124D">
             <wp:simplePos x="0" y="0"/>
-            <wp:positionH relativeFrom="column">
-              <wp:posOffset>457200</wp:posOffset>
+            <wp:positionH relativeFrom="margin">
+              <wp:align>left</wp:align>
             </wp:positionH>
-            <wp:positionV relativeFrom="page">
-              <wp:posOffset>914400</wp:posOffset>
+            <wp:positionV relativeFrom="paragraph">
+              <wp:posOffset>0</wp:posOffset>
             </wp:positionV>
-            <wp:extent cx="5943600" cy="5130800"/>
-            <wp:effectExtent l="0" t="0" r="0" b="0"/>
-            <wp:wrapTopAndBottom/>
-            <wp:docPr id="1" name="image2.png"/>
-            <wp:cNvGraphicFramePr/>
+            <wp:extent cx="5505450" cy="7505700"/>
+            <wp:effectExtent l="19050" t="19050" r="19050" b="19050"/>
+            <wp:wrapSquare wrapText="bothSides"/>
+            <wp:docPr id="5" name="Picture 5"/>
+            <wp:cNvGraphicFramePr>
+              <a:graphicFrameLocks xmlns:a="http://schemas.openxmlformats.org/drawingml/2006/main" noChangeAspect="1"/>
+            </wp:cNvGraphicFramePr>
             <a:graphic xmlns:a="http://schemas.openxmlformats.org/drawingml/2006/main">
               <a:graphicData uri="http://schemas.openxmlformats.org/drawingml/2006/picture">
                 <pic:pic xmlns:pic="http://schemas.openxmlformats.org/drawingml/2006/picture">
                   <pic:nvPicPr>
-                    <pic:cNvPr id="0" name="image2.png"/>
-                    <pic:cNvPicPr preferRelativeResize="0"/>
+                    <pic:cNvPr id="0" name="Picture 2"/>
+                    <pic:cNvPicPr>
+                      <a:picLocks noChangeAspect="1" noChangeArrowheads="1"/>
+                    </pic:cNvPicPr>
                   </pic:nvPicPr>
                   <pic:blipFill>
                     <a:blip r:embed="rId7">
@@ -4341,19 +4523,27 @@
                       <a:fillRect/>
                     </a:stretch>
                   </pic:blipFill>
-                  <pic:spPr>
+                  <pic:spPr bwMode="auto">
                     <a:xfrm>
                       <a:off x="0" y="0"/>
-                      <a:ext cx="5943600" cy="5130800"/>
+                      <a:ext cx="5505450" cy="7505700"/>
                     </a:xfrm>
                     <a:prstGeom prst="rect">
                       <a:avLst/>
                     </a:prstGeom>
-                    <a:ln/>
+                    <a:noFill/>
+                    <a:ln>
+                      <a:solidFill>
+                        <a:schemeClr val="tx1"/>
+                      </a:solidFill>
+                    </a:ln>
                   </pic:spPr>
                 </pic:pic>
               </a:graphicData>
             </a:graphic>
+            <wp14:sizeRelV relativeFrom="margin">
+              <wp14:pctHeight>0</wp14:pctHeight>
+            </wp14:sizeRelV>
           </wp:anchor>
         </w:drawing>
       </w:r>
@@ -4363,9 +4553,9 @@
         <w:pStyle w:val="Caption"/>
         <w:jc w:val="center"/>
       </w:pPr>
-      <w:bookmarkStart w:id="25" w:name="_a54z3frnxriu" w:colFirst="0" w:colLast="0"/>
-      <w:bookmarkStart w:id="26" w:name="_Toc115077011"/>
-      <w:bookmarkEnd w:id="25"/>
+      <w:bookmarkStart w:id="24" w:name="_a54z3frnxriu" w:colFirst="0" w:colLast="0"/>
+      <w:bookmarkStart w:id="25" w:name="_Toc116372977"/>
+      <w:bookmarkEnd w:id="24"/>
       <w:r>
         <w:t xml:space="preserve">Figure </w:t>
       </w:r>
@@ -4380,7 +4570,7 @@
       <w:r>
         <w:t>: Exif Data</w:t>
       </w:r>
-      <w:bookmarkEnd w:id="26"/>
+      <w:bookmarkEnd w:id="25"/>
     </w:p>
     <w:p>
       <w:r>
@@ -4397,14 +4587,14 @@
           <w:b/>
         </w:rPr>
       </w:pPr>
-      <w:bookmarkStart w:id="27" w:name="_Toc115076994"/>
+      <w:bookmarkStart w:id="26" w:name="_Toc116372965"/>
       <w:r>
         <w:rPr>
           <w:b/>
         </w:rPr>
         <w:t>4.1.3 Select Export</w:t>
       </w:r>
-      <w:bookmarkEnd w:id="27"/>
+      <w:bookmarkEnd w:id="26"/>
     </w:p>
     <w:p>
       <w:pPr>
@@ -4483,53 +4673,51 @@
         <w:ind w:right="140"/>
       </w:pPr>
       <w:r>
-        <w:t>File is created with the exif data inserted.</w:t>
-      </w:r>
-    </w:p>
-    <w:p>
-      <w:pPr>
-        <w:pStyle w:val="Caption"/>
-        <w:jc w:val="center"/>
-      </w:pPr>
-      <w:bookmarkStart w:id="28" w:name="_Toc115077012"/>
-      <w:r>
-        <w:t xml:space="preserve">Figure </w:t>
-      </w:r>
-      <w:fldSimple w:instr=" SEQ Figure \* ARABIC ">
-        <w:r>
-          <w:rPr>
-            <w:noProof/>
-          </w:rPr>
-          <w:t>3</w:t>
-        </w:r>
-      </w:fldSimple>
-      <w:r>
-        <w:t>: Exported Exif data</w:t>
-      </w:r>
+        <w:t xml:space="preserve">File is created with the </w:t>
+      </w:r>
+      <w:proofErr w:type="spellStart"/>
+      <w:r>
+        <w:t>exif</w:t>
+      </w:r>
+      <w:proofErr w:type="spellEnd"/>
+      <w:r>
+        <w:t xml:space="preserve"> data inserted.</w:t>
+      </w:r>
+    </w:p>
+    <w:p>
+      <w:pPr>
+        <w:spacing w:after="500"/>
+        <w:ind w:left="720" w:right="140"/>
+      </w:pPr>
       <w:r>
         <w:rPr>
           <w:noProof/>
         </w:rPr>
+        <w:lastRenderedPageBreak/>
         <w:drawing>
-          <wp:anchor distT="0" distB="0" distL="114300" distR="114300" simplePos="0" relativeHeight="251660288" behindDoc="0" locked="0" layoutInCell="1" allowOverlap="1" wp14:anchorId="7302BF92" wp14:editId="0FBB8AFA">
+          <wp:anchor distT="0" distB="0" distL="114300" distR="114300" simplePos="0" relativeHeight="251669504" behindDoc="0" locked="0" layoutInCell="1" allowOverlap="1" wp14:anchorId="3DDDFDE6" wp14:editId="0A628758">
             <wp:simplePos x="0" y="0"/>
             <wp:positionH relativeFrom="column">
-              <wp:posOffset>66675</wp:posOffset>
+              <wp:posOffset>457200</wp:posOffset>
             </wp:positionH>
             <wp:positionV relativeFrom="paragraph">
-              <wp:posOffset>-3810</wp:posOffset>
+              <wp:posOffset>0</wp:posOffset>
             </wp:positionV>
-            <wp:extent cx="5943600" cy="3746500"/>
-            <wp:effectExtent l="0" t="0" r="0" b="6350"/>
-            <wp:wrapSquare wrapText="bothSides"/>
-            <wp:docPr id="4" name="image1.png"/>
-            <wp:cNvGraphicFramePr/>
+            <wp:extent cx="2714625" cy="4286250"/>
+            <wp:effectExtent l="0" t="0" r="9525" b="0"/>
+            <wp:wrapTopAndBottom/>
+            <wp:docPr id="11" name="Picture 11"/>
+            <wp:cNvGraphicFramePr>
+              <a:graphicFrameLocks xmlns:a="http://schemas.openxmlformats.org/drawingml/2006/main" noChangeAspect="1"/>
+            </wp:cNvGraphicFramePr>
             <a:graphic xmlns:a="http://schemas.openxmlformats.org/drawingml/2006/main">
               <a:graphicData uri="http://schemas.openxmlformats.org/drawingml/2006/picture">
                 <pic:pic xmlns:pic="http://schemas.openxmlformats.org/drawingml/2006/picture">
                   <pic:nvPicPr>
-                    <pic:cNvPr id="0" name="image1.png"/>
-                    <pic:cNvPicPr preferRelativeResize="0"/>
+                    <pic:cNvPr id="0" name="Picture 3"/>
+                    <pic:cNvPicPr>
+                      <a:picLocks noChangeAspect="1" noChangeArrowheads="1"/>
+                    </pic:cNvPicPr>
                   </pic:nvPicPr>
                   <pic:blipFill>
                     <a:blip r:embed="rId8">
@@ -4544,15 +4732,18 @@
                       <a:fillRect/>
                     </a:stretch>
                   </pic:blipFill>
-                  <pic:spPr>
+                  <pic:spPr bwMode="auto">
                     <a:xfrm>
                       <a:off x="0" y="0"/>
-                      <a:ext cx="5943600" cy="3746500"/>
+                      <a:ext cx="2714625" cy="4286250"/>
                     </a:xfrm>
                     <a:prstGeom prst="rect">
                       <a:avLst/>
                     </a:prstGeom>
-                    <a:ln/>
+                    <a:noFill/>
+                    <a:ln>
+                      <a:noFill/>
+                    </a:ln>
                   </pic:spPr>
                 </pic:pic>
               </a:graphicData>
@@ -4560,7 +4751,48 @@
           </wp:anchor>
         </w:drawing>
       </w:r>
-      <w:bookmarkEnd w:id="28"/>
+    </w:p>
+    <w:p>
+      <w:pPr>
+        <w:pStyle w:val="Caption"/>
+        <w:jc w:val="center"/>
+      </w:pPr>
+      <w:bookmarkStart w:id="27" w:name="_Toc116372978"/>
+      <w:r>
+        <w:t xml:space="preserve">Figure </w:t>
+      </w:r>
+      <w:fldSimple w:instr=" SEQ Figure \* ARABIC ">
+        <w:r>
+          <w:rPr>
+            <w:noProof/>
+          </w:rPr>
+          <w:t>3</w:t>
+        </w:r>
+      </w:fldSimple>
+      <w:r>
+        <w:t>: Exported Exif data</w:t>
+      </w:r>
+      <w:bookmarkEnd w:id="27"/>
+    </w:p>
+    <w:p>
+      <w:pPr>
+        <w:rPr>
+          <w:i/>
+          <w:iCs/>
+          <w:color w:val="1F497D" w:themeColor="text2"/>
+          <w:sz w:val="18"/>
+          <w:szCs w:val="18"/>
+        </w:rPr>
+      </w:pPr>
+      <w:r>
+        <w:br w:type="page"/>
+      </w:r>
+    </w:p>
+    <w:p>
+      <w:pPr>
+        <w:pStyle w:val="Caption"/>
+        <w:jc w:val="center"/>
+      </w:pPr>
     </w:p>
     <w:p>
       <w:pPr>
@@ -4571,35 +4803,34 @@
           <w:b/>
         </w:rPr>
       </w:pPr>
-      <w:bookmarkStart w:id="29" w:name="_jbjncpd6rh4y" w:colFirst="0" w:colLast="0"/>
-      <w:bookmarkStart w:id="30" w:name="_Toc115076995"/>
+      <w:bookmarkStart w:id="28" w:name="_jbjncpd6rh4y" w:colFirst="0" w:colLast="0"/>
+      <w:bookmarkStart w:id="29" w:name="_Toc116372966"/>
+      <w:bookmarkEnd w:id="28"/>
+      <w:r>
+        <w:rPr>
+          <w:b/>
+        </w:rPr>
+        <w:t xml:space="preserve">4.1.4 Return </w:t>
+      </w:r>
+      <w:r>
+        <w:rPr>
+          <w:b/>
+        </w:rPr>
+        <w:t xml:space="preserve">from </w:t>
+      </w:r>
+      <w:r>
+        <w:rPr>
+          <w:b/>
+        </w:rPr>
+        <w:t>Results</w:t>
+      </w:r>
+      <w:r>
+        <w:rPr>
+          <w:b/>
+        </w:rPr>
+        <w:t xml:space="preserve"> page</w:t>
+      </w:r>
       <w:bookmarkEnd w:id="29"/>
-      <w:r>
-        <w:rPr>
-          <w:b/>
-        </w:rPr>
-        <w:lastRenderedPageBreak/>
-        <w:t xml:space="preserve">4.1.4 Return </w:t>
-      </w:r>
-      <w:r>
-        <w:rPr>
-          <w:b/>
-        </w:rPr>
-        <w:t xml:space="preserve">from </w:t>
-      </w:r>
-      <w:r>
-        <w:rPr>
-          <w:b/>
-        </w:rPr>
-        <w:t>Results</w:t>
-      </w:r>
-      <w:r>
-        <w:rPr>
-          <w:b/>
-        </w:rPr>
-        <w:t xml:space="preserve"> page</w:t>
-      </w:r>
-      <w:bookmarkEnd w:id="30"/>
     </w:p>
     <w:p>
       <w:pPr>
@@ -4729,16 +4960,16 @@
           <w:b/>
         </w:rPr>
       </w:pPr>
-      <w:bookmarkStart w:id="31" w:name="_xrrwy5l81gy6" w:colFirst="0" w:colLast="0"/>
-      <w:bookmarkStart w:id="32" w:name="_Toc115076996"/>
+      <w:bookmarkStart w:id="30" w:name="_xrrwy5l81gy6" w:colFirst="0" w:colLast="0"/>
+      <w:bookmarkStart w:id="31" w:name="_Toc116372967"/>
+      <w:bookmarkEnd w:id="30"/>
+      <w:r>
+        <w:rPr>
+          <w:b/>
+        </w:rPr>
+        <w:t>4.1.5 About Button</w:t>
+      </w:r>
       <w:bookmarkEnd w:id="31"/>
-      <w:r>
-        <w:rPr>
-          <w:b/>
-        </w:rPr>
-        <w:t>4.1.5 About Button</w:t>
-      </w:r>
-      <w:bookmarkEnd w:id="32"/>
     </w:p>
     <w:p>
       <w:pPr>
@@ -4847,7 +5078,7 @@
           <w:b/>
         </w:rPr>
       </w:pPr>
-      <w:bookmarkStart w:id="33" w:name="_Toc115076997"/>
+      <w:bookmarkStart w:id="32" w:name="_Toc116372968"/>
       <w:r>
         <w:rPr>
           <w:b/>
@@ -4855,7 +5086,7 @@
         <w:lastRenderedPageBreak/>
         <w:t>4.1.6 Return from About page</w:t>
       </w:r>
-      <w:bookmarkEnd w:id="33"/>
+      <w:bookmarkEnd w:id="32"/>
     </w:p>
     <w:p>
       <w:pPr>
@@ -4952,34 +5183,34 @@
           <w:b/>
         </w:rPr>
       </w:pPr>
-      <w:bookmarkStart w:id="34" w:name="_a5lxryihtg0g" w:colFirst="0" w:colLast="0"/>
-      <w:bookmarkStart w:id="35" w:name="_Toc115076998"/>
+      <w:bookmarkStart w:id="33" w:name="_a5lxryihtg0g" w:colFirst="0" w:colLast="0"/>
+      <w:bookmarkStart w:id="34" w:name="_Toc116372969"/>
+      <w:bookmarkEnd w:id="33"/>
+      <w:r>
+        <w:rPr>
+          <w:b/>
+        </w:rPr>
+        <w:t>4.2 File Handling</w:t>
+      </w:r>
       <w:bookmarkEnd w:id="34"/>
-      <w:r>
-        <w:rPr>
-          <w:b/>
-        </w:rPr>
-        <w:t>4.2 File Handling</w:t>
-      </w:r>
+    </w:p>
+    <w:p>
+      <w:pPr>
+        <w:pStyle w:val="Heading3"/>
+        <w:rPr>
+          <w:b/>
+        </w:rPr>
+      </w:pPr>
+      <w:bookmarkStart w:id="35" w:name="_2ih47f6bn55" w:colFirst="0" w:colLast="0"/>
+      <w:bookmarkStart w:id="36" w:name="_Toc116372970"/>
       <w:bookmarkEnd w:id="35"/>
-    </w:p>
-    <w:p>
-      <w:pPr>
-        <w:pStyle w:val="Heading3"/>
-        <w:rPr>
-          <w:b/>
-        </w:rPr>
-      </w:pPr>
-      <w:bookmarkStart w:id="36" w:name="_2ih47f6bn55" w:colFirst="0" w:colLast="0"/>
-      <w:bookmarkStart w:id="37" w:name="_Toc115076999"/>
+      <w:r>
+        <w:rPr>
+          <w:b/>
+        </w:rPr>
+        <w:t>4.2.1 Incorrect file type is presented</w:t>
+      </w:r>
       <w:bookmarkEnd w:id="36"/>
-      <w:r>
-        <w:rPr>
-          <w:b/>
-        </w:rPr>
-        <w:t>4.2.1 Incorrect file type is presented</w:t>
-      </w:r>
-      <w:bookmarkEnd w:id="37"/>
     </w:p>
     <w:p/>
     <w:p>
@@ -5077,130 +5308,32 @@
     <w:p>
       <w:pPr>
         <w:pStyle w:val="Heading3"/>
-        <w:spacing w:after="500"/>
-        <w:ind w:right="140"/>
-        <w:rPr>
-          <w:b/>
-        </w:rPr>
-      </w:pPr>
-      <w:bookmarkStart w:id="38" w:name="_ksttuaewnpzu" w:colFirst="0" w:colLast="0"/>
-      <w:bookmarkStart w:id="39" w:name="_Toc115077000"/>
+        <w:rPr>
+          <w:b/>
+        </w:rPr>
+      </w:pPr>
+      <w:bookmarkStart w:id="37" w:name="_ksttuaewnpzu" w:colFirst="0" w:colLast="0"/>
+      <w:bookmarkStart w:id="38" w:name="_Toc116372971"/>
+      <w:bookmarkEnd w:id="37"/>
+      <w:r>
+        <w:rPr>
+          <w:b/>
+        </w:rPr>
+        <w:t>4.2.</w:t>
+      </w:r>
+      <w:r>
+        <w:rPr>
+          <w:b/>
+        </w:rPr>
+        <w:t>2</w:t>
+      </w:r>
+      <w:r>
+        <w:rPr>
+          <w:b/>
+        </w:rPr>
+        <w:t xml:space="preserve"> User fails to upload an image before submitting</w:t>
+      </w:r>
       <w:bookmarkEnd w:id="38"/>
-      <w:r>
-        <w:rPr>
-          <w:b/>
-        </w:rPr>
-        <w:t>4.2.2 Requested Data is not Available/Missing</w:t>
-      </w:r>
-      <w:bookmarkEnd w:id="39"/>
-    </w:p>
-    <w:p>
-      <w:pPr>
-        <w:spacing w:after="500"/>
-        <w:ind w:left="100" w:right="140"/>
-        <w:rPr>
-          <w:b/>
-        </w:rPr>
-      </w:pPr>
-      <w:r>
-        <w:rPr>
-          <w:b/>
-        </w:rPr>
-        <w:t>Objective</w:t>
-      </w:r>
-    </w:p>
-    <w:p>
-      <w:pPr>
-        <w:spacing w:after="500"/>
-        <w:ind w:left="100" w:right="140"/>
-      </w:pPr>
-      <w:r>
-        <w:t>The purpose of this test is the handling of missing exif data.</w:t>
-      </w:r>
-    </w:p>
-    <w:p>
-      <w:pPr>
-        <w:spacing w:after="500"/>
-        <w:ind w:left="100" w:right="140"/>
-        <w:rPr>
-          <w:b/>
-        </w:rPr>
-      </w:pPr>
-      <w:r>
-        <w:rPr>
-          <w:b/>
-        </w:rPr>
-        <w:t>Input Specifications</w:t>
-      </w:r>
-    </w:p>
-    <w:p>
-      <w:pPr>
-        <w:numPr>
-          <w:ilvl w:val="0"/>
-          <w:numId w:val="13"/>
-        </w:numPr>
-        <w:ind w:right="140"/>
-      </w:pPr>
-      <w:r>
-        <w:t>Upload a valid file that is missing specific exif data.</w:t>
-      </w:r>
-    </w:p>
-    <w:p>
-      <w:pPr>
-        <w:numPr>
-          <w:ilvl w:val="0"/>
-          <w:numId w:val="13"/>
-        </w:numPr>
-        <w:spacing w:after="500"/>
-        <w:ind w:right="140"/>
-      </w:pPr>
-      <w:r>
-        <w:t>Request the missing data be presented.</w:t>
-      </w:r>
-    </w:p>
-    <w:p>
-      <w:pPr>
-        <w:spacing w:after="500"/>
-        <w:ind w:right="140"/>
-        <w:rPr>
-          <w:b/>
-        </w:rPr>
-      </w:pPr>
-      <w:r>
-        <w:rPr>
-          <w:b/>
-        </w:rPr>
-        <w:t>Output Specifications</w:t>
-      </w:r>
-    </w:p>
-    <w:p>
-      <w:pPr>
-        <w:numPr>
-          <w:ilvl w:val="0"/>
-          <w:numId w:val="4"/>
-        </w:numPr>
-        <w:spacing w:after="500"/>
-        <w:ind w:right="140"/>
-      </w:pPr>
-      <w:r>
-        <w:t>The output annotates that the requested data could not be found.</w:t>
-      </w:r>
-    </w:p>
-    <w:p>
-      <w:pPr>
-        <w:pStyle w:val="Heading3"/>
-        <w:rPr>
-          <w:b/>
-        </w:rPr>
-      </w:pPr>
-      <w:bookmarkStart w:id="40" w:name="_Toc115077001"/>
-      <w:r>
-        <w:rPr>
-          <w:b/>
-        </w:rPr>
-        <w:t>4.2.3 User fails to upload an image before submitting</w:t>
-      </w:r>
-      <w:bookmarkEnd w:id="40"/>
     </w:p>
     <w:p/>
     <w:p>
@@ -5288,18 +5421,20 @@
     </w:p>
     <w:p>
       <w:pPr>
-        <w:spacing w:after="500"/>
-        <w:ind w:right="140"/>
-      </w:pPr>
-    </w:p>
-    <w:p>
-      <w:pPr>
-        <w:spacing w:after="500"/>
-        <w:ind w:right="140"/>
-        <w:rPr>
-          <w:i/>
-        </w:rPr>
-      </w:pPr>
+        <w:rPr>
+          <w:b/>
+          <w:sz w:val="40"/>
+          <w:szCs w:val="40"/>
+        </w:rPr>
+      </w:pPr>
+      <w:bookmarkStart w:id="39" w:name="_s284gp4bxc18" w:colFirst="0" w:colLast="0"/>
+      <w:bookmarkEnd w:id="39"/>
+      <w:r>
+        <w:rPr>
+          <w:b/>
+        </w:rPr>
+        <w:br w:type="page"/>
+      </w:r>
     </w:p>
     <w:p>
       <w:pPr>
@@ -5308,42 +5443,41 @@
           <w:b/>
         </w:rPr>
       </w:pPr>
-      <w:bookmarkStart w:id="41" w:name="_s284gp4bxc18" w:colFirst="0" w:colLast="0"/>
-      <w:bookmarkStart w:id="42" w:name="_Toc115077002"/>
+      <w:bookmarkStart w:id="40" w:name="_Toc116372972"/>
+      <w:r>
+        <w:rPr>
+          <w:b/>
+        </w:rPr>
+        <w:lastRenderedPageBreak/>
+        <w:t>5. User Guide</w:t>
+      </w:r>
+      <w:bookmarkEnd w:id="40"/>
+    </w:p>
+    <w:p/>
+    <w:p>
+      <w:pPr>
+        <w:pStyle w:val="Heading3"/>
+        <w:rPr>
+          <w:b/>
+        </w:rPr>
+      </w:pPr>
+      <w:bookmarkStart w:id="41" w:name="_g6x70erm5hb9" w:colFirst="0" w:colLast="0"/>
+      <w:bookmarkStart w:id="42" w:name="_Toc116372973"/>
       <w:bookmarkEnd w:id="41"/>
       <w:r>
         <w:rPr>
           <w:b/>
         </w:rPr>
-        <w:t>5. User Guide</w:t>
+        <w:t>5.1 Home Page</w:t>
       </w:r>
       <w:bookmarkEnd w:id="42"/>
-    </w:p>
-    <w:p/>
-    <w:p>
-      <w:pPr>
-        <w:pStyle w:val="Heading3"/>
-        <w:rPr>
-          <w:b/>
-        </w:rPr>
-      </w:pPr>
-      <w:bookmarkStart w:id="43" w:name="_g6x70erm5hb9" w:colFirst="0" w:colLast="0"/>
-      <w:bookmarkStart w:id="44" w:name="_Toc115077003"/>
-      <w:bookmarkEnd w:id="43"/>
-      <w:r>
-        <w:rPr>
-          <w:b/>
-        </w:rPr>
-        <w:t>5.1 Home Page</w:t>
-      </w:r>
-      <w:bookmarkEnd w:id="44"/>
     </w:p>
     <w:p>
       <w:pPr>
         <w:pStyle w:val="Caption"/>
         <w:jc w:val="center"/>
       </w:pPr>
-      <w:bookmarkStart w:id="45" w:name="_Toc115077013"/>
+      <w:bookmarkStart w:id="43" w:name="_Toc116372979"/>
       <w:r>
         <w:t xml:space="preserve">Figure </w:t>
       </w:r>
@@ -5420,7 +5554,7 @@
           </wp:anchor>
         </w:drawing>
       </w:r>
-      <w:bookmarkEnd w:id="45"/>
+      <w:bookmarkEnd w:id="43"/>
     </w:p>
     <w:p>
       <w:r>
@@ -5432,7 +5566,7 @@
         <w:pStyle w:val="Caption"/>
         <w:jc w:val="center"/>
       </w:pPr>
-      <w:bookmarkStart w:id="46" w:name="_Toc115077014"/>
+      <w:bookmarkStart w:id="44" w:name="_Toc116372980"/>
       <w:r>
         <w:lastRenderedPageBreak/>
         <w:t xml:space="preserve">Figure </w:t>
@@ -5512,7 +5646,7 @@
       <w:r>
         <w:t xml:space="preserve"> Button</w:t>
       </w:r>
-      <w:bookmarkEnd w:id="46"/>
+      <w:bookmarkEnd w:id="44"/>
     </w:p>
     <w:p>
       <w:pPr>
@@ -5533,7 +5667,15 @@
         </w:numPr>
       </w:pPr>
       <w:r>
-        <w:t xml:space="preserve">Users can add an image to retrieve exif data. Takes the user to the </w:t>
+        <w:t xml:space="preserve">Users can add an image to retrieve </w:t>
+      </w:r>
+      <w:proofErr w:type="spellStart"/>
+      <w:r>
+        <w:t>exif</w:t>
+      </w:r>
+      <w:proofErr w:type="spellEnd"/>
+      <w:r>
+        <w:t xml:space="preserve"> data. Takes the user to the </w:t>
       </w:r>
       <w:r>
         <w:t>results</w:t>
@@ -5627,7 +5769,7 @@
         <w:pStyle w:val="Caption"/>
         <w:jc w:val="center"/>
       </w:pPr>
-      <w:bookmarkStart w:id="47" w:name="_Toc115077015"/>
+      <w:bookmarkStart w:id="45" w:name="_Toc116372981"/>
       <w:r>
         <w:t xml:space="preserve">Figure </w:t>
       </w:r>
@@ -5642,7 +5784,7 @@
       <w:r>
         <w:t xml:space="preserve"> Explorer</w:t>
       </w:r>
-      <w:bookmarkEnd w:id="47"/>
+      <w:bookmarkEnd w:id="45"/>
     </w:p>
     <w:p>
       <w:r>
@@ -5651,42 +5793,58 @@
     </w:p>
     <w:p>
       <w:pPr>
-        <w:pStyle w:val="Caption"/>
-        <w:jc w:val="center"/>
-      </w:pPr>
-      <w:bookmarkStart w:id="48" w:name="_Toc115077016"/>
-      <w:r>
+        <w:pStyle w:val="Heading3"/>
+      </w:pPr>
+      <w:bookmarkStart w:id="46" w:name="_Toc116372974"/>
+      <w:r>
+        <w:rPr>
+          <w:b/>
+        </w:rPr>
         <w:lastRenderedPageBreak/>
-        <w:t xml:space="preserve">Figure </w:t>
-      </w:r>
-      <w:fldSimple w:instr=" SEQ Figure \* ARABIC ">
-        <w:r>
-          <w:rPr>
-            <w:noProof/>
-          </w:rPr>
-          <w:t>7</w:t>
-        </w:r>
-      </w:fldSimple>
-      <w:r>
-        <w:t xml:space="preserve"> About Button</w:t>
-      </w:r>
+        <w:t>5.2 Results Page</w:t>
+      </w:r>
+      <w:bookmarkEnd w:id="46"/>
+    </w:p>
+    <w:p>
+      <w:pPr>
+        <w:numPr>
+          <w:ilvl w:val="0"/>
+          <w:numId w:val="3"/>
+        </w:numPr>
+      </w:pPr>
+      <w:r>
+        <w:t>Once a file has been uploaded, click on the submit button. This will bring you to the Data Pane on the Results page.</w:t>
+      </w:r>
+    </w:p>
+    <w:p>
+      <w:pPr>
+        <w:ind w:left="720"/>
+      </w:pPr>
       <w:r>
         <w:rPr>
           <w:noProof/>
         </w:rPr>
         <w:drawing>
-          <wp:anchor distT="0" distB="0" distL="114300" distR="114300" simplePos="0" relativeHeight="251665408" behindDoc="1" locked="0" layoutInCell="1" allowOverlap="1" wp14:anchorId="65F58FA4" wp14:editId="173CD293">
+          <wp:anchor distT="0" distB="0" distL="114300" distR="114300" simplePos="0" relativeHeight="251670528" behindDoc="1" locked="0" layoutInCell="1" allowOverlap="1" wp14:anchorId="21A708B5" wp14:editId="2FD429B5">
             <wp:simplePos x="0" y="0"/>
             <wp:positionH relativeFrom="column">
               <wp:posOffset>457200</wp:posOffset>
             </wp:positionH>
             <wp:positionV relativeFrom="paragraph">
-              <wp:posOffset>-3810</wp:posOffset>
+              <wp:posOffset>1905</wp:posOffset>
             </wp:positionV>
-            <wp:extent cx="4800600" cy="1733550"/>
-            <wp:effectExtent l="0" t="0" r="0" b="0"/>
-            <wp:wrapTopAndBottom/>
-            <wp:docPr id="9" name="Picture 9"/>
+            <wp:extent cx="5362575" cy="4191000"/>
+            <wp:effectExtent l="0" t="0" r="9525" b="0"/>
+            <wp:wrapTight wrapText="bothSides">
+              <wp:wrapPolygon edited="0">
+                <wp:start x="0" y="0"/>
+                <wp:lineTo x="0" y="21502"/>
+                <wp:lineTo x="21562" y="21502"/>
+                <wp:lineTo x="21562" y="0"/>
+                <wp:lineTo x="0" y="0"/>
+              </wp:wrapPolygon>
+            </wp:wrapTight>
+            <wp:docPr id="12" name="Picture 12"/>
             <wp:cNvGraphicFramePr>
               <a:graphicFrameLocks xmlns:a="http://schemas.openxmlformats.org/drawingml/2006/main" noChangeAspect="1"/>
             </wp:cNvGraphicFramePr>
@@ -5701,6 +5859,443 @@
                   </pic:nvPicPr>
                   <pic:blipFill>
                     <a:blip r:embed="rId12">
+                      <a:extLst>
+                        <a:ext uri="{28A0092B-C50C-407E-A947-70E740481C1C}">
+                          <a14:useLocalDpi xmlns:a14="http://schemas.microsoft.com/office/drawing/2010/main" val="0"/>
+                        </a:ext>
+                      </a:extLst>
+                    </a:blip>
+                    <a:srcRect/>
+                    <a:stretch>
+                      <a:fillRect/>
+                    </a:stretch>
+                  </pic:blipFill>
+                  <pic:spPr bwMode="auto">
+                    <a:xfrm>
+                      <a:off x="0" y="0"/>
+                      <a:ext cx="5362575" cy="4191000"/>
+                    </a:xfrm>
+                    <a:prstGeom prst="rect">
+                      <a:avLst/>
+                    </a:prstGeom>
+                    <a:noFill/>
+                    <a:ln>
+                      <a:noFill/>
+                    </a:ln>
+                  </pic:spPr>
+                </pic:pic>
+              </a:graphicData>
+            </a:graphic>
+          </wp:anchor>
+        </w:drawing>
+      </w:r>
+    </w:p>
+    <w:p>
+      <w:pPr>
+        <w:pStyle w:val="Caption"/>
+        <w:jc w:val="center"/>
+      </w:pPr>
+      <w:bookmarkStart w:id="47" w:name="_Toc116372982"/>
+      <w:r>
+        <w:t xml:space="preserve">Figure </w:t>
+      </w:r>
+      <w:r>
+        <w:fldChar w:fldCharType="begin"/>
+      </w:r>
+      <w:r>
+        <w:instrText xml:space="preserve"> SEQ Figure \* ARABIC </w:instrText>
+      </w:r>
+      <w:r>
+        <w:fldChar w:fldCharType="separate"/>
+      </w:r>
+      <w:r>
+        <w:rPr>
+          <w:noProof/>
+        </w:rPr>
+        <w:t>7</w:t>
+      </w:r>
+      <w:r>
+        <w:rPr>
+          <w:noProof/>
+        </w:rPr>
+        <w:fldChar w:fldCharType="end"/>
+      </w:r>
+      <w:r>
+        <w:t xml:space="preserve"> </w:t>
+      </w:r>
+      <w:r>
+        <w:t>Submit Button</w:t>
+      </w:r>
+      <w:bookmarkEnd w:id="47"/>
+    </w:p>
+    <w:p/>
+    <w:p>
+      <w:r>
+        <w:br w:type="page"/>
+      </w:r>
+    </w:p>
+    <w:p>
+      <w:pPr>
+        <w:ind w:left="720"/>
+      </w:pPr>
+      <w:r>
+        <w:rPr>
+          <w:noProof/>
+        </w:rPr>
+        <w:lastRenderedPageBreak/>
+        <w:drawing>
+          <wp:anchor distT="0" distB="0" distL="114300" distR="114300" simplePos="0" relativeHeight="251671552" behindDoc="1" locked="0" layoutInCell="1" allowOverlap="1" wp14:anchorId="677FFB91" wp14:editId="77A80E28">
+            <wp:simplePos x="0" y="0"/>
+            <wp:positionH relativeFrom="column">
+              <wp:posOffset>457200</wp:posOffset>
+            </wp:positionH>
+            <wp:positionV relativeFrom="paragraph">
+              <wp:posOffset>0</wp:posOffset>
+            </wp:positionV>
+            <wp:extent cx="5514975" cy="6010275"/>
+            <wp:effectExtent l="19050" t="19050" r="28575" b="28575"/>
+            <wp:wrapTight wrapText="bothSides">
+              <wp:wrapPolygon edited="0">
+                <wp:start x="-75" y="-68"/>
+                <wp:lineTo x="-75" y="21634"/>
+                <wp:lineTo x="21637" y="21634"/>
+                <wp:lineTo x="21637" y="-68"/>
+                <wp:lineTo x="-75" y="-68"/>
+              </wp:wrapPolygon>
+            </wp:wrapTight>
+            <wp:docPr id="13" name="Picture 13"/>
+            <wp:cNvGraphicFramePr>
+              <a:graphicFrameLocks xmlns:a="http://schemas.openxmlformats.org/drawingml/2006/main" noChangeAspect="1"/>
+            </wp:cNvGraphicFramePr>
+            <a:graphic xmlns:a="http://schemas.openxmlformats.org/drawingml/2006/main">
+              <a:graphicData uri="http://schemas.openxmlformats.org/drawingml/2006/picture">
+                <pic:pic xmlns:pic="http://schemas.openxmlformats.org/drawingml/2006/picture">
+                  <pic:nvPicPr>
+                    <pic:cNvPr id="0" name="Picture 5"/>
+                    <pic:cNvPicPr>
+                      <a:picLocks noChangeAspect="1" noChangeArrowheads="1"/>
+                    </pic:cNvPicPr>
+                  </pic:nvPicPr>
+                  <pic:blipFill>
+                    <a:blip r:embed="rId13">
+                      <a:extLst>
+                        <a:ext uri="{28A0092B-C50C-407E-A947-70E740481C1C}">
+                          <a14:useLocalDpi xmlns:a14="http://schemas.microsoft.com/office/drawing/2010/main" val="0"/>
+                        </a:ext>
+                      </a:extLst>
+                    </a:blip>
+                    <a:srcRect/>
+                    <a:stretch>
+                      <a:fillRect/>
+                    </a:stretch>
+                  </pic:blipFill>
+                  <pic:spPr bwMode="auto">
+                    <a:xfrm>
+                      <a:off x="0" y="0"/>
+                      <a:ext cx="5514975" cy="6010275"/>
+                    </a:xfrm>
+                    <a:prstGeom prst="rect">
+                      <a:avLst/>
+                    </a:prstGeom>
+                    <a:noFill/>
+                    <a:ln>
+                      <a:solidFill>
+                        <a:schemeClr val="tx1"/>
+                      </a:solidFill>
+                    </a:ln>
+                  </pic:spPr>
+                </pic:pic>
+              </a:graphicData>
+            </a:graphic>
+          </wp:anchor>
+        </w:drawing>
+      </w:r>
+    </w:p>
+    <w:p>
+      <w:pPr>
+        <w:pStyle w:val="Caption"/>
+        <w:numPr>
+          <w:ilvl w:val="0"/>
+          <w:numId w:val="3"/>
+        </w:numPr>
+        <w:jc w:val="center"/>
+      </w:pPr>
+      <w:bookmarkStart w:id="48" w:name="_Toc116372983"/>
+      <w:r>
+        <w:t xml:space="preserve">Figure </w:t>
+      </w:r>
+      <w:r>
+        <w:fldChar w:fldCharType="begin"/>
+      </w:r>
+      <w:r>
+        <w:instrText xml:space="preserve"> SEQ Figure \* ARABIC </w:instrText>
+      </w:r>
+      <w:r>
+        <w:fldChar w:fldCharType="separate"/>
+      </w:r>
+      <w:r>
+        <w:rPr>
+          <w:noProof/>
+        </w:rPr>
+        <w:t>8</w:t>
+      </w:r>
+      <w:r>
+        <w:rPr>
+          <w:noProof/>
+        </w:rPr>
+        <w:fldChar w:fldCharType="end"/>
+      </w:r>
+      <w:r>
+        <w:t xml:space="preserve"> </w:t>
+      </w:r>
+      <w:r>
+        <w:t>Data Pane</w:t>
+      </w:r>
+      <w:bookmarkEnd w:id="48"/>
+    </w:p>
+    <w:p>
+      <w:pPr>
+        <w:numPr>
+          <w:ilvl w:val="0"/>
+          <w:numId w:val="3"/>
+        </w:numPr>
+      </w:pPr>
+      <w:r>
+        <w:t>Data pane</w:t>
+      </w:r>
+    </w:p>
+    <w:p>
+      <w:pPr>
+        <w:numPr>
+          <w:ilvl w:val="1"/>
+          <w:numId w:val="3"/>
+        </w:numPr>
+      </w:pPr>
+      <w:r>
+        <w:t xml:space="preserve">User is presented the </w:t>
+      </w:r>
+      <w:proofErr w:type="spellStart"/>
+      <w:r>
+        <w:t>exif</w:t>
+      </w:r>
+      <w:proofErr w:type="spellEnd"/>
+      <w:r>
+        <w:t xml:space="preserve"> data in the pane</w:t>
+      </w:r>
+    </w:p>
+    <w:p>
+      <w:r>
+        <w:br w:type="page"/>
+      </w:r>
+    </w:p>
+    <w:p>
+      <w:pPr>
+        <w:numPr>
+          <w:ilvl w:val="0"/>
+          <w:numId w:val="3"/>
+        </w:numPr>
+      </w:pPr>
+      <w:r>
+        <w:lastRenderedPageBreak/>
+        <w:t>Export Button</w:t>
+      </w:r>
+    </w:p>
+    <w:p>
+      <w:pPr>
+        <w:numPr>
+          <w:ilvl w:val="1"/>
+          <w:numId w:val="3"/>
+        </w:numPr>
+      </w:pPr>
+      <w:r>
+        <w:t>User can export the data to a saved file</w:t>
+      </w:r>
+    </w:p>
+    <w:p>
+      <w:pPr>
+        <w:numPr>
+          <w:ilvl w:val="1"/>
+          <w:numId w:val="3"/>
+        </w:numPr>
+      </w:pPr>
+      <w:r>
+        <w:t>This button is located at the bottom of the page.</w:t>
+      </w:r>
+    </w:p>
+    <w:p/>
+    <w:p>
+      <w:pPr>
+        <w:jc w:val="center"/>
+      </w:pPr>
+      <w:r>
+        <w:rPr>
+          <w:noProof/>
+        </w:rPr>
+        <w:drawing>
+          <wp:anchor distT="0" distB="0" distL="114300" distR="114300" simplePos="0" relativeHeight="251672576" behindDoc="1" locked="0" layoutInCell="1" allowOverlap="1" wp14:anchorId="7B5264C4" wp14:editId="181D4478">
+            <wp:simplePos x="0" y="0"/>
+            <wp:positionH relativeFrom="column">
+              <wp:posOffset>0</wp:posOffset>
+            </wp:positionH>
+            <wp:positionV relativeFrom="paragraph">
+              <wp:posOffset>3810</wp:posOffset>
+            </wp:positionV>
+            <wp:extent cx="5600700" cy="5572125"/>
+            <wp:effectExtent l="19050" t="19050" r="19050" b="28575"/>
+            <wp:wrapTight wrapText="bothSides">
+              <wp:wrapPolygon edited="0">
+                <wp:start x="-73" y="-74"/>
+                <wp:lineTo x="-73" y="21637"/>
+                <wp:lineTo x="21600" y="21637"/>
+                <wp:lineTo x="21600" y="-74"/>
+                <wp:lineTo x="-73" y="-74"/>
+              </wp:wrapPolygon>
+            </wp:wrapTight>
+            <wp:docPr id="14" name="Picture 14"/>
+            <wp:cNvGraphicFramePr>
+              <a:graphicFrameLocks xmlns:a="http://schemas.openxmlformats.org/drawingml/2006/main" noChangeAspect="1"/>
+            </wp:cNvGraphicFramePr>
+            <a:graphic xmlns:a="http://schemas.openxmlformats.org/drawingml/2006/main">
+              <a:graphicData uri="http://schemas.openxmlformats.org/drawingml/2006/picture">
+                <pic:pic xmlns:pic="http://schemas.openxmlformats.org/drawingml/2006/picture">
+                  <pic:nvPicPr>
+                    <pic:cNvPr id="0" name="Picture 6"/>
+                    <pic:cNvPicPr>
+                      <a:picLocks noChangeAspect="1" noChangeArrowheads="1"/>
+                    </pic:cNvPicPr>
+                  </pic:nvPicPr>
+                  <pic:blipFill>
+                    <a:blip r:embed="rId14">
+                      <a:extLst>
+                        <a:ext uri="{28A0092B-C50C-407E-A947-70E740481C1C}">
+                          <a14:useLocalDpi xmlns:a14="http://schemas.microsoft.com/office/drawing/2010/main" val="0"/>
+                        </a:ext>
+                      </a:extLst>
+                    </a:blip>
+                    <a:srcRect/>
+                    <a:stretch>
+                      <a:fillRect/>
+                    </a:stretch>
+                  </pic:blipFill>
+                  <pic:spPr bwMode="auto">
+                    <a:xfrm>
+                      <a:off x="0" y="0"/>
+                      <a:ext cx="5600700" cy="5572125"/>
+                    </a:xfrm>
+                    <a:prstGeom prst="rect">
+                      <a:avLst/>
+                    </a:prstGeom>
+                    <a:noFill/>
+                    <a:ln>
+                      <a:solidFill>
+                        <a:schemeClr val="tx1"/>
+                      </a:solidFill>
+                    </a:ln>
+                  </pic:spPr>
+                </pic:pic>
+              </a:graphicData>
+            </a:graphic>
+          </wp:anchor>
+        </w:drawing>
+      </w:r>
+    </w:p>
+    <w:p>
+      <w:pPr>
+        <w:pStyle w:val="Caption"/>
+        <w:numPr>
+          <w:ilvl w:val="0"/>
+          <w:numId w:val="3"/>
+        </w:numPr>
+        <w:jc w:val="center"/>
+      </w:pPr>
+      <w:bookmarkStart w:id="49" w:name="_Toc116372984"/>
+      <w:r>
+        <w:t xml:space="preserve">Figure </w:t>
+      </w:r>
+      <w:r>
+        <w:fldChar w:fldCharType="begin"/>
+      </w:r>
+      <w:r>
+        <w:instrText xml:space="preserve"> SEQ Figure \* ARABIC </w:instrText>
+      </w:r>
+      <w:r>
+        <w:fldChar w:fldCharType="separate"/>
+      </w:r>
+      <w:r>
+        <w:rPr>
+          <w:noProof/>
+        </w:rPr>
+        <w:t>9</w:t>
+      </w:r>
+      <w:r>
+        <w:rPr>
+          <w:noProof/>
+        </w:rPr>
+        <w:fldChar w:fldCharType="end"/>
+      </w:r>
+      <w:r>
+        <w:t xml:space="preserve"> Data Pane</w:t>
+      </w:r>
+      <w:r>
+        <w:t xml:space="preserve"> 2</w:t>
+      </w:r>
+      <w:bookmarkEnd w:id="49"/>
+    </w:p>
+    <w:p>
+      <w:r>
+        <w:br w:type="page"/>
+      </w:r>
+    </w:p>
+    <w:p>
+      <w:pPr>
+        <w:numPr>
+          <w:ilvl w:val="0"/>
+          <w:numId w:val="2"/>
+        </w:numPr>
+      </w:pPr>
+      <w:r>
+        <w:lastRenderedPageBreak/>
+        <w:t>About Button</w:t>
+      </w:r>
+    </w:p>
+    <w:p>
+      <w:pPr>
+        <w:numPr>
+          <w:ilvl w:val="1"/>
+          <w:numId w:val="2"/>
+        </w:numPr>
+      </w:pPr>
+      <w:r>
+        <w:rPr>
+          <w:noProof/>
+        </w:rPr>
+        <w:drawing>
+          <wp:anchor distT="0" distB="0" distL="114300" distR="114300" simplePos="0" relativeHeight="251675648" behindDoc="1" locked="0" layoutInCell="1" allowOverlap="1" wp14:anchorId="5392A114" wp14:editId="4DA24A26">
+            <wp:simplePos x="0" y="0"/>
+            <wp:positionH relativeFrom="margin">
+              <wp:align>center</wp:align>
+            </wp:positionH>
+            <wp:positionV relativeFrom="paragraph">
+              <wp:posOffset>259715</wp:posOffset>
+            </wp:positionV>
+            <wp:extent cx="4800600" cy="1733550"/>
+            <wp:effectExtent l="0" t="0" r="0" b="0"/>
+            <wp:wrapTopAndBottom/>
+            <wp:docPr id="16" name="Picture 16"/>
+            <wp:cNvGraphicFramePr>
+              <a:graphicFrameLocks xmlns:a="http://schemas.openxmlformats.org/drawingml/2006/main" noChangeAspect="1"/>
+            </wp:cNvGraphicFramePr>
+            <a:graphic xmlns:a="http://schemas.openxmlformats.org/drawingml/2006/main">
+              <a:graphicData uri="http://schemas.openxmlformats.org/drawingml/2006/picture">
+                <pic:pic xmlns:pic="http://schemas.openxmlformats.org/drawingml/2006/picture">
+                  <pic:nvPicPr>
+                    <pic:cNvPr id="0" name="Picture 4"/>
+                    <pic:cNvPicPr>
+                      <a:picLocks noChangeAspect="1" noChangeArrowheads="1"/>
+                    </pic:cNvPicPr>
+                  </pic:nvPicPr>
+                  <pic:blipFill>
+                    <a:blip r:embed="rId15">
                       <a:extLst>
                         <a:ext uri="{28A0092B-C50C-407E-A947-70E740481C1C}">
                           <a14:useLocalDpi xmlns:a14="http://schemas.microsoft.com/office/drawing/2010/main" val="0"/>
@@ -5731,175 +6326,117 @@
           </wp:anchor>
         </w:drawing>
       </w:r>
-      <w:bookmarkEnd w:id="48"/>
-    </w:p>
-    <w:p>
-      <w:pPr>
+      <w:r>
+        <w:t>User is taken to an “about” page to learn about the site and what it is capable of.</w:t>
+      </w:r>
+    </w:p>
+    <w:p>
+      <w:pPr>
+        <w:pStyle w:val="Caption"/>
         <w:numPr>
           <w:ilvl w:val="0"/>
           <w:numId w:val="2"/>
         </w:numPr>
-      </w:pPr>
-      <w:r>
-        <w:t>About Button</w:t>
-      </w:r>
-    </w:p>
-    <w:p>
-      <w:pPr>
-        <w:numPr>
-          <w:ilvl w:val="1"/>
-          <w:numId w:val="2"/>
-        </w:numPr>
-      </w:pPr>
-      <w:r>
-        <w:t>User is taken to an “about” page to learn about the site and what it is capable of.</w:t>
-      </w:r>
-    </w:p>
-    <w:p/>
-    <w:p>
-      <w:pPr>
-        <w:pStyle w:val="Heading3"/>
-      </w:pPr>
-      <w:bookmarkStart w:id="49" w:name="_63z129rgqi67" w:colFirst="0" w:colLast="0"/>
-      <w:bookmarkStart w:id="50" w:name="_Toc115077004"/>
-      <w:bookmarkEnd w:id="49"/>
-      <w:r>
-        <w:rPr>
-          <w:b/>
-        </w:rPr>
-        <w:t xml:space="preserve">5.2 </w:t>
-      </w:r>
-      <w:r>
-        <w:rPr>
-          <w:b/>
-        </w:rPr>
-        <w:t>Results</w:t>
-      </w:r>
-      <w:r>
-        <w:rPr>
-          <w:b/>
-        </w:rPr>
-        <w:t xml:space="preserve"> Page</w:t>
-      </w:r>
-      <w:r>
-        <w:rPr>
-          <w:b/>
-        </w:rPr>
-        <w:t xml:space="preserve"> (Under Construction)</w:t>
-      </w:r>
-      <w:bookmarkEnd w:id="50"/>
-    </w:p>
-    <w:p>
-      <w:pPr>
+        <w:jc w:val="center"/>
+      </w:pPr>
+    </w:p>
+    <w:p>
+      <w:pPr>
+        <w:pStyle w:val="Caption"/>
         <w:numPr>
           <w:ilvl w:val="0"/>
           <w:numId w:val="3"/>
         </w:numPr>
-      </w:pPr>
-      <w:r>
-        <w:t>Data pane</w:t>
+        <w:jc w:val="center"/>
+      </w:pPr>
+      <w:bookmarkStart w:id="50" w:name="_Toc116372985"/>
+      <w:r>
+        <w:t xml:space="preserve">Figure </w:t>
+      </w:r>
+      <w:r>
+        <w:fldChar w:fldCharType="begin"/>
+      </w:r>
+      <w:r>
+        <w:instrText xml:space="preserve"> SEQ Figure \* ARABIC </w:instrText>
+      </w:r>
+      <w:r>
+        <w:fldChar w:fldCharType="separate"/>
+      </w:r>
+      <w:r>
+        <w:rPr>
+          <w:noProof/>
+        </w:rPr>
+        <w:t>10</w:t>
+      </w:r>
+      <w:r>
+        <w:rPr>
+          <w:noProof/>
+        </w:rPr>
+        <w:fldChar w:fldCharType="end"/>
+      </w:r>
+      <w:r>
+        <w:t xml:space="preserve"> </w:t>
+      </w:r>
+      <w:r>
+        <w:t>About Button</w:t>
+      </w:r>
+      <w:bookmarkEnd w:id="50"/>
+    </w:p>
+    <w:p>
+      <w:pPr>
+        <w:pStyle w:val="Heading3"/>
+      </w:pPr>
+      <w:bookmarkStart w:id="51" w:name="_Toc116372975"/>
+      <w:r>
+        <w:rPr>
+          <w:b/>
+        </w:rPr>
+        <w:t>5.3 About Page</w:t>
+      </w:r>
+      <w:bookmarkEnd w:id="51"/>
+    </w:p>
+    <w:p>
+      <w:pPr>
+        <w:numPr>
+          <w:ilvl w:val="0"/>
+          <w:numId w:val="10"/>
+        </w:numPr>
+      </w:pPr>
+      <w:r>
+        <w:t>User is presented a guide to show what the site is capable of.</w:t>
+      </w:r>
+    </w:p>
+    <w:p>
+      <w:pPr>
+        <w:numPr>
+          <w:ilvl w:val="0"/>
+          <w:numId w:val="10"/>
+        </w:numPr>
+      </w:pPr>
+      <w:r>
+        <w:t>Home button</w:t>
       </w:r>
     </w:p>
     <w:p>
       <w:pPr>
         <w:numPr>
           <w:ilvl w:val="1"/>
-          <w:numId w:val="3"/>
+          <w:numId w:val="10"/>
         </w:numPr>
       </w:pPr>
       <w:r>
-        <w:t>User is presented the exif data in the pane</w:t>
-      </w:r>
-    </w:p>
-    <w:p>
-      <w:pPr>
-        <w:numPr>
-          <w:ilvl w:val="0"/>
-          <w:numId w:val="3"/>
-        </w:numPr>
-      </w:pPr>
-      <w:r>
-        <w:t>Home Button</w:t>
-      </w:r>
-    </w:p>
-    <w:p>
-      <w:pPr>
-        <w:numPr>
-          <w:ilvl w:val="1"/>
-          <w:numId w:val="3"/>
-        </w:numPr>
-      </w:pPr>
-      <w:r>
-        <w:t>User is returned to home screen</w:t>
-      </w:r>
-    </w:p>
-    <w:p>
-      <w:pPr>
-        <w:numPr>
-          <w:ilvl w:val="0"/>
-          <w:numId w:val="3"/>
-        </w:numPr>
-      </w:pPr>
-      <w:r>
-        <w:t>Export Button</w:t>
-      </w:r>
-    </w:p>
-    <w:p>
-      <w:pPr>
-        <w:numPr>
-          <w:ilvl w:val="1"/>
-          <w:numId w:val="3"/>
-        </w:numPr>
-      </w:pPr>
-      <w:r>
-        <w:t>User can export the data to a saved file</w:t>
-      </w:r>
-    </w:p>
-    <w:p/>
-    <w:p>
-      <w:r>
-        <w:br w:type="page"/>
-      </w:r>
-    </w:p>
-    <w:p>
-      <w:pPr>
-        <w:pStyle w:val="Caption"/>
-        <w:jc w:val="center"/>
-        <w:rPr>
-          <w:b/>
-        </w:rPr>
-      </w:pPr>
-      <w:bookmarkStart w:id="51" w:name="_8mwny7n3e9ip" w:colFirst="0" w:colLast="0"/>
-      <w:bookmarkStart w:id="52" w:name="_Toc115077017"/>
-      <w:bookmarkEnd w:id="51"/>
-      <w:r>
-        <w:lastRenderedPageBreak/>
-        <w:t xml:space="preserve">Figure </w:t>
-      </w:r>
-      <w:fldSimple w:instr=" SEQ Figure \* ARABIC ">
-        <w:r>
-          <w:rPr>
-            <w:noProof/>
-          </w:rPr>
-          <w:t>8</w:t>
-        </w:r>
-      </w:fldSimple>
-      <w:r>
-        <w:t xml:space="preserve"> About page</w:t>
-      </w:r>
-      <w:r>
         <w:rPr>
           <w:b/>
           <w:noProof/>
         </w:rPr>
         <w:drawing>
-          <wp:anchor distT="0" distB="0" distL="114300" distR="114300" simplePos="0" relativeHeight="251666432" behindDoc="0" locked="0" layoutInCell="1" allowOverlap="1" wp14:anchorId="65B26B7E" wp14:editId="4156EE94">
+          <wp:anchor distT="0" distB="0" distL="114300" distR="114300" simplePos="0" relativeHeight="251666432" behindDoc="0" locked="0" layoutInCell="1" allowOverlap="1" wp14:anchorId="65B26B7E" wp14:editId="58C0C7F0">
             <wp:simplePos x="0" y="0"/>
-            <wp:positionH relativeFrom="column">
-              <wp:posOffset>0</wp:posOffset>
+            <wp:positionH relativeFrom="margin">
+              <wp:align>right</wp:align>
             </wp:positionH>
             <wp:positionV relativeFrom="paragraph">
-              <wp:posOffset>0</wp:posOffset>
+              <wp:posOffset>264795</wp:posOffset>
             </wp:positionV>
             <wp:extent cx="5943600" cy="1866900"/>
             <wp:effectExtent l="0" t="0" r="0" b="0"/>
@@ -5918,7 +6455,7 @@
                     </pic:cNvPicPr>
                   </pic:nvPicPr>
                   <pic:blipFill>
-                    <a:blip r:embed="rId13" cstate="print">
+                    <a:blip r:embed="rId16" cstate="print">
                       <a:extLst>
                         <a:ext uri="{28A0092B-C50C-407E-A947-70E740481C1C}">
                           <a14:useLocalDpi xmlns:a14="http://schemas.microsoft.com/office/drawing/2010/main" val="0"/>
@@ -5949,53 +6486,67 @@
           </wp:anchor>
         </w:drawing>
       </w:r>
-      <w:bookmarkEnd w:id="52"/>
-    </w:p>
-    <w:p>
-      <w:pPr>
-        <w:pStyle w:val="Heading3"/>
-      </w:pPr>
-      <w:bookmarkStart w:id="53" w:name="_Toc115077005"/>
-      <w:r>
-        <w:rPr>
-          <w:b/>
-        </w:rPr>
-        <w:t>5.3 About Page</w:t>
-      </w:r>
-      <w:bookmarkEnd w:id="53"/>
-    </w:p>
-    <w:p>
-      <w:pPr>
+      <w:r>
+        <w:t>Returns the user to the home page</w:t>
+      </w:r>
+    </w:p>
+    <w:p>
+      <w:pPr>
+        <w:ind w:left="1440"/>
+      </w:pPr>
+    </w:p>
+    <w:p>
+      <w:pPr>
+        <w:pStyle w:val="Caption"/>
         <w:numPr>
           <w:ilvl w:val="0"/>
-          <w:numId w:val="10"/>
+          <w:numId w:val="3"/>
         </w:numPr>
-      </w:pPr>
-      <w:r>
-        <w:t>User is presented a guide to show what the site is capable of.</w:t>
-      </w:r>
-    </w:p>
-    <w:p>
-      <w:pPr>
-        <w:numPr>
-          <w:ilvl w:val="0"/>
-          <w:numId w:val="10"/>
-        </w:numPr>
-      </w:pPr>
-      <w:r>
-        <w:t>Home button</w:t>
-      </w:r>
-    </w:p>
-    <w:p>
-      <w:pPr>
-        <w:numPr>
-          <w:ilvl w:val="1"/>
-          <w:numId w:val="10"/>
-        </w:numPr>
-      </w:pPr>
-      <w:r>
-        <w:t>Returns the user to the home page</w:t>
-      </w:r>
+        <w:jc w:val="center"/>
+      </w:pPr>
+      <w:bookmarkStart w:id="52" w:name="_8mwny7n3e9ip" w:colFirst="0" w:colLast="0"/>
+      <w:bookmarkStart w:id="53" w:name="_Toc116372986"/>
+      <w:bookmarkEnd w:id="52"/>
+      <w:r>
+        <w:t xml:space="preserve">Figure </w:t>
+      </w:r>
+      <w:r>
+        <w:fldChar w:fldCharType="begin"/>
+      </w:r>
+      <w:r>
+        <w:instrText xml:space="preserve"> SEQ Figure \* ARABIC </w:instrText>
+      </w:r>
+      <w:r>
+        <w:fldChar w:fldCharType="separate"/>
+      </w:r>
+      <w:r>
+        <w:rPr>
+          <w:noProof/>
+        </w:rPr>
+        <w:t>11</w:t>
+      </w:r>
+      <w:r>
+        <w:rPr>
+          <w:noProof/>
+        </w:rPr>
+        <w:fldChar w:fldCharType="end"/>
+      </w:r>
+      <w:r>
+        <w:t xml:space="preserve"> </w:t>
+      </w:r>
+      <w:r>
+        <w:t>About Page</w:t>
+      </w:r>
+      <w:bookmarkEnd w:id="53"/>
+    </w:p>
+    <w:p>
+      <w:pPr>
+        <w:pStyle w:val="Caption"/>
+        <w:jc w:val="center"/>
+        <w:rPr>
+          <w:b/>
+        </w:rPr>
+      </w:pPr>
     </w:p>
     <w:sectPr>
       <w:pgSz w:w="12240" w:h="15840"/>

--- a/docs/Test Plan.docx
+++ b/docs/Test Plan.docx
@@ -127,25 +127,7 @@
         <w:rPr>
           <w:i/>
         </w:rPr>
-        <w:t>10</w:t>
-      </w:r>
-      <w:r>
-        <w:rPr>
-          <w:i/>
-        </w:rPr>
-        <w:t>/</w:t>
-      </w:r>
-      <w:r>
-        <w:rPr>
-          <w:i/>
-        </w:rPr>
-        <w:t>11</w:t>
-      </w:r>
-      <w:r>
-        <w:rPr>
-          <w:i/>
-        </w:rPr>
-        <w:t>/2022</w:t>
+        <w:t>10/11/2022</w:t>
       </w:r>
     </w:p>
     <w:p>
@@ -213,7 +195,7 @@
           <w:r>
             <w:fldChar w:fldCharType="separate"/>
           </w:r>
-          <w:hyperlink w:anchor="_Toc116372954" w:history="1">
+          <w:hyperlink w:anchor="_Toc116376427" w:history="1">
             <w:r>
               <w:rPr>
                 <w:rStyle w:val="Hyperlink"/>
@@ -241,7 +223,7 @@
                 <w:noProof/>
                 <w:webHidden/>
               </w:rPr>
-              <w:instrText xml:space="preserve"> PAGEREF _Toc116372954 \h </w:instrText>
+              <w:instrText xml:space="preserve"> PAGEREF _Toc116376427 \h </w:instrText>
             </w:r>
             <w:r>
               <w:rPr>
@@ -284,7 +266,7 @@
               <w:lang w:val="en-US"/>
             </w:rPr>
           </w:pPr>
-          <w:hyperlink w:anchor="_Toc116372955" w:history="1">
+          <w:hyperlink w:anchor="_Toc116376428" w:history="1">
             <w:r>
               <w:rPr>
                 <w:rStyle w:val="Hyperlink"/>
@@ -312,7 +294,7 @@
                 <w:noProof/>
                 <w:webHidden/>
               </w:rPr>
-              <w:instrText xml:space="preserve"> PAGEREF _Toc116372955 \h </w:instrText>
+              <w:instrText xml:space="preserve"> PAGEREF _Toc116376428 \h </w:instrText>
             </w:r>
             <w:r>
               <w:rPr>
@@ -355,7 +337,7 @@
               <w:lang w:val="en-US"/>
             </w:rPr>
           </w:pPr>
-          <w:hyperlink w:anchor="_Toc116372956" w:history="1">
+          <w:hyperlink w:anchor="_Toc116376429" w:history="1">
             <w:r>
               <w:rPr>
                 <w:rStyle w:val="Hyperlink"/>
@@ -383,7 +365,7 @@
                 <w:noProof/>
                 <w:webHidden/>
               </w:rPr>
-              <w:instrText xml:space="preserve"> PAGEREF _Toc116372956 \h </w:instrText>
+              <w:instrText xml:space="preserve"> PAGEREF _Toc116376429 \h </w:instrText>
             </w:r>
             <w:r>
               <w:rPr>
@@ -426,7 +408,7 @@
               <w:lang w:val="en-US"/>
             </w:rPr>
           </w:pPr>
-          <w:hyperlink w:anchor="_Toc116372957" w:history="1">
+          <w:hyperlink w:anchor="_Toc116376430" w:history="1">
             <w:r>
               <w:rPr>
                 <w:rStyle w:val="Hyperlink"/>
@@ -454,7 +436,7 @@
                 <w:noProof/>
                 <w:webHidden/>
               </w:rPr>
-              <w:instrText xml:space="preserve"> PAGEREF _Toc116372957 \h </w:instrText>
+              <w:instrText xml:space="preserve"> PAGEREF _Toc116376430 \h </w:instrText>
             </w:r>
             <w:r>
               <w:rPr>
@@ -497,7 +479,7 @@
               <w:lang w:val="en-US"/>
             </w:rPr>
           </w:pPr>
-          <w:hyperlink w:anchor="_Toc116372958" w:history="1">
+          <w:hyperlink w:anchor="_Toc116376431" w:history="1">
             <w:r>
               <w:rPr>
                 <w:rStyle w:val="Hyperlink"/>
@@ -525,7 +507,7 @@
                 <w:noProof/>
                 <w:webHidden/>
               </w:rPr>
-              <w:instrText xml:space="preserve"> PAGEREF _Toc116372958 \h </w:instrText>
+              <w:instrText xml:space="preserve"> PAGEREF _Toc116376431 \h </w:instrText>
             </w:r>
             <w:r>
               <w:rPr>
@@ -568,7 +550,7 @@
               <w:lang w:val="en-US"/>
             </w:rPr>
           </w:pPr>
-          <w:hyperlink w:anchor="_Toc116372959" w:history="1">
+          <w:hyperlink w:anchor="_Toc116376432" w:history="1">
             <w:r>
               <w:rPr>
                 <w:rStyle w:val="Hyperlink"/>
@@ -596,7 +578,7 @@
                 <w:noProof/>
                 <w:webHidden/>
               </w:rPr>
-              <w:instrText xml:space="preserve"> PAGEREF _Toc116372959 \h </w:instrText>
+              <w:instrText xml:space="preserve"> PAGEREF _Toc116376432 \h </w:instrText>
             </w:r>
             <w:r>
               <w:rPr>
@@ -639,7 +621,7 @@
               <w:lang w:val="en-US"/>
             </w:rPr>
           </w:pPr>
-          <w:hyperlink w:anchor="_Toc116372960" w:history="1">
+          <w:hyperlink w:anchor="_Toc116376433" w:history="1">
             <w:r>
               <w:rPr>
                 <w:rStyle w:val="Hyperlink"/>
@@ -667,7 +649,7 @@
                 <w:noProof/>
                 <w:webHidden/>
               </w:rPr>
-              <w:instrText xml:space="preserve"> PAGEREF _Toc116372960 \h </w:instrText>
+              <w:instrText xml:space="preserve"> PAGEREF _Toc116376433 \h </w:instrText>
             </w:r>
             <w:r>
               <w:rPr>
@@ -710,7 +692,7 @@
               <w:lang w:val="en-US"/>
             </w:rPr>
           </w:pPr>
-          <w:hyperlink w:anchor="_Toc116372961" w:history="1">
+          <w:hyperlink w:anchor="_Toc116376434" w:history="1">
             <w:r>
               <w:rPr>
                 <w:rStyle w:val="Hyperlink"/>
@@ -738,7 +720,7 @@
                 <w:noProof/>
                 <w:webHidden/>
               </w:rPr>
-              <w:instrText xml:space="preserve"> PAGEREF _Toc116372961 \h </w:instrText>
+              <w:instrText xml:space="preserve"> PAGEREF _Toc116376434 \h </w:instrText>
             </w:r>
             <w:r>
               <w:rPr>
@@ -781,7 +763,7 @@
               <w:lang w:val="en-US"/>
             </w:rPr>
           </w:pPr>
-          <w:hyperlink w:anchor="_Toc116372962" w:history="1">
+          <w:hyperlink w:anchor="_Toc116376435" w:history="1">
             <w:r>
               <w:rPr>
                 <w:rStyle w:val="Hyperlink"/>
@@ -809,7 +791,7 @@
                 <w:noProof/>
                 <w:webHidden/>
               </w:rPr>
-              <w:instrText xml:space="preserve"> PAGEREF _Toc116372962 \h </w:instrText>
+              <w:instrText xml:space="preserve"> PAGEREF _Toc116376435 \h </w:instrText>
             </w:r>
             <w:r>
               <w:rPr>
@@ -852,7 +834,7 @@
               <w:lang w:val="en-US"/>
             </w:rPr>
           </w:pPr>
-          <w:hyperlink w:anchor="_Toc116372963" w:history="1">
+          <w:hyperlink w:anchor="_Toc116376436" w:history="1">
             <w:r>
               <w:rPr>
                 <w:rStyle w:val="Hyperlink"/>
@@ -880,7 +862,7 @@
                 <w:noProof/>
                 <w:webHidden/>
               </w:rPr>
-              <w:instrText xml:space="preserve"> PAGEREF _Toc116372963 \h </w:instrText>
+              <w:instrText xml:space="preserve"> PAGEREF _Toc116376436 \h </w:instrText>
             </w:r>
             <w:r>
               <w:rPr>
@@ -923,7 +905,7 @@
               <w:lang w:val="en-US"/>
             </w:rPr>
           </w:pPr>
-          <w:hyperlink w:anchor="_Toc116372964" w:history="1">
+          <w:hyperlink w:anchor="_Toc116376437" w:history="1">
             <w:r>
               <w:rPr>
                 <w:rStyle w:val="Hyperlink"/>
@@ -951,7 +933,7 @@
                 <w:noProof/>
                 <w:webHidden/>
               </w:rPr>
-              <w:instrText xml:space="preserve"> PAGEREF _Toc116372964 \h </w:instrText>
+              <w:instrText xml:space="preserve"> PAGEREF _Toc116376437 \h </w:instrText>
             </w:r>
             <w:r>
               <w:rPr>
@@ -994,7 +976,7 @@
               <w:lang w:val="en-US"/>
             </w:rPr>
           </w:pPr>
-          <w:hyperlink w:anchor="_Toc116372965" w:history="1">
+          <w:hyperlink w:anchor="_Toc116376438" w:history="1">
             <w:r>
               <w:rPr>
                 <w:rStyle w:val="Hyperlink"/>
@@ -1022,7 +1004,7 @@
                 <w:noProof/>
                 <w:webHidden/>
               </w:rPr>
-              <w:instrText xml:space="preserve"> PAGEREF _Toc116372965 \h </w:instrText>
+              <w:instrText xml:space="preserve"> PAGEREF _Toc116376438 \h </w:instrText>
             </w:r>
             <w:r>
               <w:rPr>
@@ -1065,7 +1047,7 @@
               <w:lang w:val="en-US"/>
             </w:rPr>
           </w:pPr>
-          <w:hyperlink w:anchor="_Toc116372966" w:history="1">
+          <w:hyperlink w:anchor="_Toc116376439" w:history="1">
             <w:r>
               <w:rPr>
                 <w:rStyle w:val="Hyperlink"/>
@@ -1093,7 +1075,7 @@
                 <w:noProof/>
                 <w:webHidden/>
               </w:rPr>
-              <w:instrText xml:space="preserve"> PAGEREF _Toc116372966 \h </w:instrText>
+              <w:instrText xml:space="preserve"> PAGEREF _Toc116376439 \h </w:instrText>
             </w:r>
             <w:r>
               <w:rPr>
@@ -1136,7 +1118,7 @@
               <w:lang w:val="en-US"/>
             </w:rPr>
           </w:pPr>
-          <w:hyperlink w:anchor="_Toc116372967" w:history="1">
+          <w:hyperlink w:anchor="_Toc116376440" w:history="1">
             <w:r>
               <w:rPr>
                 <w:rStyle w:val="Hyperlink"/>
@@ -1164,7 +1146,7 @@
                 <w:noProof/>
                 <w:webHidden/>
               </w:rPr>
-              <w:instrText xml:space="preserve"> PAGEREF _Toc116372967 \h </w:instrText>
+              <w:instrText xml:space="preserve"> PAGEREF _Toc116376440 \h </w:instrText>
             </w:r>
             <w:r>
               <w:rPr>
@@ -1207,7 +1189,7 @@
               <w:lang w:val="en-US"/>
             </w:rPr>
           </w:pPr>
-          <w:hyperlink w:anchor="_Toc116372968" w:history="1">
+          <w:hyperlink w:anchor="_Toc116376441" w:history="1">
             <w:r>
               <w:rPr>
                 <w:rStyle w:val="Hyperlink"/>
@@ -1235,7 +1217,7 @@
                 <w:noProof/>
                 <w:webHidden/>
               </w:rPr>
-              <w:instrText xml:space="preserve"> PAGEREF _Toc116372968 \h </w:instrText>
+              <w:instrText xml:space="preserve"> PAGEREF _Toc116376441 \h </w:instrText>
             </w:r>
             <w:r>
               <w:rPr>
@@ -1278,7 +1260,7 @@
               <w:lang w:val="en-US"/>
             </w:rPr>
           </w:pPr>
-          <w:hyperlink w:anchor="_Toc116372969" w:history="1">
+          <w:hyperlink w:anchor="_Toc116376442" w:history="1">
             <w:r>
               <w:rPr>
                 <w:rStyle w:val="Hyperlink"/>
@@ -1306,7 +1288,7 @@
                 <w:noProof/>
                 <w:webHidden/>
               </w:rPr>
-              <w:instrText xml:space="preserve"> PAGEREF _Toc116372969 \h </w:instrText>
+              <w:instrText xml:space="preserve"> PAGEREF _Toc116376442 \h </w:instrText>
             </w:r>
             <w:r>
               <w:rPr>
@@ -1349,7 +1331,7 @@
               <w:lang w:val="en-US"/>
             </w:rPr>
           </w:pPr>
-          <w:hyperlink w:anchor="_Toc116372970" w:history="1">
+          <w:hyperlink w:anchor="_Toc116376443" w:history="1">
             <w:r>
               <w:rPr>
                 <w:rStyle w:val="Hyperlink"/>
@@ -1377,7 +1359,7 @@
                 <w:noProof/>
                 <w:webHidden/>
               </w:rPr>
-              <w:instrText xml:space="preserve"> PAGEREF _Toc116372970 \h </w:instrText>
+              <w:instrText xml:space="preserve"> PAGEREF _Toc116376443 \h </w:instrText>
             </w:r>
             <w:r>
               <w:rPr>
@@ -1420,7 +1402,7 @@
               <w:lang w:val="en-US"/>
             </w:rPr>
           </w:pPr>
-          <w:hyperlink w:anchor="_Toc116372971" w:history="1">
+          <w:hyperlink w:anchor="_Toc116376444" w:history="1">
             <w:r>
               <w:rPr>
                 <w:rStyle w:val="Hyperlink"/>
@@ -1448,7 +1430,7 @@
                 <w:noProof/>
                 <w:webHidden/>
               </w:rPr>
-              <w:instrText xml:space="preserve"> PAGEREF _Toc116372971 \h </w:instrText>
+              <w:instrText xml:space="preserve"> PAGEREF _Toc116376444 \h </w:instrText>
             </w:r>
             <w:r>
               <w:rPr>
@@ -1491,14 +1473,14 @@
               <w:lang w:val="en-US"/>
             </w:rPr>
           </w:pPr>
-          <w:hyperlink w:anchor="_Toc116372972" w:history="1">
+          <w:hyperlink w:anchor="_Toc116376445" w:history="1">
             <w:r>
               <w:rPr>
                 <w:rStyle w:val="Hyperlink"/>
                 <w:b/>
                 <w:noProof/>
               </w:rPr>
-              <w:t>5. User Guide</w:t>
+              <w:t>5. User’s Guide</w:t>
             </w:r>
             <w:r>
               <w:rPr>
@@ -1519,7 +1501,7 @@
                 <w:noProof/>
                 <w:webHidden/>
               </w:rPr>
-              <w:instrText xml:space="preserve"> PAGEREF _Toc116372972 \h </w:instrText>
+              <w:instrText xml:space="preserve"> PAGEREF _Toc116376445 \h </w:instrText>
             </w:r>
             <w:r>
               <w:rPr>
@@ -1539,7 +1521,7 @@
                 <w:noProof/>
                 <w:webHidden/>
               </w:rPr>
-              <w:t>16</w:t>
+              <w:t>17</w:t>
             </w:r>
             <w:r>
               <w:rPr>
@@ -1562,7 +1544,7 @@
               <w:lang w:val="en-US"/>
             </w:rPr>
           </w:pPr>
-          <w:hyperlink w:anchor="_Toc116372973" w:history="1">
+          <w:hyperlink w:anchor="_Toc116376446" w:history="1">
             <w:r>
               <w:rPr>
                 <w:rStyle w:val="Hyperlink"/>
@@ -1590,7 +1572,7 @@
                 <w:noProof/>
                 <w:webHidden/>
               </w:rPr>
-              <w:instrText xml:space="preserve"> PAGEREF _Toc116372973 \h </w:instrText>
+              <w:instrText xml:space="preserve"> PAGEREF _Toc116376446 \h </w:instrText>
             </w:r>
             <w:r>
               <w:rPr>
@@ -1610,7 +1592,7 @@
                 <w:noProof/>
                 <w:webHidden/>
               </w:rPr>
-              <w:t>16</w:t>
+              <w:t>17</w:t>
             </w:r>
             <w:r>
               <w:rPr>
@@ -1633,7 +1615,7 @@
               <w:lang w:val="en-US"/>
             </w:rPr>
           </w:pPr>
-          <w:hyperlink w:anchor="_Toc116372974" w:history="1">
+          <w:hyperlink w:anchor="_Toc116376447" w:history="1">
             <w:r>
               <w:rPr>
                 <w:rStyle w:val="Hyperlink"/>
@@ -1661,7 +1643,7 @@
                 <w:noProof/>
                 <w:webHidden/>
               </w:rPr>
-              <w:instrText xml:space="preserve"> PAGEREF _Toc116372974 \h </w:instrText>
+              <w:instrText xml:space="preserve"> PAGEREF _Toc116376447 \h </w:instrText>
             </w:r>
             <w:r>
               <w:rPr>
@@ -1681,7 +1663,7 @@
                 <w:noProof/>
                 <w:webHidden/>
               </w:rPr>
-              <w:t>18</w:t>
+              <w:t>19</w:t>
             </w:r>
             <w:r>
               <w:rPr>
@@ -1704,7 +1686,7 @@
               <w:lang w:val="en-US"/>
             </w:rPr>
           </w:pPr>
-          <w:hyperlink w:anchor="_Toc116372975" w:history="1">
+          <w:hyperlink w:anchor="_Toc116376448" w:history="1">
             <w:r>
               <w:rPr>
                 <w:rStyle w:val="Hyperlink"/>
@@ -1732,7 +1714,7 @@
                 <w:noProof/>
                 <w:webHidden/>
               </w:rPr>
-              <w:instrText xml:space="preserve"> PAGEREF _Toc116372975 \h </w:instrText>
+              <w:instrText xml:space="preserve"> PAGEREF _Toc116376448 \h </w:instrText>
             </w:r>
             <w:r>
               <w:rPr>
@@ -1752,7 +1734,7 @@
                 <w:noProof/>
                 <w:webHidden/>
               </w:rPr>
-              <w:t>21</w:t>
+              <w:t>22</w:t>
             </w:r>
             <w:r>
               <w:rPr>
@@ -1824,7 +1806,7 @@
         </w:rPr>
         <w:fldChar w:fldCharType="separate"/>
       </w:r>
-      <w:hyperlink w:anchor="_Toc116372976" w:history="1">
+      <w:hyperlink w:anchor="_Toc116376449" w:history="1">
         <w:r>
           <w:rPr>
             <w:rStyle w:val="Hyperlink"/>
@@ -1851,7 +1833,7 @@
             <w:noProof/>
             <w:webHidden/>
           </w:rPr>
-          <w:instrText xml:space="preserve"> PAGEREF _Toc116372976 \h </w:instrText>
+          <w:instrText xml:space="preserve"> PAGEREF _Toc116376449 \h </w:instrText>
         </w:r>
         <w:r>
           <w:rPr>
@@ -1894,7 +1876,7 @@
           <w:lang w:val="en-US"/>
         </w:rPr>
       </w:pPr>
-      <w:hyperlink w:anchor="_Toc116372977" w:history="1">
+      <w:hyperlink w:anchor="_Toc116376450" w:history="1">
         <w:r>
           <w:rPr>
             <w:rStyle w:val="Hyperlink"/>
@@ -1921,7 +1903,7 @@
             <w:noProof/>
             <w:webHidden/>
           </w:rPr>
-          <w:instrText xml:space="preserve"> PAGEREF _Toc116372977 \h </w:instrText>
+          <w:instrText xml:space="preserve"> PAGEREF _Toc116376450 \h </w:instrText>
         </w:r>
         <w:r>
           <w:rPr>
@@ -1964,7 +1946,7 @@
           <w:lang w:val="en-US"/>
         </w:rPr>
       </w:pPr>
-      <w:hyperlink w:anchor="_Toc116372978" w:history="1">
+      <w:hyperlink w:anchor="_Toc116376451" w:history="1">
         <w:r>
           <w:rPr>
             <w:rStyle w:val="Hyperlink"/>
@@ -1991,7 +1973,7 @@
             <w:noProof/>
             <w:webHidden/>
           </w:rPr>
-          <w:instrText xml:space="preserve"> PAGEREF _Toc116372978 \h </w:instrText>
+          <w:instrText xml:space="preserve"> PAGEREF _Toc116376451 \h </w:instrText>
         </w:r>
         <w:r>
           <w:rPr>
@@ -2034,7 +2016,7 @@
           <w:lang w:val="en-US"/>
         </w:rPr>
       </w:pPr>
-      <w:hyperlink w:anchor="_Toc116372979" w:history="1">
+      <w:hyperlink w:anchor="_Toc116376452" w:history="1">
         <w:r>
           <w:rPr>
             <w:rStyle w:val="Hyperlink"/>
@@ -2061,7 +2043,7 @@
             <w:noProof/>
             <w:webHidden/>
           </w:rPr>
-          <w:instrText xml:space="preserve"> PAGEREF _Toc116372979 \h </w:instrText>
+          <w:instrText xml:space="preserve"> PAGEREF _Toc116376452 \h </w:instrText>
         </w:r>
         <w:r>
           <w:rPr>
@@ -2081,7 +2063,7 @@
             <w:noProof/>
             <w:webHidden/>
           </w:rPr>
-          <w:t>16</w:t>
+          <w:t>17</w:t>
         </w:r>
         <w:r>
           <w:rPr>
@@ -2104,7 +2086,7 @@
           <w:lang w:val="en-US"/>
         </w:rPr>
       </w:pPr>
-      <w:hyperlink w:anchor="_Toc116372980" w:history="1">
+      <w:hyperlink w:anchor="_Toc116376453" w:history="1">
         <w:r>
           <w:rPr>
             <w:rStyle w:val="Hyperlink"/>
@@ -2131,7 +2113,7 @@
             <w:noProof/>
             <w:webHidden/>
           </w:rPr>
-          <w:instrText xml:space="preserve"> PAGEREF _Toc116372980 \h </w:instrText>
+          <w:instrText xml:space="preserve"> PAGEREF _Toc116376453 \h </w:instrText>
         </w:r>
         <w:r>
           <w:rPr>
@@ -2151,7 +2133,7 @@
             <w:noProof/>
             <w:webHidden/>
           </w:rPr>
-          <w:t>17</w:t>
+          <w:t>18</w:t>
         </w:r>
         <w:r>
           <w:rPr>
@@ -2174,7 +2156,7 @@
           <w:lang w:val="en-US"/>
         </w:rPr>
       </w:pPr>
-      <w:hyperlink w:anchor="_Toc116372981" w:history="1">
+      <w:hyperlink w:anchor="_Toc116376454" w:history="1">
         <w:r>
           <w:rPr>
             <w:rStyle w:val="Hyperlink"/>
@@ -2201,7 +2183,7 @@
             <w:noProof/>
             <w:webHidden/>
           </w:rPr>
-          <w:instrText xml:space="preserve"> PAGEREF _Toc116372981 \h </w:instrText>
+          <w:instrText xml:space="preserve"> PAGEREF _Toc116376454 \h </w:instrText>
         </w:r>
         <w:r>
           <w:rPr>
@@ -2221,7 +2203,7 @@
             <w:noProof/>
             <w:webHidden/>
           </w:rPr>
-          <w:t>17</w:t>
+          <w:t>18</w:t>
         </w:r>
         <w:r>
           <w:rPr>
@@ -2244,7 +2226,7 @@
           <w:lang w:val="en-US"/>
         </w:rPr>
       </w:pPr>
-      <w:hyperlink w:anchor="_Toc116372982" w:history="1">
+      <w:hyperlink w:anchor="_Toc116376455" w:history="1">
         <w:r>
           <w:rPr>
             <w:rStyle w:val="Hyperlink"/>
@@ -2271,7 +2253,7 @@
             <w:noProof/>
             <w:webHidden/>
           </w:rPr>
-          <w:instrText xml:space="preserve"> PAGEREF _Toc116372982 \h </w:instrText>
+          <w:instrText xml:space="preserve"> PAGEREF _Toc116376455 \h </w:instrText>
         </w:r>
         <w:r>
           <w:rPr>
@@ -2291,7 +2273,7 @@
             <w:noProof/>
             <w:webHidden/>
           </w:rPr>
-          <w:t>18</w:t>
+          <w:t>19</w:t>
         </w:r>
         <w:r>
           <w:rPr>
@@ -2315,12 +2297,27 @@
           <w:lang w:val="en-US"/>
         </w:rPr>
       </w:pPr>
-      <w:hyperlink w:anchor="_Toc116372983" w:history="1">
+      <w:hyperlink w:anchor="_Toc116376456" w:history="1">
         <w:r>
           <w:rPr>
             <w:rStyle w:val="Hyperlink"/>
             <w:noProof/>
           </w:rPr>
+          <w:t>-</w:t>
+        </w:r>
+        <w:r>
+          <w:rPr>
+            <w:rFonts w:asciiTheme="minorHAnsi" w:eastAsiaTheme="minorEastAsia" w:hAnsiTheme="minorHAnsi" w:cstheme="minorBidi"/>
+            <w:noProof/>
+            <w:lang w:val="en-US"/>
+          </w:rPr>
+          <w:tab/>
+        </w:r>
+        <w:r>
+          <w:rPr>
+            <w:rStyle w:val="Hyperlink"/>
+            <w:noProof/>
+          </w:rPr>
           <w:t>Figure 8 Data Pane</w:t>
         </w:r>
         <w:r>
@@ -2342,7 +2339,7 @@
             <w:noProof/>
             <w:webHidden/>
           </w:rPr>
-          <w:instrText xml:space="preserve"> PAGEREF _Toc116372983 \h </w:instrText>
+          <w:instrText xml:space="preserve"> PAGEREF _Toc116376456 \h </w:instrText>
         </w:r>
         <w:r>
           <w:rPr>
@@ -2362,7 +2359,7 @@
             <w:noProof/>
             <w:webHidden/>
           </w:rPr>
-          <w:t>19</w:t>
+          <w:t>20</w:t>
         </w:r>
         <w:r>
           <w:rPr>
@@ -2386,12 +2383,27 @@
           <w:lang w:val="en-US"/>
         </w:rPr>
       </w:pPr>
-      <w:hyperlink w:anchor="_Toc116372984" w:history="1">
+      <w:hyperlink w:anchor="_Toc116376457" w:history="1">
         <w:r>
           <w:rPr>
             <w:rStyle w:val="Hyperlink"/>
             <w:noProof/>
           </w:rPr>
+          <w:t>-</w:t>
+        </w:r>
+        <w:r>
+          <w:rPr>
+            <w:rFonts w:asciiTheme="minorHAnsi" w:eastAsiaTheme="minorEastAsia" w:hAnsiTheme="minorHAnsi" w:cstheme="minorBidi"/>
+            <w:noProof/>
+            <w:lang w:val="en-US"/>
+          </w:rPr>
+          <w:tab/>
+        </w:r>
+        <w:r>
+          <w:rPr>
+            <w:rStyle w:val="Hyperlink"/>
+            <w:noProof/>
+          </w:rPr>
           <w:t>Figure 9 Data Pane 2</w:t>
         </w:r>
         <w:r>
@@ -2413,7 +2425,7 @@
             <w:noProof/>
             <w:webHidden/>
           </w:rPr>
-          <w:instrText xml:space="preserve"> PAGEREF _Toc116372984 \h </w:instrText>
+          <w:instrText xml:space="preserve"> PAGEREF _Toc116376457 \h </w:instrText>
         </w:r>
         <w:r>
           <w:rPr>
@@ -2433,7 +2445,7 @@
             <w:noProof/>
             <w:webHidden/>
           </w:rPr>
-          <w:t>20</w:t>
+          <w:t>21</w:t>
         </w:r>
         <w:r>
           <w:rPr>
@@ -2457,12 +2469,27 @@
           <w:lang w:val="en-US"/>
         </w:rPr>
       </w:pPr>
-      <w:hyperlink w:anchor="_Toc116372985" w:history="1">
+      <w:hyperlink w:anchor="_Toc116376458" w:history="1">
         <w:r>
           <w:rPr>
             <w:rStyle w:val="Hyperlink"/>
             <w:noProof/>
           </w:rPr>
+          <w:t>-</w:t>
+        </w:r>
+        <w:r>
+          <w:rPr>
+            <w:rFonts w:asciiTheme="minorHAnsi" w:eastAsiaTheme="minorEastAsia" w:hAnsiTheme="minorHAnsi" w:cstheme="minorBidi"/>
+            <w:noProof/>
+            <w:lang w:val="en-US"/>
+          </w:rPr>
+          <w:tab/>
+        </w:r>
+        <w:r>
+          <w:rPr>
+            <w:rStyle w:val="Hyperlink"/>
+            <w:noProof/>
+          </w:rPr>
           <w:t>Figure 10 About Button</w:t>
         </w:r>
         <w:r>
@@ -2484,7 +2511,7 @@
             <w:noProof/>
             <w:webHidden/>
           </w:rPr>
-          <w:instrText xml:space="preserve"> PAGEREF _Toc116372985 \h </w:instrText>
+          <w:instrText xml:space="preserve"> PAGEREF _Toc116376458 \h </w:instrText>
         </w:r>
         <w:r>
           <w:rPr>
@@ -2504,7 +2531,7 @@
             <w:noProof/>
             <w:webHidden/>
           </w:rPr>
-          <w:t>21</w:t>
+          <w:t>22</w:t>
         </w:r>
         <w:r>
           <w:rPr>
@@ -2528,12 +2555,27 @@
           <w:lang w:val="en-US"/>
         </w:rPr>
       </w:pPr>
-      <w:hyperlink w:anchor="_Toc116372986" w:history="1">
+      <w:hyperlink w:anchor="_Toc116376459" w:history="1">
         <w:r>
           <w:rPr>
             <w:rStyle w:val="Hyperlink"/>
             <w:noProof/>
           </w:rPr>
+          <w:t>-</w:t>
+        </w:r>
+        <w:r>
+          <w:rPr>
+            <w:rFonts w:asciiTheme="minorHAnsi" w:eastAsiaTheme="minorEastAsia" w:hAnsiTheme="minorHAnsi" w:cstheme="minorBidi"/>
+            <w:noProof/>
+            <w:lang w:val="en-US"/>
+          </w:rPr>
+          <w:tab/>
+        </w:r>
+        <w:r>
+          <w:rPr>
+            <w:rStyle w:val="Hyperlink"/>
+            <w:noProof/>
+          </w:rPr>
           <w:t>Figure 11 About Page</w:t>
         </w:r>
         <w:r>
@@ -2555,7 +2597,7 @@
             <w:noProof/>
             <w:webHidden/>
           </w:rPr>
-          <w:instrText xml:space="preserve"> PAGEREF _Toc116372986 \h </w:instrText>
+          <w:instrText xml:space="preserve"> PAGEREF _Toc116376459 \h </w:instrText>
         </w:r>
         <w:r>
           <w:rPr>
@@ -2575,7 +2617,7 @@
             <w:noProof/>
             <w:webHidden/>
           </w:rPr>
-          <w:t>21</w:t>
+          <w:t>22</w:t>
         </w:r>
         <w:r>
           <w:rPr>
@@ -3218,7 +3260,7 @@
         <w:ind w:right="140"/>
       </w:pPr>
       <w:bookmarkStart w:id="0" w:name="_us0xioyvuvtv" w:colFirst="0" w:colLast="0"/>
-      <w:bookmarkStart w:id="1" w:name="_Toc116372954"/>
+      <w:bookmarkStart w:id="1" w:name="_Toc116376427"/>
       <w:bookmarkEnd w:id="0"/>
       <w:r>
         <w:rPr>
@@ -3330,7 +3372,7 @@
         <w:ind w:right="140"/>
       </w:pPr>
       <w:bookmarkStart w:id="2" w:name="_4r15gvawb1sw" w:colFirst="0" w:colLast="0"/>
-      <w:bookmarkStart w:id="3" w:name="_Toc116372955"/>
+      <w:bookmarkStart w:id="3" w:name="_Toc116376428"/>
       <w:bookmarkEnd w:id="2"/>
       <w:r>
         <w:rPr>
@@ -3352,7 +3394,7 @@
         </w:rPr>
       </w:pPr>
       <w:bookmarkStart w:id="4" w:name="_ks3vye6gypos" w:colFirst="0" w:colLast="0"/>
-      <w:bookmarkStart w:id="5" w:name="_Toc116372956"/>
+      <w:bookmarkStart w:id="5" w:name="_Toc116376429"/>
       <w:bookmarkEnd w:id="4"/>
       <w:r>
         <w:rPr>
@@ -3460,7 +3502,7 @@
         </w:rPr>
       </w:pPr>
       <w:bookmarkStart w:id="6" w:name="_xa17guoxb8y0" w:colFirst="0" w:colLast="0"/>
-      <w:bookmarkStart w:id="7" w:name="_Toc116372957"/>
+      <w:bookmarkStart w:id="7" w:name="_Toc116376430"/>
       <w:bookmarkEnd w:id="6"/>
       <w:r>
         <w:rPr>
@@ -3964,7 +4006,7 @@
         </w:rPr>
       </w:pPr>
       <w:bookmarkStart w:id="8" w:name="_2snsw7e98n7n" w:colFirst="0" w:colLast="0"/>
-      <w:bookmarkStart w:id="9" w:name="_Toc116372958"/>
+      <w:bookmarkStart w:id="9" w:name="_Toc116376431"/>
       <w:bookmarkEnd w:id="8"/>
       <w:r>
         <w:rPr>
@@ -3994,7 +4036,7 @@
         </w:rPr>
       </w:pPr>
       <w:bookmarkStart w:id="10" w:name="_60cxvzr7iuys" w:colFirst="0" w:colLast="0"/>
-      <w:bookmarkStart w:id="11" w:name="_Toc116372959"/>
+      <w:bookmarkStart w:id="11" w:name="_Toc116376432"/>
       <w:bookmarkEnd w:id="10"/>
       <w:r>
         <w:rPr>
@@ -4047,7 +4089,7 @@
         </w:rPr>
       </w:pPr>
       <w:bookmarkStart w:id="12" w:name="_bcb6zucn4b67" w:colFirst="0" w:colLast="0"/>
-      <w:bookmarkStart w:id="13" w:name="_Toc116372960"/>
+      <w:bookmarkStart w:id="13" w:name="_Toc116376433"/>
       <w:bookmarkEnd w:id="12"/>
       <w:r>
         <w:rPr>
@@ -4136,32 +4178,19 @@
         </w:rPr>
       </w:pPr>
       <w:bookmarkStart w:id="14" w:name="_3t62pwpn79ka" w:colFirst="0" w:colLast="0"/>
-      <w:bookmarkStart w:id="15" w:name="_Toc116372976"/>
+      <w:bookmarkStart w:id="15" w:name="_Toc116376449"/>
       <w:bookmarkEnd w:id="14"/>
       <w:r>
         <w:t xml:space="preserve">Figure </w:t>
       </w:r>
-      <w:r>
-        <w:fldChar w:fldCharType="begin"/>
-      </w:r>
-      <w:r>
-        <w:instrText xml:space="preserve"> SEQ Figure \* ARABIC </w:instrText>
-      </w:r>
-      <w:r>
-        <w:fldChar w:fldCharType="separate"/>
-      </w:r>
-      <w:r>
-        <w:rPr>
-          <w:noProof/>
-        </w:rPr>
-        <w:t>1</w:t>
-      </w:r>
-      <w:r>
-        <w:rPr>
-          <w:noProof/>
-        </w:rPr>
-        <w:fldChar w:fldCharType="end"/>
-      </w:r>
+      <w:fldSimple w:instr=" SEQ Figure \* ARABIC ">
+        <w:r>
+          <w:rPr>
+            <w:noProof/>
+          </w:rPr>
+          <w:t>1</w:t>
+        </w:r>
+      </w:fldSimple>
       <w:r>
         <w:t>: Flow Diagram</w:t>
       </w:r>
@@ -4186,7 +4215,7 @@
         <w:ind w:right="140"/>
       </w:pPr>
       <w:bookmarkStart w:id="16" w:name="_eoce6n21l1f2" w:colFirst="0" w:colLast="0"/>
-      <w:bookmarkStart w:id="17" w:name="_Toc116372961"/>
+      <w:bookmarkStart w:id="17" w:name="_Toc116376434"/>
       <w:bookmarkEnd w:id="16"/>
       <w:r>
         <w:rPr>
@@ -4207,7 +4236,7 @@
         </w:rPr>
       </w:pPr>
       <w:bookmarkStart w:id="18" w:name="_m4aayi9c4ijv" w:colFirst="0" w:colLast="0"/>
-      <w:bookmarkStart w:id="19" w:name="_Toc116372962"/>
+      <w:bookmarkStart w:id="19" w:name="_Toc116376435"/>
       <w:bookmarkEnd w:id="18"/>
       <w:r>
         <w:rPr>
@@ -4236,7 +4265,7 @@
         </w:rPr>
       </w:pPr>
       <w:bookmarkStart w:id="20" w:name="_csu79aakw387" w:colFirst="0" w:colLast="0"/>
-      <w:bookmarkStart w:id="21" w:name="_Toc116372963"/>
+      <w:bookmarkStart w:id="21" w:name="_Toc116376436"/>
       <w:bookmarkEnd w:id="20"/>
       <w:r>
         <w:rPr>
@@ -4380,7 +4409,7 @@
         </w:rPr>
       </w:pPr>
       <w:bookmarkStart w:id="22" w:name="_7lnpe56igmuu" w:colFirst="0" w:colLast="0"/>
-      <w:bookmarkStart w:id="23" w:name="_Toc116372964"/>
+      <w:bookmarkStart w:id="23" w:name="_Toc116376437"/>
       <w:bookmarkEnd w:id="22"/>
       <w:r>
         <w:rPr>
@@ -4554,7 +4583,7 @@
         <w:jc w:val="center"/>
       </w:pPr>
       <w:bookmarkStart w:id="24" w:name="_a54z3frnxriu" w:colFirst="0" w:colLast="0"/>
-      <w:bookmarkStart w:id="25" w:name="_Toc116372977"/>
+      <w:bookmarkStart w:id="25" w:name="_Toc116376450"/>
       <w:bookmarkEnd w:id="24"/>
       <w:r>
         <w:t xml:space="preserve">Figure </w:t>
@@ -4587,7 +4616,7 @@
           <w:b/>
         </w:rPr>
       </w:pPr>
-      <w:bookmarkStart w:id="26" w:name="_Toc116372965"/>
+      <w:bookmarkStart w:id="26" w:name="_Toc116376438"/>
       <w:r>
         <w:rPr>
           <w:b/>
@@ -4757,7 +4786,7 @@
         <w:pStyle w:val="Caption"/>
         <w:jc w:val="center"/>
       </w:pPr>
-      <w:bookmarkStart w:id="27" w:name="_Toc116372978"/>
+      <w:bookmarkStart w:id="27" w:name="_Toc116376451"/>
       <w:r>
         <w:t xml:space="preserve">Figure </w:t>
       </w:r>
@@ -4804,7 +4833,7 @@
         </w:rPr>
       </w:pPr>
       <w:bookmarkStart w:id="28" w:name="_jbjncpd6rh4y" w:colFirst="0" w:colLast="0"/>
-      <w:bookmarkStart w:id="29" w:name="_Toc116372966"/>
+      <w:bookmarkStart w:id="29" w:name="_Toc116376439"/>
       <w:bookmarkEnd w:id="28"/>
       <w:r>
         <w:rPr>
@@ -4961,7 +4990,7 @@
         </w:rPr>
       </w:pPr>
       <w:bookmarkStart w:id="30" w:name="_xrrwy5l81gy6" w:colFirst="0" w:colLast="0"/>
-      <w:bookmarkStart w:id="31" w:name="_Toc116372967"/>
+      <w:bookmarkStart w:id="31" w:name="_Toc116376440"/>
       <w:bookmarkEnd w:id="30"/>
       <w:r>
         <w:rPr>
@@ -5078,7 +5107,7 @@
           <w:b/>
         </w:rPr>
       </w:pPr>
-      <w:bookmarkStart w:id="32" w:name="_Toc116372968"/>
+      <w:bookmarkStart w:id="32" w:name="_Toc116376441"/>
       <w:r>
         <w:rPr>
           <w:b/>
@@ -5184,7 +5213,7 @@
         </w:rPr>
       </w:pPr>
       <w:bookmarkStart w:id="33" w:name="_a5lxryihtg0g" w:colFirst="0" w:colLast="0"/>
-      <w:bookmarkStart w:id="34" w:name="_Toc116372969"/>
+      <w:bookmarkStart w:id="34" w:name="_Toc116376442"/>
       <w:bookmarkEnd w:id="33"/>
       <w:r>
         <w:rPr>
@@ -5202,7 +5231,7 @@
         </w:rPr>
       </w:pPr>
       <w:bookmarkStart w:id="35" w:name="_2ih47f6bn55" w:colFirst="0" w:colLast="0"/>
-      <w:bookmarkStart w:id="36" w:name="_Toc116372970"/>
+      <w:bookmarkStart w:id="36" w:name="_Toc116376443"/>
       <w:bookmarkEnd w:id="35"/>
       <w:r>
         <w:rPr>
@@ -5313,7 +5342,7 @@
         </w:rPr>
       </w:pPr>
       <w:bookmarkStart w:id="37" w:name="_ksttuaewnpzu" w:colFirst="0" w:colLast="0"/>
-      <w:bookmarkStart w:id="38" w:name="_Toc116372971"/>
+      <w:bookmarkStart w:id="38" w:name="_Toc116376444"/>
       <w:bookmarkEnd w:id="37"/>
       <w:r>
         <w:rPr>
@@ -5420,6 +5449,429 @@
       </w:r>
     </w:p>
     <w:p>
+      <w:r>
+        <w:br w:type="page"/>
+      </w:r>
+    </w:p>
+    <w:tbl>
+      <w:tblPr>
+        <w:tblStyle w:val="TableGrid"/>
+        <w:tblW w:w="0" w:type="auto"/>
+        <w:tblLook w:val="04A0" w:firstRow="1" w:lastRow="0" w:firstColumn="1" w:lastColumn="0" w:noHBand="0" w:noVBand="1"/>
+      </w:tblPr>
+      <w:tblGrid>
+        <w:gridCol w:w="1870"/>
+        <w:gridCol w:w="1870"/>
+        <w:gridCol w:w="1870"/>
+      </w:tblGrid>
+      <w:tr>
+        <w:trPr>
+          <w:trHeight w:val="350"/>
+        </w:trPr>
+        <w:tc>
+          <w:tcPr>
+            <w:tcW w:w="1870" w:type="dxa"/>
+          </w:tcPr>
+          <w:p>
+            <w:pPr>
+              <w:spacing w:after="500"/>
+              <w:ind w:right="140"/>
+              <w:rPr>
+                <w:b/>
+                <w:bCs/>
+              </w:rPr>
+            </w:pPr>
+            <w:r>
+              <w:rPr>
+                <w:b/>
+                <w:bCs/>
+              </w:rPr>
+              <w:lastRenderedPageBreak/>
+              <w:t>Test Case</w:t>
+            </w:r>
+          </w:p>
+        </w:tc>
+        <w:tc>
+          <w:tcPr>
+            <w:tcW w:w="1870" w:type="dxa"/>
+          </w:tcPr>
+          <w:p>
+            <w:pPr>
+              <w:spacing w:after="500"/>
+              <w:ind w:right="140"/>
+              <w:rPr>
+                <w:b/>
+                <w:bCs/>
+              </w:rPr>
+            </w:pPr>
+            <w:r>
+              <w:rPr>
+                <w:b/>
+                <w:bCs/>
+              </w:rPr>
+              <w:t>Pass/Fail</w:t>
+            </w:r>
+          </w:p>
+        </w:tc>
+        <w:tc>
+          <w:tcPr>
+            <w:tcW w:w="1870" w:type="dxa"/>
+          </w:tcPr>
+          <w:p>
+            <w:pPr>
+              <w:spacing w:after="500"/>
+              <w:ind w:right="140"/>
+              <w:rPr>
+                <w:b/>
+                <w:bCs/>
+              </w:rPr>
+            </w:pPr>
+            <w:r>
+              <w:rPr>
+                <w:b/>
+                <w:bCs/>
+              </w:rPr>
+              <w:t>Comments</w:t>
+            </w:r>
+          </w:p>
+        </w:tc>
+      </w:tr>
+      <w:tr>
+        <w:tc>
+          <w:tcPr>
+            <w:tcW w:w="1870" w:type="dxa"/>
+          </w:tcPr>
+          <w:p>
+            <w:pPr>
+              <w:spacing w:after="500"/>
+              <w:ind w:right="140"/>
+            </w:pPr>
+            <w:r>
+              <w:t>4.1.1</w:t>
+            </w:r>
+          </w:p>
+        </w:tc>
+        <w:tc>
+          <w:tcPr>
+            <w:tcW w:w="1870" w:type="dxa"/>
+          </w:tcPr>
+          <w:p>
+            <w:pPr>
+              <w:spacing w:after="500"/>
+              <w:ind w:right="140"/>
+            </w:pPr>
+            <w:r>
+              <w:t>Pass</w:t>
+            </w:r>
+          </w:p>
+        </w:tc>
+        <w:tc>
+          <w:tcPr>
+            <w:tcW w:w="1870" w:type="dxa"/>
+          </w:tcPr>
+          <w:p>
+            <w:pPr>
+              <w:spacing w:after="500"/>
+              <w:ind w:right="140"/>
+            </w:pPr>
+          </w:p>
+        </w:tc>
+      </w:tr>
+      <w:tr>
+        <w:tc>
+          <w:tcPr>
+            <w:tcW w:w="1870" w:type="dxa"/>
+          </w:tcPr>
+          <w:p>
+            <w:pPr>
+              <w:spacing w:after="500"/>
+              <w:ind w:right="140"/>
+            </w:pPr>
+            <w:r>
+              <w:t>4.1.2</w:t>
+            </w:r>
+          </w:p>
+        </w:tc>
+        <w:tc>
+          <w:tcPr>
+            <w:tcW w:w="1870" w:type="dxa"/>
+          </w:tcPr>
+          <w:p>
+            <w:pPr>
+              <w:spacing w:after="500"/>
+              <w:ind w:right="140"/>
+            </w:pPr>
+            <w:r>
+              <w:t>Pass</w:t>
+            </w:r>
+          </w:p>
+        </w:tc>
+        <w:tc>
+          <w:tcPr>
+            <w:tcW w:w="1870" w:type="dxa"/>
+          </w:tcPr>
+          <w:p>
+            <w:pPr>
+              <w:spacing w:after="500"/>
+              <w:ind w:right="140"/>
+            </w:pPr>
+          </w:p>
+        </w:tc>
+      </w:tr>
+      <w:tr>
+        <w:tc>
+          <w:tcPr>
+            <w:tcW w:w="1870" w:type="dxa"/>
+          </w:tcPr>
+          <w:p>
+            <w:pPr>
+              <w:spacing w:after="500"/>
+              <w:ind w:right="140"/>
+            </w:pPr>
+            <w:r>
+              <w:t>4.1.3</w:t>
+            </w:r>
+          </w:p>
+        </w:tc>
+        <w:tc>
+          <w:tcPr>
+            <w:tcW w:w="1870" w:type="dxa"/>
+          </w:tcPr>
+          <w:p>
+            <w:pPr>
+              <w:spacing w:after="500"/>
+              <w:ind w:right="140"/>
+            </w:pPr>
+            <w:r>
+              <w:t>Pass</w:t>
+            </w:r>
+          </w:p>
+        </w:tc>
+        <w:tc>
+          <w:tcPr>
+            <w:tcW w:w="1870" w:type="dxa"/>
+          </w:tcPr>
+          <w:p>
+            <w:pPr>
+              <w:spacing w:after="500"/>
+              <w:ind w:right="140"/>
+            </w:pPr>
+          </w:p>
+        </w:tc>
+      </w:tr>
+      <w:tr>
+        <w:tc>
+          <w:tcPr>
+            <w:tcW w:w="1870" w:type="dxa"/>
+          </w:tcPr>
+          <w:p>
+            <w:pPr>
+              <w:spacing w:after="500"/>
+              <w:ind w:right="140"/>
+            </w:pPr>
+            <w:r>
+              <w:t>4.1.4</w:t>
+            </w:r>
+          </w:p>
+        </w:tc>
+        <w:tc>
+          <w:tcPr>
+            <w:tcW w:w="1870" w:type="dxa"/>
+          </w:tcPr>
+          <w:p>
+            <w:pPr>
+              <w:spacing w:after="500"/>
+              <w:ind w:right="140"/>
+            </w:pPr>
+            <w:r>
+              <w:t>Pass</w:t>
+            </w:r>
+          </w:p>
+        </w:tc>
+        <w:tc>
+          <w:tcPr>
+            <w:tcW w:w="1870" w:type="dxa"/>
+          </w:tcPr>
+          <w:p>
+            <w:pPr>
+              <w:spacing w:after="500"/>
+              <w:ind w:right="140"/>
+            </w:pPr>
+          </w:p>
+        </w:tc>
+      </w:tr>
+      <w:tr>
+        <w:tc>
+          <w:tcPr>
+            <w:tcW w:w="1870" w:type="dxa"/>
+          </w:tcPr>
+          <w:p>
+            <w:pPr>
+              <w:spacing w:after="500"/>
+              <w:ind w:right="140"/>
+            </w:pPr>
+            <w:r>
+              <w:t>4.1.5</w:t>
+            </w:r>
+          </w:p>
+        </w:tc>
+        <w:tc>
+          <w:tcPr>
+            <w:tcW w:w="1870" w:type="dxa"/>
+          </w:tcPr>
+          <w:p>
+            <w:pPr>
+              <w:spacing w:after="500"/>
+              <w:ind w:right="140"/>
+            </w:pPr>
+            <w:r>
+              <w:t>Pass</w:t>
+            </w:r>
+          </w:p>
+        </w:tc>
+        <w:tc>
+          <w:tcPr>
+            <w:tcW w:w="1870" w:type="dxa"/>
+          </w:tcPr>
+          <w:p>
+            <w:pPr>
+              <w:spacing w:after="500"/>
+              <w:ind w:right="140"/>
+            </w:pPr>
+          </w:p>
+        </w:tc>
+      </w:tr>
+      <w:tr>
+        <w:tc>
+          <w:tcPr>
+            <w:tcW w:w="1870" w:type="dxa"/>
+          </w:tcPr>
+          <w:p>
+            <w:pPr>
+              <w:spacing w:after="500"/>
+              <w:ind w:right="140"/>
+            </w:pPr>
+            <w:r>
+              <w:t>4.1.6</w:t>
+            </w:r>
+          </w:p>
+        </w:tc>
+        <w:tc>
+          <w:tcPr>
+            <w:tcW w:w="1870" w:type="dxa"/>
+          </w:tcPr>
+          <w:p>
+            <w:pPr>
+              <w:spacing w:after="500"/>
+              <w:ind w:right="140"/>
+            </w:pPr>
+            <w:r>
+              <w:t>Pass</w:t>
+            </w:r>
+          </w:p>
+        </w:tc>
+        <w:tc>
+          <w:tcPr>
+            <w:tcW w:w="1870" w:type="dxa"/>
+          </w:tcPr>
+          <w:p>
+            <w:pPr>
+              <w:spacing w:after="500"/>
+              <w:ind w:right="140"/>
+            </w:pPr>
+          </w:p>
+        </w:tc>
+      </w:tr>
+      <w:tr>
+        <w:tc>
+          <w:tcPr>
+            <w:tcW w:w="1870" w:type="dxa"/>
+          </w:tcPr>
+          <w:p>
+            <w:pPr>
+              <w:spacing w:after="500"/>
+              <w:ind w:right="140"/>
+            </w:pPr>
+            <w:r>
+              <w:t>4.2.1</w:t>
+            </w:r>
+          </w:p>
+        </w:tc>
+        <w:tc>
+          <w:tcPr>
+            <w:tcW w:w="1870" w:type="dxa"/>
+          </w:tcPr>
+          <w:p>
+            <w:pPr>
+              <w:spacing w:after="500"/>
+              <w:ind w:right="140"/>
+            </w:pPr>
+            <w:r>
+              <w:t>Pass</w:t>
+            </w:r>
+          </w:p>
+        </w:tc>
+        <w:tc>
+          <w:tcPr>
+            <w:tcW w:w="1870" w:type="dxa"/>
+          </w:tcPr>
+          <w:p>
+            <w:pPr>
+              <w:spacing w:after="500"/>
+              <w:ind w:right="140"/>
+            </w:pPr>
+          </w:p>
+        </w:tc>
+      </w:tr>
+      <w:tr>
+        <w:tc>
+          <w:tcPr>
+            <w:tcW w:w="1870" w:type="dxa"/>
+          </w:tcPr>
+          <w:p>
+            <w:pPr>
+              <w:spacing w:after="500"/>
+              <w:ind w:right="140"/>
+            </w:pPr>
+            <w:r>
+              <w:t>4.2.2</w:t>
+            </w:r>
+          </w:p>
+        </w:tc>
+        <w:tc>
+          <w:tcPr>
+            <w:tcW w:w="1870" w:type="dxa"/>
+          </w:tcPr>
+          <w:p>
+            <w:pPr>
+              <w:spacing w:after="500"/>
+              <w:ind w:right="140"/>
+            </w:pPr>
+            <w:r>
+              <w:t>Pass</w:t>
+            </w:r>
+          </w:p>
+        </w:tc>
+        <w:tc>
+          <w:tcPr>
+            <w:tcW w:w="1870" w:type="dxa"/>
+          </w:tcPr>
+          <w:p>
+            <w:pPr>
+              <w:spacing w:after="500"/>
+              <w:ind w:right="140"/>
+            </w:pPr>
+          </w:p>
+        </w:tc>
+      </w:tr>
+    </w:tbl>
+    <w:p>
+      <w:pPr>
+        <w:spacing w:after="500"/>
+        <w:ind w:right="140"/>
+      </w:pPr>
+    </w:p>
+    <w:p>
       <w:pPr>
         <w:rPr>
           <w:b/>
@@ -5443,17 +5895,33 @@
           <w:b/>
         </w:rPr>
       </w:pPr>
-      <w:bookmarkStart w:id="40" w:name="_Toc116372972"/>
+      <w:bookmarkStart w:id="40" w:name="_Toc116376445"/>
       <w:r>
         <w:rPr>
           <w:b/>
         </w:rPr>
         <w:lastRenderedPageBreak/>
-        <w:t>5. User Guide</w:t>
+        <w:t>5. User</w:t>
+      </w:r>
+      <w:r>
+        <w:rPr>
+          <w:b/>
+        </w:rPr>
+        <w:t xml:space="preserve">’s </w:t>
+      </w:r>
+      <w:r>
+        <w:rPr>
+          <w:b/>
+        </w:rPr>
+        <w:t>Guide</w:t>
       </w:r>
       <w:bookmarkEnd w:id="40"/>
     </w:p>
-    <w:p/>
+    <w:p>
+      <w:r>
+        <w:t>The User’s Guide will explain how to navigate through the GUI in order to upload an image and download the Exif Data.</w:t>
+      </w:r>
+    </w:p>
     <w:p>
       <w:pPr>
         <w:pStyle w:val="Heading3"/>
@@ -5462,7 +5930,7 @@
         </w:rPr>
       </w:pPr>
       <w:bookmarkStart w:id="41" w:name="_g6x70erm5hb9" w:colFirst="0" w:colLast="0"/>
-      <w:bookmarkStart w:id="42" w:name="_Toc116372973"/>
+      <w:bookmarkStart w:id="42" w:name="_Toc116376446"/>
       <w:bookmarkEnd w:id="41"/>
       <w:r>
         <w:rPr>
@@ -5477,7 +5945,7 @@
         <w:pStyle w:val="Caption"/>
         <w:jc w:val="center"/>
       </w:pPr>
-      <w:bookmarkStart w:id="43" w:name="_Toc116372979"/>
+      <w:bookmarkStart w:id="43" w:name="_Toc116376452"/>
       <w:r>
         <w:t xml:space="preserve">Figure </w:t>
       </w:r>
@@ -5566,7 +6034,7 @@
         <w:pStyle w:val="Caption"/>
         <w:jc w:val="center"/>
       </w:pPr>
-      <w:bookmarkStart w:id="44" w:name="_Toc116372980"/>
+      <w:bookmarkStart w:id="44" w:name="_Toc116376453"/>
       <w:r>
         <w:lastRenderedPageBreak/>
         <w:t xml:space="preserve">Figure </w:t>
@@ -5769,7 +6237,7 @@
         <w:pStyle w:val="Caption"/>
         <w:jc w:val="center"/>
       </w:pPr>
-      <w:bookmarkStart w:id="45" w:name="_Toc116372981"/>
+      <w:bookmarkStart w:id="45" w:name="_Toc116376454"/>
       <w:r>
         <w:t xml:space="preserve">Figure </w:t>
       </w:r>
@@ -5795,7 +6263,7 @@
       <w:pPr>
         <w:pStyle w:val="Heading3"/>
       </w:pPr>
-      <w:bookmarkStart w:id="46" w:name="_Toc116372974"/>
+      <w:bookmarkStart w:id="46" w:name="_Toc116376447"/>
       <w:r>
         <w:rPr>
           <w:b/>
@@ -5895,36 +6363,20 @@
         <w:pStyle w:val="Caption"/>
         <w:jc w:val="center"/>
       </w:pPr>
-      <w:bookmarkStart w:id="47" w:name="_Toc116372982"/>
+      <w:bookmarkStart w:id="47" w:name="_Toc116376455"/>
       <w:r>
         <w:t xml:space="preserve">Figure </w:t>
       </w:r>
-      <w:r>
-        <w:fldChar w:fldCharType="begin"/>
-      </w:r>
-      <w:r>
-        <w:instrText xml:space="preserve"> SEQ Figure \* ARABIC </w:instrText>
-      </w:r>
-      <w:r>
-        <w:fldChar w:fldCharType="separate"/>
-      </w:r>
-      <w:r>
-        <w:rPr>
-          <w:noProof/>
-        </w:rPr>
-        <w:t>7</w:t>
-      </w:r>
-      <w:r>
-        <w:rPr>
-          <w:noProof/>
-        </w:rPr>
-        <w:fldChar w:fldCharType="end"/>
-      </w:r>
-      <w:r>
-        <w:t xml:space="preserve"> </w:t>
-      </w:r>
-      <w:r>
-        <w:t>Submit Button</w:t>
+      <w:fldSimple w:instr=" SEQ Figure \* ARABIC ">
+        <w:r>
+          <w:rPr>
+            <w:noProof/>
+          </w:rPr>
+          <w:t>7</w:t>
+        </w:r>
+      </w:fldSimple>
+      <w:r>
+        <w:t xml:space="preserve"> Submit Button</w:t>
       </w:r>
       <w:bookmarkEnd w:id="47"/>
     </w:p>
@@ -6020,36 +6472,20 @@
         </w:numPr>
         <w:jc w:val="center"/>
       </w:pPr>
-      <w:bookmarkStart w:id="48" w:name="_Toc116372983"/>
+      <w:bookmarkStart w:id="48" w:name="_Toc116376456"/>
       <w:r>
         <w:t xml:space="preserve">Figure </w:t>
       </w:r>
-      <w:r>
-        <w:fldChar w:fldCharType="begin"/>
-      </w:r>
-      <w:r>
-        <w:instrText xml:space="preserve"> SEQ Figure \* ARABIC </w:instrText>
-      </w:r>
-      <w:r>
-        <w:fldChar w:fldCharType="separate"/>
-      </w:r>
-      <w:r>
-        <w:rPr>
-          <w:noProof/>
-        </w:rPr>
-        <w:t>8</w:t>
-      </w:r>
-      <w:r>
-        <w:rPr>
-          <w:noProof/>
-        </w:rPr>
-        <w:fldChar w:fldCharType="end"/>
-      </w:r>
-      <w:r>
-        <w:t xml:space="preserve"> </w:t>
-      </w:r>
-      <w:r>
-        <w:t>Data Pane</w:t>
+      <w:fldSimple w:instr=" SEQ Figure \* ARABIC ">
+        <w:r>
+          <w:rPr>
+            <w:noProof/>
+          </w:rPr>
+          <w:t>8</w:t>
+        </w:r>
+      </w:fldSimple>
+      <w:r>
+        <w:t xml:space="preserve"> Data Pane</w:t>
       </w:r>
       <w:bookmarkEnd w:id="48"/>
     </w:p>
@@ -6208,36 +6644,20 @@
         </w:numPr>
         <w:jc w:val="center"/>
       </w:pPr>
-      <w:bookmarkStart w:id="49" w:name="_Toc116372984"/>
+      <w:bookmarkStart w:id="49" w:name="_Toc116376457"/>
       <w:r>
         <w:t xml:space="preserve">Figure </w:t>
       </w:r>
-      <w:r>
-        <w:fldChar w:fldCharType="begin"/>
-      </w:r>
-      <w:r>
-        <w:instrText xml:space="preserve"> SEQ Figure \* ARABIC </w:instrText>
-      </w:r>
-      <w:r>
-        <w:fldChar w:fldCharType="separate"/>
-      </w:r>
-      <w:r>
-        <w:rPr>
-          <w:noProof/>
-        </w:rPr>
-        <w:t>9</w:t>
-      </w:r>
-      <w:r>
-        <w:rPr>
-          <w:noProof/>
-        </w:rPr>
-        <w:fldChar w:fldCharType="end"/>
-      </w:r>
-      <w:r>
-        <w:t xml:space="preserve"> Data Pane</w:t>
-      </w:r>
-      <w:r>
-        <w:t xml:space="preserve"> 2</w:t>
+      <w:fldSimple w:instr=" SEQ Figure \* ARABIC ">
+        <w:r>
+          <w:rPr>
+            <w:noProof/>
+          </w:rPr>
+          <w:t>9</w:t>
+        </w:r>
+      </w:fldSimple>
+      <w:r>
+        <w:t xml:space="preserve"> Data Pane 2</w:t>
       </w:r>
       <w:bookmarkEnd w:id="49"/>
     </w:p>
@@ -6349,36 +6769,20 @@
         </w:numPr>
         <w:jc w:val="center"/>
       </w:pPr>
-      <w:bookmarkStart w:id="50" w:name="_Toc116372985"/>
+      <w:bookmarkStart w:id="50" w:name="_Toc116376458"/>
       <w:r>
         <w:t xml:space="preserve">Figure </w:t>
       </w:r>
-      <w:r>
-        <w:fldChar w:fldCharType="begin"/>
-      </w:r>
-      <w:r>
-        <w:instrText xml:space="preserve"> SEQ Figure \* ARABIC </w:instrText>
-      </w:r>
-      <w:r>
-        <w:fldChar w:fldCharType="separate"/>
-      </w:r>
-      <w:r>
-        <w:rPr>
-          <w:noProof/>
-        </w:rPr>
-        <w:t>10</w:t>
-      </w:r>
-      <w:r>
-        <w:rPr>
-          <w:noProof/>
-        </w:rPr>
-        <w:fldChar w:fldCharType="end"/>
-      </w:r>
-      <w:r>
-        <w:t xml:space="preserve"> </w:t>
-      </w:r>
-      <w:r>
-        <w:t>About Button</w:t>
+      <w:fldSimple w:instr=" SEQ Figure \* ARABIC ">
+        <w:r>
+          <w:rPr>
+            <w:noProof/>
+          </w:rPr>
+          <w:t>10</w:t>
+        </w:r>
+      </w:fldSimple>
+      <w:r>
+        <w:t xml:space="preserve"> About Button</w:t>
       </w:r>
       <w:bookmarkEnd w:id="50"/>
     </w:p>
@@ -6386,7 +6790,7 @@
       <w:pPr>
         <w:pStyle w:val="Heading3"/>
       </w:pPr>
-      <w:bookmarkStart w:id="51" w:name="_Toc116372975"/>
+      <w:bookmarkStart w:id="51" w:name="_Toc116376448"/>
       <w:r>
         <w:rPr>
           <w:b/>
@@ -6505,37 +6909,21 @@
         <w:jc w:val="center"/>
       </w:pPr>
       <w:bookmarkStart w:id="52" w:name="_8mwny7n3e9ip" w:colFirst="0" w:colLast="0"/>
-      <w:bookmarkStart w:id="53" w:name="_Toc116372986"/>
+      <w:bookmarkStart w:id="53" w:name="_Toc116376459"/>
       <w:bookmarkEnd w:id="52"/>
       <w:r>
         <w:t xml:space="preserve">Figure </w:t>
       </w:r>
-      <w:r>
-        <w:fldChar w:fldCharType="begin"/>
-      </w:r>
-      <w:r>
-        <w:instrText xml:space="preserve"> SEQ Figure \* ARABIC </w:instrText>
-      </w:r>
-      <w:r>
-        <w:fldChar w:fldCharType="separate"/>
-      </w:r>
-      <w:r>
-        <w:rPr>
-          <w:noProof/>
-        </w:rPr>
-        <w:t>11</w:t>
-      </w:r>
-      <w:r>
-        <w:rPr>
-          <w:noProof/>
-        </w:rPr>
-        <w:fldChar w:fldCharType="end"/>
-      </w:r>
-      <w:r>
-        <w:t xml:space="preserve"> </w:t>
-      </w:r>
-      <w:r>
-        <w:t>About Page</w:t>
+      <w:fldSimple w:instr=" SEQ Figure \* ARABIC ">
+        <w:r>
+          <w:rPr>
+            <w:noProof/>
+          </w:rPr>
+          <w:t>11</w:t>
+        </w:r>
+      </w:fldSimple>
+      <w:r>
+        <w:t xml:space="preserve"> About Page</w:t>
       </w:r>
       <w:bookmarkEnd w:id="53"/>
     </w:p>

--- a/docs/Test Plan.docx
+++ b/docs/Test Plan.docx
@@ -59,21 +59,7 @@
         <w:rPr>
           <w:i/>
         </w:rPr>
-        <w:t xml:space="preserve">By: Shelley </w:t>
-      </w:r>
-      <w:proofErr w:type="spellStart"/>
-      <w:r>
-        <w:rPr>
-          <w:i/>
-        </w:rPr>
-        <w:t>Schoppert</w:t>
-      </w:r>
-      <w:proofErr w:type="spellEnd"/>
-      <w:r>
-        <w:rPr>
-          <w:i/>
-        </w:rPr>
-        <w:t>, Jake Gonzalez, Justin Smith, Timothy Strickland</w:t>
+        <w:t>By: Shelley Schoppert, Jake Gonzalez, Justin Smith, Timothy Strickland</w:t>
       </w:r>
     </w:p>
     <w:p>
@@ -3520,19 +3506,15 @@
       <w:r>
         <w:t xml:space="preserve">The following software is required for operation of the program. The </w:t>
       </w:r>
-      <w:proofErr w:type="spellStart"/>
       <w:r>
         <w:t>ImageMetrics</w:t>
       </w:r>
-      <w:proofErr w:type="spellEnd"/>
       <w:r>
         <w:t xml:space="preserve"> program (to be designed). Browser software. The following applications are required for the </w:t>
       </w:r>
-      <w:proofErr w:type="spellStart"/>
       <w:r>
         <w:t>ImageMetrics</w:t>
       </w:r>
-      <w:proofErr w:type="spellEnd"/>
       <w:r>
         <w:t xml:space="preserve"> program to work:</w:t>
       </w:r>
@@ -4674,7 +4656,13 @@
         <w:ind w:right="140"/>
       </w:pPr>
       <w:r>
-        <w:t>Push the Export button.</w:t>
+        <w:t>Push the Export</w:t>
+      </w:r>
+      <w:r>
+        <w:t xml:space="preserve"> to CSV</w:t>
+      </w:r>
+      <w:r>
+        <w:t xml:space="preserve"> button.</w:t>
       </w:r>
     </w:p>
     <w:p>
@@ -4702,15 +4690,7 @@
         <w:ind w:right="140"/>
       </w:pPr>
       <w:r>
-        <w:t xml:space="preserve">File is created with the </w:t>
-      </w:r>
-      <w:proofErr w:type="spellStart"/>
-      <w:r>
-        <w:t>exif</w:t>
-      </w:r>
-      <w:proofErr w:type="spellEnd"/>
-      <w:r>
-        <w:t xml:space="preserve"> data inserted.</w:t>
+        <w:t>File is created with the exif data inserted.</w:t>
       </w:r>
     </w:p>
     <w:p>
@@ -5463,6 +5443,8 @@
         <w:gridCol w:w="1870"/>
         <w:gridCol w:w="1870"/>
         <w:gridCol w:w="1870"/>
+        <w:gridCol w:w="1870"/>
+        <w:gridCol w:w="1870"/>
       </w:tblGrid>
       <w:tr>
         <w:trPr>
@@ -5509,6 +5491,50 @@
                 <w:b/>
                 <w:bCs/>
               </w:rPr>
+              <w:t>Input</w:t>
+            </w:r>
+          </w:p>
+        </w:tc>
+        <w:tc>
+          <w:tcPr>
+            <w:tcW w:w="1870" w:type="dxa"/>
+          </w:tcPr>
+          <w:p>
+            <w:pPr>
+              <w:spacing w:after="500"/>
+              <w:ind w:right="140"/>
+              <w:rPr>
+                <w:b/>
+                <w:bCs/>
+              </w:rPr>
+            </w:pPr>
+            <w:r>
+              <w:rPr>
+                <w:b/>
+                <w:bCs/>
+              </w:rPr>
+              <w:t>Output</w:t>
+            </w:r>
+          </w:p>
+        </w:tc>
+        <w:tc>
+          <w:tcPr>
+            <w:tcW w:w="1870" w:type="dxa"/>
+          </w:tcPr>
+          <w:p>
+            <w:pPr>
+              <w:spacing w:after="500"/>
+              <w:ind w:right="140"/>
+              <w:rPr>
+                <w:b/>
+                <w:bCs/>
+              </w:rPr>
+            </w:pPr>
+            <w:r>
+              <w:rPr>
+                <w:b/>
+                <w:bCs/>
+              </w:rPr>
               <w:t>Pass/Fail</w:t>
             </w:r>
           </w:p>
@@ -5548,6 +5574,34 @@
             </w:pPr>
             <w:r>
               <w:t>4.1.1</w:t>
+            </w:r>
+          </w:p>
+        </w:tc>
+        <w:tc>
+          <w:tcPr>
+            <w:tcW w:w="1870" w:type="dxa"/>
+          </w:tcPr>
+          <w:p>
+            <w:pPr>
+              <w:spacing w:after="500"/>
+              <w:ind w:right="140"/>
+            </w:pPr>
+            <w:r>
+              <w:t>File uploaded</w:t>
+            </w:r>
+          </w:p>
+        </w:tc>
+        <w:tc>
+          <w:tcPr>
+            <w:tcW w:w="1870" w:type="dxa"/>
+          </w:tcPr>
+          <w:p>
+            <w:pPr>
+              <w:spacing w:after="500"/>
+              <w:ind w:right="140"/>
+            </w:pPr>
+            <w:r>
+              <w:t>File name displayed next to Choose File button.</w:t>
             </w:r>
           </w:p>
         </w:tc>
@@ -5602,6 +5656,106 @@
               <w:ind w:right="140"/>
             </w:pPr>
             <w:r>
+              <w:t>Submit button clicked</w:t>
+            </w:r>
+          </w:p>
+        </w:tc>
+        <w:tc>
+          <w:tcPr>
+            <w:tcW w:w="1870" w:type="dxa"/>
+          </w:tcPr>
+          <w:p>
+            <w:pPr>
+              <w:spacing w:after="500"/>
+              <w:ind w:right="140"/>
+            </w:pPr>
+            <w:r>
+              <w:t>Result page displayed</w:t>
+            </w:r>
+          </w:p>
+        </w:tc>
+        <w:tc>
+          <w:tcPr>
+            <w:tcW w:w="1870" w:type="dxa"/>
+          </w:tcPr>
+          <w:p>
+            <w:pPr>
+              <w:spacing w:after="500"/>
+              <w:ind w:right="140"/>
+            </w:pPr>
+            <w:r>
+              <w:t>Pass</w:t>
+            </w:r>
+          </w:p>
+        </w:tc>
+        <w:tc>
+          <w:tcPr>
+            <w:tcW w:w="1870" w:type="dxa"/>
+          </w:tcPr>
+          <w:p>
+            <w:pPr>
+              <w:spacing w:after="500"/>
+              <w:ind w:right="140"/>
+            </w:pPr>
+            <w:r>
+              <w:t>Data may vary depending on image uploaded.</w:t>
+            </w:r>
+          </w:p>
+        </w:tc>
+      </w:tr>
+      <w:tr>
+        <w:tc>
+          <w:tcPr>
+            <w:tcW w:w="1870" w:type="dxa"/>
+          </w:tcPr>
+          <w:p>
+            <w:pPr>
+              <w:spacing w:after="500"/>
+              <w:ind w:right="140"/>
+            </w:pPr>
+            <w:r>
+              <w:t>4.1.3</w:t>
+            </w:r>
+          </w:p>
+        </w:tc>
+        <w:tc>
+          <w:tcPr>
+            <w:tcW w:w="1870" w:type="dxa"/>
+          </w:tcPr>
+          <w:p>
+            <w:pPr>
+              <w:spacing w:after="500"/>
+              <w:ind w:right="140"/>
+            </w:pPr>
+            <w:r>
+              <w:t>Export to CSV clicked</w:t>
+            </w:r>
+          </w:p>
+        </w:tc>
+        <w:tc>
+          <w:tcPr>
+            <w:tcW w:w="1870" w:type="dxa"/>
+          </w:tcPr>
+          <w:p>
+            <w:pPr>
+              <w:spacing w:after="500"/>
+              <w:ind w:right="140"/>
+            </w:pPr>
+            <w:r>
+              <w:t>Download of report file with EXIF data present.</w:t>
+            </w:r>
+          </w:p>
+        </w:tc>
+        <w:tc>
+          <w:tcPr>
+            <w:tcW w:w="1870" w:type="dxa"/>
+          </w:tcPr>
+          <w:p>
+            <w:pPr>
+              <w:spacing w:after="500"/>
+              <w:ind w:right="140"/>
+            </w:pPr>
+            <w:r>
               <w:t>Pass</w:t>
             </w:r>
           </w:p>
@@ -5629,7 +5783,38 @@
               <w:ind w:right="140"/>
             </w:pPr>
             <w:r>
-              <w:t>4.1.3</w:t>
+              <w:t>4.1.4</w:t>
+            </w:r>
+          </w:p>
+        </w:tc>
+        <w:tc>
+          <w:tcPr>
+            <w:tcW w:w="1870" w:type="dxa"/>
+          </w:tcPr>
+          <w:p>
+            <w:pPr>
+              <w:spacing w:after="500"/>
+              <w:ind w:right="140"/>
+            </w:pPr>
+            <w:r>
+              <w:t>Home button clicked</w:t>
+            </w:r>
+            <w:r>
+              <w:t xml:space="preserve"> on results page</w:t>
+            </w:r>
+          </w:p>
+        </w:tc>
+        <w:tc>
+          <w:tcPr>
+            <w:tcW w:w="1870" w:type="dxa"/>
+          </w:tcPr>
+          <w:p>
+            <w:pPr>
+              <w:spacing w:after="500"/>
+              <w:ind w:right="140"/>
+            </w:pPr>
+            <w:r>
+              <w:t>Home page displayed</w:t>
             </w:r>
           </w:p>
         </w:tc>
@@ -5670,7 +5855,35 @@
               <w:ind w:right="140"/>
             </w:pPr>
             <w:r>
-              <w:t>4.1.4</w:t>
+              <w:t>4.1.5</w:t>
+            </w:r>
+          </w:p>
+        </w:tc>
+        <w:tc>
+          <w:tcPr>
+            <w:tcW w:w="1870" w:type="dxa"/>
+          </w:tcPr>
+          <w:p>
+            <w:pPr>
+              <w:spacing w:after="500"/>
+              <w:ind w:right="140"/>
+            </w:pPr>
+            <w:r>
+              <w:t>About button clicked</w:t>
+            </w:r>
+          </w:p>
+        </w:tc>
+        <w:tc>
+          <w:tcPr>
+            <w:tcW w:w="1870" w:type="dxa"/>
+          </w:tcPr>
+          <w:p>
+            <w:pPr>
+              <w:spacing w:after="500"/>
+              <w:ind w:right="140"/>
+            </w:pPr>
+            <w:r>
+              <w:t>About page displayed</w:t>
             </w:r>
           </w:p>
         </w:tc>
@@ -5711,7 +5924,35 @@
               <w:ind w:right="140"/>
             </w:pPr>
             <w:r>
-              <w:t>4.1.5</w:t>
+              <w:t>4.1.6</w:t>
+            </w:r>
+          </w:p>
+        </w:tc>
+        <w:tc>
+          <w:tcPr>
+            <w:tcW w:w="1870" w:type="dxa"/>
+          </w:tcPr>
+          <w:p>
+            <w:pPr>
+              <w:spacing w:after="500"/>
+              <w:ind w:right="140"/>
+            </w:pPr>
+            <w:r>
+              <w:t>Home button clicked on about page</w:t>
+            </w:r>
+          </w:p>
+        </w:tc>
+        <w:tc>
+          <w:tcPr>
+            <w:tcW w:w="1870" w:type="dxa"/>
+          </w:tcPr>
+          <w:p>
+            <w:pPr>
+              <w:spacing w:after="500"/>
+              <w:ind w:right="140"/>
+            </w:pPr>
+            <w:r>
+              <w:t>Home page displayed</w:t>
             </w:r>
           </w:p>
         </w:tc>
@@ -5752,7 +5993,35 @@
               <w:ind w:right="140"/>
             </w:pPr>
             <w:r>
-              <w:t>4.1.6</w:t>
+              <w:t>4.2.1</w:t>
+            </w:r>
+          </w:p>
+        </w:tc>
+        <w:tc>
+          <w:tcPr>
+            <w:tcW w:w="1870" w:type="dxa"/>
+          </w:tcPr>
+          <w:p>
+            <w:pPr>
+              <w:spacing w:after="500"/>
+              <w:ind w:right="140"/>
+            </w:pPr>
+            <w:r>
+              <w:t>Wrong file type</w:t>
+            </w:r>
+          </w:p>
+        </w:tc>
+        <w:tc>
+          <w:tcPr>
+            <w:tcW w:w="1870" w:type="dxa"/>
+          </w:tcPr>
+          <w:p>
+            <w:pPr>
+              <w:spacing w:after="500"/>
+              <w:ind w:right="140"/>
+            </w:pPr>
+            <w:r>
+              <w:t>“Incorrect file type.” ImageMetrics can only use jpg or jpeg pictures.</w:t>
             </w:r>
           </w:p>
         </w:tc>
@@ -5793,7 +6062,7 @@
               <w:ind w:right="140"/>
             </w:pPr>
             <w:r>
-              <w:t>4.2.1</w:t>
+              <w:t>4.2.2</w:t>
             </w:r>
           </w:p>
         </w:tc>
@@ -5807,7 +6076,7 @@
               <w:ind w:right="140"/>
             </w:pPr>
             <w:r>
-              <w:t>Pass</w:t>
+              <w:t>Submit without image</w:t>
             </w:r>
           </w:p>
         </w:tc>
@@ -5820,21 +6089,8 @@
               <w:spacing w:after="500"/>
               <w:ind w:right="140"/>
             </w:pPr>
-          </w:p>
-        </w:tc>
-      </w:tr>
-      <w:tr>
-        <w:tc>
-          <w:tcPr>
-            <w:tcW w:w="1870" w:type="dxa"/>
-          </w:tcPr>
-          <w:p>
-            <w:pPr>
-              <w:spacing w:after="500"/>
-              <w:ind w:right="140"/>
-            </w:pPr>
-            <w:r>
-              <w:t>4.2.2</w:t>
+            <w:r>
+              <w:t>Please select a file</w:t>
             </w:r>
           </w:p>
         </w:tc>
@@ -5885,6 +6141,7 @@
         <w:rPr>
           <w:b/>
         </w:rPr>
+        <w:lastRenderedPageBreak/>
         <w:br w:type="page"/>
       </w:r>
     </w:p>
@@ -6135,15 +6392,7 @@
         </w:numPr>
       </w:pPr>
       <w:r>
-        <w:t xml:space="preserve">Users can add an image to retrieve </w:t>
-      </w:r>
-      <w:proofErr w:type="spellStart"/>
-      <w:r>
-        <w:t>exif</w:t>
-      </w:r>
-      <w:proofErr w:type="spellEnd"/>
-      <w:r>
-        <w:t xml:space="preserve"> data. Takes the user to the </w:t>
+        <w:t xml:space="preserve">Users can add an image to retrieve exif data. Takes the user to the </w:t>
       </w:r>
       <w:r>
         <w:t>results</w:t>
@@ -6508,15 +6757,7 @@
         </w:numPr>
       </w:pPr>
       <w:r>
-        <w:t xml:space="preserve">User is presented the </w:t>
-      </w:r>
-      <w:proofErr w:type="spellStart"/>
-      <w:r>
-        <w:t>exif</w:t>
-      </w:r>
-      <w:proofErr w:type="spellEnd"/>
-      <w:r>
-        <w:t xml:space="preserve"> data in the pane</w:t>
+        <w:t>User is presented the exif data in the pane</w:t>
       </w:r>
     </w:p>
     <w:p>
